--- a/acceptance_Test.docx
+++ b/acceptance_Test.docx
@@ -188,10 +188,7 @@
               <w:t xml:space="preserve">ong </w:t>
             </w:r>
             <w:r>
-              <w:t>website”</w:t>
-            </w:r>
-            <w:r>
-              <w:t>.</w:t>
+              <w:t>website”.</w:t>
             </w:r>
           </w:p>
         </w:tc>
@@ -461,10 +458,7 @@
               <w:t xml:space="preserve">ong </w:t>
             </w:r>
             <w:r>
-              <w:t>website”</w:t>
-            </w:r>
-            <w:r>
-              <w:t>.</w:t>
+              <w:t>website”.</w:t>
             </w:r>
           </w:p>
         </w:tc>
@@ -765,10 +759,7 @@
               <w:t xml:space="preserve">ong </w:t>
             </w:r>
             <w:r>
-              <w:t>website”</w:t>
-            </w:r>
-            <w:r>
-              <w:t>.</w:t>
+              <w:t>website”.</w:t>
             </w:r>
           </w:p>
         </w:tc>
@@ -929,16 +920,7 @@
               <w:t>uccessfully</w:t>
             </w:r>
             <w:r>
-              <w:t xml:space="preserve">”) and display </w:t>
-            </w:r>
-            <w:r>
-              <w:t>log-in page</w:t>
-            </w:r>
-            <w:r>
-              <w:t xml:space="preserve"> </w:t>
-            </w:r>
-            <w:r>
-              <w:t>to users.</w:t>
+              <w:t>”) and display log-in page to users.</w:t>
             </w:r>
           </w:p>
         </w:tc>
@@ -1163,10 +1145,7 @@
               <w:t xml:space="preserve">ong </w:t>
             </w:r>
             <w:r>
-              <w:t>website”</w:t>
-            </w:r>
-            <w:r>
-              <w:t>.</w:t>
+              <w:t>website”.</w:t>
             </w:r>
           </w:p>
         </w:tc>
@@ -1433,10 +1412,7 @@
               <w:t xml:space="preserve">ong </w:t>
             </w:r>
             <w:r>
-              <w:t>website”</w:t>
-            </w:r>
-            <w:r>
-              <w:t>.</w:t>
+              <w:t>website”.</w:t>
             </w:r>
           </w:p>
         </w:tc>
@@ -1482,10 +1458,7 @@
           </w:tcPr>
           <w:p>
             <w:r>
-              <w:t>Click on “Facebook” icon on main page</w:t>
-            </w:r>
-            <w:r>
-              <w:t>.</w:t>
+              <w:t>Click on “Facebook” icon on main page.</w:t>
             </w:r>
           </w:p>
         </w:tc>
@@ -1704,10 +1677,7 @@
               <w:t xml:space="preserve">ong </w:t>
             </w:r>
             <w:r>
-              <w:t>website”</w:t>
-            </w:r>
-            <w:r>
-              <w:t>.</w:t>
+              <w:t>website”.</w:t>
             </w:r>
           </w:p>
         </w:tc>
@@ -1868,19 +1838,7 @@
         <w:tab/>
       </w:r>
       <w:r>
-        <w:t xml:space="preserve">The users can view the </w:t>
-      </w:r>
-      <w:r>
-        <w:t>annual</w:t>
-      </w:r>
-      <w:r>
-        <w:t xml:space="preserve"> activities of the temple. The website will display about the </w:t>
-      </w:r>
-      <w:r>
-        <w:t>annual</w:t>
-      </w:r>
-      <w:r>
-        <w:t xml:space="preserve"> activities of the temple to the users.</w:t>
+        <w:t>The users can view the annual activities of the temple. The website will display about the annual activities of the temple to the users.</w:t>
       </w:r>
     </w:p>
     <w:p>
@@ -2023,10 +1981,7 @@
               <w:t xml:space="preserve">ong </w:t>
             </w:r>
             <w:r>
-              <w:t>website”</w:t>
-            </w:r>
-            <w:r>
-              <w:t>.</w:t>
+              <w:t>website”.</w:t>
             </w:r>
           </w:p>
         </w:tc>
@@ -2058,13 +2013,7 @@
           </w:tcPr>
           <w:p>
             <w:r>
-              <w:t xml:space="preserve">The user can </w:t>
-            </w:r>
-            <w:r>
-              <w:t>access to</w:t>
-            </w:r>
-            <w:r>
-              <w:t xml:space="preserve"> the current activities of the temple.</w:t>
+              <w:t>The user can access to the current activities of the temple.</w:t>
             </w:r>
           </w:p>
         </w:tc>
@@ -2106,54 +2055,27 @@
           </w:tcPr>
           <w:p>
             <w:r>
-              <w:t xml:space="preserve">The user can view the </w:t>
-            </w:r>
-            <w:r>
-              <w:t>annual</w:t>
-            </w:r>
-            <w:r>
-              <w:t xml:space="preserve"> activities of the temple.</w:t>
-            </w:r>
-          </w:p>
-        </w:tc>
-        <w:tc>
-          <w:tcPr>
-            <w:tcW w:w="2338" w:type="dxa"/>
-          </w:tcPr>
-          <w:p>
-            <w:r>
-              <w:t>Click on “</w:t>
-            </w:r>
-            <w:r>
-              <w:t xml:space="preserve">Annual </w:t>
-            </w:r>
-            <w:r>
-              <w:t>Activity” button</w:t>
-            </w:r>
-            <w:r>
-              <w:t xml:space="preserve"> on activity page.</w:t>
-            </w:r>
-          </w:p>
-        </w:tc>
-        <w:tc>
-          <w:tcPr>
-            <w:tcW w:w="2338" w:type="dxa"/>
-          </w:tcPr>
-          <w:p>
-            <w:r>
-              <w:t xml:space="preserve">The website shall display the </w:t>
-            </w:r>
-            <w:r>
-              <w:t>annual</w:t>
-            </w:r>
-            <w:r>
-              <w:t xml:space="preserve"> activity that provide the </w:t>
-            </w:r>
-            <w:r>
-              <w:t xml:space="preserve">annual </w:t>
-            </w:r>
-            <w:r>
-              <w:t>activity of the temple.</w:t>
+              <w:t>The user can view the annual activities of the temple.</w:t>
+            </w:r>
+          </w:p>
+        </w:tc>
+        <w:tc>
+          <w:tcPr>
+            <w:tcW w:w="2338" w:type="dxa"/>
+          </w:tcPr>
+          <w:p>
+            <w:r>
+              <w:t>Click on “Annual Activity” button on activity page.</w:t>
+            </w:r>
+          </w:p>
+        </w:tc>
+        <w:tc>
+          <w:tcPr>
+            <w:tcW w:w="2338" w:type="dxa"/>
+          </w:tcPr>
+          <w:p>
+            <w:r>
+              <w:t>The website shall display the annual activity that provide the annual activity of the temple.</w:t>
             </w:r>
           </w:p>
         </w:tc>
@@ -2220,19 +2142,7 @@
         <w:tab/>
       </w:r>
       <w:r>
-        <w:t xml:space="preserve">The users can view the </w:t>
-      </w:r>
-      <w:r>
-        <w:t>other</w:t>
-      </w:r>
-      <w:r>
-        <w:t xml:space="preserve"> activities of the temple. The website will display about the </w:t>
-      </w:r>
-      <w:r>
-        <w:t>other</w:t>
-      </w:r>
-      <w:r>
-        <w:t xml:space="preserve"> activities of the temple to the users.</w:t>
+        <w:t>The users can view the other activities of the temple. The website will display about the other activities of the temple to the users.</w:t>
       </w:r>
     </w:p>
     <w:p>
@@ -2278,13 +2188,7 @@
       </w:r>
       <w:r>
         <w:tab/>
-        <w:t>3. Click on “</w:t>
-      </w:r>
-      <w:r>
-        <w:t>Other</w:t>
-      </w:r>
-      <w:r>
-        <w:t xml:space="preserve"> Activity” button</w:t>
+        <w:t>3. Click on “Other Activity” button</w:t>
       </w:r>
       <w:r>
         <w:br/>
@@ -2378,10 +2282,7 @@
               <w:t xml:space="preserve">ong </w:t>
             </w:r>
             <w:r>
-              <w:t>website”</w:t>
-            </w:r>
-            <w:r>
-              <w:t>.</w:t>
+              <w:t>website”.</w:t>
             </w:r>
           </w:p>
         </w:tc>
@@ -2460,51 +2361,27 @@
           </w:tcPr>
           <w:p>
             <w:r>
-              <w:t xml:space="preserve">The user can view the </w:t>
-            </w:r>
-            <w:r>
-              <w:t>other</w:t>
-            </w:r>
-            <w:r>
-              <w:t xml:space="preserve"> activities of the temple.</w:t>
-            </w:r>
-          </w:p>
-        </w:tc>
-        <w:tc>
-          <w:tcPr>
-            <w:tcW w:w="2338" w:type="dxa"/>
-          </w:tcPr>
-          <w:p>
-            <w:r>
-              <w:t>Click on “</w:t>
-            </w:r>
-            <w:r>
-              <w:t>Other</w:t>
-            </w:r>
-            <w:r>
-              <w:t xml:space="preserve"> Activity” button on activity page.</w:t>
-            </w:r>
-          </w:p>
-        </w:tc>
-        <w:tc>
-          <w:tcPr>
-            <w:tcW w:w="2338" w:type="dxa"/>
-          </w:tcPr>
-          <w:p>
-            <w:r>
-              <w:t xml:space="preserve">The website shall display the </w:t>
-            </w:r>
-            <w:r>
-              <w:t>other</w:t>
-            </w:r>
-            <w:r>
-              <w:t xml:space="preserve"> activity that provide the </w:t>
-            </w:r>
-            <w:r>
-              <w:t>other</w:t>
-            </w:r>
-            <w:r>
-              <w:t xml:space="preserve"> activity of the temple.</w:t>
+              <w:t>The user can view the other activities of the temple.</w:t>
+            </w:r>
+          </w:p>
+        </w:tc>
+        <w:tc>
+          <w:tcPr>
+            <w:tcW w:w="2338" w:type="dxa"/>
+          </w:tcPr>
+          <w:p>
+            <w:r>
+              <w:t>Click on “Other Activity” button on activity page.</w:t>
+            </w:r>
+          </w:p>
+        </w:tc>
+        <w:tc>
+          <w:tcPr>
+            <w:tcW w:w="2338" w:type="dxa"/>
+          </w:tcPr>
+          <w:p>
+            <w:r>
+              <w:t>The website shall display the other activity that provide the other activity of the temple.</w:t>
             </w:r>
           </w:p>
         </w:tc>
@@ -2741,10 +2618,7 @@
               <w:t xml:space="preserve">ong </w:t>
             </w:r>
             <w:r>
-              <w:t>website”</w:t>
-            </w:r>
-            <w:r>
-              <w:t>.</w:t>
+              <w:t>website”.</w:t>
             </w:r>
           </w:p>
         </w:tc>
@@ -2824,10 +2698,7 @@
           </w:tcPr>
           <w:p>
             <w:r>
-              <w:t>The member</w:t>
-            </w:r>
-            <w:r>
-              <w:t xml:space="preserve"> can log-in to website.</w:t>
+              <w:t>The member can log-in to website.</w:t>
             </w:r>
           </w:p>
         </w:tc>
@@ -2847,13 +2718,7 @@
           </w:tcPr>
           <w:p>
             <w:r>
-              <w:t>The website shall provide</w:t>
-            </w:r>
-            <w:r>
-              <w:t xml:space="preserve"> pop up (“Log in Successfully”) and display the</w:t>
-            </w:r>
-            <w:r>
-              <w:t xml:space="preserve"> webboard of Dharma Q&amp;A to member.</w:t>
+              <w:t>The website shall provide pop up (“Log in Successfully”) and display the main page to member.</w:t>
             </w:r>
           </w:p>
         </w:tc>
@@ -3197,7 +3062,7 @@
           </w:tcPr>
           <w:p>
             <w:r>
-              <w:t>The website shall provide webboard of Dharma Q&amp;A to member.</w:t>
+              <w:t>The website shall provide pop up (“Log in Successfully”) and display the main page to member.</w:t>
             </w:r>
           </w:p>
         </w:tc>
@@ -3405,6 +3270,9 @@
       </w:r>
       <w:r>
         <w:br/>
+      </w:r>
+      <w:r>
+        <w:lastRenderedPageBreak/>
         <w:t xml:space="preserve"> </w:t>
       </w:r>
       <w:r>
@@ -3413,9 +3281,6 @@
       </w:r>
       <w:r>
         <w:br/>
-      </w:r>
-      <w:r>
-        <w:lastRenderedPageBreak/>
         <w:t xml:space="preserve"> </w:t>
       </w:r>
       <w:r>
@@ -3628,7 +3493,13 @@
           </w:tcPr>
           <w:p>
             <w:r>
-              <w:t>The website shall provide pop up (“Log in Successfully”) and display the webboard of Dharma Q&amp;A to member.</w:t>
+              <w:t xml:space="preserve">The website shall provide pop up (“Log in Successfully”) and display </w:t>
+            </w:r>
+            <w:r>
+              <w:t>the main page</w:t>
+            </w:r>
+            <w:r>
+              <w:t xml:space="preserve"> to member.</w:t>
             </w:r>
           </w:p>
         </w:tc>
@@ -3641,6 +3512,48 @@
           <w:p>
             <w:r>
               <w:t>4</w:t>
+            </w:r>
+          </w:p>
+        </w:tc>
+        <w:tc>
+          <w:tcPr>
+            <w:tcW w:w="2337" w:type="dxa"/>
+          </w:tcPr>
+          <w:p>
+            <w:r>
+              <w:t>The member can view the webboard.</w:t>
+            </w:r>
+          </w:p>
+        </w:tc>
+        <w:tc>
+          <w:tcPr>
+            <w:tcW w:w="2338" w:type="dxa"/>
+          </w:tcPr>
+          <w:p>
+            <w:r>
+              <w:t>Click on “Dharma Q&amp;A” button.</w:t>
+            </w:r>
+          </w:p>
+        </w:tc>
+        <w:tc>
+          <w:tcPr>
+            <w:tcW w:w="2338" w:type="dxa"/>
+          </w:tcPr>
+          <w:p>
+            <w:r>
+              <w:t>The website shall provide the webboard of Dharma Q&amp;A to member.</w:t>
+            </w:r>
+          </w:p>
+        </w:tc>
+      </w:tr>
+      <w:tr>
+        <w:tc>
+          <w:tcPr>
+            <w:tcW w:w="2337" w:type="dxa"/>
+          </w:tcPr>
+          <w:p>
+            <w:r>
+              <w:t>5</w:t>
             </w:r>
           </w:p>
         </w:tc>
@@ -3786,8 +3699,6 @@
       </w:r>
       <w:r>
         <w:br/>
-      </w:r>
-      <w:r>
         <w:t>Test Cases :</w:t>
       </w:r>
     </w:p>
@@ -3900,6 +3811,7 @@
           </w:tcPr>
           <w:p>
             <w:r>
+              <w:lastRenderedPageBreak/>
               <w:t>2</w:t>
             </w:r>
           </w:p>
@@ -3942,7 +3854,6 @@
           </w:tcPr>
           <w:p>
             <w:r>
-              <w:lastRenderedPageBreak/>
               <w:t>3</w:t>
             </w:r>
           </w:p>
@@ -3973,7 +3884,55 @@
           </w:tcPr>
           <w:p>
             <w:r>
-              <w:t>The website shall provide pop up (“Log in Successfully”) and display the webboard of Dharma Q&amp;A to member.</w:t>
+              <w:t xml:space="preserve">The website shall provide pop up (“Log in Successfully”) and display </w:t>
+            </w:r>
+            <w:r>
+              <w:t>the main page</w:t>
+            </w:r>
+            <w:r>
+              <w:t xml:space="preserve"> to member.</w:t>
+            </w:r>
+          </w:p>
+        </w:tc>
+      </w:tr>
+      <w:tr>
+        <w:tc>
+          <w:tcPr>
+            <w:tcW w:w="2337" w:type="dxa"/>
+          </w:tcPr>
+          <w:p>
+            <w:r>
+              <w:t>4</w:t>
+            </w:r>
+          </w:p>
+        </w:tc>
+        <w:tc>
+          <w:tcPr>
+            <w:tcW w:w="2337" w:type="dxa"/>
+          </w:tcPr>
+          <w:p>
+            <w:r>
+              <w:t>The member can view the webboard.</w:t>
+            </w:r>
+          </w:p>
+        </w:tc>
+        <w:tc>
+          <w:tcPr>
+            <w:tcW w:w="2338" w:type="dxa"/>
+          </w:tcPr>
+          <w:p>
+            <w:r>
+              <w:t>Click on “Dharma Q&amp;A” button.</w:t>
+            </w:r>
+          </w:p>
+        </w:tc>
+        <w:tc>
+          <w:tcPr>
+            <w:tcW w:w="2338" w:type="dxa"/>
+          </w:tcPr>
+          <w:p>
+            <w:r>
+              <w:t>The website shall provide the webboard of Dharma Q&amp;A to member.</w:t>
             </w:r>
           </w:p>
         </w:tc>
@@ -4006,9 +3965,15 @@
     <w:p/>
     <w:p>
       <w:r>
+        <w:rPr>
+          <w:color w:val="FF0000"/>
+        </w:rPr>
         <w:t>Test Case</w:t>
       </w:r>
       <w:r>
+        <w:rPr>
+          <w:color w:val="FF0000"/>
+        </w:rPr>
         <w:t>-13</w:t>
       </w:r>
       <w:r>
@@ -4021,14 +3986,14 @@
         <w:br/>
         <w:t>Description</w:t>
       </w:r>
-      <w:bookmarkStart w:id="0" w:name="_GoBack"/>
-      <w:bookmarkEnd w:id="0"/>
-      <w:r>
-        <w:br/>
-      </w:r>
-      <w:r>
-        <w:tab/>
-        <w:t>The users can log in to the system. The log in method is require to use some function on the website, registered users have to input their account in text box that system provided.</w:t>
+      <w:r>
+        <w:br/>
+      </w:r>
+      <w:r>
+        <w:tab/>
+      </w:r>
+      <w:r>
+        <w:t>The admin can log in to the system. The log in method is require to use some function on the website, the admin have to input their account in text box that system provided.</w:t>
       </w:r>
     </w:p>
     <w:p>
@@ -4052,8 +4017,6 @@
       </w:r>
       <w:r>
         <w:tab/>
-      </w:r>
-      <w:r>
         <w:t>1. Open “Wat Muen Ngoen K</w:t>
       </w:r>
       <w:r>
@@ -4068,33 +4031,252 @@
       </w:r>
       <w:r>
         <w:tab/>
-        <w:t>2. Click on “Login” button</w:t>
-      </w:r>
-      <w:r>
-        <w:br/>
-        <w:t xml:space="preserve"> </w:t>
-      </w:r>
-      <w:r>
-        <w:tab/>
-        <w:t>3. Input Username</w:t>
-      </w:r>
-      <w:r>
-        <w:br/>
-        <w:t xml:space="preserve"> </w:t>
-      </w:r>
-      <w:r>
-        <w:tab/>
-        <w:t>4. Input Password</w:t>
-      </w:r>
-      <w:r>
-        <w:br/>
-        <w:t xml:space="preserve"> </w:t>
-      </w:r>
-      <w:r>
-        <w:tab/>
-        <w:t>5. Click “Summit” button</w:t>
+        <w:t>2. Click on “Dharma Q&amp;A” button</w:t>
+      </w:r>
+      <w:r>
+        <w:br/>
+        <w:t xml:space="preserve"> </w:t>
+      </w:r>
+      <w:r>
+        <w:tab/>
+        <w:t xml:space="preserve">3. Click “log-in” button to log-in when </w:t>
+      </w:r>
+      <w:r>
+        <w:t>admin</w:t>
+      </w:r>
+      <w:r>
+        <w:t xml:space="preserve"> input some required(email and password)</w:t>
+      </w:r>
+      <w:r>
+        <w:br/>
+        <w:t xml:space="preserve"> </w:t>
+      </w:r>
+      <w:r>
+        <w:tab/>
+      </w:r>
+      <w:r>
+        <w:br/>
+        <w:t>Test Cases :</w:t>
       </w:r>
     </w:p>
+    <w:tbl>
+      <w:tblPr>
+        <w:tblStyle w:val="TableGrid"/>
+        <w:tblW w:w="0" w:type="auto"/>
+        <w:tblLook w:val="04A0" w:firstRow="1" w:lastRow="0" w:firstColumn="1" w:lastColumn="0" w:noHBand="0" w:noVBand="1"/>
+      </w:tblPr>
+      <w:tblGrid>
+        <w:gridCol w:w="2337"/>
+        <w:gridCol w:w="2337"/>
+        <w:gridCol w:w="2338"/>
+        <w:gridCol w:w="2338"/>
+      </w:tblGrid>
+      <w:tr>
+        <w:tc>
+          <w:tcPr>
+            <w:tcW w:w="2337" w:type="dxa"/>
+          </w:tcPr>
+          <w:p>
+            <w:r>
+              <w:t>Test case No.</w:t>
+            </w:r>
+          </w:p>
+        </w:tc>
+        <w:tc>
+          <w:tcPr>
+            <w:tcW w:w="2337" w:type="dxa"/>
+          </w:tcPr>
+          <w:p>
+            <w:r>
+              <w:t>Description</w:t>
+            </w:r>
+          </w:p>
+        </w:tc>
+        <w:tc>
+          <w:tcPr>
+            <w:tcW w:w="2338" w:type="dxa"/>
+          </w:tcPr>
+          <w:p>
+            <w:r>
+              <w:t>Input</w:t>
+            </w:r>
+          </w:p>
+        </w:tc>
+        <w:tc>
+          <w:tcPr>
+            <w:tcW w:w="2338" w:type="dxa"/>
+          </w:tcPr>
+          <w:p>
+            <w:r>
+              <w:t>Expected Output</w:t>
+            </w:r>
+          </w:p>
+        </w:tc>
+      </w:tr>
+      <w:tr>
+        <w:tc>
+          <w:tcPr>
+            <w:tcW w:w="2337" w:type="dxa"/>
+          </w:tcPr>
+          <w:p>
+            <w:r>
+              <w:t>1</w:t>
+            </w:r>
+          </w:p>
+        </w:tc>
+        <w:tc>
+          <w:tcPr>
+            <w:tcW w:w="2337" w:type="dxa"/>
+          </w:tcPr>
+          <w:p>
+            <w:r>
+              <w:t xml:space="preserve">The </w:t>
+            </w:r>
+            <w:r>
+              <w:t>admin</w:t>
+            </w:r>
+            <w:r>
+              <w:t xml:space="preserve"> can access to main page.</w:t>
+            </w:r>
+          </w:p>
+        </w:tc>
+        <w:tc>
+          <w:tcPr>
+            <w:tcW w:w="2338" w:type="dxa"/>
+          </w:tcPr>
+          <w:p>
+            <w:r>
+              <w:t>Open “Wat Muen Ngoen K</w:t>
+            </w:r>
+            <w:r>
+              <w:t xml:space="preserve">ong </w:t>
+            </w:r>
+            <w:r>
+              <w:t>website”.</w:t>
+            </w:r>
+          </w:p>
+        </w:tc>
+        <w:tc>
+          <w:tcPr>
+            <w:tcW w:w="2338" w:type="dxa"/>
+          </w:tcPr>
+          <w:p>
+            <w:r>
+              <w:t>The website shall display main page of website.</w:t>
+            </w:r>
+          </w:p>
+        </w:tc>
+      </w:tr>
+      <w:tr>
+        <w:tc>
+          <w:tcPr>
+            <w:tcW w:w="2337" w:type="dxa"/>
+          </w:tcPr>
+          <w:p>
+            <w:r>
+              <w:t>2</w:t>
+            </w:r>
+          </w:p>
+        </w:tc>
+        <w:tc>
+          <w:tcPr>
+            <w:tcW w:w="2337" w:type="dxa"/>
+          </w:tcPr>
+          <w:p>
+            <w:r>
+              <w:t>The system shall display log-in page.</w:t>
+            </w:r>
+          </w:p>
+        </w:tc>
+        <w:tc>
+          <w:tcPr>
+            <w:tcW w:w="2338" w:type="dxa"/>
+          </w:tcPr>
+          <w:p>
+            <w:r>
+              <w:t>Click on “Dharma Q&amp;A” button on main page.</w:t>
+            </w:r>
+          </w:p>
+        </w:tc>
+        <w:tc>
+          <w:tcPr>
+            <w:tcW w:w="2338" w:type="dxa"/>
+          </w:tcPr>
+          <w:p>
+            <w:r>
+              <w:t xml:space="preserve">The website shall provide the log-in page to </w:t>
+            </w:r>
+            <w:r>
+              <w:t>admin</w:t>
+            </w:r>
+            <w:r>
+              <w:t xml:space="preserve"> for use these features.</w:t>
+            </w:r>
+          </w:p>
+        </w:tc>
+      </w:tr>
+      <w:tr>
+        <w:tc>
+          <w:tcPr>
+            <w:tcW w:w="2337" w:type="dxa"/>
+          </w:tcPr>
+          <w:p>
+            <w:r>
+              <w:t>3</w:t>
+            </w:r>
+          </w:p>
+        </w:tc>
+        <w:tc>
+          <w:tcPr>
+            <w:tcW w:w="2337" w:type="dxa"/>
+          </w:tcPr>
+          <w:p>
+            <w:r>
+              <w:t xml:space="preserve">The </w:t>
+            </w:r>
+            <w:r>
+              <w:t>admin</w:t>
+            </w:r>
+            <w:r>
+              <w:t xml:space="preserve"> can log-in to website.</w:t>
+            </w:r>
+          </w:p>
+        </w:tc>
+        <w:tc>
+          <w:tcPr>
+            <w:tcW w:w="2338" w:type="dxa"/>
+          </w:tcPr>
+          <w:p>
+            <w:r>
+              <w:t>“Email”, “Password”, and click on “log-in” button.</w:t>
+            </w:r>
+          </w:p>
+        </w:tc>
+        <w:tc>
+          <w:tcPr>
+            <w:tcW w:w="2338" w:type="dxa"/>
+          </w:tcPr>
+          <w:p>
+            <w:r>
+              <w:t xml:space="preserve">The website shall provide pop up (“Log in Successfully”) and display </w:t>
+            </w:r>
+            <w:r>
+              <w:t>main page</w:t>
+            </w:r>
+            <w:r>
+              <w:t xml:space="preserve"> to </w:t>
+            </w:r>
+            <w:r>
+              <w:t>admin</w:t>
+            </w:r>
+            <w:r>
+              <w:t>.</w:t>
+            </w:r>
+          </w:p>
+        </w:tc>
+      </w:tr>
+    </w:tbl>
+    <w:p/>
     <w:p/>
     <w:p>
       <w:r>
@@ -4121,19 +4303,33 @@
     <w:p/>
     <w:p>
       <w:r>
+        <w:rPr>
+          <w:color w:val="FF0000"/>
+        </w:rPr>
         <w:t>Test Case</w:t>
       </w:r>
       <w:r>
+        <w:rPr>
+          <w:color w:val="FF0000"/>
+        </w:rPr>
         <w:t>-14</w:t>
       </w:r>
       <w:r>
-        <w:t xml:space="preserve"> :</w:t>
+        <w:rPr>
+          <w:color w:val="FF0000"/>
+        </w:rPr>
+        <w:t xml:space="preserve"> </w:t>
+      </w:r>
+      <w:r>
+        <w:t>:</w:t>
       </w:r>
       <w:r>
         <w:t xml:space="preserve"> The admin can log out.</w:t>
       </w:r>
       <w:r>
         <w:br/>
+      </w:r>
+      <w:r>
         <w:t>Description</w:t>
       </w:r>
       <w:r>
@@ -4141,7 +4337,25 @@
       </w:r>
       <w:r>
         <w:tab/>
-        <w:t>The users can log in to the system. The log in method is require to use some function on the website, registered users have to input their account in text box that system provided.</w:t>
+        <w:t>The admin can log out the system</w:t>
+      </w:r>
+      <w:r>
+        <w:t xml:space="preserve"> to back to main page. When the </w:t>
+      </w:r>
+      <w:r>
+        <w:t>admin</w:t>
+      </w:r>
+      <w:r>
+        <w:t xml:space="preserve"> log out from system, they can’t using some function which has permission for </w:t>
+      </w:r>
+      <w:r>
+        <w:t>admin</w:t>
+      </w:r>
+      <w:r>
+        <w:t xml:space="preserve"> only</w:t>
+      </w:r>
+      <w:r>
+        <w:t>.</w:t>
       </w:r>
     </w:p>
     <w:p>
@@ -4165,8 +4379,6 @@
       </w:r>
       <w:r>
         <w:tab/>
-      </w:r>
-      <w:r>
         <w:t>1. Open “Wat Muen Ngoen K</w:t>
       </w:r>
       <w:r>
@@ -4181,37 +4393,324 @@
       </w:r>
       <w:r>
         <w:tab/>
-        <w:t>2. Click on “Login” button</w:t>
-      </w:r>
-      <w:r>
-        <w:br/>
-        <w:t xml:space="preserve"> </w:t>
-      </w:r>
-      <w:r>
-        <w:tab/>
-        <w:t>3. Input Username</w:t>
-      </w:r>
-      <w:r>
-        <w:br/>
-        <w:t xml:space="preserve"> </w:t>
-      </w:r>
-      <w:r>
-        <w:tab/>
-        <w:t>4. Input Password</w:t>
-      </w:r>
-      <w:r>
-        <w:br/>
-        <w:t xml:space="preserve"> </w:t>
-      </w:r>
-      <w:r>
-        <w:tab/>
-        <w:t>5. Click “Summit” button</w:t>
+        <w:t>2. Click on “Dharma Q&amp;A” button</w:t>
+      </w:r>
+      <w:r>
+        <w:br/>
+        <w:t xml:space="preserve"> </w:t>
+      </w:r>
+      <w:r>
+        <w:tab/>
+        <w:t xml:space="preserve">3. Click “log-in” button to log-in when </w:t>
+      </w:r>
+      <w:r>
+        <w:t>admin</w:t>
+      </w:r>
+      <w:r>
+        <w:t xml:space="preserve"> input some required(email and password)</w:t>
+      </w:r>
+      <w:r>
+        <w:br/>
+        <w:t xml:space="preserve"> </w:t>
+      </w:r>
+      <w:r>
+        <w:tab/>
+        <w:t>4. Click “log-out” button for exist of using some feature and back to main page</w:t>
+      </w:r>
+      <w:r>
+        <w:br/>
+        <w:t>Test Cases :</w:t>
       </w:r>
     </w:p>
+    <w:tbl>
+      <w:tblPr>
+        <w:tblStyle w:val="TableGrid"/>
+        <w:tblW w:w="0" w:type="auto"/>
+        <w:tblLook w:val="04A0" w:firstRow="1" w:lastRow="0" w:firstColumn="1" w:lastColumn="0" w:noHBand="0" w:noVBand="1"/>
+      </w:tblPr>
+      <w:tblGrid>
+        <w:gridCol w:w="2337"/>
+        <w:gridCol w:w="2337"/>
+        <w:gridCol w:w="2338"/>
+        <w:gridCol w:w="2338"/>
+      </w:tblGrid>
+      <w:tr>
+        <w:tc>
+          <w:tcPr>
+            <w:tcW w:w="2337" w:type="dxa"/>
+          </w:tcPr>
+          <w:p>
+            <w:r>
+              <w:t>Test case No.</w:t>
+            </w:r>
+          </w:p>
+        </w:tc>
+        <w:tc>
+          <w:tcPr>
+            <w:tcW w:w="2337" w:type="dxa"/>
+          </w:tcPr>
+          <w:p>
+            <w:r>
+              <w:t>Description</w:t>
+            </w:r>
+          </w:p>
+        </w:tc>
+        <w:tc>
+          <w:tcPr>
+            <w:tcW w:w="2338" w:type="dxa"/>
+          </w:tcPr>
+          <w:p>
+            <w:r>
+              <w:t>Input</w:t>
+            </w:r>
+          </w:p>
+        </w:tc>
+        <w:tc>
+          <w:tcPr>
+            <w:tcW w:w="2338" w:type="dxa"/>
+          </w:tcPr>
+          <w:p>
+            <w:r>
+              <w:t>Expected Output</w:t>
+            </w:r>
+          </w:p>
+        </w:tc>
+      </w:tr>
+      <w:tr>
+        <w:tc>
+          <w:tcPr>
+            <w:tcW w:w="2337" w:type="dxa"/>
+          </w:tcPr>
+          <w:p>
+            <w:r>
+              <w:t>1</w:t>
+            </w:r>
+          </w:p>
+        </w:tc>
+        <w:tc>
+          <w:tcPr>
+            <w:tcW w:w="2337" w:type="dxa"/>
+          </w:tcPr>
+          <w:p>
+            <w:r>
+              <w:t xml:space="preserve">The </w:t>
+            </w:r>
+            <w:r>
+              <w:t>admin</w:t>
+            </w:r>
+            <w:r>
+              <w:t xml:space="preserve"> can access to main page.</w:t>
+            </w:r>
+          </w:p>
+        </w:tc>
+        <w:tc>
+          <w:tcPr>
+            <w:tcW w:w="2338" w:type="dxa"/>
+          </w:tcPr>
+          <w:p>
+            <w:r>
+              <w:t>Open “Wat Muen Ngoen K</w:t>
+            </w:r>
+            <w:r>
+              <w:t xml:space="preserve">ong </w:t>
+            </w:r>
+            <w:r>
+              <w:t>website”.</w:t>
+            </w:r>
+          </w:p>
+        </w:tc>
+        <w:tc>
+          <w:tcPr>
+            <w:tcW w:w="2338" w:type="dxa"/>
+          </w:tcPr>
+          <w:p>
+            <w:r>
+              <w:t>The website shall display main page of website.</w:t>
+            </w:r>
+          </w:p>
+        </w:tc>
+      </w:tr>
+      <w:tr>
+        <w:tc>
+          <w:tcPr>
+            <w:tcW w:w="2337" w:type="dxa"/>
+          </w:tcPr>
+          <w:p>
+            <w:r>
+              <w:t>2</w:t>
+            </w:r>
+          </w:p>
+        </w:tc>
+        <w:tc>
+          <w:tcPr>
+            <w:tcW w:w="2337" w:type="dxa"/>
+          </w:tcPr>
+          <w:p>
+            <w:r>
+              <w:t>The system shall display log-in page.</w:t>
+            </w:r>
+          </w:p>
+        </w:tc>
+        <w:tc>
+          <w:tcPr>
+            <w:tcW w:w="2338" w:type="dxa"/>
+          </w:tcPr>
+          <w:p>
+            <w:r>
+              <w:t>Click on “Dharma Q&amp;A” button on main page.</w:t>
+            </w:r>
+          </w:p>
+        </w:tc>
+        <w:tc>
+          <w:tcPr>
+            <w:tcW w:w="2338" w:type="dxa"/>
+          </w:tcPr>
+          <w:p>
+            <w:r>
+              <w:t xml:space="preserve">The website shall provide the log-in page to </w:t>
+            </w:r>
+            <w:r>
+              <w:t>admin</w:t>
+            </w:r>
+            <w:r>
+              <w:t xml:space="preserve"> for use these features.</w:t>
+            </w:r>
+          </w:p>
+        </w:tc>
+      </w:tr>
+      <w:tr>
+        <w:tc>
+          <w:tcPr>
+            <w:tcW w:w="2337" w:type="dxa"/>
+          </w:tcPr>
+          <w:p>
+            <w:r>
+              <w:t>3</w:t>
+            </w:r>
+          </w:p>
+        </w:tc>
+        <w:tc>
+          <w:tcPr>
+            <w:tcW w:w="2337" w:type="dxa"/>
+          </w:tcPr>
+          <w:p>
+            <w:r>
+              <w:t xml:space="preserve">The </w:t>
+            </w:r>
+            <w:r>
+              <w:t>admin</w:t>
+            </w:r>
+            <w:r>
+              <w:t xml:space="preserve"> can log-in to website.</w:t>
+            </w:r>
+          </w:p>
+        </w:tc>
+        <w:tc>
+          <w:tcPr>
+            <w:tcW w:w="2338" w:type="dxa"/>
+          </w:tcPr>
+          <w:p>
+            <w:r>
+              <w:t>“Email”, “Password”, and click on “log-in” button.</w:t>
+            </w:r>
+          </w:p>
+        </w:tc>
+        <w:tc>
+          <w:tcPr>
+            <w:tcW w:w="2338" w:type="dxa"/>
+          </w:tcPr>
+          <w:p>
+            <w:r>
+              <w:t xml:space="preserve">The website shall provide pop up (“Log in Successfully”) and display the main page to </w:t>
+            </w:r>
+            <w:r>
+              <w:t>admin</w:t>
+            </w:r>
+            <w:r>
+              <w:t>.</w:t>
+            </w:r>
+          </w:p>
+        </w:tc>
+      </w:tr>
+      <w:tr>
+        <w:tc>
+          <w:tcPr>
+            <w:tcW w:w="2337" w:type="dxa"/>
+          </w:tcPr>
+          <w:p>
+            <w:r>
+              <w:t>4</w:t>
+            </w:r>
+          </w:p>
+        </w:tc>
+        <w:tc>
+          <w:tcPr>
+            <w:tcW w:w="2337" w:type="dxa"/>
+          </w:tcPr>
+          <w:p>
+            <w:r>
+              <w:t xml:space="preserve">The </w:t>
+            </w:r>
+            <w:r>
+              <w:t>admin</w:t>
+            </w:r>
+            <w:r>
+              <w:t xml:space="preserve"> can log-out the website.</w:t>
+            </w:r>
+          </w:p>
+        </w:tc>
+        <w:tc>
+          <w:tcPr>
+            <w:tcW w:w="2338" w:type="dxa"/>
+          </w:tcPr>
+          <w:p>
+            <w:r>
+              <w:t>Click on “log-out” button.</w:t>
+            </w:r>
+          </w:p>
+        </w:tc>
+        <w:tc>
+          <w:tcPr>
+            <w:tcW w:w="2338" w:type="dxa"/>
+          </w:tcPr>
+          <w:p>
+            <w:r>
+              <w:t>The website shall provide pop up(</w:t>
+            </w:r>
+            <w:r>
+              <w:rPr>
+                <w:rFonts w:cstheme="minorHAnsi"/>
+                <w:sz w:val="24"/>
+                <w:szCs w:val="24"/>
+              </w:rPr>
+              <w:t>“Logout S</w:t>
+            </w:r>
+            <w:r>
+              <w:rPr>
+                <w:rFonts w:cstheme="minorHAnsi"/>
+                <w:sz w:val="24"/>
+                <w:szCs w:val="24"/>
+              </w:rPr>
+              <w:t>uccessfully</w:t>
+            </w:r>
+            <w:r>
+              <w:rPr>
+                <w:rFonts w:cstheme="minorHAnsi"/>
+                <w:sz w:val="24"/>
+                <w:szCs w:val="24"/>
+              </w:rPr>
+              <w:t>”</w:t>
+            </w:r>
+            <w:r>
+              <w:t>) and back the main page .</w:t>
+            </w:r>
+          </w:p>
+        </w:tc>
+      </w:tr>
+    </w:tbl>
     <w:p/>
     <w:p>
       <w:r>
-        <w:lastRenderedPageBreak/>
         <w:tab/>
       </w:r>
       <w:r>
@@ -4235,9 +4734,15 @@
     <w:p/>
     <w:p>
       <w:r>
+        <w:rPr>
+          <w:color w:val="FF0000"/>
+        </w:rPr>
         <w:t>Test Case</w:t>
       </w:r>
       <w:r>
+        <w:rPr>
+          <w:color w:val="FF0000"/>
+        </w:rPr>
         <w:t>-15</w:t>
       </w:r>
       <w:r>
@@ -4254,20 +4759,43 @@
         <w:br/>
       </w:r>
       <w:r>
-        <w:tab/>
-        <w:t>The users can log in to the system. The log in method is require to use some function on the website, registered users have to input their account in text box that system provided.</w:t>
+        <w:lastRenderedPageBreak/>
+        <w:tab/>
+      </w:r>
+      <w:r>
+        <w:t xml:space="preserve">The admin can edit history architecture of the temple. The </w:t>
+      </w:r>
+      <w:r>
+        <w:t>website will provide</w:t>
+      </w:r>
+      <w:r>
+        <w:t xml:space="preserve"> history of the temple </w:t>
+      </w:r>
+      <w:r>
+        <w:t xml:space="preserve">that can edit information </w:t>
+      </w:r>
+      <w:r>
+        <w:t>to the admin.</w:t>
       </w:r>
     </w:p>
     <w:p>
       <w:r>
-        <w:t>Prerequisites or Test input</w:t>
-      </w:r>
-      <w:r>
-        <w:br/>
-      </w:r>
-      <w:r>
-        <w:tab/>
-        <w:t>The test data is available at Appendix A</w:t>
+        <w:t>Prerequisites or Test input*</w:t>
+      </w:r>
+      <w:r>
+        <w:br/>
+      </w:r>
+      <w:r>
+        <w:tab/>
+      </w:r>
+      <w:r>
+        <w:t>The admin must log</w:t>
+      </w:r>
+      <w:r>
+        <w:t>ed</w:t>
+      </w:r>
+      <w:r>
+        <w:t>-in.</w:t>
       </w:r>
       <w:r>
         <w:br/>
@@ -4279,8 +4807,6 @@
       </w:r>
       <w:r>
         <w:tab/>
-      </w:r>
-      <w:r>
         <w:t>1. Open “Wat Muen Ngoen K</w:t>
       </w:r>
       <w:r>
@@ -4295,34 +4821,184 @@
       </w:r>
       <w:r>
         <w:tab/>
-        <w:t>2. Click on “Login” button</w:t>
-      </w:r>
-      <w:r>
-        <w:br/>
-        <w:t xml:space="preserve"> </w:t>
-      </w:r>
-      <w:r>
-        <w:tab/>
-        <w:t>3. Input Username</w:t>
-      </w:r>
-      <w:r>
-        <w:br/>
-        <w:t xml:space="preserve"> </w:t>
-      </w:r>
-      <w:r>
-        <w:tab/>
-        <w:t>4. Input Password</w:t>
-      </w:r>
-      <w:r>
-        <w:br/>
-        <w:t xml:space="preserve"> </w:t>
-      </w:r>
-      <w:r>
-        <w:tab/>
-        <w:t>5. Click “Summit” button</w:t>
+        <w:t>2. Click on “History” button</w:t>
+      </w:r>
+      <w:r>
+        <w:br/>
+        <w:t>Test Cases :</w:t>
       </w:r>
     </w:p>
-    <w:p/>
+    <w:tbl>
+      <w:tblPr>
+        <w:tblStyle w:val="TableGrid"/>
+        <w:tblW w:w="0" w:type="auto"/>
+        <w:tblLook w:val="04A0" w:firstRow="1" w:lastRow="0" w:firstColumn="1" w:lastColumn="0" w:noHBand="0" w:noVBand="1"/>
+      </w:tblPr>
+      <w:tblGrid>
+        <w:gridCol w:w="2281"/>
+        <w:gridCol w:w="2492"/>
+        <w:gridCol w:w="2153"/>
+        <w:gridCol w:w="2424"/>
+      </w:tblGrid>
+      <w:tr>
+        <w:tc>
+          <w:tcPr>
+            <w:tcW w:w="2281" w:type="dxa"/>
+            <w:shd w:val="clear" w:color="auto" w:fill="FFFFFF" w:themeFill="background1"/>
+          </w:tcPr>
+          <w:p>
+            <w:r>
+              <w:t>Test case No.</w:t>
+            </w:r>
+          </w:p>
+        </w:tc>
+        <w:tc>
+          <w:tcPr>
+            <w:tcW w:w="2492" w:type="dxa"/>
+            <w:shd w:val="clear" w:color="auto" w:fill="FFFFFF" w:themeFill="background1"/>
+          </w:tcPr>
+          <w:p>
+            <w:r>
+              <w:t>Description</w:t>
+            </w:r>
+          </w:p>
+        </w:tc>
+        <w:tc>
+          <w:tcPr>
+            <w:tcW w:w="2153" w:type="dxa"/>
+            <w:shd w:val="clear" w:color="auto" w:fill="FFFFFF" w:themeFill="background1"/>
+          </w:tcPr>
+          <w:p>
+            <w:r>
+              <w:t>Input</w:t>
+            </w:r>
+          </w:p>
+        </w:tc>
+        <w:tc>
+          <w:tcPr>
+            <w:tcW w:w="2424" w:type="dxa"/>
+            <w:shd w:val="clear" w:color="auto" w:fill="FFFFFF" w:themeFill="background1"/>
+          </w:tcPr>
+          <w:p>
+            <w:r>
+              <w:t>Expected Output</w:t>
+            </w:r>
+          </w:p>
+        </w:tc>
+      </w:tr>
+      <w:tr>
+        <w:tc>
+          <w:tcPr>
+            <w:tcW w:w="2281" w:type="dxa"/>
+            <w:shd w:val="clear" w:color="auto" w:fill="FFFFFF" w:themeFill="background1"/>
+          </w:tcPr>
+          <w:p>
+            <w:r>
+              <w:t>1</w:t>
+            </w:r>
+          </w:p>
+        </w:tc>
+        <w:tc>
+          <w:tcPr>
+            <w:tcW w:w="2492" w:type="dxa"/>
+            <w:shd w:val="clear" w:color="auto" w:fill="FFFFFF" w:themeFill="background1"/>
+          </w:tcPr>
+          <w:p>
+            <w:r>
+              <w:t xml:space="preserve">The </w:t>
+            </w:r>
+            <w:r>
+              <w:t>admin</w:t>
+            </w:r>
+            <w:r>
+              <w:t xml:space="preserve"> can access to main page.</w:t>
+            </w:r>
+          </w:p>
+        </w:tc>
+        <w:tc>
+          <w:tcPr>
+            <w:tcW w:w="2153" w:type="dxa"/>
+            <w:shd w:val="clear" w:color="auto" w:fill="FFFFFF" w:themeFill="background1"/>
+          </w:tcPr>
+          <w:p>
+            <w:r>
+              <w:t>Open “Wat Muen Ngoen K</w:t>
+            </w:r>
+            <w:r>
+              <w:t xml:space="preserve">ong </w:t>
+            </w:r>
+            <w:r>
+              <w:t>website”.</w:t>
+            </w:r>
+          </w:p>
+        </w:tc>
+        <w:tc>
+          <w:tcPr>
+            <w:tcW w:w="2424" w:type="dxa"/>
+            <w:shd w:val="clear" w:color="auto" w:fill="FFFFFF" w:themeFill="background1"/>
+          </w:tcPr>
+          <w:p>
+            <w:r>
+              <w:t>The website shall display main page of website.</w:t>
+            </w:r>
+          </w:p>
+        </w:tc>
+      </w:tr>
+      <w:tr>
+        <w:tc>
+          <w:tcPr>
+            <w:tcW w:w="2281" w:type="dxa"/>
+          </w:tcPr>
+          <w:p>
+            <w:r>
+              <w:t>2</w:t>
+            </w:r>
+          </w:p>
+        </w:tc>
+        <w:tc>
+          <w:tcPr>
+            <w:tcW w:w="2492" w:type="dxa"/>
+          </w:tcPr>
+          <w:p>
+            <w:r>
+              <w:t xml:space="preserve">The </w:t>
+            </w:r>
+            <w:r>
+              <w:t>admin</w:t>
+            </w:r>
+            <w:r>
+              <w:t xml:space="preserve"> can view history architecture of the temple.</w:t>
+            </w:r>
+          </w:p>
+        </w:tc>
+        <w:tc>
+          <w:tcPr>
+            <w:tcW w:w="2153" w:type="dxa"/>
+          </w:tcPr>
+          <w:p>
+            <w:r>
+              <w:t>Click on “History” button on main page.</w:t>
+            </w:r>
+          </w:p>
+        </w:tc>
+        <w:tc>
+          <w:tcPr>
+            <w:tcW w:w="2424" w:type="dxa"/>
+          </w:tcPr>
+          <w:p>
+            <w:r>
+              <w:t xml:space="preserve">The website shall display the history page that </w:t>
+            </w:r>
+            <w:r>
+              <w:t>provide a frame of history that can edit information</w:t>
+            </w:r>
+            <w:r>
+              <w:t>.</w:t>
+            </w:r>
+          </w:p>
+        </w:tc>
+      </w:tr>
+    </w:tbl>
     <w:p>
       <w:r>
         <w:tab/>
@@ -4348,19 +5024,33 @@
     <w:p/>
     <w:p>
       <w:r>
+        <w:rPr>
+          <w:color w:val="FF0000"/>
+        </w:rPr>
         <w:t>Test Case</w:t>
       </w:r>
       <w:r>
+        <w:rPr>
+          <w:color w:val="FF0000"/>
+        </w:rPr>
         <w:t>-16</w:t>
       </w:r>
       <w:r>
-        <w:t xml:space="preserve"> : </w:t>
+        <w:rPr>
+          <w:color w:val="FF0000"/>
+        </w:rPr>
+        <w:t xml:space="preserve"> </w:t>
+      </w:r>
+      <w:r>
+        <w:t xml:space="preserve">: </w:t>
       </w:r>
       <w:r>
         <w:t>The admin can edit the current the temple’s activity.</w:t>
       </w:r>
       <w:r>
         <w:br/>
+      </w:r>
+      <w:r>
         <w:t>Description</w:t>
       </w:r>
       <w:r>
@@ -4368,7 +5058,21 @@
       </w:r>
       <w:r>
         <w:tab/>
-        <w:t>The users can log in to the system. The log in method is require to use some function on the website, registered users have to input their account in text box that system provided.</w:t>
+      </w:r>
+      <w:r>
+        <w:t xml:space="preserve">The admin can </w:t>
+      </w:r>
+      <w:r>
+        <w:t>edit</w:t>
+      </w:r>
+      <w:r>
+        <w:t xml:space="preserve"> the activity include annual and other activity to database and display it on activity page</w:t>
+      </w:r>
+      <w:r>
+        <w:t xml:space="preserve"> with updated</w:t>
+      </w:r>
+      <w:r>
+        <w:t>.</w:t>
       </w:r>
     </w:p>
     <w:p>
@@ -4380,7 +5084,15 @@
       </w:r>
       <w:r>
         <w:tab/>
-        <w:t>The test data is available at Appendix A</w:t>
+      </w:r>
+      <w:r>
+        <w:t>The admin must log</w:t>
+      </w:r>
+      <w:r>
+        <w:t>ed</w:t>
+      </w:r>
+      <w:r>
+        <w:t>-in.</w:t>
       </w:r>
       <w:r>
         <w:br/>
@@ -4408,33 +5120,301 @@
       </w:r>
       <w:r>
         <w:tab/>
-        <w:t>2. Click on “Login” button</w:t>
-      </w:r>
-      <w:r>
-        <w:br/>
-        <w:t xml:space="preserve"> </w:t>
-      </w:r>
-      <w:r>
-        <w:tab/>
-        <w:t>3. Input Username</w:t>
-      </w:r>
-      <w:r>
-        <w:br/>
-        <w:t xml:space="preserve"> </w:t>
-      </w:r>
-      <w:r>
-        <w:tab/>
-        <w:t>4. Input Password</w:t>
-      </w:r>
-      <w:r>
-        <w:br/>
-        <w:t xml:space="preserve"> </w:t>
-      </w:r>
-      <w:r>
-        <w:tab/>
-        <w:t>5. Click “Summit” button</w:t>
+        <w:t>2. Click on “Activity” button</w:t>
+      </w:r>
+      <w:r>
+        <w:br/>
+      </w:r>
+      <w:r>
+        <w:tab/>
+        <w:t>3. Click on “</w:t>
+      </w:r>
+      <w:r>
+        <w:t>Edit</w:t>
+      </w:r>
+      <w:r>
+        <w:t>” button</w:t>
+      </w:r>
+      <w:r>
+        <w:br/>
+      </w:r>
+      <w:r>
+        <w:t>Test Cases :</w:t>
       </w:r>
     </w:p>
+    <w:tbl>
+      <w:tblPr>
+        <w:tblStyle w:val="TableGrid"/>
+        <w:tblW w:w="0" w:type="auto"/>
+        <w:tblLook w:val="04A0" w:firstRow="1" w:lastRow="0" w:firstColumn="1" w:lastColumn="0" w:noHBand="0" w:noVBand="1"/>
+      </w:tblPr>
+      <w:tblGrid>
+        <w:gridCol w:w="2337"/>
+        <w:gridCol w:w="2337"/>
+        <w:gridCol w:w="2338"/>
+        <w:gridCol w:w="2338"/>
+      </w:tblGrid>
+      <w:tr>
+        <w:tc>
+          <w:tcPr>
+            <w:tcW w:w="2337" w:type="dxa"/>
+          </w:tcPr>
+          <w:p>
+            <w:r>
+              <w:t>Test case No.</w:t>
+            </w:r>
+          </w:p>
+        </w:tc>
+        <w:tc>
+          <w:tcPr>
+            <w:tcW w:w="2337" w:type="dxa"/>
+          </w:tcPr>
+          <w:p>
+            <w:r>
+              <w:t>Description</w:t>
+            </w:r>
+          </w:p>
+        </w:tc>
+        <w:tc>
+          <w:tcPr>
+            <w:tcW w:w="2338" w:type="dxa"/>
+          </w:tcPr>
+          <w:p>
+            <w:r>
+              <w:t>Input</w:t>
+            </w:r>
+          </w:p>
+        </w:tc>
+        <w:tc>
+          <w:tcPr>
+            <w:tcW w:w="2338" w:type="dxa"/>
+          </w:tcPr>
+          <w:p>
+            <w:r>
+              <w:t>Expected Output</w:t>
+            </w:r>
+          </w:p>
+        </w:tc>
+      </w:tr>
+      <w:tr>
+        <w:tc>
+          <w:tcPr>
+            <w:tcW w:w="2337" w:type="dxa"/>
+          </w:tcPr>
+          <w:p>
+            <w:r>
+              <w:t>1</w:t>
+            </w:r>
+          </w:p>
+        </w:tc>
+        <w:tc>
+          <w:tcPr>
+            <w:tcW w:w="2337" w:type="dxa"/>
+          </w:tcPr>
+          <w:p>
+            <w:r>
+              <w:t>The admin can access to main page.</w:t>
+            </w:r>
+          </w:p>
+        </w:tc>
+        <w:tc>
+          <w:tcPr>
+            <w:tcW w:w="2338" w:type="dxa"/>
+          </w:tcPr>
+          <w:p>
+            <w:r>
+              <w:t>Open “Wat Muen Ngoen K</w:t>
+            </w:r>
+            <w:r>
+              <w:t xml:space="preserve">ong </w:t>
+            </w:r>
+            <w:r>
+              <w:t>website”.</w:t>
+            </w:r>
+          </w:p>
+        </w:tc>
+        <w:tc>
+          <w:tcPr>
+            <w:tcW w:w="2338" w:type="dxa"/>
+          </w:tcPr>
+          <w:p>
+            <w:r>
+              <w:t>The website shall display main page of website.</w:t>
+            </w:r>
+          </w:p>
+        </w:tc>
+      </w:tr>
+      <w:tr>
+        <w:tc>
+          <w:tcPr>
+            <w:tcW w:w="2337" w:type="dxa"/>
+          </w:tcPr>
+          <w:p>
+            <w:r>
+              <w:t>2</w:t>
+            </w:r>
+          </w:p>
+        </w:tc>
+        <w:tc>
+          <w:tcPr>
+            <w:tcW w:w="2337" w:type="dxa"/>
+          </w:tcPr>
+          <w:p>
+            <w:r>
+              <w:t>The admin can access to activity page.</w:t>
+            </w:r>
+          </w:p>
+        </w:tc>
+        <w:tc>
+          <w:tcPr>
+            <w:tcW w:w="2338" w:type="dxa"/>
+          </w:tcPr>
+          <w:p>
+            <w:r>
+              <w:t>Click on “Activity” button on main page.</w:t>
+            </w:r>
+          </w:p>
+        </w:tc>
+        <w:tc>
+          <w:tcPr>
+            <w:tcW w:w="2338" w:type="dxa"/>
+          </w:tcPr>
+          <w:p>
+            <w:r>
+              <w:t>The website shall display the currently activity that provide the annual activity and other activity of the temple.</w:t>
+            </w:r>
+          </w:p>
+        </w:tc>
+      </w:tr>
+      <w:tr>
+        <w:tc>
+          <w:tcPr>
+            <w:tcW w:w="2337" w:type="dxa"/>
+          </w:tcPr>
+          <w:p>
+            <w:r>
+              <w:t>3</w:t>
+            </w:r>
+          </w:p>
+        </w:tc>
+        <w:tc>
+          <w:tcPr>
+            <w:tcW w:w="2337" w:type="dxa"/>
+          </w:tcPr>
+          <w:p>
+            <w:r>
+              <w:t xml:space="preserve">The admin can access </w:t>
+            </w:r>
+            <w:r>
+              <w:t>edit</w:t>
+            </w:r>
+            <w:r>
+              <w:t xml:space="preserve"> page.</w:t>
+            </w:r>
+          </w:p>
+        </w:tc>
+        <w:tc>
+          <w:tcPr>
+            <w:tcW w:w="2338" w:type="dxa"/>
+          </w:tcPr>
+          <w:p>
+            <w:r>
+              <w:t>Click on “</w:t>
+            </w:r>
+            <w:r>
+              <w:t>Edit</w:t>
+            </w:r>
+            <w:r>
+              <w:t>” button on activity page.</w:t>
+            </w:r>
+          </w:p>
+        </w:tc>
+        <w:tc>
+          <w:tcPr>
+            <w:tcW w:w="2338" w:type="dxa"/>
+          </w:tcPr>
+          <w:p>
+            <w:r>
+              <w:t xml:space="preserve">The website shall display the new </w:t>
+            </w:r>
+            <w:r>
+              <w:lastRenderedPageBreak/>
+              <w:t xml:space="preserve">window to </w:t>
+            </w:r>
+            <w:r>
+              <w:t>edit</w:t>
+            </w:r>
+            <w:r>
+              <w:t xml:space="preserve"> </w:t>
+            </w:r>
+            <w:r>
+              <w:t>selected</w:t>
+            </w:r>
+            <w:r>
+              <w:t xml:space="preserve"> activity.</w:t>
+            </w:r>
+          </w:p>
+        </w:tc>
+      </w:tr>
+      <w:tr>
+        <w:tc>
+          <w:tcPr>
+            <w:tcW w:w="2337" w:type="dxa"/>
+          </w:tcPr>
+          <w:p>
+            <w:r>
+              <w:lastRenderedPageBreak/>
+              <w:t>4</w:t>
+            </w:r>
+          </w:p>
+        </w:tc>
+        <w:tc>
+          <w:tcPr>
+            <w:tcW w:w="2337" w:type="dxa"/>
+          </w:tcPr>
+          <w:p>
+            <w:r>
+              <w:t xml:space="preserve">The admin can </w:t>
+            </w:r>
+            <w:r>
+              <w:t>edit</w:t>
+            </w:r>
+            <w:r>
+              <w:t xml:space="preserve"> activities of the temple.</w:t>
+            </w:r>
+          </w:p>
+        </w:tc>
+        <w:tc>
+          <w:tcPr>
+            <w:tcW w:w="2338" w:type="dxa"/>
+          </w:tcPr>
+          <w:p>
+            <w:r>
+              <w:t>Click on “Submit” button on adding page.</w:t>
+            </w:r>
+          </w:p>
+        </w:tc>
+        <w:tc>
+          <w:tcPr>
+            <w:tcW w:w="2338" w:type="dxa"/>
+          </w:tcPr>
+          <w:p>
+            <w:r>
+              <w:t xml:space="preserve">The website shall provide activity page with </w:t>
+            </w:r>
+            <w:r>
+              <w:t>update</w:t>
+            </w:r>
+            <w:r>
+              <w:t>d</w:t>
+            </w:r>
+            <w:r>
+              <w:t xml:space="preserve"> activity.</w:t>
+            </w:r>
+          </w:p>
+        </w:tc>
+      </w:tr>
+    </w:tbl>
     <w:p/>
     <w:p>
       <w:r>
@@ -4461,13 +5441,25 @@
     <w:p/>
     <w:p>
       <w:r>
+        <w:rPr>
+          <w:color w:val="FF0000"/>
+        </w:rPr>
         <w:t>Test Case</w:t>
       </w:r>
       <w:r>
+        <w:rPr>
+          <w:color w:val="FF0000"/>
+        </w:rPr>
         <w:t>-17</w:t>
       </w:r>
       <w:r>
-        <w:t xml:space="preserve"> :</w:t>
+        <w:rPr>
+          <w:color w:val="FF0000"/>
+        </w:rPr>
+        <w:t xml:space="preserve"> </w:t>
+      </w:r>
+      <w:r>
+        <w:t>:</w:t>
       </w:r>
       <w:r>
         <w:t xml:space="preserve"> The admin can add the current the temple’s activity.</w:t>
@@ -4481,12 +5473,26 @@
       </w:r>
       <w:r>
         <w:tab/>
-        <w:t>The users can log in to the system. The log in method is require to use some function on the website, registered users have to input their account in text box that system provided.</w:t>
+        <w:t xml:space="preserve">The </w:t>
+      </w:r>
+      <w:r>
+        <w:t>admin</w:t>
+      </w:r>
+      <w:r>
+        <w:t xml:space="preserve"> can </w:t>
+      </w:r>
+      <w:r>
+        <w:t>add the activity include annual and other activity to database and display it on activity page</w:t>
+      </w:r>
+      <w:r>
+        <w:t xml:space="preserve"> with new activity</w:t>
+      </w:r>
+      <w:r>
+        <w:t>.</w:t>
       </w:r>
     </w:p>
     <w:p>
       <w:r>
-        <w:lastRenderedPageBreak/>
         <w:t>Prerequisites or Test input</w:t>
       </w:r>
       <w:r>
@@ -4494,7 +5500,15 @@
       </w:r>
       <w:r>
         <w:tab/>
-        <w:t>The test data is available at Appendix A</w:t>
+      </w:r>
+      <w:r>
+        <w:t>The admin must log</w:t>
+      </w:r>
+      <w:r>
+        <w:t>ed</w:t>
+      </w:r>
+      <w:r>
+        <w:t>-in.</w:t>
       </w:r>
       <w:r>
         <w:br/>
@@ -4522,33 +5536,302 @@
       </w:r>
       <w:r>
         <w:tab/>
-        <w:t>2. Click on “Login” button</w:t>
-      </w:r>
-      <w:r>
-        <w:br/>
-        <w:t xml:space="preserve"> </w:t>
-      </w:r>
-      <w:r>
-        <w:tab/>
-        <w:t>3. Input Username</w:t>
-      </w:r>
-      <w:r>
-        <w:br/>
-        <w:t xml:space="preserve"> </w:t>
-      </w:r>
-      <w:r>
-        <w:tab/>
-        <w:t>4. Input Password</w:t>
-      </w:r>
-      <w:r>
-        <w:br/>
-        <w:t xml:space="preserve"> </w:t>
-      </w:r>
-      <w:r>
-        <w:tab/>
-        <w:t>5. Click “Summit” button</w:t>
+      </w:r>
+      <w:r>
+        <w:t>2. Click on “Activity” button</w:t>
+      </w:r>
+      <w:r>
+        <w:br/>
+      </w:r>
+      <w:r>
+        <w:tab/>
+        <w:t>3. Click on “Add” button</w:t>
+      </w:r>
+      <w:r>
+        <w:br/>
+      </w:r>
+      <w:r>
+        <w:t>Test Cases :</w:t>
       </w:r>
     </w:p>
+    <w:tbl>
+      <w:tblPr>
+        <w:tblStyle w:val="TableGrid"/>
+        <w:tblW w:w="0" w:type="auto"/>
+        <w:tblLook w:val="04A0" w:firstRow="1" w:lastRow="0" w:firstColumn="1" w:lastColumn="0" w:noHBand="0" w:noVBand="1"/>
+      </w:tblPr>
+      <w:tblGrid>
+        <w:gridCol w:w="2337"/>
+        <w:gridCol w:w="2337"/>
+        <w:gridCol w:w="2338"/>
+        <w:gridCol w:w="2338"/>
+      </w:tblGrid>
+      <w:tr>
+        <w:tc>
+          <w:tcPr>
+            <w:tcW w:w="2337" w:type="dxa"/>
+          </w:tcPr>
+          <w:p>
+            <w:r>
+              <w:t>Test case No.</w:t>
+            </w:r>
+          </w:p>
+        </w:tc>
+        <w:tc>
+          <w:tcPr>
+            <w:tcW w:w="2337" w:type="dxa"/>
+          </w:tcPr>
+          <w:p>
+            <w:r>
+              <w:t>Description</w:t>
+            </w:r>
+          </w:p>
+        </w:tc>
+        <w:tc>
+          <w:tcPr>
+            <w:tcW w:w="2338" w:type="dxa"/>
+          </w:tcPr>
+          <w:p>
+            <w:r>
+              <w:t>Input</w:t>
+            </w:r>
+          </w:p>
+        </w:tc>
+        <w:tc>
+          <w:tcPr>
+            <w:tcW w:w="2338" w:type="dxa"/>
+          </w:tcPr>
+          <w:p>
+            <w:r>
+              <w:t>Expected Output</w:t>
+            </w:r>
+          </w:p>
+        </w:tc>
+      </w:tr>
+      <w:tr>
+        <w:tc>
+          <w:tcPr>
+            <w:tcW w:w="2337" w:type="dxa"/>
+          </w:tcPr>
+          <w:p>
+            <w:r>
+              <w:t>1</w:t>
+            </w:r>
+          </w:p>
+        </w:tc>
+        <w:tc>
+          <w:tcPr>
+            <w:tcW w:w="2337" w:type="dxa"/>
+          </w:tcPr>
+          <w:p>
+            <w:r>
+              <w:t xml:space="preserve">The </w:t>
+            </w:r>
+            <w:r>
+              <w:t>admin</w:t>
+            </w:r>
+            <w:r>
+              <w:t xml:space="preserve"> can access to main page.</w:t>
+            </w:r>
+          </w:p>
+        </w:tc>
+        <w:tc>
+          <w:tcPr>
+            <w:tcW w:w="2338" w:type="dxa"/>
+          </w:tcPr>
+          <w:p>
+            <w:r>
+              <w:t>Open “Wat Muen Ngoen K</w:t>
+            </w:r>
+            <w:r>
+              <w:t xml:space="preserve">ong </w:t>
+            </w:r>
+            <w:r>
+              <w:t>website”.</w:t>
+            </w:r>
+          </w:p>
+        </w:tc>
+        <w:tc>
+          <w:tcPr>
+            <w:tcW w:w="2338" w:type="dxa"/>
+          </w:tcPr>
+          <w:p>
+            <w:r>
+              <w:t>The website shall display main page of website.</w:t>
+            </w:r>
+          </w:p>
+        </w:tc>
+      </w:tr>
+      <w:tr>
+        <w:tc>
+          <w:tcPr>
+            <w:tcW w:w="2337" w:type="dxa"/>
+          </w:tcPr>
+          <w:p>
+            <w:r>
+              <w:t>2</w:t>
+            </w:r>
+          </w:p>
+        </w:tc>
+        <w:tc>
+          <w:tcPr>
+            <w:tcW w:w="2337" w:type="dxa"/>
+          </w:tcPr>
+          <w:p>
+            <w:r>
+              <w:t xml:space="preserve">The </w:t>
+            </w:r>
+            <w:r>
+              <w:t>admin</w:t>
+            </w:r>
+            <w:r>
+              <w:t xml:space="preserve"> can access to </w:t>
+            </w:r>
+            <w:r>
+              <w:t>activity page.</w:t>
+            </w:r>
+          </w:p>
+        </w:tc>
+        <w:tc>
+          <w:tcPr>
+            <w:tcW w:w="2338" w:type="dxa"/>
+          </w:tcPr>
+          <w:p>
+            <w:r>
+              <w:t>Click on “Activity” button on main page.</w:t>
+            </w:r>
+          </w:p>
+        </w:tc>
+        <w:tc>
+          <w:tcPr>
+            <w:tcW w:w="2338" w:type="dxa"/>
+          </w:tcPr>
+          <w:p>
+            <w:r>
+              <w:t xml:space="preserve">The website shall display the currently activity that provide the </w:t>
+            </w:r>
+            <w:r>
+              <w:t>annual activity and other activity</w:t>
+            </w:r>
+            <w:r>
+              <w:t xml:space="preserve"> of the temple.</w:t>
+            </w:r>
+          </w:p>
+        </w:tc>
+      </w:tr>
+      <w:tr>
+        <w:tc>
+          <w:tcPr>
+            <w:tcW w:w="2337" w:type="dxa"/>
+          </w:tcPr>
+          <w:p>
+            <w:r>
+              <w:t>3</w:t>
+            </w:r>
+          </w:p>
+        </w:tc>
+        <w:tc>
+          <w:tcPr>
+            <w:tcW w:w="2337" w:type="dxa"/>
+          </w:tcPr>
+          <w:p>
+            <w:r>
+              <w:t>The admin can access adding page.</w:t>
+            </w:r>
+          </w:p>
+        </w:tc>
+        <w:tc>
+          <w:tcPr>
+            <w:tcW w:w="2338" w:type="dxa"/>
+          </w:tcPr>
+          <w:p>
+            <w:r>
+              <w:t>Click on “</w:t>
+            </w:r>
+            <w:r>
+              <w:t>Add</w:t>
+            </w:r>
+            <w:r>
+              <w:t>” button on activity page.</w:t>
+            </w:r>
+          </w:p>
+        </w:tc>
+        <w:tc>
+          <w:tcPr>
+            <w:tcW w:w="2338" w:type="dxa"/>
+          </w:tcPr>
+          <w:p>
+            <w:r>
+              <w:t xml:space="preserve">The website shall display the </w:t>
+            </w:r>
+            <w:r>
+              <w:t>new window to add</w:t>
+            </w:r>
+            <w:r>
+              <w:t xml:space="preserve"> </w:t>
+            </w:r>
+            <w:r>
+              <w:t>new activity.</w:t>
+            </w:r>
+          </w:p>
+        </w:tc>
+      </w:tr>
+      <w:tr>
+        <w:tc>
+          <w:tcPr>
+            <w:tcW w:w="2337" w:type="dxa"/>
+          </w:tcPr>
+          <w:p>
+            <w:r>
+              <w:t>4</w:t>
+            </w:r>
+          </w:p>
+        </w:tc>
+        <w:tc>
+          <w:tcPr>
+            <w:tcW w:w="2337" w:type="dxa"/>
+          </w:tcPr>
+          <w:p>
+            <w:r>
+              <w:t xml:space="preserve">The </w:t>
+            </w:r>
+            <w:r>
+              <w:t>admin</w:t>
+            </w:r>
+            <w:r>
+              <w:t xml:space="preserve"> can </w:t>
+            </w:r>
+            <w:r>
+              <w:t>add</w:t>
+            </w:r>
+            <w:r>
+              <w:t xml:space="preserve"> activities of the temple.</w:t>
+            </w:r>
+          </w:p>
+        </w:tc>
+        <w:tc>
+          <w:tcPr>
+            <w:tcW w:w="2338" w:type="dxa"/>
+          </w:tcPr>
+          <w:p>
+            <w:r>
+              <w:t>Click on “Submit” button on adding page.</w:t>
+            </w:r>
+          </w:p>
+        </w:tc>
+        <w:tc>
+          <w:tcPr>
+            <w:tcW w:w="2338" w:type="dxa"/>
+          </w:tcPr>
+          <w:p>
+            <w:r>
+              <w:t>The website shall provide activity page with new activity.</w:t>
+            </w:r>
+          </w:p>
+        </w:tc>
+      </w:tr>
+    </w:tbl>
+    <w:p/>
     <w:p/>
     <w:p>
       <w:r>
@@ -4575,9 +5858,16 @@
     <w:p/>
     <w:p>
       <w:r>
+        <w:rPr>
+          <w:color w:val="FF0000"/>
+        </w:rPr>
+        <w:lastRenderedPageBreak/>
         <w:t>Test Case</w:t>
       </w:r>
       <w:r>
+        <w:rPr>
+          <w:color w:val="FF0000"/>
+        </w:rPr>
         <w:t>-18</w:t>
       </w:r>
       <w:r>
@@ -4595,7 +5885,21 @@
       </w:r>
       <w:r>
         <w:tab/>
-        <w:t>The users can log in to the system. The log in method is require to use some function on the website, registered users have to input their account in text box that system provided.</w:t>
+      </w:r>
+      <w:r>
+        <w:t xml:space="preserve">The admin can </w:t>
+      </w:r>
+      <w:r>
+        <w:t>delete</w:t>
+      </w:r>
+      <w:r>
+        <w:t xml:space="preserve"> the activity include annual and other activity to database and display it on activity page with </w:t>
+      </w:r>
+      <w:r>
+        <w:t>updated</w:t>
+      </w:r>
+      <w:r>
+        <w:t xml:space="preserve"> activity.</w:t>
       </w:r>
     </w:p>
     <w:p>
@@ -4607,7 +5911,13 @@
       </w:r>
       <w:r>
         <w:tab/>
-        <w:t>The test data is available at Appendix A</w:t>
+        <w:t>The admin must log</w:t>
+      </w:r>
+      <w:r>
+        <w:t>ed</w:t>
+      </w:r>
+      <w:r>
+        <w:t>-in.</w:t>
       </w:r>
       <w:r>
         <w:br/>
@@ -4619,8 +5929,6 @@
       </w:r>
       <w:r>
         <w:tab/>
-      </w:r>
-      <w:r>
         <w:t>1. Open “Wat Muen Ngoen K</w:t>
       </w:r>
       <w:r>
@@ -4635,33 +5943,234 @@
       </w:r>
       <w:r>
         <w:tab/>
-        <w:t>2. Click on “Login” button</w:t>
-      </w:r>
-      <w:r>
-        <w:br/>
-        <w:t xml:space="preserve"> </w:t>
-      </w:r>
-      <w:r>
-        <w:tab/>
-        <w:t>3. Input Username</w:t>
-      </w:r>
-      <w:r>
-        <w:br/>
-        <w:t xml:space="preserve"> </w:t>
-      </w:r>
-      <w:r>
-        <w:tab/>
-        <w:t>4. Input Password</w:t>
-      </w:r>
-      <w:r>
-        <w:br/>
-        <w:t xml:space="preserve"> </w:t>
-      </w:r>
-      <w:r>
-        <w:tab/>
-        <w:t>5. Click “Summit” button</w:t>
+        <w:t>2. Click on “Activity” button</w:t>
+      </w:r>
+      <w:r>
+        <w:br/>
+      </w:r>
+      <w:r>
+        <w:tab/>
+        <w:t>3. Click on “</w:t>
+      </w:r>
+      <w:r>
+        <w:t>Delete</w:t>
+      </w:r>
+      <w:r>
+        <w:t>” button</w:t>
+      </w:r>
+      <w:r>
+        <w:br/>
+        <w:t>Test Cases :</w:t>
       </w:r>
     </w:p>
+    <w:tbl>
+      <w:tblPr>
+        <w:tblStyle w:val="TableGrid"/>
+        <w:tblW w:w="0" w:type="auto"/>
+        <w:tblLook w:val="04A0" w:firstRow="1" w:lastRow="0" w:firstColumn="1" w:lastColumn="0" w:noHBand="0" w:noVBand="1"/>
+      </w:tblPr>
+      <w:tblGrid>
+        <w:gridCol w:w="2337"/>
+        <w:gridCol w:w="2337"/>
+        <w:gridCol w:w="2338"/>
+        <w:gridCol w:w="2338"/>
+      </w:tblGrid>
+      <w:tr>
+        <w:tc>
+          <w:tcPr>
+            <w:tcW w:w="2337" w:type="dxa"/>
+          </w:tcPr>
+          <w:p>
+            <w:r>
+              <w:t>Test case No.</w:t>
+            </w:r>
+          </w:p>
+        </w:tc>
+        <w:tc>
+          <w:tcPr>
+            <w:tcW w:w="2337" w:type="dxa"/>
+          </w:tcPr>
+          <w:p>
+            <w:r>
+              <w:t>Description</w:t>
+            </w:r>
+          </w:p>
+        </w:tc>
+        <w:tc>
+          <w:tcPr>
+            <w:tcW w:w="2338" w:type="dxa"/>
+          </w:tcPr>
+          <w:p>
+            <w:r>
+              <w:t>Input</w:t>
+            </w:r>
+          </w:p>
+        </w:tc>
+        <w:tc>
+          <w:tcPr>
+            <w:tcW w:w="2338" w:type="dxa"/>
+          </w:tcPr>
+          <w:p>
+            <w:r>
+              <w:t>Expected Output</w:t>
+            </w:r>
+          </w:p>
+        </w:tc>
+      </w:tr>
+      <w:tr>
+        <w:tc>
+          <w:tcPr>
+            <w:tcW w:w="2337" w:type="dxa"/>
+          </w:tcPr>
+          <w:p>
+            <w:r>
+              <w:t>1</w:t>
+            </w:r>
+          </w:p>
+        </w:tc>
+        <w:tc>
+          <w:tcPr>
+            <w:tcW w:w="2337" w:type="dxa"/>
+          </w:tcPr>
+          <w:p>
+            <w:r>
+              <w:t>The admin can access to main page.</w:t>
+            </w:r>
+          </w:p>
+        </w:tc>
+        <w:tc>
+          <w:tcPr>
+            <w:tcW w:w="2338" w:type="dxa"/>
+          </w:tcPr>
+          <w:p>
+            <w:r>
+              <w:t>Open “Wat Muen Ngoen K</w:t>
+            </w:r>
+            <w:r>
+              <w:t xml:space="preserve">ong </w:t>
+            </w:r>
+            <w:r>
+              <w:t>website”.</w:t>
+            </w:r>
+          </w:p>
+        </w:tc>
+        <w:tc>
+          <w:tcPr>
+            <w:tcW w:w="2338" w:type="dxa"/>
+          </w:tcPr>
+          <w:p>
+            <w:r>
+              <w:t>The website shall display main page of website.</w:t>
+            </w:r>
+          </w:p>
+        </w:tc>
+      </w:tr>
+      <w:tr>
+        <w:tc>
+          <w:tcPr>
+            <w:tcW w:w="2337" w:type="dxa"/>
+          </w:tcPr>
+          <w:p>
+            <w:r>
+              <w:t>2</w:t>
+            </w:r>
+          </w:p>
+        </w:tc>
+        <w:tc>
+          <w:tcPr>
+            <w:tcW w:w="2337" w:type="dxa"/>
+          </w:tcPr>
+          <w:p>
+            <w:r>
+              <w:t>The admin can access to activity page.</w:t>
+            </w:r>
+          </w:p>
+        </w:tc>
+        <w:tc>
+          <w:tcPr>
+            <w:tcW w:w="2338" w:type="dxa"/>
+          </w:tcPr>
+          <w:p>
+            <w:r>
+              <w:t>Click on “Activity” button on main page.</w:t>
+            </w:r>
+          </w:p>
+        </w:tc>
+        <w:tc>
+          <w:tcPr>
+            <w:tcW w:w="2338" w:type="dxa"/>
+          </w:tcPr>
+          <w:p>
+            <w:r>
+              <w:t>The website shall display the currently activity that provide the annual activity and other activity of the temple.</w:t>
+            </w:r>
+          </w:p>
+        </w:tc>
+      </w:tr>
+      <w:tr>
+        <w:tc>
+          <w:tcPr>
+            <w:tcW w:w="2337" w:type="dxa"/>
+          </w:tcPr>
+          <w:p>
+            <w:r>
+              <w:t>e</w:t>
+            </w:r>
+          </w:p>
+        </w:tc>
+        <w:tc>
+          <w:tcPr>
+            <w:tcW w:w="2337" w:type="dxa"/>
+          </w:tcPr>
+          <w:p>
+            <w:r>
+              <w:t xml:space="preserve">The admin can </w:t>
+            </w:r>
+            <w:r>
+              <w:t>delete</w:t>
+            </w:r>
+            <w:r>
+              <w:t xml:space="preserve"> activities of the temple.</w:t>
+            </w:r>
+          </w:p>
+        </w:tc>
+        <w:tc>
+          <w:tcPr>
+            <w:tcW w:w="2338" w:type="dxa"/>
+          </w:tcPr>
+          <w:p>
+            <w:r>
+              <w:t>Click on “</w:t>
+            </w:r>
+            <w:r>
+              <w:t>Delete</w:t>
+            </w:r>
+            <w:r>
+              <w:t xml:space="preserve">” button on </w:t>
+            </w:r>
+            <w:r>
+              <w:t>activity</w:t>
+            </w:r>
+            <w:r>
+              <w:t xml:space="preserve"> page.</w:t>
+            </w:r>
+          </w:p>
+        </w:tc>
+        <w:tc>
+          <w:tcPr>
+            <w:tcW w:w="2338" w:type="dxa"/>
+          </w:tcPr>
+          <w:p>
+            <w:r>
+              <w:t xml:space="preserve">The website shall </w:t>
+            </w:r>
+            <w:r>
+              <w:t>delete selected activity and provide activity page with updated.</w:t>
+            </w:r>
+          </w:p>
+        </w:tc>
+      </w:tr>
+    </w:tbl>
     <w:p/>
     <w:p>
       <w:r>
@@ -4688,13 +6197,25 @@
     <w:p/>
     <w:p>
       <w:r>
+        <w:rPr>
+          <w:color w:val="FF0000"/>
+        </w:rPr>
         <w:t>Test Case</w:t>
       </w:r>
       <w:r>
+        <w:rPr>
+          <w:color w:val="FF0000"/>
+        </w:rPr>
         <w:t>-19</w:t>
       </w:r>
       <w:r>
-        <w:t xml:space="preserve"> :</w:t>
+        <w:rPr>
+          <w:color w:val="FF0000"/>
+        </w:rPr>
+        <w:t xml:space="preserve"> </w:t>
+      </w:r>
+      <w:r>
+        <w:t>:</w:t>
       </w:r>
       <w:r>
         <w:t xml:space="preserve"> The admin can post Dharma Q&amp;A on the web-board.</w:t>
@@ -4708,7 +6229,27 @@
       </w:r>
       <w:r>
         <w:tab/>
-        <w:t>The users can log in to the system. The log in method is require to use some function on the website, registered users have to input their account in text box that system provided.</w:t>
+      </w:r>
+      <w:r>
+        <w:t xml:space="preserve">The </w:t>
+      </w:r>
+      <w:r>
+        <w:t>admin</w:t>
+      </w:r>
+      <w:r>
+        <w:t xml:space="preserve"> can </w:t>
+      </w:r>
+      <w:r>
+        <w:t>post dharma question and answer on</w:t>
+      </w:r>
+      <w:r>
+        <w:t xml:space="preserve"> the web board that prov</w:t>
+      </w:r>
+      <w:r>
+        <w:t>ide the lastest question-answer.</w:t>
+      </w:r>
+      <w:r>
+        <w:t xml:space="preserve"> </w:t>
       </w:r>
     </w:p>
     <w:p>
@@ -4720,7 +6261,9 @@
       </w:r>
       <w:r>
         <w:tab/>
-        <w:t>The test data is available at Appendix A</w:t>
+      </w:r>
+      <w:r>
+        <w:t>The admin must loged-in.</w:t>
       </w:r>
       <w:r>
         <w:br/>
@@ -4732,8 +6275,6 @@
       </w:r>
       <w:r>
         <w:tab/>
-      </w:r>
-      <w:r>
         <w:t>1. Open “Wat Muen Ngoen K</w:t>
       </w:r>
       <w:r>
@@ -4748,33 +6289,327 @@
       </w:r>
       <w:r>
         <w:tab/>
-        <w:t>2. Click on “Login” button</w:t>
-      </w:r>
-      <w:r>
-        <w:br/>
-        <w:t xml:space="preserve"> </w:t>
-      </w:r>
-      <w:r>
-        <w:tab/>
-        <w:t>3. Input Username</w:t>
-      </w:r>
-      <w:r>
-        <w:br/>
-        <w:t xml:space="preserve"> </w:t>
-      </w:r>
-      <w:r>
-        <w:tab/>
-        <w:t>4. Input Password</w:t>
-      </w:r>
-      <w:r>
-        <w:br/>
-        <w:t xml:space="preserve"> </w:t>
-      </w:r>
-      <w:r>
-        <w:tab/>
-        <w:t>5. Click “Summit” button</w:t>
+        <w:t>2. Click on “Dharma Q&amp;A” button</w:t>
+      </w:r>
+      <w:r>
+        <w:br/>
+        <w:t xml:space="preserve"> </w:t>
+      </w:r>
+      <w:r>
+        <w:tab/>
+        <w:t>3. Click on “Answer” button</w:t>
+      </w:r>
+      <w:r>
+        <w:br/>
+        <w:t xml:space="preserve"> </w:t>
+      </w:r>
+      <w:r>
+        <w:tab/>
+        <w:t>4. Click on question list</w:t>
+      </w:r>
+      <w:r>
+        <w:br/>
+        <w:t xml:space="preserve"> </w:t>
+      </w:r>
+      <w:r>
+        <w:tab/>
+        <w:t>5. Click on “Post” button</w:t>
+      </w:r>
+      <w:r>
+        <w:br/>
+        <w:t>Test Cases :</w:t>
       </w:r>
     </w:p>
+    <w:tbl>
+      <w:tblPr>
+        <w:tblStyle w:val="TableGrid"/>
+        <w:tblW w:w="0" w:type="auto"/>
+        <w:tblLook w:val="04A0" w:firstRow="1" w:lastRow="0" w:firstColumn="1" w:lastColumn="0" w:noHBand="0" w:noVBand="1"/>
+      </w:tblPr>
+      <w:tblGrid>
+        <w:gridCol w:w="2337"/>
+        <w:gridCol w:w="2337"/>
+        <w:gridCol w:w="2338"/>
+        <w:gridCol w:w="2338"/>
+      </w:tblGrid>
+      <w:tr>
+        <w:tc>
+          <w:tcPr>
+            <w:tcW w:w="2337" w:type="dxa"/>
+          </w:tcPr>
+          <w:p>
+            <w:r>
+              <w:lastRenderedPageBreak/>
+              <w:t>Test case No.</w:t>
+            </w:r>
+          </w:p>
+        </w:tc>
+        <w:tc>
+          <w:tcPr>
+            <w:tcW w:w="2337" w:type="dxa"/>
+          </w:tcPr>
+          <w:p>
+            <w:r>
+              <w:t>Description</w:t>
+            </w:r>
+          </w:p>
+        </w:tc>
+        <w:tc>
+          <w:tcPr>
+            <w:tcW w:w="2338" w:type="dxa"/>
+          </w:tcPr>
+          <w:p>
+            <w:r>
+              <w:t>Input</w:t>
+            </w:r>
+          </w:p>
+        </w:tc>
+        <w:tc>
+          <w:tcPr>
+            <w:tcW w:w="2338" w:type="dxa"/>
+          </w:tcPr>
+          <w:p>
+            <w:r>
+              <w:t>Expected Output</w:t>
+            </w:r>
+          </w:p>
+        </w:tc>
+      </w:tr>
+      <w:tr>
+        <w:tc>
+          <w:tcPr>
+            <w:tcW w:w="2337" w:type="dxa"/>
+          </w:tcPr>
+          <w:p>
+            <w:r>
+              <w:t>1</w:t>
+            </w:r>
+          </w:p>
+        </w:tc>
+        <w:tc>
+          <w:tcPr>
+            <w:tcW w:w="2337" w:type="dxa"/>
+          </w:tcPr>
+          <w:p>
+            <w:r>
+              <w:t xml:space="preserve">The </w:t>
+            </w:r>
+            <w:r>
+              <w:t>admin</w:t>
+            </w:r>
+            <w:r>
+              <w:t xml:space="preserve"> can access to main page.</w:t>
+            </w:r>
+          </w:p>
+        </w:tc>
+        <w:tc>
+          <w:tcPr>
+            <w:tcW w:w="2338" w:type="dxa"/>
+          </w:tcPr>
+          <w:p>
+            <w:r>
+              <w:t>Open “Wat Muen Ngoen K</w:t>
+            </w:r>
+            <w:r>
+              <w:t xml:space="preserve">ong </w:t>
+            </w:r>
+            <w:r>
+              <w:t>website”.</w:t>
+            </w:r>
+          </w:p>
+        </w:tc>
+        <w:tc>
+          <w:tcPr>
+            <w:tcW w:w="2338" w:type="dxa"/>
+          </w:tcPr>
+          <w:p>
+            <w:r>
+              <w:t>The website shall display main page of website.</w:t>
+            </w:r>
+          </w:p>
+        </w:tc>
+      </w:tr>
+      <w:tr>
+        <w:tc>
+          <w:tcPr>
+            <w:tcW w:w="2337" w:type="dxa"/>
+          </w:tcPr>
+          <w:p>
+            <w:r>
+              <w:t>2</w:t>
+            </w:r>
+          </w:p>
+        </w:tc>
+        <w:tc>
+          <w:tcPr>
+            <w:tcW w:w="2337" w:type="dxa"/>
+          </w:tcPr>
+          <w:p>
+            <w:r>
+              <w:t xml:space="preserve">The </w:t>
+            </w:r>
+            <w:r>
+              <w:t>admin</w:t>
+            </w:r>
+            <w:r>
+              <w:t xml:space="preserve"> can view the webboard.</w:t>
+            </w:r>
+          </w:p>
+        </w:tc>
+        <w:tc>
+          <w:tcPr>
+            <w:tcW w:w="2338" w:type="dxa"/>
+          </w:tcPr>
+          <w:p>
+            <w:r>
+              <w:t>Click on “Dharma Q&amp;A” button.</w:t>
+            </w:r>
+          </w:p>
+        </w:tc>
+        <w:tc>
+          <w:tcPr>
+            <w:tcW w:w="2338" w:type="dxa"/>
+          </w:tcPr>
+          <w:p>
+            <w:r>
+              <w:t xml:space="preserve">The website shall provide the webboard of Dharma Q&amp;A to </w:t>
+            </w:r>
+            <w:r>
+              <w:t>admin</w:t>
+            </w:r>
+            <w:r>
+              <w:t>.</w:t>
+            </w:r>
+          </w:p>
+        </w:tc>
+      </w:tr>
+      <w:tr>
+        <w:tc>
+          <w:tcPr>
+            <w:tcW w:w="2337" w:type="dxa"/>
+          </w:tcPr>
+          <w:p>
+            <w:r>
+              <w:t>3</w:t>
+            </w:r>
+          </w:p>
+        </w:tc>
+        <w:tc>
+          <w:tcPr>
+            <w:tcW w:w="2337" w:type="dxa"/>
+          </w:tcPr>
+          <w:p>
+            <w:r>
+              <w:t>The admin can view question list.</w:t>
+            </w:r>
+          </w:p>
+        </w:tc>
+        <w:tc>
+          <w:tcPr>
+            <w:tcW w:w="2338" w:type="dxa"/>
+          </w:tcPr>
+          <w:p>
+            <w:r>
+              <w:t>Click on “Answer” button on webboard.</w:t>
+            </w:r>
+          </w:p>
+        </w:tc>
+        <w:tc>
+          <w:tcPr>
+            <w:tcW w:w="2338" w:type="dxa"/>
+          </w:tcPr>
+          <w:p>
+            <w:r>
+              <w:t>The website shall provide list of question that stored in database.</w:t>
+            </w:r>
+          </w:p>
+        </w:tc>
+      </w:tr>
+      <w:tr>
+        <w:tc>
+          <w:tcPr>
+            <w:tcW w:w="2337" w:type="dxa"/>
+          </w:tcPr>
+          <w:p>
+            <w:r>
+              <w:t>4</w:t>
+            </w:r>
+          </w:p>
+        </w:tc>
+        <w:tc>
+          <w:tcPr>
+            <w:tcW w:w="2337" w:type="dxa"/>
+          </w:tcPr>
+          <w:p>
+            <w:r>
+              <w:t>The admin can access to answer the question.</w:t>
+            </w:r>
+          </w:p>
+        </w:tc>
+        <w:tc>
+          <w:tcPr>
+            <w:tcW w:w="2338" w:type="dxa"/>
+          </w:tcPr>
+          <w:p>
+            <w:r>
+              <w:t>Selected one question to answer.</w:t>
+            </w:r>
+          </w:p>
+        </w:tc>
+        <w:tc>
+          <w:tcPr>
+            <w:tcW w:w="2338" w:type="dxa"/>
+          </w:tcPr>
+          <w:p>
+            <w:r>
+              <w:t>The website shall provide an answer box to admin.</w:t>
+            </w:r>
+          </w:p>
+        </w:tc>
+      </w:tr>
+      <w:tr>
+        <w:tc>
+          <w:tcPr>
+            <w:tcW w:w="2337" w:type="dxa"/>
+          </w:tcPr>
+          <w:p>
+            <w:r>
+              <w:t>5</w:t>
+            </w:r>
+          </w:p>
+        </w:tc>
+        <w:tc>
+          <w:tcPr>
+            <w:tcW w:w="2337" w:type="dxa"/>
+          </w:tcPr>
+          <w:p>
+            <w:r>
+              <w:t>The admin can answer the question and post it to webboard.</w:t>
+            </w:r>
+          </w:p>
+        </w:tc>
+        <w:tc>
+          <w:tcPr>
+            <w:tcW w:w="2338" w:type="dxa"/>
+          </w:tcPr>
+          <w:p>
+            <w:r>
+              <w:t>Click on “Answer” button on answer page.</w:t>
+            </w:r>
+          </w:p>
+        </w:tc>
+        <w:tc>
+          <w:tcPr>
+            <w:tcW w:w="2338" w:type="dxa"/>
+          </w:tcPr>
+          <w:p>
+            <w:r>
+              <w:t>The website shall post the question and answer to webboard and back to display the  remaining of question.</w:t>
+            </w:r>
+          </w:p>
+        </w:tc>
+      </w:tr>
+    </w:tbl>
     <w:p/>
     <w:p>
       <w:r>
@@ -4801,13 +6636,25 @@
     <w:p/>
     <w:p>
       <w:r>
+        <w:rPr>
+          <w:color w:val="FF0000"/>
+        </w:rPr>
         <w:t>Test Case</w:t>
       </w:r>
       <w:r>
+        <w:rPr>
+          <w:color w:val="FF0000"/>
+        </w:rPr>
         <w:t>-20</w:t>
       </w:r>
       <w:r>
-        <w:t xml:space="preserve"> :</w:t>
+        <w:rPr>
+          <w:color w:val="FF0000"/>
+        </w:rPr>
+        <w:t xml:space="preserve"> </w:t>
+      </w:r>
+      <w:r>
+        <w:t>:</w:t>
       </w:r>
       <w:r>
         <w:t xml:space="preserve"> The admin can answer Dharma Q&amp;A.</w:t>
@@ -4821,7 +6668,27 @@
       </w:r>
       <w:r>
         <w:tab/>
-        <w:t>The users can log in to the system. The log in method is require to use some function on the website, registered users have to input their account in text box that system provided.</w:t>
+      </w:r>
+      <w:r>
+        <w:t xml:space="preserve">The admin can </w:t>
+      </w:r>
+      <w:r>
+        <w:t>view the list of</w:t>
+      </w:r>
+      <w:r>
+        <w:t xml:space="preserve"> d</w:t>
+      </w:r>
+      <w:r>
+        <w:t>harma question, asked by</w:t>
+      </w:r>
+      <w:r>
+        <w:t xml:space="preserve"> </w:t>
+      </w:r>
+      <w:r>
+        <w:t>member</w:t>
+      </w:r>
+      <w:r>
+        <w:t xml:space="preserve">. </w:t>
       </w:r>
     </w:p>
     <w:p>
@@ -4833,7 +6700,7 @@
       </w:r>
       <w:r>
         <w:tab/>
-        <w:t>The test data is available at Appendix A</w:t>
+        <w:t>The admin must loged-in.</w:t>
       </w:r>
       <w:r>
         <w:br/>
@@ -4845,8 +6712,6 @@
       </w:r>
       <w:r>
         <w:tab/>
-      </w:r>
-      <w:r>
         <w:t>1. Open “Wat Muen Ngoen K</w:t>
       </w:r>
       <w:r>
@@ -4861,33 +6726,262 @@
       </w:r>
       <w:r>
         <w:tab/>
-        <w:t>2. Click on “Login” button</w:t>
-      </w:r>
-      <w:r>
-        <w:br/>
-        <w:t xml:space="preserve"> </w:t>
-      </w:r>
-      <w:r>
-        <w:tab/>
-        <w:t>3. Input Username</w:t>
-      </w:r>
-      <w:r>
-        <w:br/>
-        <w:t xml:space="preserve"> </w:t>
-      </w:r>
-      <w:r>
-        <w:tab/>
-        <w:t>4. Input Password</w:t>
-      </w:r>
-      <w:r>
-        <w:br/>
-        <w:t xml:space="preserve"> </w:t>
-      </w:r>
-      <w:r>
-        <w:tab/>
-        <w:t>5. Click “Summit” button</w:t>
+        <w:t>2. Click on “Dharma Q&amp;A” button</w:t>
+      </w:r>
+      <w:r>
+        <w:br/>
+        <w:t xml:space="preserve"> </w:t>
+      </w:r>
+      <w:r>
+        <w:tab/>
+        <w:t>3. Click on “Answer” button</w:t>
+      </w:r>
+      <w:r>
+        <w:br/>
+        <w:t xml:space="preserve"> </w:t>
+      </w:r>
+      <w:r>
+        <w:tab/>
+        <w:t>4. Click on question list</w:t>
+      </w:r>
+      <w:r>
+        <w:t xml:space="preserve"> </w:t>
+      </w:r>
+      <w:r>
+        <w:br/>
+        <w:t>Test Cases :</w:t>
       </w:r>
     </w:p>
+    <w:tbl>
+      <w:tblPr>
+        <w:tblStyle w:val="TableGrid"/>
+        <w:tblW w:w="0" w:type="auto"/>
+        <w:tblLook w:val="04A0" w:firstRow="1" w:lastRow="0" w:firstColumn="1" w:lastColumn="0" w:noHBand="0" w:noVBand="1"/>
+      </w:tblPr>
+      <w:tblGrid>
+        <w:gridCol w:w="2337"/>
+        <w:gridCol w:w="2337"/>
+        <w:gridCol w:w="2338"/>
+        <w:gridCol w:w="2338"/>
+      </w:tblGrid>
+      <w:tr>
+        <w:tc>
+          <w:tcPr>
+            <w:tcW w:w="2337" w:type="dxa"/>
+          </w:tcPr>
+          <w:p>
+            <w:r>
+              <w:t>Test case No.</w:t>
+            </w:r>
+          </w:p>
+        </w:tc>
+        <w:tc>
+          <w:tcPr>
+            <w:tcW w:w="2337" w:type="dxa"/>
+          </w:tcPr>
+          <w:p>
+            <w:r>
+              <w:t>Description</w:t>
+            </w:r>
+          </w:p>
+        </w:tc>
+        <w:tc>
+          <w:tcPr>
+            <w:tcW w:w="2338" w:type="dxa"/>
+          </w:tcPr>
+          <w:p>
+            <w:r>
+              <w:t>Input</w:t>
+            </w:r>
+          </w:p>
+        </w:tc>
+        <w:tc>
+          <w:tcPr>
+            <w:tcW w:w="2338" w:type="dxa"/>
+          </w:tcPr>
+          <w:p>
+            <w:r>
+              <w:t>Expected Output</w:t>
+            </w:r>
+          </w:p>
+        </w:tc>
+      </w:tr>
+      <w:tr>
+        <w:tc>
+          <w:tcPr>
+            <w:tcW w:w="2337" w:type="dxa"/>
+          </w:tcPr>
+          <w:p>
+            <w:r>
+              <w:t>1</w:t>
+            </w:r>
+          </w:p>
+        </w:tc>
+        <w:tc>
+          <w:tcPr>
+            <w:tcW w:w="2337" w:type="dxa"/>
+          </w:tcPr>
+          <w:p>
+            <w:r>
+              <w:t>The admin can access to main page.</w:t>
+            </w:r>
+          </w:p>
+        </w:tc>
+        <w:tc>
+          <w:tcPr>
+            <w:tcW w:w="2338" w:type="dxa"/>
+          </w:tcPr>
+          <w:p>
+            <w:r>
+              <w:t>Open “Wat Muen Ngoen K</w:t>
+            </w:r>
+            <w:r>
+              <w:t xml:space="preserve">ong </w:t>
+            </w:r>
+            <w:r>
+              <w:t>website”.</w:t>
+            </w:r>
+          </w:p>
+        </w:tc>
+        <w:tc>
+          <w:tcPr>
+            <w:tcW w:w="2338" w:type="dxa"/>
+          </w:tcPr>
+          <w:p>
+            <w:r>
+              <w:t>The website shall display main page of website.</w:t>
+            </w:r>
+          </w:p>
+        </w:tc>
+      </w:tr>
+      <w:tr>
+        <w:tc>
+          <w:tcPr>
+            <w:tcW w:w="2337" w:type="dxa"/>
+          </w:tcPr>
+          <w:p>
+            <w:r>
+              <w:t>2</w:t>
+            </w:r>
+          </w:p>
+        </w:tc>
+        <w:tc>
+          <w:tcPr>
+            <w:tcW w:w="2337" w:type="dxa"/>
+          </w:tcPr>
+          <w:p>
+            <w:r>
+              <w:t>The admin can view the webboard.</w:t>
+            </w:r>
+          </w:p>
+        </w:tc>
+        <w:tc>
+          <w:tcPr>
+            <w:tcW w:w="2338" w:type="dxa"/>
+          </w:tcPr>
+          <w:p>
+            <w:r>
+              <w:t>Click on “Dharma Q&amp;A” button.</w:t>
+            </w:r>
+          </w:p>
+        </w:tc>
+        <w:tc>
+          <w:tcPr>
+            <w:tcW w:w="2338" w:type="dxa"/>
+          </w:tcPr>
+          <w:p>
+            <w:r>
+              <w:t>The website shall provide the webboard of Dharma Q&amp;A to admin.</w:t>
+            </w:r>
+          </w:p>
+        </w:tc>
+      </w:tr>
+      <w:tr>
+        <w:tc>
+          <w:tcPr>
+            <w:tcW w:w="2337" w:type="dxa"/>
+          </w:tcPr>
+          <w:p>
+            <w:r>
+              <w:lastRenderedPageBreak/>
+              <w:t>3</w:t>
+            </w:r>
+          </w:p>
+        </w:tc>
+        <w:tc>
+          <w:tcPr>
+            <w:tcW w:w="2337" w:type="dxa"/>
+          </w:tcPr>
+          <w:p>
+            <w:r>
+              <w:t>The admin can view question list.</w:t>
+            </w:r>
+          </w:p>
+        </w:tc>
+        <w:tc>
+          <w:tcPr>
+            <w:tcW w:w="2338" w:type="dxa"/>
+          </w:tcPr>
+          <w:p>
+            <w:r>
+              <w:t>Click on “Answer” button on webboard.</w:t>
+            </w:r>
+          </w:p>
+        </w:tc>
+        <w:tc>
+          <w:tcPr>
+            <w:tcW w:w="2338" w:type="dxa"/>
+          </w:tcPr>
+          <w:p>
+            <w:r>
+              <w:t>The website shall provide list of question that stored in database.</w:t>
+            </w:r>
+          </w:p>
+        </w:tc>
+      </w:tr>
+      <w:tr>
+        <w:tc>
+          <w:tcPr>
+            <w:tcW w:w="2337" w:type="dxa"/>
+          </w:tcPr>
+          <w:p>
+            <w:r>
+              <w:t>4</w:t>
+            </w:r>
+          </w:p>
+        </w:tc>
+        <w:tc>
+          <w:tcPr>
+            <w:tcW w:w="2337" w:type="dxa"/>
+          </w:tcPr>
+          <w:p>
+            <w:r>
+              <w:t>The admin can access to answer the question.</w:t>
+            </w:r>
+          </w:p>
+        </w:tc>
+        <w:tc>
+          <w:tcPr>
+            <w:tcW w:w="2338" w:type="dxa"/>
+          </w:tcPr>
+          <w:p>
+            <w:r>
+              <w:t>Selected one question to answer.</w:t>
+            </w:r>
+          </w:p>
+        </w:tc>
+        <w:tc>
+          <w:tcPr>
+            <w:tcW w:w="2338" w:type="dxa"/>
+          </w:tcPr>
+          <w:p>
+            <w:r>
+              <w:t>The website shall provide an answer box to admin.</w:t>
+            </w:r>
+          </w:p>
+        </w:tc>
+      </w:tr>
+    </w:tbl>
     <w:p/>
     <w:p>
       <w:r>
@@ -4914,13 +7008,25 @@
     <w:p/>
     <w:p>
       <w:r>
+        <w:rPr>
+          <w:color w:val="FF0000"/>
+        </w:rPr>
         <w:t>Test Case</w:t>
       </w:r>
       <w:r>
+        <w:rPr>
+          <w:color w:val="FF0000"/>
+        </w:rPr>
         <w:t>-21</w:t>
       </w:r>
       <w:r>
-        <w:t xml:space="preserve"> :</w:t>
+        <w:rPr>
+          <w:color w:val="FF0000"/>
+        </w:rPr>
+        <w:t xml:space="preserve"> </w:t>
+      </w:r>
+      <w:r>
+        <w:t>:</w:t>
       </w:r>
       <w:r>
         <w:t xml:space="preserve"> The admin can view the web-board.</w:t>
@@ -4934,7 +7040,21 @@
       </w:r>
       <w:r>
         <w:tab/>
-        <w:t>The users can log in to the system. The log in method is require to use some function on the website, registered users have to input their account in text box that system provided.</w:t>
+      </w:r>
+      <w:r>
+        <w:t xml:space="preserve">The admin can view </w:t>
+      </w:r>
+      <w:r>
+        <w:t xml:space="preserve">the web board, </w:t>
+      </w:r>
+      <w:r>
+        <w:t>dharma question</w:t>
+      </w:r>
+      <w:r>
+        <w:t xml:space="preserve"> and answer, </w:t>
+      </w:r>
+      <w:r>
+        <w:t>that provide the lastest question-answer.</w:t>
       </w:r>
     </w:p>
     <w:p>
@@ -4946,7 +7066,7 @@
       </w:r>
       <w:r>
         <w:tab/>
-        <w:t>The test data is available at Appendix A</w:t>
+        <w:t>The admin must loged-in.</w:t>
       </w:r>
       <w:r>
         <w:br/>
@@ -4958,8 +7078,6 @@
       </w:r>
       <w:r>
         <w:tab/>
-      </w:r>
-      <w:r>
         <w:t>1. Open “Wat Muen Ngoen K</w:t>
       </w:r>
       <w:r>
@@ -4974,33 +7092,158 @@
       </w:r>
       <w:r>
         <w:tab/>
-        <w:t>2. Click on “Login” button</w:t>
-      </w:r>
-      <w:r>
-        <w:br/>
-        <w:t xml:space="preserve"> </w:t>
-      </w:r>
-      <w:r>
-        <w:tab/>
-        <w:t>3. Input Username</w:t>
-      </w:r>
-      <w:r>
-        <w:br/>
-        <w:t xml:space="preserve"> </w:t>
-      </w:r>
-      <w:r>
-        <w:tab/>
-        <w:t>4. Input Password</w:t>
-      </w:r>
-      <w:r>
-        <w:br/>
-        <w:t xml:space="preserve"> </w:t>
-      </w:r>
-      <w:r>
-        <w:tab/>
-        <w:t>5. Click “Summit” button</w:t>
+        <w:t xml:space="preserve">2. Click on “Dharma Q&amp;A” button </w:t>
+      </w:r>
+      <w:r>
+        <w:br/>
+        <w:t>Test Cases :</w:t>
       </w:r>
     </w:p>
+    <w:tbl>
+      <w:tblPr>
+        <w:tblStyle w:val="TableGrid"/>
+        <w:tblW w:w="0" w:type="auto"/>
+        <w:tblLook w:val="04A0" w:firstRow="1" w:lastRow="0" w:firstColumn="1" w:lastColumn="0" w:noHBand="0" w:noVBand="1"/>
+      </w:tblPr>
+      <w:tblGrid>
+        <w:gridCol w:w="2337"/>
+        <w:gridCol w:w="2337"/>
+        <w:gridCol w:w="2338"/>
+        <w:gridCol w:w="2338"/>
+      </w:tblGrid>
+      <w:tr>
+        <w:tc>
+          <w:tcPr>
+            <w:tcW w:w="2337" w:type="dxa"/>
+          </w:tcPr>
+          <w:p>
+            <w:r>
+              <w:t>Test case No.</w:t>
+            </w:r>
+          </w:p>
+        </w:tc>
+        <w:tc>
+          <w:tcPr>
+            <w:tcW w:w="2337" w:type="dxa"/>
+          </w:tcPr>
+          <w:p>
+            <w:r>
+              <w:t>Description</w:t>
+            </w:r>
+          </w:p>
+        </w:tc>
+        <w:tc>
+          <w:tcPr>
+            <w:tcW w:w="2338" w:type="dxa"/>
+          </w:tcPr>
+          <w:p>
+            <w:r>
+              <w:t>Input</w:t>
+            </w:r>
+          </w:p>
+        </w:tc>
+        <w:tc>
+          <w:tcPr>
+            <w:tcW w:w="2338" w:type="dxa"/>
+          </w:tcPr>
+          <w:p>
+            <w:r>
+              <w:t>Expected Output</w:t>
+            </w:r>
+          </w:p>
+        </w:tc>
+      </w:tr>
+      <w:tr>
+        <w:tc>
+          <w:tcPr>
+            <w:tcW w:w="2337" w:type="dxa"/>
+          </w:tcPr>
+          <w:p>
+            <w:r>
+              <w:t>1</w:t>
+            </w:r>
+          </w:p>
+        </w:tc>
+        <w:tc>
+          <w:tcPr>
+            <w:tcW w:w="2337" w:type="dxa"/>
+          </w:tcPr>
+          <w:p>
+            <w:r>
+              <w:t>The admin can access to main page.</w:t>
+            </w:r>
+          </w:p>
+        </w:tc>
+        <w:tc>
+          <w:tcPr>
+            <w:tcW w:w="2338" w:type="dxa"/>
+          </w:tcPr>
+          <w:p>
+            <w:r>
+              <w:t>Open “Wat Muen Ngoen K</w:t>
+            </w:r>
+            <w:r>
+              <w:t xml:space="preserve">ong </w:t>
+            </w:r>
+            <w:r>
+              <w:t>website”.</w:t>
+            </w:r>
+          </w:p>
+        </w:tc>
+        <w:tc>
+          <w:tcPr>
+            <w:tcW w:w="2338" w:type="dxa"/>
+          </w:tcPr>
+          <w:p>
+            <w:r>
+              <w:t>The website shall display main page of website.</w:t>
+            </w:r>
+          </w:p>
+        </w:tc>
+      </w:tr>
+      <w:tr>
+        <w:tc>
+          <w:tcPr>
+            <w:tcW w:w="2337" w:type="dxa"/>
+          </w:tcPr>
+          <w:p>
+            <w:r>
+              <w:t>2</w:t>
+            </w:r>
+          </w:p>
+        </w:tc>
+        <w:tc>
+          <w:tcPr>
+            <w:tcW w:w="2337" w:type="dxa"/>
+          </w:tcPr>
+          <w:p>
+            <w:r>
+              <w:t>The admin can view the webboard.</w:t>
+            </w:r>
+          </w:p>
+        </w:tc>
+        <w:tc>
+          <w:tcPr>
+            <w:tcW w:w="2338" w:type="dxa"/>
+          </w:tcPr>
+          <w:p>
+            <w:r>
+              <w:t>Click on “Dharma Q&amp;A” button.</w:t>
+            </w:r>
+          </w:p>
+        </w:tc>
+        <w:tc>
+          <w:tcPr>
+            <w:tcW w:w="2338" w:type="dxa"/>
+          </w:tcPr>
+          <w:p>
+            <w:r>
+              <w:t>The website shall provide the webboard of Dharma Q&amp;A to admin.</w:t>
+            </w:r>
+          </w:p>
+        </w:tc>
+      </w:tr>
+    </w:tbl>
     <w:p/>
     <w:p>
       <w:r>
@@ -5027,13 +7270,25 @@
     <w:p/>
     <w:p>
       <w:r>
+        <w:rPr>
+          <w:color w:val="FF0000"/>
+        </w:rPr>
         <w:t>Test Case</w:t>
       </w:r>
       <w:r>
+        <w:rPr>
+          <w:color w:val="FF0000"/>
+        </w:rPr>
         <w:t>-22</w:t>
       </w:r>
       <w:r>
-        <w:t xml:space="preserve"> :</w:t>
+        <w:rPr>
+          <w:color w:val="FF0000"/>
+        </w:rPr>
+        <w:t xml:space="preserve"> </w:t>
+      </w:r>
+      <w:r>
+        <w:t>:</w:t>
       </w:r>
       <w:r>
         <w:t xml:space="preserve"> The admin defines the news.</w:t>
@@ -5046,9 +7301,20 @@
         <w:br/>
       </w:r>
       <w:r>
-        <w:lastRenderedPageBreak/>
-        <w:tab/>
-        <w:t>The users can log in to the system. The log in method is require to use some function on the website, registered users have to input their account in text box that system provided.</w:t>
+        <w:tab/>
+        <w:t xml:space="preserve">The </w:t>
+      </w:r>
+      <w:r>
+        <w:t>admin</w:t>
+      </w:r>
+      <w:r>
+        <w:t xml:space="preserve"> can </w:t>
+      </w:r>
+      <w:r>
+        <w:t>create the news and defined</w:t>
+      </w:r>
+      <w:r>
+        <w:t>.</w:t>
       </w:r>
     </w:p>
     <w:p>
@@ -5060,7 +7326,9 @@
       </w:r>
       <w:r>
         <w:tab/>
-        <w:t>The test data is available at Appendix A</w:t>
+      </w:r>
+      <w:r>
+        <w:t>The admin must loged-in.</w:t>
       </w:r>
       <w:r>
         <w:br/>
@@ -5084,35 +7352,189 @@
       </w:r>
       <w:r>
         <w:br/>
-        <w:t xml:space="preserve"> </w:t>
-      </w:r>
-      <w:r>
-        <w:tab/>
-        <w:t>2. Click on “Login” button</w:t>
-      </w:r>
-      <w:r>
-        <w:br/>
-        <w:t xml:space="preserve"> </w:t>
-      </w:r>
-      <w:r>
-        <w:tab/>
-        <w:t>3. Input Username</w:t>
-      </w:r>
-      <w:r>
-        <w:br/>
-        <w:t xml:space="preserve"> </w:t>
-      </w:r>
-      <w:r>
-        <w:tab/>
-        <w:t>4. Input Password</w:t>
-      </w:r>
-      <w:r>
-        <w:br/>
-        <w:t xml:space="preserve"> </w:t>
-      </w:r>
-      <w:r>
-        <w:tab/>
-        <w:t>5. Click “Summit” button</w:t>
+      </w:r>
+      <w:r>
+        <w:lastRenderedPageBreak/>
+        <w:t xml:space="preserve"> </w:t>
+      </w:r>
+      <w:r>
+        <w:tab/>
+        <w:t>2. Click on “</w:t>
+      </w:r>
+      <w:r>
+        <w:t>Send E-Mail</w:t>
+      </w:r>
+      <w:r>
+        <w:t>” button</w:t>
+      </w:r>
+      <w:r>
+        <w:br/>
+      </w:r>
+      <w:r>
+        <w:t>Test Cases :</w:t>
+      </w:r>
+    </w:p>
+    <w:tbl>
+      <w:tblPr>
+        <w:tblStyle w:val="TableGrid"/>
+        <w:tblW w:w="0" w:type="auto"/>
+        <w:tblLook w:val="04A0" w:firstRow="1" w:lastRow="0" w:firstColumn="1" w:lastColumn="0" w:noHBand="0" w:noVBand="1"/>
+      </w:tblPr>
+      <w:tblGrid>
+        <w:gridCol w:w="2337"/>
+        <w:gridCol w:w="2337"/>
+        <w:gridCol w:w="2338"/>
+        <w:gridCol w:w="2338"/>
+      </w:tblGrid>
+      <w:tr>
+        <w:tc>
+          <w:tcPr>
+            <w:tcW w:w="2337" w:type="dxa"/>
+          </w:tcPr>
+          <w:p>
+            <w:r>
+              <w:t>Test case No.</w:t>
+            </w:r>
+          </w:p>
+        </w:tc>
+        <w:tc>
+          <w:tcPr>
+            <w:tcW w:w="2337" w:type="dxa"/>
+          </w:tcPr>
+          <w:p>
+            <w:r>
+              <w:t>Description</w:t>
+            </w:r>
+          </w:p>
+        </w:tc>
+        <w:tc>
+          <w:tcPr>
+            <w:tcW w:w="2338" w:type="dxa"/>
+          </w:tcPr>
+          <w:p>
+            <w:r>
+              <w:t>Input</w:t>
+            </w:r>
+          </w:p>
+        </w:tc>
+        <w:tc>
+          <w:tcPr>
+            <w:tcW w:w="2338" w:type="dxa"/>
+          </w:tcPr>
+          <w:p>
+            <w:r>
+              <w:t>Expected Output</w:t>
+            </w:r>
+          </w:p>
+        </w:tc>
+      </w:tr>
+      <w:tr>
+        <w:tc>
+          <w:tcPr>
+            <w:tcW w:w="2337" w:type="dxa"/>
+          </w:tcPr>
+          <w:p>
+            <w:r>
+              <w:t>1</w:t>
+            </w:r>
+          </w:p>
+        </w:tc>
+        <w:tc>
+          <w:tcPr>
+            <w:tcW w:w="2337" w:type="dxa"/>
+          </w:tcPr>
+          <w:p>
+            <w:r>
+              <w:t>The admin can access to main page.</w:t>
+            </w:r>
+          </w:p>
+        </w:tc>
+        <w:tc>
+          <w:tcPr>
+            <w:tcW w:w="2338" w:type="dxa"/>
+          </w:tcPr>
+          <w:p>
+            <w:r>
+              <w:t>Open “Wat Muen Ngoen K</w:t>
+            </w:r>
+            <w:r>
+              <w:t xml:space="preserve">ong </w:t>
+            </w:r>
+            <w:r>
+              <w:t>website”.</w:t>
+            </w:r>
+          </w:p>
+        </w:tc>
+        <w:tc>
+          <w:tcPr>
+            <w:tcW w:w="2338" w:type="dxa"/>
+          </w:tcPr>
+          <w:p>
+            <w:r>
+              <w:t>The website shall display main page of website.</w:t>
+            </w:r>
+          </w:p>
+        </w:tc>
+      </w:tr>
+      <w:tr>
+        <w:tc>
+          <w:tcPr>
+            <w:tcW w:w="2337" w:type="dxa"/>
+          </w:tcPr>
+          <w:p>
+            <w:r>
+              <w:t>2</w:t>
+            </w:r>
+          </w:p>
+        </w:tc>
+        <w:tc>
+          <w:tcPr>
+            <w:tcW w:w="2337" w:type="dxa"/>
+          </w:tcPr>
+          <w:p>
+            <w:r>
+              <w:t xml:space="preserve">The admin </w:t>
+            </w:r>
+            <w:r>
+              <w:t>can define the news</w:t>
+            </w:r>
+            <w:r>
+              <w:t>.</w:t>
+            </w:r>
+          </w:p>
+        </w:tc>
+        <w:tc>
+          <w:tcPr>
+            <w:tcW w:w="2338" w:type="dxa"/>
+          </w:tcPr>
+          <w:p>
+            <w:r>
+              <w:t>Click on “Send E-Mail” button.</w:t>
+            </w:r>
+          </w:p>
+        </w:tc>
+        <w:tc>
+          <w:tcPr>
+            <w:tcW w:w="2338" w:type="dxa"/>
+          </w:tcPr>
+          <w:p>
+            <w:r>
+              <w:t xml:space="preserve">The website shall provide the </w:t>
+            </w:r>
+            <w:r>
+              <w:t>new page to define the information of news.</w:t>
+            </w:r>
+          </w:p>
+        </w:tc>
+      </w:tr>
+    </w:tbl>
+    <w:p>
+      <w:r>
+        <w:br/>
+        <w:t xml:space="preserve"> </w:t>
+      </w:r>
+      <w:r>
+        <w:tab/>
       </w:r>
     </w:p>
     <w:p/>
@@ -5140,14 +7562,28 @@
     </w:p>
     <w:p/>
     <w:p>
-      <w:r>
+      <w:bookmarkStart w:id="0" w:name="_GoBack"/>
+      <w:r>
+        <w:rPr>
+          <w:color w:val="FF0000"/>
+        </w:rPr>
         <w:t>Test Case</w:t>
       </w:r>
       <w:r>
+        <w:rPr>
+          <w:color w:val="FF0000"/>
+        </w:rPr>
         <w:t>-23</w:t>
       </w:r>
       <w:r>
-        <w:t xml:space="preserve"> :</w:t>
+        <w:rPr>
+          <w:color w:val="FF0000"/>
+        </w:rPr>
+        <w:t xml:space="preserve"> </w:t>
+      </w:r>
+      <w:bookmarkEnd w:id="0"/>
+      <w:r>
+        <w:t>:</w:t>
       </w:r>
       <w:r>
         <w:t xml:space="preserve"> The admin can edit the Facebook page.</w:t>
@@ -5161,7 +7597,16 @@
       </w:r>
       <w:r>
         <w:tab/>
-        <w:t>The users can log in to the system. The log in method is require to use some function on the website, registered users have to input their account in text box that system provided.</w:t>
+        <w:t xml:space="preserve">The </w:t>
+      </w:r>
+      <w:r>
+        <w:t>admin</w:t>
+      </w:r>
+      <w:r>
+        <w:t xml:space="preserve"> can </w:t>
+      </w:r>
+      <w:r>
+        <w:t>edit about temple’s facebook page.</w:t>
       </w:r>
     </w:p>
     <w:p>
@@ -5193,41 +7638,212 @@
         <w:t xml:space="preserve">ong </w:t>
       </w:r>
       <w:r>
-        <w:t>website”</w:t>
-      </w:r>
-      <w:r>
-        <w:br/>
-        <w:t xml:space="preserve"> </w:t>
-      </w:r>
-      <w:r>
-        <w:tab/>
-        <w:t>2. Click on “Login” button</w:t>
-      </w:r>
-      <w:r>
-        <w:br/>
-        <w:t xml:space="preserve"> </w:t>
-      </w:r>
-      <w:r>
-        <w:tab/>
-        <w:t>3. Input Username</w:t>
-      </w:r>
-      <w:r>
-        <w:br/>
-        <w:t xml:space="preserve"> </w:t>
-      </w:r>
-      <w:r>
-        <w:tab/>
-        <w:t>4. Input Password</w:t>
-      </w:r>
-      <w:r>
-        <w:br/>
-        <w:t xml:space="preserve"> </w:t>
-      </w:r>
-      <w:r>
-        <w:tab/>
-        <w:t>5. Click “Summit” button</w:t>
+        <w:t>Facebook</w:t>
+      </w:r>
+      <w:r>
+        <w:t>”</w:t>
+      </w:r>
+      <w:r>
+        <w:br/>
+        <w:t xml:space="preserve"> </w:t>
+      </w:r>
+      <w:r>
+        <w:tab/>
+        <w:t>2. Click on “</w:t>
+      </w:r>
+      <w:r>
+        <w:t>Setting” button</w:t>
+      </w:r>
+      <w:r>
+        <w:br/>
+        <w:t xml:space="preserve"> </w:t>
+      </w:r>
+      <w:r>
+        <w:t>Test Cases :</w:t>
       </w:r>
     </w:p>
+    <w:tbl>
+      <w:tblPr>
+        <w:tblStyle w:val="TableGrid"/>
+        <w:tblW w:w="0" w:type="auto"/>
+        <w:tblLook w:val="04A0" w:firstRow="1" w:lastRow="0" w:firstColumn="1" w:lastColumn="0" w:noHBand="0" w:noVBand="1"/>
+      </w:tblPr>
+      <w:tblGrid>
+        <w:gridCol w:w="2337"/>
+        <w:gridCol w:w="2337"/>
+        <w:gridCol w:w="2338"/>
+        <w:gridCol w:w="2338"/>
+      </w:tblGrid>
+      <w:tr>
+        <w:tc>
+          <w:tcPr>
+            <w:tcW w:w="2337" w:type="dxa"/>
+          </w:tcPr>
+          <w:p>
+            <w:r>
+              <w:t>Test case No.</w:t>
+            </w:r>
+          </w:p>
+        </w:tc>
+        <w:tc>
+          <w:tcPr>
+            <w:tcW w:w="2337" w:type="dxa"/>
+          </w:tcPr>
+          <w:p>
+            <w:r>
+              <w:t>Description</w:t>
+            </w:r>
+          </w:p>
+        </w:tc>
+        <w:tc>
+          <w:tcPr>
+            <w:tcW w:w="2338" w:type="dxa"/>
+          </w:tcPr>
+          <w:p>
+            <w:r>
+              <w:t>Input</w:t>
+            </w:r>
+          </w:p>
+        </w:tc>
+        <w:tc>
+          <w:tcPr>
+            <w:tcW w:w="2338" w:type="dxa"/>
+          </w:tcPr>
+          <w:p>
+            <w:r>
+              <w:t>Expected Output</w:t>
+            </w:r>
+          </w:p>
+        </w:tc>
+      </w:tr>
+      <w:tr>
+        <w:tc>
+          <w:tcPr>
+            <w:tcW w:w="2337" w:type="dxa"/>
+          </w:tcPr>
+          <w:p>
+            <w:r>
+              <w:t>1</w:t>
+            </w:r>
+          </w:p>
+        </w:tc>
+        <w:tc>
+          <w:tcPr>
+            <w:tcW w:w="2337" w:type="dxa"/>
+          </w:tcPr>
+          <w:p>
+            <w:r>
+              <w:t xml:space="preserve">The admin can access to </w:t>
+            </w:r>
+            <w:r>
+              <w:t>temple’s facebook page</w:t>
+            </w:r>
+            <w:r>
+              <w:t>.</w:t>
+            </w:r>
+          </w:p>
+        </w:tc>
+        <w:tc>
+          <w:tcPr>
+            <w:tcW w:w="2338" w:type="dxa"/>
+          </w:tcPr>
+          <w:p>
+            <w:r>
+              <w:t>Open “Wat Muen Ngoen K</w:t>
+            </w:r>
+            <w:r>
+              <w:t xml:space="preserve">ong </w:t>
+            </w:r>
+            <w:r>
+              <w:t>Facebook</w:t>
+            </w:r>
+            <w:r>
+              <w:t>”.</w:t>
+            </w:r>
+          </w:p>
+        </w:tc>
+        <w:tc>
+          <w:tcPr>
+            <w:tcW w:w="2338" w:type="dxa"/>
+          </w:tcPr>
+          <w:p>
+            <w:r>
+              <w:t xml:space="preserve">The </w:t>
+            </w:r>
+            <w:r>
+              <w:t>facebook</w:t>
+            </w:r>
+            <w:r>
+              <w:t xml:space="preserve"> shall display </w:t>
+            </w:r>
+            <w:r>
+              <w:t>facebook page</w:t>
+            </w:r>
+            <w:r>
+              <w:t>.</w:t>
+            </w:r>
+          </w:p>
+        </w:tc>
+      </w:tr>
+      <w:tr>
+        <w:tc>
+          <w:tcPr>
+            <w:tcW w:w="2337" w:type="dxa"/>
+          </w:tcPr>
+          <w:p>
+            <w:r>
+              <w:t>2</w:t>
+            </w:r>
+          </w:p>
+        </w:tc>
+        <w:tc>
+          <w:tcPr>
+            <w:tcW w:w="2337" w:type="dxa"/>
+          </w:tcPr>
+          <w:p>
+            <w:r>
+              <w:t xml:space="preserve">The admin can </w:t>
+            </w:r>
+            <w:r>
+              <w:t>set the facebook page</w:t>
+            </w:r>
+            <w:r>
+              <w:t>.</w:t>
+            </w:r>
+          </w:p>
+        </w:tc>
+        <w:tc>
+          <w:tcPr>
+            <w:tcW w:w="2338" w:type="dxa"/>
+          </w:tcPr>
+          <w:p>
+            <w:r>
+              <w:t>Click on “</w:t>
+            </w:r>
+            <w:r>
+              <w:t>Setting” button and “Save” button to edited.</w:t>
+            </w:r>
+          </w:p>
+        </w:tc>
+        <w:tc>
+          <w:tcPr>
+            <w:tcW w:w="2338" w:type="dxa"/>
+          </w:tcPr>
+          <w:p>
+            <w:r>
+              <w:t xml:space="preserve">The website shall </w:t>
+            </w:r>
+            <w:r>
+              <w:t>provide new information to the facebook page</w:t>
+            </w:r>
+            <w:r>
+              <w:t>.</w:t>
+            </w:r>
+          </w:p>
+        </w:tc>
+      </w:tr>
+    </w:tbl>
+    <w:p/>
     <w:p/>
     <w:p>
       <w:r>
@@ -5251,34 +7867,61 @@
         <w:t xml:space="preserve">)Figure 1: Page that present a log in interface </w:t>
       </w:r>
     </w:p>
-    <w:p/>
     <w:p>
-      <w:r>
-        <w:t>Test Case</w:t>
-      </w:r>
-      <w:r>
-        <w:t>-24</w:t>
-      </w:r>
-      <w:r>
-        <w:t xml:space="preserve"> :</w:t>
-      </w:r>
-      <w:r>
-        <w:t xml:space="preserve"> The admin can send the email to members.</w:t>
-      </w:r>
-      <w:r>
-        <w:br/>
-        <w:t>Description</w:t>
-      </w:r>
-      <w:r>
-        <w:br/>
-      </w:r>
-      <w:r>
-        <w:tab/>
-        <w:t>The users can log in to the system. The log in method is require to use some function on the website, registered users have to input their account in text box that system provided.</w:t>
-      </w:r>
+      <w:pPr>
+        <w:rPr>
+          <w:color w:val="FF0000"/>
+        </w:rPr>
+      </w:pPr>
     </w:p>
     <w:p>
       <w:r>
+        <w:rPr>
+          <w:color w:val="FF0000"/>
+        </w:rPr>
+        <w:lastRenderedPageBreak/>
+        <w:t>Test Case</w:t>
+      </w:r>
+      <w:r>
+        <w:rPr>
+          <w:color w:val="FF0000"/>
+        </w:rPr>
+        <w:t>-24</w:t>
+      </w:r>
+      <w:r>
+        <w:rPr>
+          <w:color w:val="FF0000"/>
+        </w:rPr>
+        <w:t xml:space="preserve"> </w:t>
+      </w:r>
+      <w:r>
+        <w:t>:</w:t>
+      </w:r>
+      <w:r>
+        <w:t xml:space="preserve"> The admin can send the email to members.</w:t>
+      </w:r>
+      <w:r>
+        <w:br/>
+      </w:r>
+      <w:r>
+        <w:t>Description</w:t>
+      </w:r>
+      <w:r>
+        <w:br/>
+      </w:r>
+      <w:r>
+        <w:tab/>
+        <w:t xml:space="preserve">The admin can send </w:t>
+      </w:r>
+      <w:r>
+        <w:t>the defined news</w:t>
+      </w:r>
+      <w:r>
+        <w:t xml:space="preserve"> to all member.</w:t>
+      </w:r>
+    </w:p>
+    <w:p>
+      <w:r>
         <w:t>Prerequisites or Test input</w:t>
       </w:r>
       <w:r>
@@ -5286,7 +7929,7 @@
       </w:r>
       <w:r>
         <w:tab/>
-        <w:t>The test data is available at Appendix A</w:t>
+        <w:t>The admin must loged-in.</w:t>
       </w:r>
       <w:r>
         <w:br/>
@@ -5298,8 +7941,6 @@
       </w:r>
       <w:r>
         <w:tab/>
-      </w:r>
-      <w:r>
         <w:t>1. Open “Wat Muen Ngoen K</w:t>
       </w:r>
       <w:r>
@@ -5314,36 +7955,208 @@
       </w:r>
       <w:r>
         <w:tab/>
-        <w:t>2. Click on “Login” button</w:t>
-      </w:r>
-      <w:r>
-        <w:br/>
-      </w:r>
-      <w:r>
-        <w:lastRenderedPageBreak/>
-        <w:t xml:space="preserve"> </w:t>
-      </w:r>
-      <w:r>
-        <w:tab/>
-        <w:t>3. Input Username</w:t>
-      </w:r>
-      <w:r>
-        <w:br/>
-        <w:t xml:space="preserve"> </w:t>
-      </w:r>
-      <w:r>
-        <w:tab/>
-        <w:t>4. Input Password</w:t>
-      </w:r>
-      <w:r>
-        <w:br/>
-        <w:t xml:space="preserve"> </w:t>
-      </w:r>
-      <w:r>
-        <w:tab/>
-        <w:t>5. Click “Summit” button</w:t>
+        <w:t>2. Click on “Send E-Mail” button</w:t>
+      </w:r>
+      <w:r>
+        <w:br/>
+        <w:t xml:space="preserve"> </w:t>
+      </w:r>
+      <w:r>
+        <w:tab/>
+        <w:t>3. Click on “Send” button</w:t>
+      </w:r>
+      <w:r>
+        <w:br/>
+        <w:t>Test Cases :</w:t>
       </w:r>
     </w:p>
+    <w:tbl>
+      <w:tblPr>
+        <w:tblStyle w:val="TableGrid"/>
+        <w:tblW w:w="0" w:type="auto"/>
+        <w:tblLook w:val="04A0" w:firstRow="1" w:lastRow="0" w:firstColumn="1" w:lastColumn="0" w:noHBand="0" w:noVBand="1"/>
+      </w:tblPr>
+      <w:tblGrid>
+        <w:gridCol w:w="2337"/>
+        <w:gridCol w:w="2337"/>
+        <w:gridCol w:w="2338"/>
+        <w:gridCol w:w="2338"/>
+      </w:tblGrid>
+      <w:tr>
+        <w:tc>
+          <w:tcPr>
+            <w:tcW w:w="2337" w:type="dxa"/>
+          </w:tcPr>
+          <w:p>
+            <w:r>
+              <w:t>Test case No.</w:t>
+            </w:r>
+          </w:p>
+        </w:tc>
+        <w:tc>
+          <w:tcPr>
+            <w:tcW w:w="2337" w:type="dxa"/>
+          </w:tcPr>
+          <w:p>
+            <w:r>
+              <w:t>Description</w:t>
+            </w:r>
+          </w:p>
+        </w:tc>
+        <w:tc>
+          <w:tcPr>
+            <w:tcW w:w="2338" w:type="dxa"/>
+          </w:tcPr>
+          <w:p>
+            <w:r>
+              <w:t>Input</w:t>
+            </w:r>
+          </w:p>
+        </w:tc>
+        <w:tc>
+          <w:tcPr>
+            <w:tcW w:w="2338" w:type="dxa"/>
+          </w:tcPr>
+          <w:p>
+            <w:r>
+              <w:t>Expected Output</w:t>
+            </w:r>
+          </w:p>
+        </w:tc>
+      </w:tr>
+      <w:tr>
+        <w:tc>
+          <w:tcPr>
+            <w:tcW w:w="2337" w:type="dxa"/>
+          </w:tcPr>
+          <w:p>
+            <w:r>
+              <w:t>1</w:t>
+            </w:r>
+          </w:p>
+        </w:tc>
+        <w:tc>
+          <w:tcPr>
+            <w:tcW w:w="2337" w:type="dxa"/>
+          </w:tcPr>
+          <w:p>
+            <w:r>
+              <w:t>The admin can access to main page.</w:t>
+            </w:r>
+          </w:p>
+        </w:tc>
+        <w:tc>
+          <w:tcPr>
+            <w:tcW w:w="2338" w:type="dxa"/>
+          </w:tcPr>
+          <w:p>
+            <w:r>
+              <w:t>Open “Wat Muen Ngoen K</w:t>
+            </w:r>
+            <w:r>
+              <w:t xml:space="preserve">ong </w:t>
+            </w:r>
+            <w:r>
+              <w:t>website”.</w:t>
+            </w:r>
+          </w:p>
+        </w:tc>
+        <w:tc>
+          <w:tcPr>
+            <w:tcW w:w="2338" w:type="dxa"/>
+          </w:tcPr>
+          <w:p>
+            <w:r>
+              <w:t>The website shall display main page of website.</w:t>
+            </w:r>
+          </w:p>
+        </w:tc>
+      </w:tr>
+      <w:tr>
+        <w:tc>
+          <w:tcPr>
+            <w:tcW w:w="2337" w:type="dxa"/>
+          </w:tcPr>
+          <w:p>
+            <w:r>
+              <w:t>2</w:t>
+            </w:r>
+          </w:p>
+        </w:tc>
+        <w:tc>
+          <w:tcPr>
+            <w:tcW w:w="2337" w:type="dxa"/>
+          </w:tcPr>
+          <w:p>
+            <w:r>
+              <w:t>The admin can access to define the news.</w:t>
+            </w:r>
+          </w:p>
+        </w:tc>
+        <w:tc>
+          <w:tcPr>
+            <w:tcW w:w="2338" w:type="dxa"/>
+          </w:tcPr>
+          <w:p>
+            <w:r>
+              <w:t>Click on “Send E-Mail” button.</w:t>
+            </w:r>
+          </w:p>
+        </w:tc>
+        <w:tc>
+          <w:tcPr>
+            <w:tcW w:w="2338" w:type="dxa"/>
+          </w:tcPr>
+          <w:p>
+            <w:r>
+              <w:t>The website shall provide the new page to define the information of news.</w:t>
+            </w:r>
+          </w:p>
+        </w:tc>
+      </w:tr>
+      <w:tr>
+        <w:tc>
+          <w:tcPr>
+            <w:tcW w:w="2337" w:type="dxa"/>
+          </w:tcPr>
+          <w:p>
+            <w:r>
+              <w:t>3</w:t>
+            </w:r>
+          </w:p>
+        </w:tc>
+        <w:tc>
+          <w:tcPr>
+            <w:tcW w:w="2337" w:type="dxa"/>
+          </w:tcPr>
+          <w:p>
+            <w:r>
+              <w:t>The admin can send email to member.</w:t>
+            </w:r>
+          </w:p>
+        </w:tc>
+        <w:tc>
+          <w:tcPr>
+            <w:tcW w:w="2338" w:type="dxa"/>
+          </w:tcPr>
+          <w:p>
+            <w:r>
+              <w:t>Click on “Send” button.</w:t>
+            </w:r>
+          </w:p>
+        </w:tc>
+        <w:tc>
+          <w:tcPr>
+            <w:tcW w:w="2338" w:type="dxa"/>
+          </w:tcPr>
+          <w:p>
+            <w:r>
+              <w:t>The website display pop up(Send Successfully) and back to define news page.</w:t>
+            </w:r>
+          </w:p>
+        </w:tc>
+      </w:tr>
+    </w:tbl>
     <w:p/>
     <w:p>
       <w:r>

--- a/acceptance_Test.docx
+++ b/acceptance_Test.docx
@@ -9,13 +9,7 @@
     </w:p>
     <w:p>
       <w:r>
-        <w:rPr>
-          <w:color w:val="FF0000"/>
-        </w:rPr>
-        <w:t xml:space="preserve">Test Case-01 </w:t>
-      </w:r>
-      <w:r>
-        <w:t>: The user can view history architecture of the temple.</w:t>
+        <w:t>Test Case-01 : The user can view history architecture of the temple.</w:t>
       </w:r>
       <w:r>
         <w:br/>
@@ -64,13 +58,7 @@
         <w:tab/>
       </w:r>
       <w:r>
-        <w:t>1. Open “Wat Muen Ngoen K</w:t>
-      </w:r>
-      <w:r>
-        <w:t xml:space="preserve">ong </w:t>
-      </w:r>
-      <w:r>
-        <w:t>website”</w:t>
+        <w:t>1. Open “Wat Muen Ngoen Kong website”</w:t>
       </w:r>
       <w:r>
         <w:br/>
@@ -98,15 +86,16 @@
         <w:tblLook w:val="04A0" w:firstRow="1" w:lastRow="0" w:firstColumn="1" w:lastColumn="0" w:noHBand="0" w:noVBand="1"/>
       </w:tblPr>
       <w:tblGrid>
-        <w:gridCol w:w="2281"/>
-        <w:gridCol w:w="2492"/>
-        <w:gridCol w:w="2153"/>
-        <w:gridCol w:w="2424"/>
+        <w:gridCol w:w="1729"/>
+        <w:gridCol w:w="2101"/>
+        <w:gridCol w:w="1794"/>
+        <w:gridCol w:w="2030"/>
+        <w:gridCol w:w="1696"/>
       </w:tblGrid>
       <w:tr>
         <w:tc>
           <w:tcPr>
-            <w:tcW w:w="2281" w:type="dxa"/>
+            <w:tcW w:w="1729" w:type="dxa"/>
             <w:shd w:val="clear" w:color="auto" w:fill="FFFFFF" w:themeFill="background1"/>
           </w:tcPr>
           <w:p>
@@ -117,7 +106,7 @@
         </w:tc>
         <w:tc>
           <w:tcPr>
-            <w:tcW w:w="2492" w:type="dxa"/>
+            <w:tcW w:w="2101" w:type="dxa"/>
             <w:shd w:val="clear" w:color="auto" w:fill="FFFFFF" w:themeFill="background1"/>
           </w:tcPr>
           <w:p>
@@ -128,7 +117,7 @@
         </w:tc>
         <w:tc>
           <w:tcPr>
-            <w:tcW w:w="2153" w:type="dxa"/>
+            <w:tcW w:w="1794" w:type="dxa"/>
             <w:shd w:val="clear" w:color="auto" w:fill="FFFFFF" w:themeFill="background1"/>
           </w:tcPr>
           <w:p>
@@ -139,7 +128,7 @@
         </w:tc>
         <w:tc>
           <w:tcPr>
-            <w:tcW w:w="2424" w:type="dxa"/>
+            <w:tcW w:w="2030" w:type="dxa"/>
             <w:shd w:val="clear" w:color="auto" w:fill="FFFFFF" w:themeFill="background1"/>
           </w:tcPr>
           <w:p>
@@ -148,69 +137,79 @@
             </w:r>
           </w:p>
         </w:tc>
-      </w:tr>
-      <w:tr>
-        <w:tc>
-          <w:tcPr>
-            <w:tcW w:w="2281" w:type="dxa"/>
+        <w:tc>
+          <w:tcPr>
+            <w:tcW w:w="1696" w:type="dxa"/>
             <w:shd w:val="clear" w:color="auto" w:fill="FFFFFF" w:themeFill="background1"/>
           </w:tcPr>
           <w:p>
             <w:r>
+              <w:t>Status</w:t>
+            </w:r>
+          </w:p>
+        </w:tc>
+      </w:tr>
+      <w:tr>
+        <w:tc>
+          <w:tcPr>
+            <w:tcW w:w="1729" w:type="dxa"/>
+            <w:shd w:val="clear" w:color="auto" w:fill="FFFFFF" w:themeFill="background1"/>
+          </w:tcPr>
+          <w:p>
+            <w:r>
               <w:t>1</w:t>
             </w:r>
           </w:p>
         </w:tc>
         <w:tc>
           <w:tcPr>
-            <w:tcW w:w="2492" w:type="dxa"/>
+            <w:tcW w:w="2101" w:type="dxa"/>
             <w:shd w:val="clear" w:color="auto" w:fill="FFFFFF" w:themeFill="background1"/>
           </w:tcPr>
           <w:p>
             <w:r>
-              <w:t xml:space="preserve">The users can access to main </w:t>
-            </w:r>
-            <w:r>
-              <w:t>page.</w:t>
-            </w:r>
-          </w:p>
-        </w:tc>
-        <w:tc>
-          <w:tcPr>
-            <w:tcW w:w="2153" w:type="dxa"/>
+              <w:t>The users can access to main page.</w:t>
+            </w:r>
+          </w:p>
+        </w:tc>
+        <w:tc>
+          <w:tcPr>
+            <w:tcW w:w="1794" w:type="dxa"/>
             <w:shd w:val="clear" w:color="auto" w:fill="FFFFFF" w:themeFill="background1"/>
           </w:tcPr>
           <w:p>
             <w:r>
-              <w:t>Open “Wat Muen Ngoen K</w:t>
-            </w:r>
-            <w:r>
-              <w:t xml:space="preserve">ong </w:t>
-            </w:r>
-            <w:r>
-              <w:t>website”.</w:t>
-            </w:r>
-          </w:p>
-        </w:tc>
-        <w:tc>
-          <w:tcPr>
-            <w:tcW w:w="2424" w:type="dxa"/>
+              <w:t>Open “Wat Muen Ngoen Kong website”.</w:t>
+            </w:r>
+          </w:p>
+        </w:tc>
+        <w:tc>
+          <w:tcPr>
+            <w:tcW w:w="2030" w:type="dxa"/>
             <w:shd w:val="clear" w:color="auto" w:fill="FFFFFF" w:themeFill="background1"/>
           </w:tcPr>
           <w:p>
             <w:r>
-              <w:t xml:space="preserve">The website shall display main </w:t>
-            </w:r>
-            <w:r>
-              <w:t>page of website.</w:t>
-            </w:r>
-          </w:p>
-        </w:tc>
-      </w:tr>
-      <w:tr>
-        <w:tc>
-          <w:tcPr>
-            <w:tcW w:w="2281" w:type="dxa"/>
+              <w:t>The website shall display main page of website.</w:t>
+            </w:r>
+          </w:p>
+        </w:tc>
+        <w:tc>
+          <w:tcPr>
+            <w:tcW w:w="1696" w:type="dxa"/>
+            <w:shd w:val="clear" w:color="auto" w:fill="FFFFFF" w:themeFill="background1"/>
+          </w:tcPr>
+          <w:p>
+            <w:r>
+              <w:t>Pass</w:t>
+            </w:r>
+          </w:p>
+        </w:tc>
+      </w:tr>
+      <w:tr>
+        <w:tc>
+          <w:tcPr>
+            <w:tcW w:w="1729" w:type="dxa"/>
           </w:tcPr>
           <w:p>
             <w:r>
@@ -220,7 +219,7 @@
         </w:tc>
         <w:tc>
           <w:tcPr>
-            <w:tcW w:w="2492" w:type="dxa"/>
+            <w:tcW w:w="2101" w:type="dxa"/>
           </w:tcPr>
           <w:p>
             <w:r>
@@ -230,7 +229,7 @@
         </w:tc>
         <w:tc>
           <w:tcPr>
-            <w:tcW w:w="2153" w:type="dxa"/>
+            <w:tcW w:w="1794" w:type="dxa"/>
           </w:tcPr>
           <w:p>
             <w:r>
@@ -240,11 +239,21 @@
         </w:tc>
         <w:tc>
           <w:tcPr>
-            <w:tcW w:w="2424" w:type="dxa"/>
+            <w:tcW w:w="2030" w:type="dxa"/>
           </w:tcPr>
           <w:p>
             <w:r>
               <w:t>The website shall display the history page that provide the history achitecture of the temple.</w:t>
+            </w:r>
+          </w:p>
+        </w:tc>
+        <w:tc>
+          <w:tcPr>
+            <w:tcW w:w="1696" w:type="dxa"/>
+          </w:tcPr>
+          <w:p>
+            <w:r>
+              <w:t>Pass</w:t>
             </w:r>
           </w:p>
         </w:tc>
@@ -277,15 +286,9 @@
     <w:p/>
     <w:p>
       <w:r>
-        <w:rPr>
-          <w:color w:val="FF0000"/>
-        </w:rPr>
         <w:t>Test Case</w:t>
       </w:r>
       <w:r>
-        <w:rPr>
-          <w:color w:val="FF0000"/>
-        </w:rPr>
         <w:t xml:space="preserve">-02 </w:t>
       </w:r>
       <w:r>
@@ -347,13 +350,7 @@
         <w:tab/>
       </w:r>
       <w:r>
-        <w:t>1. Open “Wat Muen Ngoen K</w:t>
-      </w:r>
-      <w:r>
-        <w:t xml:space="preserve">ong </w:t>
-      </w:r>
-      <w:r>
-        <w:t>website”</w:t>
+        <w:t>1. Open “Wat Muen Ngoen Kong website”</w:t>
       </w:r>
       <w:r>
         <w:br/>
@@ -375,15 +372,16 @@
         <w:tblLook w:val="04A0" w:firstRow="1" w:lastRow="0" w:firstColumn="1" w:lastColumn="0" w:noHBand="0" w:noVBand="1"/>
       </w:tblPr>
       <w:tblGrid>
-        <w:gridCol w:w="2337"/>
-        <w:gridCol w:w="2337"/>
-        <w:gridCol w:w="2338"/>
-        <w:gridCol w:w="2338"/>
+        <w:gridCol w:w="1799"/>
+        <w:gridCol w:w="1995"/>
+        <w:gridCol w:w="1943"/>
+        <w:gridCol w:w="1933"/>
+        <w:gridCol w:w="1680"/>
       </w:tblGrid>
       <w:tr>
         <w:tc>
           <w:tcPr>
-            <w:tcW w:w="2337" w:type="dxa"/>
+            <w:tcW w:w="1799" w:type="dxa"/>
           </w:tcPr>
           <w:p>
             <w:r>
@@ -393,7 +391,7 @@
         </w:tc>
         <w:tc>
           <w:tcPr>
-            <w:tcW w:w="2337" w:type="dxa"/>
+            <w:tcW w:w="1995" w:type="dxa"/>
           </w:tcPr>
           <w:p>
             <w:r>
@@ -403,7 +401,7 @@
         </w:tc>
         <w:tc>
           <w:tcPr>
-            <w:tcW w:w="2338" w:type="dxa"/>
+            <w:tcW w:w="1943" w:type="dxa"/>
           </w:tcPr>
           <w:p>
             <w:r>
@@ -413,7 +411,7 @@
         </w:tc>
         <w:tc>
           <w:tcPr>
-            <w:tcW w:w="2338" w:type="dxa"/>
+            <w:tcW w:w="1933" w:type="dxa"/>
           </w:tcPr>
           <w:p>
             <w:r>
@@ -421,11 +419,21 @@
             </w:r>
           </w:p>
         </w:tc>
-      </w:tr>
-      <w:tr>
-        <w:tc>
-          <w:tcPr>
-            <w:tcW w:w="2337" w:type="dxa"/>
+        <w:tc>
+          <w:tcPr>
+            <w:tcW w:w="1680" w:type="dxa"/>
+          </w:tcPr>
+          <w:p>
+            <w:r>
+              <w:t>Status</w:t>
+            </w:r>
+          </w:p>
+        </w:tc>
+      </w:tr>
+      <w:tr>
+        <w:tc>
+          <w:tcPr>
+            <w:tcW w:w="1799" w:type="dxa"/>
           </w:tcPr>
           <w:p>
             <w:r>
@@ -435,51 +443,49 @@
         </w:tc>
         <w:tc>
           <w:tcPr>
-            <w:tcW w:w="2337" w:type="dxa"/>
-          </w:tcPr>
-          <w:p>
-            <w:r>
-              <w:t xml:space="preserve">The users can access to main </w:t>
-            </w:r>
-            <w:r>
-              <w:t>page.</w:t>
-            </w:r>
-          </w:p>
-        </w:tc>
-        <w:tc>
-          <w:tcPr>
-            <w:tcW w:w="2338" w:type="dxa"/>
-          </w:tcPr>
-          <w:p>
-            <w:r>
-              <w:t>Open “Wat Muen Ngoen K</w:t>
-            </w:r>
-            <w:r>
-              <w:t xml:space="preserve">ong </w:t>
-            </w:r>
-            <w:r>
-              <w:t>website”.</w:t>
-            </w:r>
-          </w:p>
-        </w:tc>
-        <w:tc>
-          <w:tcPr>
-            <w:tcW w:w="2338" w:type="dxa"/>
-          </w:tcPr>
-          <w:p>
-            <w:r>
-              <w:t xml:space="preserve">The website shall display main </w:t>
-            </w:r>
-            <w:r>
-              <w:t>page of website.</w:t>
-            </w:r>
-          </w:p>
-        </w:tc>
-      </w:tr>
-      <w:tr>
-        <w:tc>
-          <w:tcPr>
-            <w:tcW w:w="2337" w:type="dxa"/>
+            <w:tcW w:w="1995" w:type="dxa"/>
+          </w:tcPr>
+          <w:p>
+            <w:r>
+              <w:t>The users can access to main page.</w:t>
+            </w:r>
+          </w:p>
+        </w:tc>
+        <w:tc>
+          <w:tcPr>
+            <w:tcW w:w="1943" w:type="dxa"/>
+          </w:tcPr>
+          <w:p>
+            <w:r>
+              <w:t>Open “Wat Muen Ngoen Kong website”.</w:t>
+            </w:r>
+          </w:p>
+        </w:tc>
+        <w:tc>
+          <w:tcPr>
+            <w:tcW w:w="1933" w:type="dxa"/>
+          </w:tcPr>
+          <w:p>
+            <w:r>
+              <w:t>The website shall display main page of website.</w:t>
+            </w:r>
+          </w:p>
+        </w:tc>
+        <w:tc>
+          <w:tcPr>
+            <w:tcW w:w="1680" w:type="dxa"/>
+          </w:tcPr>
+          <w:p>
+            <w:r>
+              <w:t>Pass</w:t>
+            </w:r>
+          </w:p>
+        </w:tc>
+      </w:tr>
+      <w:tr>
+        <w:tc>
+          <w:tcPr>
+            <w:tcW w:w="1799" w:type="dxa"/>
           </w:tcPr>
           <w:p>
             <w:r>
@@ -490,7 +496,7 @@
         </w:tc>
         <w:tc>
           <w:tcPr>
-            <w:tcW w:w="2337" w:type="dxa"/>
+            <w:tcW w:w="1995" w:type="dxa"/>
           </w:tcPr>
           <w:p>
             <w:r>
@@ -500,7 +506,7 @@
         </w:tc>
         <w:tc>
           <w:tcPr>
-            <w:tcW w:w="2338" w:type="dxa"/>
+            <w:tcW w:w="1943" w:type="dxa"/>
           </w:tcPr>
           <w:p>
             <w:r>
@@ -510,11 +516,21 @@
         </w:tc>
         <w:tc>
           <w:tcPr>
-            <w:tcW w:w="2338" w:type="dxa"/>
+            <w:tcW w:w="1933" w:type="dxa"/>
           </w:tcPr>
           <w:p>
             <w:r>
               <w:t>The website shall display the currently activity that provide the activity of the temple.</w:t>
+            </w:r>
+          </w:p>
+        </w:tc>
+        <w:tc>
+          <w:tcPr>
+            <w:tcW w:w="1680" w:type="dxa"/>
+          </w:tcPr>
+          <w:p>
+            <w:r>
+              <w:t>Pass</w:t>
             </w:r>
           </w:p>
         </w:tc>
@@ -547,25 +563,13 @@
     <w:p/>
     <w:p>
       <w:r>
-        <w:rPr>
-          <w:color w:val="FF0000"/>
-        </w:rPr>
         <w:t>Test Case</w:t>
       </w:r>
       <w:r>
-        <w:rPr>
-          <w:color w:val="FF0000"/>
-        </w:rPr>
         <w:t>-03</w:t>
       </w:r>
       <w:r>
-        <w:rPr>
-          <w:color w:val="FF0000"/>
-        </w:rPr>
-        <w:t xml:space="preserve"> </w:t>
-      </w:r>
-      <w:r>
-        <w:t>:</w:t>
+        <w:t xml:space="preserve"> :</w:t>
       </w:r>
       <w:r>
         <w:t xml:space="preserve"> The user can registered became to members.</w:t>
@@ -621,13 +625,7 @@
         <w:t xml:space="preserve">1. Open </w:t>
       </w:r>
       <w:r>
-        <w:t>“Wat Muen Ngoen K</w:t>
-      </w:r>
-      <w:r>
-        <w:t xml:space="preserve">ong </w:t>
-      </w:r>
-      <w:r>
-        <w:t>website”</w:t>
+        <w:t>“Wat Muen Ngoen Kong website”</w:t>
       </w:r>
       <w:r>
         <w:br/>
@@ -676,15 +674,16 @@
         <w:tblLook w:val="04A0" w:firstRow="1" w:lastRow="0" w:firstColumn="1" w:lastColumn="0" w:noHBand="0" w:noVBand="1"/>
       </w:tblPr>
       <w:tblGrid>
-        <w:gridCol w:w="2337"/>
-        <w:gridCol w:w="2337"/>
-        <w:gridCol w:w="2338"/>
-        <w:gridCol w:w="2338"/>
+        <w:gridCol w:w="1761"/>
+        <w:gridCol w:w="1971"/>
+        <w:gridCol w:w="1914"/>
+        <w:gridCol w:w="2072"/>
+        <w:gridCol w:w="1632"/>
       </w:tblGrid>
       <w:tr>
         <w:tc>
           <w:tcPr>
-            <w:tcW w:w="2337" w:type="dxa"/>
+            <w:tcW w:w="1761" w:type="dxa"/>
           </w:tcPr>
           <w:p>
             <w:r>
@@ -694,7 +693,7 @@
         </w:tc>
         <w:tc>
           <w:tcPr>
-            <w:tcW w:w="2337" w:type="dxa"/>
+            <w:tcW w:w="1971" w:type="dxa"/>
           </w:tcPr>
           <w:p>
             <w:r>
@@ -704,7 +703,7 @@
         </w:tc>
         <w:tc>
           <w:tcPr>
-            <w:tcW w:w="2338" w:type="dxa"/>
+            <w:tcW w:w="1914" w:type="dxa"/>
           </w:tcPr>
           <w:p>
             <w:r>
@@ -714,7 +713,7 @@
         </w:tc>
         <w:tc>
           <w:tcPr>
-            <w:tcW w:w="2338" w:type="dxa"/>
+            <w:tcW w:w="2072" w:type="dxa"/>
           </w:tcPr>
           <w:p>
             <w:r>
@@ -722,11 +721,21 @@
             </w:r>
           </w:p>
         </w:tc>
-      </w:tr>
-      <w:tr>
-        <w:tc>
-          <w:tcPr>
-            <w:tcW w:w="2337" w:type="dxa"/>
+        <w:tc>
+          <w:tcPr>
+            <w:tcW w:w="1632" w:type="dxa"/>
+          </w:tcPr>
+          <w:p>
+            <w:r>
+              <w:t>Status</w:t>
+            </w:r>
+          </w:p>
+        </w:tc>
+      </w:tr>
+      <w:tr>
+        <w:tc>
+          <w:tcPr>
+            <w:tcW w:w="1761" w:type="dxa"/>
           </w:tcPr>
           <w:p>
             <w:r>
@@ -736,51 +745,49 @@
         </w:tc>
         <w:tc>
           <w:tcPr>
-            <w:tcW w:w="2337" w:type="dxa"/>
-          </w:tcPr>
-          <w:p>
-            <w:r>
-              <w:t xml:space="preserve">The users can access to main </w:t>
-            </w:r>
-            <w:r>
-              <w:t>page.</w:t>
-            </w:r>
-          </w:p>
-        </w:tc>
-        <w:tc>
-          <w:tcPr>
-            <w:tcW w:w="2338" w:type="dxa"/>
-          </w:tcPr>
-          <w:p>
-            <w:r>
-              <w:t>Open “Wat Muen Ngoen K</w:t>
-            </w:r>
-            <w:r>
-              <w:t xml:space="preserve">ong </w:t>
-            </w:r>
-            <w:r>
-              <w:t>website”.</w:t>
-            </w:r>
-          </w:p>
-        </w:tc>
-        <w:tc>
-          <w:tcPr>
-            <w:tcW w:w="2338" w:type="dxa"/>
-          </w:tcPr>
-          <w:p>
-            <w:r>
-              <w:t xml:space="preserve">The website shall display main </w:t>
-            </w:r>
-            <w:r>
-              <w:t>page of website.</w:t>
-            </w:r>
-          </w:p>
-        </w:tc>
-      </w:tr>
-      <w:tr>
-        <w:tc>
-          <w:tcPr>
-            <w:tcW w:w="2337" w:type="dxa"/>
+            <w:tcW w:w="1971" w:type="dxa"/>
+          </w:tcPr>
+          <w:p>
+            <w:r>
+              <w:t>The users can access to main page.</w:t>
+            </w:r>
+          </w:p>
+        </w:tc>
+        <w:tc>
+          <w:tcPr>
+            <w:tcW w:w="1914" w:type="dxa"/>
+          </w:tcPr>
+          <w:p>
+            <w:r>
+              <w:t>Open “Wat Muen Ngoen Kong website”.</w:t>
+            </w:r>
+          </w:p>
+        </w:tc>
+        <w:tc>
+          <w:tcPr>
+            <w:tcW w:w="2072" w:type="dxa"/>
+          </w:tcPr>
+          <w:p>
+            <w:r>
+              <w:t>The website shall display main page of website.</w:t>
+            </w:r>
+          </w:p>
+        </w:tc>
+        <w:tc>
+          <w:tcPr>
+            <w:tcW w:w="1632" w:type="dxa"/>
+          </w:tcPr>
+          <w:p>
+            <w:r>
+              <w:t>Pass</w:t>
+            </w:r>
+          </w:p>
+        </w:tc>
+      </w:tr>
+      <w:tr>
+        <w:tc>
+          <w:tcPr>
+            <w:tcW w:w="1761" w:type="dxa"/>
           </w:tcPr>
           <w:p>
             <w:r>
@@ -790,7 +797,7 @@
         </w:tc>
         <w:tc>
           <w:tcPr>
-            <w:tcW w:w="2337" w:type="dxa"/>
+            <w:tcW w:w="1971" w:type="dxa"/>
           </w:tcPr>
           <w:p>
             <w:r>
@@ -800,7 +807,7 @@
         </w:tc>
         <w:tc>
           <w:tcPr>
-            <w:tcW w:w="2338" w:type="dxa"/>
+            <w:tcW w:w="1914" w:type="dxa"/>
           </w:tcPr>
           <w:p>
             <w:r>
@@ -810,7 +817,7 @@
         </w:tc>
         <w:tc>
           <w:tcPr>
-            <w:tcW w:w="2338" w:type="dxa"/>
+            <w:tcW w:w="2072" w:type="dxa"/>
           </w:tcPr>
           <w:p>
             <w:r>
@@ -818,11 +825,21 @@
             </w:r>
           </w:p>
         </w:tc>
-      </w:tr>
-      <w:tr>
-        <w:tc>
-          <w:tcPr>
-            <w:tcW w:w="2337" w:type="dxa"/>
+        <w:tc>
+          <w:tcPr>
+            <w:tcW w:w="1632" w:type="dxa"/>
+          </w:tcPr>
+          <w:p>
+            <w:r>
+              <w:t>Pass</w:t>
+            </w:r>
+          </w:p>
+        </w:tc>
+      </w:tr>
+      <w:tr>
+        <w:tc>
+          <w:tcPr>
+            <w:tcW w:w="1761" w:type="dxa"/>
           </w:tcPr>
           <w:p>
             <w:r>
@@ -832,20 +849,17 @@
         </w:tc>
         <w:tc>
           <w:tcPr>
-            <w:tcW w:w="2337" w:type="dxa"/>
-          </w:tcPr>
-          <w:p>
-            <w:r>
-              <w:t xml:space="preserve">The </w:t>
-            </w:r>
-            <w:r>
-              <w:t>system shall display sign-up page.</w:t>
-            </w:r>
-          </w:p>
-        </w:tc>
-        <w:tc>
-          <w:tcPr>
-            <w:tcW w:w="2338" w:type="dxa"/>
+            <w:tcW w:w="1971" w:type="dxa"/>
+          </w:tcPr>
+          <w:p>
+            <w:r>
+              <w:t>The system shall display sign-up page.</w:t>
+            </w:r>
+          </w:p>
+        </w:tc>
+        <w:tc>
+          <w:tcPr>
+            <w:tcW w:w="1914" w:type="dxa"/>
           </w:tcPr>
           <w:p>
             <w:r>
@@ -855,7 +869,7 @@
         </w:tc>
         <w:tc>
           <w:tcPr>
-            <w:tcW w:w="2338" w:type="dxa"/>
+            <w:tcW w:w="2072" w:type="dxa"/>
           </w:tcPr>
           <w:p>
             <w:r>
@@ -863,11 +877,21 @@
             </w:r>
           </w:p>
         </w:tc>
-      </w:tr>
-      <w:tr>
-        <w:tc>
-          <w:tcPr>
-            <w:tcW w:w="2337" w:type="dxa"/>
+        <w:tc>
+          <w:tcPr>
+            <w:tcW w:w="1632" w:type="dxa"/>
+          </w:tcPr>
+          <w:p>
+            <w:r>
+              <w:t>Pass</w:t>
+            </w:r>
+          </w:p>
+        </w:tc>
+      </w:tr>
+      <w:tr>
+        <w:tc>
+          <w:tcPr>
+            <w:tcW w:w="1761" w:type="dxa"/>
           </w:tcPr>
           <w:p>
             <w:r>
@@ -877,7 +901,7 @@
         </w:tc>
         <w:tc>
           <w:tcPr>
-            <w:tcW w:w="2337" w:type="dxa"/>
+            <w:tcW w:w="1971" w:type="dxa"/>
           </w:tcPr>
           <w:p>
             <w:r>
@@ -887,7 +911,7 @@
         </w:tc>
         <w:tc>
           <w:tcPr>
-            <w:tcW w:w="2338" w:type="dxa"/>
+            <w:tcW w:w="1914" w:type="dxa"/>
           </w:tcPr>
           <w:p>
             <w:r>
@@ -897,7 +921,7 @@
         </w:tc>
         <w:tc>
           <w:tcPr>
-            <w:tcW w:w="2338" w:type="dxa"/>
+            <w:tcW w:w="2072" w:type="dxa"/>
           </w:tcPr>
           <w:p>
             <w:r>
@@ -909,18 +933,20 @@
                 <w:sz w:val="24"/>
                 <w:szCs w:val="24"/>
               </w:rPr>
-              <w:t>Registered S</w:t>
-            </w:r>
-            <w:r>
-              <w:rPr>
-                <w:rFonts w:cstheme="minorHAnsi"/>
-                <w:sz w:val="24"/>
-                <w:szCs w:val="24"/>
-              </w:rPr>
-              <w:t>uccessfully</w:t>
+              <w:t>Registered Successfully</w:t>
             </w:r>
             <w:r>
               <w:t>”) and display log-in page to users.</w:t>
+            </w:r>
+          </w:p>
+        </w:tc>
+        <w:tc>
+          <w:tcPr>
+            <w:tcW w:w="1632" w:type="dxa"/>
+          </w:tcPr>
+          <w:p>
+            <w:r>
+              <w:t>Pass</w:t>
             </w:r>
           </w:p>
         </w:tc>
@@ -953,25 +979,13 @@
     <w:p/>
     <w:p>
       <w:r>
-        <w:rPr>
-          <w:color w:val="FF0000"/>
-        </w:rPr>
         <w:t>Test Case</w:t>
       </w:r>
       <w:r>
-        <w:rPr>
-          <w:color w:val="FF0000"/>
-        </w:rPr>
         <w:t>-04</w:t>
       </w:r>
       <w:r>
-        <w:rPr>
-          <w:color w:val="FF0000"/>
-        </w:rPr>
-        <w:t xml:space="preserve"> </w:t>
-      </w:r>
-      <w:r>
-        <w:t>:</w:t>
+        <w:t xml:space="preserve"> :</w:t>
       </w:r>
       <w:r>
         <w:t xml:space="preserve"> The user can view the temple’s map.</w:t>
@@ -987,19 +1001,7 @@
         <w:tab/>
       </w:r>
       <w:r>
-        <w:t>The users c</w:t>
-      </w:r>
-      <w:r>
-        <w:t>an view temple’s map by click “M</w:t>
-      </w:r>
-      <w:r>
-        <w:t xml:space="preserve">ap” button </w:t>
-      </w:r>
-      <w:r>
-        <w:t xml:space="preserve">in main-page </w:t>
-      </w:r>
-      <w:r>
-        <w:t>on menu bar, the system will prov</w:t>
+        <w:t>The users can view temple’s map by click “Map” button in main-page on menu bar, the system will prov</w:t>
       </w:r>
       <w:r>
         <w:t>ide map by google api.</w:t>
@@ -1031,13 +1033,7 @@
         <w:tab/>
       </w:r>
       <w:r>
-        <w:t>1. Open “Wat Muen Ngoen K</w:t>
-      </w:r>
-      <w:r>
-        <w:t xml:space="preserve">ong </w:t>
-      </w:r>
-      <w:r>
-        <w:t>website”</w:t>
+        <w:t>1. Open “Wat Muen Ngoen Kong website”</w:t>
       </w:r>
       <w:r>
         <w:br/>
@@ -1065,15 +1061,16 @@
         <w:tblLook w:val="04A0" w:firstRow="1" w:lastRow="0" w:firstColumn="1" w:lastColumn="0" w:noHBand="0" w:noVBand="1"/>
       </w:tblPr>
       <w:tblGrid>
-        <w:gridCol w:w="2337"/>
-        <w:gridCol w:w="2337"/>
-        <w:gridCol w:w="2338"/>
-        <w:gridCol w:w="2338"/>
+        <w:gridCol w:w="1800"/>
+        <w:gridCol w:w="1995"/>
+        <w:gridCol w:w="1942"/>
+        <w:gridCol w:w="1933"/>
+        <w:gridCol w:w="1680"/>
       </w:tblGrid>
       <w:tr>
         <w:tc>
           <w:tcPr>
-            <w:tcW w:w="2337" w:type="dxa"/>
+            <w:tcW w:w="1800" w:type="dxa"/>
           </w:tcPr>
           <w:p>
             <w:r>
@@ -1083,7 +1080,7 @@
         </w:tc>
         <w:tc>
           <w:tcPr>
-            <w:tcW w:w="2337" w:type="dxa"/>
+            <w:tcW w:w="1995" w:type="dxa"/>
           </w:tcPr>
           <w:p>
             <w:r>
@@ -1093,7 +1090,7 @@
         </w:tc>
         <w:tc>
           <w:tcPr>
-            <w:tcW w:w="2338" w:type="dxa"/>
+            <w:tcW w:w="1942" w:type="dxa"/>
           </w:tcPr>
           <w:p>
             <w:r>
@@ -1103,7 +1100,7 @@
         </w:tc>
         <w:tc>
           <w:tcPr>
-            <w:tcW w:w="2338" w:type="dxa"/>
+            <w:tcW w:w="1933" w:type="dxa"/>
           </w:tcPr>
           <w:p>
             <w:r>
@@ -1111,11 +1108,21 @@
             </w:r>
           </w:p>
         </w:tc>
-      </w:tr>
-      <w:tr>
-        <w:tc>
-          <w:tcPr>
-            <w:tcW w:w="2337" w:type="dxa"/>
+        <w:tc>
+          <w:tcPr>
+            <w:tcW w:w="1680" w:type="dxa"/>
+          </w:tcPr>
+          <w:p>
+            <w:r>
+              <w:t>Status</w:t>
+            </w:r>
+          </w:p>
+        </w:tc>
+      </w:tr>
+      <w:tr>
+        <w:tc>
+          <w:tcPr>
+            <w:tcW w:w="1800" w:type="dxa"/>
           </w:tcPr>
           <w:p>
             <w:r>
@@ -1125,7 +1132,7 @@
         </w:tc>
         <w:tc>
           <w:tcPr>
-            <w:tcW w:w="2337" w:type="dxa"/>
+            <w:tcW w:w="1995" w:type="dxa"/>
           </w:tcPr>
           <w:p>
             <w:r>
@@ -1135,23 +1142,17 @@
         </w:tc>
         <w:tc>
           <w:tcPr>
-            <w:tcW w:w="2338" w:type="dxa"/>
-          </w:tcPr>
-          <w:p>
-            <w:r>
-              <w:t>Open “Wat Muen Ngoen K</w:t>
-            </w:r>
-            <w:r>
-              <w:t xml:space="preserve">ong </w:t>
-            </w:r>
-            <w:r>
-              <w:t>website”.</w:t>
-            </w:r>
-          </w:p>
-        </w:tc>
-        <w:tc>
-          <w:tcPr>
-            <w:tcW w:w="2338" w:type="dxa"/>
+            <w:tcW w:w="1942" w:type="dxa"/>
+          </w:tcPr>
+          <w:p>
+            <w:r>
+              <w:t>Open “Wat Muen Ngoen Kong website”.</w:t>
+            </w:r>
+          </w:p>
+        </w:tc>
+        <w:tc>
+          <w:tcPr>
+            <w:tcW w:w="1933" w:type="dxa"/>
           </w:tcPr>
           <w:p>
             <w:r>
@@ -1159,11 +1160,21 @@
             </w:r>
           </w:p>
         </w:tc>
-      </w:tr>
-      <w:tr>
-        <w:tc>
-          <w:tcPr>
-            <w:tcW w:w="2337" w:type="dxa"/>
+        <w:tc>
+          <w:tcPr>
+            <w:tcW w:w="1680" w:type="dxa"/>
+          </w:tcPr>
+          <w:p>
+            <w:r>
+              <w:t>Pass</w:t>
+            </w:r>
+          </w:p>
+        </w:tc>
+      </w:tr>
+      <w:tr>
+        <w:tc>
+          <w:tcPr>
+            <w:tcW w:w="1800" w:type="dxa"/>
           </w:tcPr>
           <w:p>
             <w:r>
@@ -1173,20 +1184,17 @@
         </w:tc>
         <w:tc>
           <w:tcPr>
-            <w:tcW w:w="2337" w:type="dxa"/>
-          </w:tcPr>
-          <w:p>
-            <w:r>
-              <w:t>The users c</w:t>
-            </w:r>
-            <w:r>
-              <w:t>an view temple’s map.</w:t>
-            </w:r>
-          </w:p>
-        </w:tc>
-        <w:tc>
-          <w:tcPr>
-            <w:tcW w:w="2338" w:type="dxa"/>
+            <w:tcW w:w="1995" w:type="dxa"/>
+          </w:tcPr>
+          <w:p>
+            <w:r>
+              <w:t>The users can view temple’s map.</w:t>
+            </w:r>
+          </w:p>
+        </w:tc>
+        <w:tc>
+          <w:tcPr>
+            <w:tcW w:w="1942" w:type="dxa"/>
           </w:tcPr>
           <w:p>
             <w:r>
@@ -1196,17 +1204,21 @@
         </w:tc>
         <w:tc>
           <w:tcPr>
-            <w:tcW w:w="2338" w:type="dxa"/>
-          </w:tcPr>
-          <w:p>
-            <w:r>
-              <w:t xml:space="preserve">The website shall </w:t>
-            </w:r>
-            <w:r>
-              <w:t>prov</w:t>
-            </w:r>
-            <w:r>
-              <w:t>ide map of temple by google api.</w:t>
+            <w:tcW w:w="1933" w:type="dxa"/>
+          </w:tcPr>
+          <w:p>
+            <w:r>
+              <w:t>The website shall provide map of temple by google api.</w:t>
+            </w:r>
+          </w:p>
+        </w:tc>
+        <w:tc>
+          <w:tcPr>
+            <w:tcW w:w="1680" w:type="dxa"/>
+          </w:tcPr>
+          <w:p>
+            <w:r>
+              <w:t>Pass</w:t>
             </w:r>
           </w:p>
         </w:tc>
@@ -1239,15 +1251,9 @@
     <w:p/>
     <w:p>
       <w:r>
-        <w:rPr>
-          <w:color w:val="FF0000"/>
-        </w:rPr>
         <w:t>Test Case</w:t>
       </w:r>
       <w:r>
-        <w:rPr>
-          <w:color w:val="FF0000"/>
-        </w:rPr>
         <w:t>-05</w:t>
       </w:r>
       <w:r>
@@ -1267,16 +1273,7 @@
         <w:tab/>
       </w:r>
       <w:r>
-        <w:t xml:space="preserve">The users can access temple’s Facebook by click “Facebook” icon </w:t>
-      </w:r>
-      <w:r>
-        <w:t>on main</w:t>
-      </w:r>
-      <w:r>
-        <w:t xml:space="preserve"> page, the system will provide Facebook fan page</w:t>
-      </w:r>
-      <w:r>
-        <w:t xml:space="preserve"> to like that</w:t>
+        <w:t>The users can access temple’s Facebook by click “Facebook” icon on main page, the system will provide Facebook fan page to like that</w:t>
       </w:r>
       <w:r>
         <w:t>.</w:t>
@@ -1305,13 +1302,7 @@
         <w:tab/>
       </w:r>
       <w:r>
-        <w:t>1. Open “Wat Muen Ngoen K</w:t>
-      </w:r>
-      <w:r>
-        <w:t xml:space="preserve">ong </w:t>
-      </w:r>
-      <w:r>
-        <w:t>website”</w:t>
+        <w:t>1. Open “Wat Muen Ngoen Kong website”</w:t>
       </w:r>
       <w:r>
         <w:br/>
@@ -1332,15 +1323,16 @@
         <w:tblLook w:val="04A0" w:firstRow="1" w:lastRow="0" w:firstColumn="1" w:lastColumn="0" w:noHBand="0" w:noVBand="1"/>
       </w:tblPr>
       <w:tblGrid>
-        <w:gridCol w:w="2337"/>
-        <w:gridCol w:w="2337"/>
-        <w:gridCol w:w="2338"/>
-        <w:gridCol w:w="2338"/>
+        <w:gridCol w:w="1783"/>
+        <w:gridCol w:w="1985"/>
+        <w:gridCol w:w="1991"/>
+        <w:gridCol w:w="1932"/>
+        <w:gridCol w:w="1659"/>
       </w:tblGrid>
       <w:tr>
         <w:tc>
           <w:tcPr>
-            <w:tcW w:w="2337" w:type="dxa"/>
+            <w:tcW w:w="1783" w:type="dxa"/>
           </w:tcPr>
           <w:p>
             <w:r>
@@ -1350,7 +1342,7 @@
         </w:tc>
         <w:tc>
           <w:tcPr>
-            <w:tcW w:w="2337" w:type="dxa"/>
+            <w:tcW w:w="1985" w:type="dxa"/>
           </w:tcPr>
           <w:p>
             <w:r>
@@ -1360,7 +1352,7 @@
         </w:tc>
         <w:tc>
           <w:tcPr>
-            <w:tcW w:w="2338" w:type="dxa"/>
+            <w:tcW w:w="1991" w:type="dxa"/>
           </w:tcPr>
           <w:p>
             <w:r>
@@ -1370,7 +1362,7 @@
         </w:tc>
         <w:tc>
           <w:tcPr>
-            <w:tcW w:w="2338" w:type="dxa"/>
+            <w:tcW w:w="1932" w:type="dxa"/>
           </w:tcPr>
           <w:p>
             <w:r>
@@ -1378,21 +1370,32 @@
             </w:r>
           </w:p>
         </w:tc>
-      </w:tr>
-      <w:tr>
-        <w:tc>
-          <w:tcPr>
-            <w:tcW w:w="2337" w:type="dxa"/>
-          </w:tcPr>
-          <w:p>
-            <w:r>
+        <w:tc>
+          <w:tcPr>
+            <w:tcW w:w="1659" w:type="dxa"/>
+          </w:tcPr>
+          <w:p>
+            <w:r>
+              <w:t>Status</w:t>
+            </w:r>
+          </w:p>
+        </w:tc>
+      </w:tr>
+      <w:tr>
+        <w:tc>
+          <w:tcPr>
+            <w:tcW w:w="1783" w:type="dxa"/>
+          </w:tcPr>
+          <w:p>
+            <w:r>
+              <w:lastRenderedPageBreak/>
               <w:t>1</w:t>
             </w:r>
           </w:p>
         </w:tc>
         <w:tc>
           <w:tcPr>
-            <w:tcW w:w="2337" w:type="dxa"/>
+            <w:tcW w:w="1985" w:type="dxa"/>
           </w:tcPr>
           <w:p>
             <w:r>
@@ -1402,23 +1405,17 @@
         </w:tc>
         <w:tc>
           <w:tcPr>
-            <w:tcW w:w="2338" w:type="dxa"/>
-          </w:tcPr>
-          <w:p>
-            <w:r>
-              <w:t>Open “Wat Muen Ngoen K</w:t>
-            </w:r>
-            <w:r>
-              <w:t xml:space="preserve">ong </w:t>
-            </w:r>
-            <w:r>
-              <w:t>website”.</w:t>
-            </w:r>
-          </w:p>
-        </w:tc>
-        <w:tc>
-          <w:tcPr>
-            <w:tcW w:w="2338" w:type="dxa"/>
+            <w:tcW w:w="1991" w:type="dxa"/>
+          </w:tcPr>
+          <w:p>
+            <w:r>
+              <w:t>Open “Wat Muen Ngoen Kong website”.</w:t>
+            </w:r>
+          </w:p>
+        </w:tc>
+        <w:tc>
+          <w:tcPr>
+            <w:tcW w:w="1932" w:type="dxa"/>
           </w:tcPr>
           <w:p>
             <w:r>
@@ -1426,35 +1423,41 @@
             </w:r>
           </w:p>
         </w:tc>
-      </w:tr>
-      <w:tr>
-        <w:tc>
-          <w:tcPr>
-            <w:tcW w:w="2337" w:type="dxa"/>
-          </w:tcPr>
-          <w:p>
-            <w:r>
-              <w:lastRenderedPageBreak/>
+        <w:tc>
+          <w:tcPr>
+            <w:tcW w:w="1659" w:type="dxa"/>
+          </w:tcPr>
+          <w:p>
+            <w:r>
+              <w:t>Pass</w:t>
+            </w:r>
+          </w:p>
+        </w:tc>
+      </w:tr>
+      <w:tr>
+        <w:tc>
+          <w:tcPr>
+            <w:tcW w:w="1783" w:type="dxa"/>
+          </w:tcPr>
+          <w:p>
+            <w:r>
               <w:t>2</w:t>
             </w:r>
           </w:p>
         </w:tc>
         <w:tc>
           <w:tcPr>
-            <w:tcW w:w="2337" w:type="dxa"/>
-          </w:tcPr>
-          <w:p>
-            <w:r>
-              <w:t>The users can access temple’s Facebook</w:t>
-            </w:r>
-            <w:r>
-              <w:t xml:space="preserve"> to like that by link from website.</w:t>
-            </w:r>
-          </w:p>
-        </w:tc>
-        <w:tc>
-          <w:tcPr>
-            <w:tcW w:w="2338" w:type="dxa"/>
+            <w:tcW w:w="1985" w:type="dxa"/>
+          </w:tcPr>
+          <w:p>
+            <w:r>
+              <w:t>The users can access temple’s Facebook to like that by link from website.</w:t>
+            </w:r>
+          </w:p>
+        </w:tc>
+        <w:tc>
+          <w:tcPr>
+            <w:tcW w:w="1991" w:type="dxa"/>
           </w:tcPr>
           <w:p>
             <w:r>
@@ -1464,11 +1467,21 @@
         </w:tc>
         <w:tc>
           <w:tcPr>
-            <w:tcW w:w="2338" w:type="dxa"/>
+            <w:tcW w:w="1932" w:type="dxa"/>
           </w:tcPr>
           <w:p>
             <w:r>
               <w:t>The system shall provide Facebook of temple in new window.</w:t>
+            </w:r>
+          </w:p>
+        </w:tc>
+        <w:tc>
+          <w:tcPr>
+            <w:tcW w:w="1659" w:type="dxa"/>
+          </w:tcPr>
+          <w:p>
+            <w:r>
+              <w:t>Pass</w:t>
             </w:r>
           </w:p>
         </w:tc>
@@ -1501,15 +1514,9 @@
     <w:p/>
     <w:p>
       <w:r>
-        <w:rPr>
-          <w:color w:val="FF0000"/>
-        </w:rPr>
         <w:t>Test Case</w:t>
       </w:r>
       <w:r>
-        <w:rPr>
-          <w:color w:val="FF0000"/>
-        </w:rPr>
         <w:t>-06</w:t>
       </w:r>
       <w:r>
@@ -1556,13 +1563,7 @@
         <w:tab/>
       </w:r>
       <w:r>
-        <w:t>1. Open “Wat Muen Ngoen K</w:t>
-      </w:r>
-      <w:r>
-        <w:t xml:space="preserve">ong </w:t>
-      </w:r>
-      <w:r>
-        <w:t>website”</w:t>
+        <w:t>1. Open “Wat Muen Ngoen Kong website”</w:t>
       </w:r>
       <w:r>
         <w:br/>
@@ -1597,15 +1598,16 @@
         <w:tblLook w:val="04A0" w:firstRow="1" w:lastRow="0" w:firstColumn="1" w:lastColumn="0" w:noHBand="0" w:noVBand="1"/>
       </w:tblPr>
       <w:tblGrid>
-        <w:gridCol w:w="2337"/>
-        <w:gridCol w:w="2337"/>
-        <w:gridCol w:w="2338"/>
-        <w:gridCol w:w="2338"/>
+        <w:gridCol w:w="1800"/>
+        <w:gridCol w:w="1995"/>
+        <w:gridCol w:w="1942"/>
+        <w:gridCol w:w="1933"/>
+        <w:gridCol w:w="1680"/>
       </w:tblGrid>
       <w:tr>
         <w:tc>
           <w:tcPr>
-            <w:tcW w:w="2337" w:type="dxa"/>
+            <w:tcW w:w="1800" w:type="dxa"/>
           </w:tcPr>
           <w:p>
             <w:r>
@@ -1615,7 +1617,7 @@
         </w:tc>
         <w:tc>
           <w:tcPr>
-            <w:tcW w:w="2337" w:type="dxa"/>
+            <w:tcW w:w="1995" w:type="dxa"/>
           </w:tcPr>
           <w:p>
             <w:r>
@@ -1625,7 +1627,7 @@
         </w:tc>
         <w:tc>
           <w:tcPr>
-            <w:tcW w:w="2338" w:type="dxa"/>
+            <w:tcW w:w="1942" w:type="dxa"/>
           </w:tcPr>
           <w:p>
             <w:r>
@@ -1635,7 +1637,7 @@
         </w:tc>
         <w:tc>
           <w:tcPr>
-            <w:tcW w:w="2338" w:type="dxa"/>
+            <w:tcW w:w="1933" w:type="dxa"/>
           </w:tcPr>
           <w:p>
             <w:r>
@@ -1643,11 +1645,21 @@
             </w:r>
           </w:p>
         </w:tc>
-      </w:tr>
-      <w:tr>
-        <w:tc>
-          <w:tcPr>
-            <w:tcW w:w="2337" w:type="dxa"/>
+        <w:tc>
+          <w:tcPr>
+            <w:tcW w:w="1680" w:type="dxa"/>
+          </w:tcPr>
+          <w:p>
+            <w:r>
+              <w:t>Status</w:t>
+            </w:r>
+          </w:p>
+        </w:tc>
+      </w:tr>
+      <w:tr>
+        <w:tc>
+          <w:tcPr>
+            <w:tcW w:w="1800" w:type="dxa"/>
           </w:tcPr>
           <w:p>
             <w:r>
@@ -1657,7 +1669,7 @@
         </w:tc>
         <w:tc>
           <w:tcPr>
-            <w:tcW w:w="2337" w:type="dxa"/>
+            <w:tcW w:w="1995" w:type="dxa"/>
           </w:tcPr>
           <w:p>
             <w:r>
@@ -1667,23 +1679,17 @@
         </w:tc>
         <w:tc>
           <w:tcPr>
-            <w:tcW w:w="2338" w:type="dxa"/>
-          </w:tcPr>
-          <w:p>
-            <w:r>
-              <w:t>Open “Wat Muen Ngoen K</w:t>
-            </w:r>
-            <w:r>
-              <w:t xml:space="preserve">ong </w:t>
-            </w:r>
-            <w:r>
-              <w:t>website”.</w:t>
-            </w:r>
-          </w:p>
-        </w:tc>
-        <w:tc>
-          <w:tcPr>
-            <w:tcW w:w="2338" w:type="dxa"/>
+            <w:tcW w:w="1942" w:type="dxa"/>
+          </w:tcPr>
+          <w:p>
+            <w:r>
+              <w:t>Open “Wat Muen Ngoen Kong website”.</w:t>
+            </w:r>
+          </w:p>
+        </w:tc>
+        <w:tc>
+          <w:tcPr>
+            <w:tcW w:w="1933" w:type="dxa"/>
           </w:tcPr>
           <w:p>
             <w:r>
@@ -1691,11 +1697,21 @@
             </w:r>
           </w:p>
         </w:tc>
-      </w:tr>
-      <w:tr>
-        <w:tc>
-          <w:tcPr>
-            <w:tcW w:w="2337" w:type="dxa"/>
+        <w:tc>
+          <w:tcPr>
+            <w:tcW w:w="1680" w:type="dxa"/>
+          </w:tcPr>
+          <w:p>
+            <w:r>
+              <w:t>Pass</w:t>
+            </w:r>
+          </w:p>
+        </w:tc>
+      </w:tr>
+      <w:tr>
+        <w:tc>
+          <w:tcPr>
+            <w:tcW w:w="1800" w:type="dxa"/>
           </w:tcPr>
           <w:p>
             <w:r>
@@ -1705,7 +1721,7 @@
         </w:tc>
         <w:tc>
           <w:tcPr>
-            <w:tcW w:w="2337" w:type="dxa"/>
+            <w:tcW w:w="1995" w:type="dxa"/>
           </w:tcPr>
           <w:p>
             <w:r>
@@ -1715,7 +1731,7 @@
         </w:tc>
         <w:tc>
           <w:tcPr>
-            <w:tcW w:w="2338" w:type="dxa"/>
+            <w:tcW w:w="1942" w:type="dxa"/>
           </w:tcPr>
           <w:p>
             <w:r>
@@ -1725,7 +1741,7 @@
         </w:tc>
         <w:tc>
           <w:tcPr>
-            <w:tcW w:w="2338" w:type="dxa"/>
+            <w:tcW w:w="1933" w:type="dxa"/>
           </w:tcPr>
           <w:p>
             <w:r>
@@ -1733,11 +1749,21 @@
             </w:r>
           </w:p>
         </w:tc>
-      </w:tr>
-      <w:tr>
-        <w:tc>
-          <w:tcPr>
-            <w:tcW w:w="2337" w:type="dxa"/>
+        <w:tc>
+          <w:tcPr>
+            <w:tcW w:w="1680" w:type="dxa"/>
+          </w:tcPr>
+          <w:p>
+            <w:r>
+              <w:t>Pass</w:t>
+            </w:r>
+          </w:p>
+        </w:tc>
+      </w:tr>
+      <w:tr>
+        <w:tc>
+          <w:tcPr>
+            <w:tcW w:w="1800" w:type="dxa"/>
           </w:tcPr>
           <w:p>
             <w:r>
@@ -1747,7 +1773,7 @@
         </w:tc>
         <w:tc>
           <w:tcPr>
-            <w:tcW w:w="2337" w:type="dxa"/>
+            <w:tcW w:w="1995" w:type="dxa"/>
           </w:tcPr>
           <w:p>
             <w:r>
@@ -1757,7 +1783,7 @@
         </w:tc>
         <w:tc>
           <w:tcPr>
-            <w:tcW w:w="2338" w:type="dxa"/>
+            <w:tcW w:w="1942" w:type="dxa"/>
           </w:tcPr>
           <w:p>
             <w:r>
@@ -1767,11 +1793,21 @@
         </w:tc>
         <w:tc>
           <w:tcPr>
-            <w:tcW w:w="2338" w:type="dxa"/>
+            <w:tcW w:w="1933" w:type="dxa"/>
           </w:tcPr>
           <w:p>
             <w:r>
               <w:t>The website shall display English language all of web-page.</w:t>
+            </w:r>
+          </w:p>
+        </w:tc>
+        <w:tc>
+          <w:tcPr>
+            <w:tcW w:w="1680" w:type="dxa"/>
+          </w:tcPr>
+          <w:p>
+            <w:r>
+              <w:t>Pass</w:t>
             </w:r>
           </w:p>
         </w:tc>
@@ -1804,25 +1840,13 @@
     <w:p/>
     <w:p>
       <w:r>
-        <w:rPr>
-          <w:color w:val="FF0000"/>
-        </w:rPr>
         <w:t>Test Case</w:t>
       </w:r>
       <w:r>
-        <w:rPr>
-          <w:color w:val="FF0000"/>
-        </w:rPr>
         <w:t>-07</w:t>
       </w:r>
       <w:r>
-        <w:rPr>
-          <w:color w:val="FF0000"/>
-        </w:rPr>
-        <w:t xml:space="preserve"> </w:t>
-      </w:r>
-      <w:r>
-        <w:t>:</w:t>
+        <w:t xml:space="preserve"> :</w:t>
       </w:r>
       <w:r>
         <w:t xml:space="preserve"> The user can view the annual activity of the temple.</w:t>
@@ -1835,6 +1859,7 @@
         <w:br/>
       </w:r>
       <w:r>
+        <w:lastRenderedPageBreak/>
         <w:tab/>
       </w:r>
       <w:r>
@@ -1854,9 +1879,6 @@
       </w:r>
       <w:r>
         <w:br/>
-      </w:r>
-      <w:r>
-        <w:lastRenderedPageBreak/>
         <w:t>Test procedure</w:t>
       </w:r>
       <w:r>
@@ -1865,13 +1887,7 @@
       </w:r>
       <w:r>
         <w:tab/>
-        <w:t>1. Open “Wat Muen Ngoen K</w:t>
-      </w:r>
-      <w:r>
-        <w:t xml:space="preserve">ong </w:t>
-      </w:r>
-      <w:r>
-        <w:t>website”</w:t>
+        <w:t>1. Open “Wat Muen Ngoen Kong website”</w:t>
       </w:r>
       <w:r>
         <w:br/>
@@ -1901,15 +1917,16 @@
         <w:tblLook w:val="04A0" w:firstRow="1" w:lastRow="0" w:firstColumn="1" w:lastColumn="0" w:noHBand="0" w:noVBand="1"/>
       </w:tblPr>
       <w:tblGrid>
-        <w:gridCol w:w="2337"/>
-        <w:gridCol w:w="2337"/>
-        <w:gridCol w:w="2338"/>
-        <w:gridCol w:w="2338"/>
+        <w:gridCol w:w="1799"/>
+        <w:gridCol w:w="1995"/>
+        <w:gridCol w:w="1943"/>
+        <w:gridCol w:w="1933"/>
+        <w:gridCol w:w="1680"/>
       </w:tblGrid>
       <w:tr>
         <w:tc>
           <w:tcPr>
-            <w:tcW w:w="2337" w:type="dxa"/>
+            <w:tcW w:w="1799" w:type="dxa"/>
           </w:tcPr>
           <w:p>
             <w:r>
@@ -1919,7 +1936,7 @@
         </w:tc>
         <w:tc>
           <w:tcPr>
-            <w:tcW w:w="2337" w:type="dxa"/>
+            <w:tcW w:w="1995" w:type="dxa"/>
           </w:tcPr>
           <w:p>
             <w:r>
@@ -1929,7 +1946,7 @@
         </w:tc>
         <w:tc>
           <w:tcPr>
-            <w:tcW w:w="2338" w:type="dxa"/>
+            <w:tcW w:w="1943" w:type="dxa"/>
           </w:tcPr>
           <w:p>
             <w:r>
@@ -1939,7 +1956,7 @@
         </w:tc>
         <w:tc>
           <w:tcPr>
-            <w:tcW w:w="2338" w:type="dxa"/>
+            <w:tcW w:w="1933" w:type="dxa"/>
           </w:tcPr>
           <w:p>
             <w:r>
@@ -1947,11 +1964,21 @@
             </w:r>
           </w:p>
         </w:tc>
-      </w:tr>
-      <w:tr>
-        <w:tc>
-          <w:tcPr>
-            <w:tcW w:w="2337" w:type="dxa"/>
+        <w:tc>
+          <w:tcPr>
+            <w:tcW w:w="1680" w:type="dxa"/>
+          </w:tcPr>
+          <w:p>
+            <w:r>
+              <w:t>Status</w:t>
+            </w:r>
+          </w:p>
+        </w:tc>
+      </w:tr>
+      <w:tr>
+        <w:tc>
+          <w:tcPr>
+            <w:tcW w:w="1799" w:type="dxa"/>
           </w:tcPr>
           <w:p>
             <w:r>
@@ -1961,7 +1988,7 @@
         </w:tc>
         <w:tc>
           <w:tcPr>
-            <w:tcW w:w="2337" w:type="dxa"/>
+            <w:tcW w:w="1995" w:type="dxa"/>
           </w:tcPr>
           <w:p>
             <w:r>
@@ -1971,23 +1998,17 @@
         </w:tc>
         <w:tc>
           <w:tcPr>
-            <w:tcW w:w="2338" w:type="dxa"/>
-          </w:tcPr>
-          <w:p>
-            <w:r>
-              <w:t>Open “Wat Muen Ngoen K</w:t>
-            </w:r>
-            <w:r>
-              <w:t xml:space="preserve">ong </w:t>
-            </w:r>
-            <w:r>
-              <w:t>website”.</w:t>
-            </w:r>
-          </w:p>
-        </w:tc>
-        <w:tc>
-          <w:tcPr>
-            <w:tcW w:w="2338" w:type="dxa"/>
+            <w:tcW w:w="1943" w:type="dxa"/>
+          </w:tcPr>
+          <w:p>
+            <w:r>
+              <w:t>Open “Wat Muen Ngoen Kong website”.</w:t>
+            </w:r>
+          </w:p>
+        </w:tc>
+        <w:tc>
+          <w:tcPr>
+            <w:tcW w:w="1933" w:type="dxa"/>
           </w:tcPr>
           <w:p>
             <w:r>
@@ -1995,11 +2016,21 @@
             </w:r>
           </w:p>
         </w:tc>
-      </w:tr>
-      <w:tr>
-        <w:tc>
-          <w:tcPr>
-            <w:tcW w:w="2337" w:type="dxa"/>
+        <w:tc>
+          <w:tcPr>
+            <w:tcW w:w="1680" w:type="dxa"/>
+          </w:tcPr>
+          <w:p>
+            <w:r>
+              <w:t>Pass</w:t>
+            </w:r>
+          </w:p>
+        </w:tc>
+      </w:tr>
+      <w:tr>
+        <w:tc>
+          <w:tcPr>
+            <w:tcW w:w="1799" w:type="dxa"/>
           </w:tcPr>
           <w:p>
             <w:r>
@@ -2009,7 +2040,7 @@
         </w:tc>
         <w:tc>
           <w:tcPr>
-            <w:tcW w:w="2337" w:type="dxa"/>
+            <w:tcW w:w="1995" w:type="dxa"/>
           </w:tcPr>
           <w:p>
             <w:r>
@@ -2019,7 +2050,7 @@
         </w:tc>
         <w:tc>
           <w:tcPr>
-            <w:tcW w:w="2338" w:type="dxa"/>
+            <w:tcW w:w="1943" w:type="dxa"/>
           </w:tcPr>
           <w:p>
             <w:r>
@@ -2029,7 +2060,7 @@
         </w:tc>
         <w:tc>
           <w:tcPr>
-            <w:tcW w:w="2338" w:type="dxa"/>
+            <w:tcW w:w="1933" w:type="dxa"/>
           </w:tcPr>
           <w:p>
             <w:r>
@@ -2037,11 +2068,21 @@
             </w:r>
           </w:p>
         </w:tc>
-      </w:tr>
-      <w:tr>
-        <w:tc>
-          <w:tcPr>
-            <w:tcW w:w="2337" w:type="dxa"/>
+        <w:tc>
+          <w:tcPr>
+            <w:tcW w:w="1680" w:type="dxa"/>
+          </w:tcPr>
+          <w:p>
+            <w:r>
+              <w:t>Pass</w:t>
+            </w:r>
+          </w:p>
+        </w:tc>
+      </w:tr>
+      <w:tr>
+        <w:tc>
+          <w:tcPr>
+            <w:tcW w:w="1799" w:type="dxa"/>
           </w:tcPr>
           <w:p>
             <w:r>
@@ -2051,7 +2092,7 @@
         </w:tc>
         <w:tc>
           <w:tcPr>
-            <w:tcW w:w="2337" w:type="dxa"/>
+            <w:tcW w:w="1995" w:type="dxa"/>
           </w:tcPr>
           <w:p>
             <w:r>
@@ -2061,7 +2102,7 @@
         </w:tc>
         <w:tc>
           <w:tcPr>
-            <w:tcW w:w="2338" w:type="dxa"/>
+            <w:tcW w:w="1943" w:type="dxa"/>
           </w:tcPr>
           <w:p>
             <w:r>
@@ -2071,11 +2112,21 @@
         </w:tc>
         <w:tc>
           <w:tcPr>
-            <w:tcW w:w="2338" w:type="dxa"/>
+            <w:tcW w:w="1933" w:type="dxa"/>
           </w:tcPr>
           <w:p>
             <w:r>
               <w:t>The website shall display the annual activity that provide the annual activity of the temple.</w:t>
+            </w:r>
+          </w:p>
+        </w:tc>
+        <w:tc>
+          <w:tcPr>
+            <w:tcW w:w="1680" w:type="dxa"/>
+          </w:tcPr>
+          <w:p>
+            <w:r>
+              <w:t>Pass</w:t>
             </w:r>
           </w:p>
         </w:tc>
@@ -2108,25 +2159,13 @@
     <w:p/>
     <w:p>
       <w:r>
-        <w:rPr>
-          <w:color w:val="FF0000"/>
-        </w:rPr>
         <w:t>Test Case</w:t>
       </w:r>
       <w:r>
-        <w:rPr>
-          <w:color w:val="FF0000"/>
-        </w:rPr>
         <w:t>-08</w:t>
       </w:r>
       <w:r>
-        <w:rPr>
-          <w:color w:val="FF0000"/>
-        </w:rPr>
-        <w:t xml:space="preserve"> </w:t>
-      </w:r>
-      <w:r>
-        <w:t>:</w:t>
+        <w:t xml:space="preserve"> :</w:t>
       </w:r>
       <w:r>
         <w:t xml:space="preserve"> The user can view the other activity of the temple.</w:t>
@@ -2166,13 +2205,7 @@
       </w:r>
       <w:r>
         <w:tab/>
-        <w:t>1. Open “Wat Muen Ngoen K</w:t>
-      </w:r>
-      <w:r>
-        <w:t xml:space="preserve">ong </w:t>
-      </w:r>
-      <w:r>
-        <w:t>website”</w:t>
+        <w:t>1. Open “Wat Muen Ngoen Kong website”</w:t>
       </w:r>
       <w:r>
         <w:br/>
@@ -2202,25 +2235,27 @@
         <w:tblLook w:val="04A0" w:firstRow="1" w:lastRow="0" w:firstColumn="1" w:lastColumn="0" w:noHBand="0" w:noVBand="1"/>
       </w:tblPr>
       <w:tblGrid>
-        <w:gridCol w:w="2337"/>
-        <w:gridCol w:w="2337"/>
-        <w:gridCol w:w="2338"/>
-        <w:gridCol w:w="2338"/>
+        <w:gridCol w:w="1799"/>
+        <w:gridCol w:w="1995"/>
+        <w:gridCol w:w="1943"/>
+        <w:gridCol w:w="1933"/>
+        <w:gridCol w:w="1680"/>
       </w:tblGrid>
       <w:tr>
         <w:tc>
           <w:tcPr>
-            <w:tcW w:w="2337" w:type="dxa"/>
-          </w:tcPr>
-          <w:p>
-            <w:r>
+            <w:tcW w:w="1799" w:type="dxa"/>
+          </w:tcPr>
+          <w:p>
+            <w:r>
+              <w:lastRenderedPageBreak/>
               <w:t>Test case No.</w:t>
             </w:r>
           </w:p>
         </w:tc>
         <w:tc>
           <w:tcPr>
-            <w:tcW w:w="2337" w:type="dxa"/>
+            <w:tcW w:w="1995" w:type="dxa"/>
           </w:tcPr>
           <w:p>
             <w:r>
@@ -2230,7 +2265,7 @@
         </w:tc>
         <w:tc>
           <w:tcPr>
-            <w:tcW w:w="2338" w:type="dxa"/>
+            <w:tcW w:w="1943" w:type="dxa"/>
           </w:tcPr>
           <w:p>
             <w:r>
@@ -2240,7 +2275,7 @@
         </w:tc>
         <w:tc>
           <w:tcPr>
-            <w:tcW w:w="2338" w:type="dxa"/>
+            <w:tcW w:w="1933" w:type="dxa"/>
           </w:tcPr>
           <w:p>
             <w:r>
@@ -2248,11 +2283,21 @@
             </w:r>
           </w:p>
         </w:tc>
-      </w:tr>
-      <w:tr>
-        <w:tc>
-          <w:tcPr>
-            <w:tcW w:w="2337" w:type="dxa"/>
+        <w:tc>
+          <w:tcPr>
+            <w:tcW w:w="1680" w:type="dxa"/>
+          </w:tcPr>
+          <w:p>
+            <w:r>
+              <w:t>Status</w:t>
+            </w:r>
+          </w:p>
+        </w:tc>
+      </w:tr>
+      <w:tr>
+        <w:tc>
+          <w:tcPr>
+            <w:tcW w:w="1799" w:type="dxa"/>
           </w:tcPr>
           <w:p>
             <w:r>
@@ -2262,7 +2307,7 @@
         </w:tc>
         <w:tc>
           <w:tcPr>
-            <w:tcW w:w="2337" w:type="dxa"/>
+            <w:tcW w:w="1995" w:type="dxa"/>
           </w:tcPr>
           <w:p>
             <w:r>
@@ -2272,23 +2317,17 @@
         </w:tc>
         <w:tc>
           <w:tcPr>
-            <w:tcW w:w="2338" w:type="dxa"/>
-          </w:tcPr>
-          <w:p>
-            <w:r>
-              <w:t>Open “Wat Muen Ngoen K</w:t>
-            </w:r>
-            <w:r>
-              <w:t xml:space="preserve">ong </w:t>
-            </w:r>
-            <w:r>
-              <w:t>website”.</w:t>
-            </w:r>
-          </w:p>
-        </w:tc>
-        <w:tc>
-          <w:tcPr>
-            <w:tcW w:w="2338" w:type="dxa"/>
+            <w:tcW w:w="1943" w:type="dxa"/>
+          </w:tcPr>
+          <w:p>
+            <w:r>
+              <w:t>Open “Wat Muen Ngoen Kong website”.</w:t>
+            </w:r>
+          </w:p>
+        </w:tc>
+        <w:tc>
+          <w:tcPr>
+            <w:tcW w:w="1933" w:type="dxa"/>
           </w:tcPr>
           <w:p>
             <w:r>
@@ -2296,11 +2335,21 @@
             </w:r>
           </w:p>
         </w:tc>
-      </w:tr>
-      <w:tr>
-        <w:tc>
-          <w:tcPr>
-            <w:tcW w:w="2337" w:type="dxa"/>
+        <w:tc>
+          <w:tcPr>
+            <w:tcW w:w="1680" w:type="dxa"/>
+          </w:tcPr>
+          <w:p>
+            <w:r>
+              <w:t>Pass</w:t>
+            </w:r>
+          </w:p>
+        </w:tc>
+      </w:tr>
+      <w:tr>
+        <w:tc>
+          <w:tcPr>
+            <w:tcW w:w="1799" w:type="dxa"/>
           </w:tcPr>
           <w:p>
             <w:r>
@@ -2310,7 +2359,7 @@
         </w:tc>
         <w:tc>
           <w:tcPr>
-            <w:tcW w:w="2337" w:type="dxa"/>
+            <w:tcW w:w="1995" w:type="dxa"/>
           </w:tcPr>
           <w:p>
             <w:r>
@@ -2320,7 +2369,7 @@
         </w:tc>
         <w:tc>
           <w:tcPr>
-            <w:tcW w:w="2338" w:type="dxa"/>
+            <w:tcW w:w="1943" w:type="dxa"/>
           </w:tcPr>
           <w:p>
             <w:r>
@@ -2330,34 +2379,39 @@
         </w:tc>
         <w:tc>
           <w:tcPr>
-            <w:tcW w:w="2338" w:type="dxa"/>
-          </w:tcPr>
-          <w:p>
-            <w:r>
-              <w:t xml:space="preserve">The website shall display the currently activity that provide </w:t>
-            </w:r>
-            <w:r>
-              <w:lastRenderedPageBreak/>
-              <w:t>the activity of the temple.</w:t>
-            </w:r>
-          </w:p>
-        </w:tc>
-      </w:tr>
-      <w:tr>
-        <w:tc>
-          <w:tcPr>
-            <w:tcW w:w="2337" w:type="dxa"/>
-          </w:tcPr>
-          <w:p>
-            <w:r>
-              <w:lastRenderedPageBreak/>
+            <w:tcW w:w="1933" w:type="dxa"/>
+          </w:tcPr>
+          <w:p>
+            <w:r>
+              <w:t>The website shall display the currently activity that provide the activity of the temple.</w:t>
+            </w:r>
+          </w:p>
+        </w:tc>
+        <w:tc>
+          <w:tcPr>
+            <w:tcW w:w="1680" w:type="dxa"/>
+          </w:tcPr>
+          <w:p>
+            <w:r>
+              <w:t>Pass</w:t>
+            </w:r>
+          </w:p>
+        </w:tc>
+      </w:tr>
+      <w:tr>
+        <w:tc>
+          <w:tcPr>
+            <w:tcW w:w="1799" w:type="dxa"/>
+          </w:tcPr>
+          <w:p>
+            <w:r>
               <w:t>3</w:t>
             </w:r>
           </w:p>
         </w:tc>
         <w:tc>
           <w:tcPr>
-            <w:tcW w:w="2337" w:type="dxa"/>
+            <w:tcW w:w="1995" w:type="dxa"/>
           </w:tcPr>
           <w:p>
             <w:r>
@@ -2367,7 +2421,7 @@
         </w:tc>
         <w:tc>
           <w:tcPr>
-            <w:tcW w:w="2338" w:type="dxa"/>
+            <w:tcW w:w="1943" w:type="dxa"/>
           </w:tcPr>
           <w:p>
             <w:r>
@@ -2377,11 +2431,21 @@
         </w:tc>
         <w:tc>
           <w:tcPr>
-            <w:tcW w:w="2338" w:type="dxa"/>
+            <w:tcW w:w="1933" w:type="dxa"/>
           </w:tcPr>
           <w:p>
             <w:r>
               <w:t>The website shall display the other activity that provide the other activity of the temple.</w:t>
+            </w:r>
+          </w:p>
+        </w:tc>
+        <w:tc>
+          <w:tcPr>
+            <w:tcW w:w="1680" w:type="dxa"/>
+          </w:tcPr>
+          <w:p>
+            <w:r>
+              <w:t>Pass</w:t>
             </w:r>
           </w:p>
         </w:tc>
@@ -2414,25 +2478,13 @@
     <w:p/>
     <w:p>
       <w:r>
-        <w:rPr>
-          <w:color w:val="FF0000"/>
-        </w:rPr>
         <w:t>Test Case</w:t>
       </w:r>
       <w:r>
-        <w:rPr>
-          <w:color w:val="FF0000"/>
-        </w:rPr>
         <w:t>-09</w:t>
       </w:r>
       <w:r>
-        <w:rPr>
-          <w:color w:val="FF0000"/>
-        </w:rPr>
-        <w:t xml:space="preserve"> </w:t>
-      </w:r>
-      <w:r>
-        <w:t>:</w:t>
+        <w:t xml:space="preserve"> :</w:t>
       </w:r>
       <w:r>
         <w:t xml:space="preserve"> The member can log in.</w:t>
@@ -2484,13 +2536,7 @@
         <w:tab/>
       </w:r>
       <w:r>
-        <w:t>1. Open “Wat Muen Ngoen K</w:t>
-      </w:r>
-      <w:r>
-        <w:t xml:space="preserve">ong </w:t>
-      </w:r>
-      <w:r>
-        <w:t>website”</w:t>
+        <w:t>1. Open “Wat Muen Ngoen Kong website”</w:t>
       </w:r>
       <w:r>
         <w:br/>
@@ -2532,15 +2578,16 @@
         <w:tblLook w:val="04A0" w:firstRow="1" w:lastRow="0" w:firstColumn="1" w:lastColumn="0" w:noHBand="0" w:noVBand="1"/>
       </w:tblPr>
       <w:tblGrid>
-        <w:gridCol w:w="2337"/>
-        <w:gridCol w:w="2337"/>
-        <w:gridCol w:w="2338"/>
-        <w:gridCol w:w="2338"/>
+        <w:gridCol w:w="1749"/>
+        <w:gridCol w:w="1963"/>
+        <w:gridCol w:w="1988"/>
+        <w:gridCol w:w="2033"/>
+        <w:gridCol w:w="1617"/>
       </w:tblGrid>
       <w:tr>
         <w:tc>
           <w:tcPr>
-            <w:tcW w:w="2337" w:type="dxa"/>
+            <w:tcW w:w="1749" w:type="dxa"/>
           </w:tcPr>
           <w:p>
             <w:r>
@@ -2550,7 +2597,7 @@
         </w:tc>
         <w:tc>
           <w:tcPr>
-            <w:tcW w:w="2337" w:type="dxa"/>
+            <w:tcW w:w="1963" w:type="dxa"/>
           </w:tcPr>
           <w:p>
             <w:r>
@@ -2560,7 +2607,7 @@
         </w:tc>
         <w:tc>
           <w:tcPr>
-            <w:tcW w:w="2338" w:type="dxa"/>
+            <w:tcW w:w="1988" w:type="dxa"/>
           </w:tcPr>
           <w:p>
             <w:r>
@@ -2570,7 +2617,7 @@
         </w:tc>
         <w:tc>
           <w:tcPr>
-            <w:tcW w:w="2338" w:type="dxa"/>
+            <w:tcW w:w="2033" w:type="dxa"/>
           </w:tcPr>
           <w:p>
             <w:r>
@@ -2578,11 +2625,21 @@
             </w:r>
           </w:p>
         </w:tc>
-      </w:tr>
-      <w:tr>
-        <w:tc>
-          <w:tcPr>
-            <w:tcW w:w="2337" w:type="dxa"/>
+        <w:tc>
+          <w:tcPr>
+            <w:tcW w:w="1617" w:type="dxa"/>
+          </w:tcPr>
+          <w:p>
+            <w:r>
+              <w:t>Status</w:t>
+            </w:r>
+          </w:p>
+        </w:tc>
+      </w:tr>
+      <w:tr>
+        <w:tc>
+          <w:tcPr>
+            <w:tcW w:w="1749" w:type="dxa"/>
           </w:tcPr>
           <w:p>
             <w:r>
@@ -2592,39 +2649,27 @@
         </w:tc>
         <w:tc>
           <w:tcPr>
-            <w:tcW w:w="2337" w:type="dxa"/>
-          </w:tcPr>
-          <w:p>
-            <w:r>
-              <w:t xml:space="preserve">The </w:t>
-            </w:r>
-            <w:r>
-              <w:t>member</w:t>
-            </w:r>
-            <w:r>
-              <w:t xml:space="preserve"> can access to main page.</w:t>
-            </w:r>
-          </w:p>
-        </w:tc>
-        <w:tc>
-          <w:tcPr>
-            <w:tcW w:w="2338" w:type="dxa"/>
-          </w:tcPr>
-          <w:p>
-            <w:r>
-              <w:t>Open “Wat Muen Ngoen K</w:t>
-            </w:r>
-            <w:r>
-              <w:t xml:space="preserve">ong </w:t>
-            </w:r>
-            <w:r>
-              <w:t>website”.</w:t>
-            </w:r>
-          </w:p>
-        </w:tc>
-        <w:tc>
-          <w:tcPr>
-            <w:tcW w:w="2338" w:type="dxa"/>
+            <w:tcW w:w="1963" w:type="dxa"/>
+          </w:tcPr>
+          <w:p>
+            <w:r>
+              <w:t>The member can access to main page.</w:t>
+            </w:r>
+          </w:p>
+        </w:tc>
+        <w:tc>
+          <w:tcPr>
+            <w:tcW w:w="1988" w:type="dxa"/>
+          </w:tcPr>
+          <w:p>
+            <w:r>
+              <w:t>Open “Wat Muen Ngoen Kong website”.</w:t>
+            </w:r>
+          </w:p>
+        </w:tc>
+        <w:tc>
+          <w:tcPr>
+            <w:tcW w:w="2033" w:type="dxa"/>
           </w:tcPr>
           <w:p>
             <w:r>
@@ -2632,11 +2677,21 @@
             </w:r>
           </w:p>
         </w:tc>
-      </w:tr>
-      <w:tr>
-        <w:tc>
-          <w:tcPr>
-            <w:tcW w:w="2337" w:type="dxa"/>
+        <w:tc>
+          <w:tcPr>
+            <w:tcW w:w="1617" w:type="dxa"/>
+          </w:tcPr>
+          <w:p>
+            <w:r>
+              <w:t>Pass</w:t>
+            </w:r>
+          </w:p>
+        </w:tc>
+      </w:tr>
+      <w:tr>
+        <w:tc>
+          <w:tcPr>
+            <w:tcW w:w="1749" w:type="dxa"/>
           </w:tcPr>
           <w:p>
             <w:r>
@@ -2646,7 +2701,7 @@
         </w:tc>
         <w:tc>
           <w:tcPr>
-            <w:tcW w:w="2337" w:type="dxa"/>
+            <w:tcW w:w="1963" w:type="dxa"/>
           </w:tcPr>
           <w:p>
             <w:r>
@@ -2656,7 +2711,7 @@
         </w:tc>
         <w:tc>
           <w:tcPr>
-            <w:tcW w:w="2338" w:type="dxa"/>
+            <w:tcW w:w="1988" w:type="dxa"/>
           </w:tcPr>
           <w:p>
             <w:r>
@@ -2666,25 +2721,29 @@
         </w:tc>
         <w:tc>
           <w:tcPr>
-            <w:tcW w:w="2338" w:type="dxa"/>
-          </w:tcPr>
-          <w:p>
-            <w:r>
-              <w:t xml:space="preserve">The website shall provide the log-in page to </w:t>
-            </w:r>
-            <w:r>
-              <w:t>member</w:t>
-            </w:r>
-            <w:r>
-              <w:t xml:space="preserve"> for use these features.</w:t>
-            </w:r>
-          </w:p>
-        </w:tc>
-      </w:tr>
-      <w:tr>
-        <w:tc>
-          <w:tcPr>
-            <w:tcW w:w="2337" w:type="dxa"/>
+            <w:tcW w:w="2033" w:type="dxa"/>
+          </w:tcPr>
+          <w:p>
+            <w:r>
+              <w:t>The website shall provide the log-in page to member for use these features.</w:t>
+            </w:r>
+          </w:p>
+        </w:tc>
+        <w:tc>
+          <w:tcPr>
+            <w:tcW w:w="1617" w:type="dxa"/>
+          </w:tcPr>
+          <w:p>
+            <w:r>
+              <w:t>Pass</w:t>
+            </w:r>
+          </w:p>
+        </w:tc>
+      </w:tr>
+      <w:tr>
+        <w:tc>
+          <w:tcPr>
+            <w:tcW w:w="1749" w:type="dxa"/>
           </w:tcPr>
           <w:p>
             <w:r>
@@ -2694,7 +2753,7 @@
         </w:tc>
         <w:tc>
           <w:tcPr>
-            <w:tcW w:w="2337" w:type="dxa"/>
+            <w:tcW w:w="1963" w:type="dxa"/>
           </w:tcPr>
           <w:p>
             <w:r>
@@ -2704,21 +2763,41 @@
         </w:tc>
         <w:tc>
           <w:tcPr>
-            <w:tcW w:w="2338" w:type="dxa"/>
-          </w:tcPr>
-          <w:p>
-            <w:r>
-              <w:t>“Email”, “Password”, and click on “log-in” button.</w:t>
-            </w:r>
-          </w:p>
-        </w:tc>
-        <w:tc>
-          <w:tcPr>
-            <w:tcW w:w="2338" w:type="dxa"/>
-          </w:tcPr>
-          <w:p>
-            <w:r>
-              <w:t>The website shall provide pop up (“Log in Successfully”) and display the main page to member.</w:t>
+            <w:tcW w:w="1988" w:type="dxa"/>
+          </w:tcPr>
+          <w:p>
+            <w:r>
+              <w:t xml:space="preserve">“Email”, “Password”, and </w:t>
+            </w:r>
+            <w:r>
+              <w:lastRenderedPageBreak/>
+              <w:t>click on “log-in” button.</w:t>
+            </w:r>
+          </w:p>
+        </w:tc>
+        <w:tc>
+          <w:tcPr>
+            <w:tcW w:w="2033" w:type="dxa"/>
+          </w:tcPr>
+          <w:p>
+            <w:r>
+              <w:lastRenderedPageBreak/>
+              <w:t xml:space="preserve">The website shall provide pop up </w:t>
+            </w:r>
+            <w:r>
+              <w:lastRenderedPageBreak/>
+              <w:t>(“Log in Successfully”) and display the main page to member.</w:t>
+            </w:r>
+          </w:p>
+        </w:tc>
+        <w:tc>
+          <w:tcPr>
+            <w:tcW w:w="1617" w:type="dxa"/>
+          </w:tcPr>
+          <w:p>
+            <w:r>
+              <w:lastRenderedPageBreak/>
+              <w:t>Pass</w:t>
             </w:r>
           </w:p>
         </w:tc>
@@ -2750,73 +2829,48 @@
     <w:p/>
     <w:p>
       <w:r>
-        <w:rPr>
-          <w:color w:val="FF0000"/>
-        </w:rPr>
-        <w:lastRenderedPageBreak/>
         <w:t>Test Case</w:t>
       </w:r>
       <w:r>
-        <w:rPr>
-          <w:color w:val="FF0000"/>
-        </w:rPr>
         <w:t>-10</w:t>
       </w:r>
       <w:r>
-        <w:rPr>
-          <w:color w:val="FF0000"/>
-        </w:rPr>
+        <w:t xml:space="preserve"> :</w:t>
+      </w:r>
+      <w:r>
+        <w:t xml:space="preserve"> The member can log out.</w:t>
+      </w:r>
+      <w:r>
+        <w:br/>
+        <w:t>Description</w:t>
+      </w:r>
+      <w:r>
+        <w:br/>
+      </w:r>
+      <w:r>
+        <w:tab/>
+        <w:t xml:space="preserve">The </w:t>
+      </w:r>
+      <w:r>
+        <w:t>member</w:t>
+      </w:r>
+      <w:r>
+        <w:t xml:space="preserve"> can log </w:t>
+      </w:r>
+      <w:r>
+        <w:t>out</w:t>
+      </w:r>
+      <w:r>
         <w:t xml:space="preserve"> </w:t>
       </w:r>
       <w:r>
-        <w:t>:</w:t>
-      </w:r>
-      <w:r>
-        <w:t xml:space="preserve"> The member can log out.</w:t>
-      </w:r>
-      <w:r>
-        <w:br/>
-        <w:t>Description</w:t>
-      </w:r>
-      <w:r>
-        <w:br/>
-      </w:r>
-      <w:r>
-        <w:tab/>
-        <w:t xml:space="preserve">The </w:t>
+        <w:t xml:space="preserve">the system to back to main page. When the </w:t>
       </w:r>
       <w:r>
         <w:t>member</w:t>
       </w:r>
       <w:r>
-        <w:t xml:space="preserve"> can log </w:t>
-      </w:r>
-      <w:r>
-        <w:t>out</w:t>
-      </w:r>
-      <w:r>
-        <w:t xml:space="preserve"> </w:t>
-      </w:r>
-      <w:r>
-        <w:t>the system</w:t>
-      </w:r>
-      <w:r>
-        <w:t xml:space="preserve"> to back to main page. When the </w:t>
-      </w:r>
-      <w:r>
-        <w:t>member</w:t>
-      </w:r>
-      <w:r>
-        <w:t xml:space="preserve"> log out from system, they can’t using some function which has permission for </w:t>
-      </w:r>
-      <w:r>
-        <w:t>member</w:t>
-      </w:r>
-      <w:r>
-        <w:t xml:space="preserve"> only</w:t>
-      </w:r>
-      <w:r>
-        <w:t>.</w:t>
+        <w:t xml:space="preserve"> log out from system, they can’t using some function which has permission for member only.</w:t>
       </w:r>
     </w:p>
     <w:p>
@@ -2842,13 +2896,7 @@
         <w:tab/>
       </w:r>
       <w:r>
-        <w:t>1. Open “Wat Muen Ngoen K</w:t>
-      </w:r>
-      <w:r>
-        <w:t xml:space="preserve">ong </w:t>
-      </w:r>
-      <w:r>
-        <w:t>website”</w:t>
+        <w:t>1. Open “Wat Muen Ngoen Kong website”</w:t>
       </w:r>
       <w:r>
         <w:br/>
@@ -2888,15 +2936,16 @@
         <w:tblLook w:val="04A0" w:firstRow="1" w:lastRow="0" w:firstColumn="1" w:lastColumn="0" w:noHBand="0" w:noVBand="1"/>
       </w:tblPr>
       <w:tblGrid>
-        <w:gridCol w:w="2337"/>
-        <w:gridCol w:w="2337"/>
-        <w:gridCol w:w="2338"/>
-        <w:gridCol w:w="2338"/>
+        <w:gridCol w:w="1739"/>
+        <w:gridCol w:w="1957"/>
+        <w:gridCol w:w="1983"/>
+        <w:gridCol w:w="2065"/>
+        <w:gridCol w:w="1606"/>
       </w:tblGrid>
       <w:tr>
         <w:tc>
           <w:tcPr>
-            <w:tcW w:w="2337" w:type="dxa"/>
+            <w:tcW w:w="1739" w:type="dxa"/>
           </w:tcPr>
           <w:p>
             <w:r>
@@ -2906,7 +2955,7 @@
         </w:tc>
         <w:tc>
           <w:tcPr>
-            <w:tcW w:w="2337" w:type="dxa"/>
+            <w:tcW w:w="1957" w:type="dxa"/>
           </w:tcPr>
           <w:p>
             <w:r>
@@ -2916,7 +2965,7 @@
         </w:tc>
         <w:tc>
           <w:tcPr>
-            <w:tcW w:w="2338" w:type="dxa"/>
+            <w:tcW w:w="1983" w:type="dxa"/>
           </w:tcPr>
           <w:p>
             <w:r>
@@ -2926,7 +2975,7 @@
         </w:tc>
         <w:tc>
           <w:tcPr>
-            <w:tcW w:w="2338" w:type="dxa"/>
+            <w:tcW w:w="2065" w:type="dxa"/>
           </w:tcPr>
           <w:p>
             <w:r>
@@ -2934,11 +2983,21 @@
             </w:r>
           </w:p>
         </w:tc>
-      </w:tr>
-      <w:tr>
-        <w:tc>
-          <w:tcPr>
-            <w:tcW w:w="2337" w:type="dxa"/>
+        <w:tc>
+          <w:tcPr>
+            <w:tcW w:w="1606" w:type="dxa"/>
+          </w:tcPr>
+          <w:p>
+            <w:r>
+              <w:t>Status</w:t>
+            </w:r>
+          </w:p>
+        </w:tc>
+      </w:tr>
+      <w:tr>
+        <w:tc>
+          <w:tcPr>
+            <w:tcW w:w="1739" w:type="dxa"/>
           </w:tcPr>
           <w:p>
             <w:r>
@@ -2948,7 +3007,7 @@
         </w:tc>
         <w:tc>
           <w:tcPr>
-            <w:tcW w:w="2337" w:type="dxa"/>
+            <w:tcW w:w="1957" w:type="dxa"/>
           </w:tcPr>
           <w:p>
             <w:r>
@@ -2958,23 +3017,17 @@
         </w:tc>
         <w:tc>
           <w:tcPr>
-            <w:tcW w:w="2338" w:type="dxa"/>
-          </w:tcPr>
-          <w:p>
-            <w:r>
-              <w:t>Open “Wat Muen Ngoen K</w:t>
-            </w:r>
-            <w:r>
-              <w:t xml:space="preserve">ong </w:t>
-            </w:r>
-            <w:r>
-              <w:t>website”.</w:t>
-            </w:r>
-          </w:p>
-        </w:tc>
-        <w:tc>
-          <w:tcPr>
-            <w:tcW w:w="2338" w:type="dxa"/>
+            <w:tcW w:w="1983" w:type="dxa"/>
+          </w:tcPr>
+          <w:p>
+            <w:r>
+              <w:t>Open “Wat Muen Ngoen Kong website”.</w:t>
+            </w:r>
+          </w:p>
+        </w:tc>
+        <w:tc>
+          <w:tcPr>
+            <w:tcW w:w="2065" w:type="dxa"/>
           </w:tcPr>
           <w:p>
             <w:r>
@@ -2982,11 +3035,21 @@
             </w:r>
           </w:p>
         </w:tc>
-      </w:tr>
-      <w:tr>
-        <w:tc>
-          <w:tcPr>
-            <w:tcW w:w="2337" w:type="dxa"/>
+        <w:tc>
+          <w:tcPr>
+            <w:tcW w:w="1606" w:type="dxa"/>
+          </w:tcPr>
+          <w:p>
+            <w:r>
+              <w:t>Pass</w:t>
+            </w:r>
+          </w:p>
+        </w:tc>
+      </w:tr>
+      <w:tr>
+        <w:tc>
+          <w:tcPr>
+            <w:tcW w:w="1739" w:type="dxa"/>
           </w:tcPr>
           <w:p>
             <w:r>
@@ -2996,7 +3059,7 @@
         </w:tc>
         <w:tc>
           <w:tcPr>
-            <w:tcW w:w="2337" w:type="dxa"/>
+            <w:tcW w:w="1957" w:type="dxa"/>
           </w:tcPr>
           <w:p>
             <w:r>
@@ -3006,7 +3069,7 @@
         </w:tc>
         <w:tc>
           <w:tcPr>
-            <w:tcW w:w="2338" w:type="dxa"/>
+            <w:tcW w:w="1983" w:type="dxa"/>
           </w:tcPr>
           <w:p>
             <w:r>
@@ -3016,7 +3079,7 @@
         </w:tc>
         <w:tc>
           <w:tcPr>
-            <w:tcW w:w="2338" w:type="dxa"/>
+            <w:tcW w:w="2065" w:type="dxa"/>
           </w:tcPr>
           <w:p>
             <w:r>
@@ -3024,11 +3087,21 @@
             </w:r>
           </w:p>
         </w:tc>
-      </w:tr>
-      <w:tr>
-        <w:tc>
-          <w:tcPr>
-            <w:tcW w:w="2337" w:type="dxa"/>
+        <w:tc>
+          <w:tcPr>
+            <w:tcW w:w="1606" w:type="dxa"/>
+          </w:tcPr>
+          <w:p>
+            <w:r>
+              <w:t>Pass</w:t>
+            </w:r>
+          </w:p>
+        </w:tc>
+      </w:tr>
+      <w:tr>
+        <w:tc>
+          <w:tcPr>
+            <w:tcW w:w="1739" w:type="dxa"/>
           </w:tcPr>
           <w:p>
             <w:r>
@@ -3038,7 +3111,7 @@
         </w:tc>
         <w:tc>
           <w:tcPr>
-            <w:tcW w:w="2337" w:type="dxa"/>
+            <w:tcW w:w="1957" w:type="dxa"/>
           </w:tcPr>
           <w:p>
             <w:r>
@@ -3048,7 +3121,7 @@
         </w:tc>
         <w:tc>
           <w:tcPr>
-            <w:tcW w:w="2338" w:type="dxa"/>
+            <w:tcW w:w="1983" w:type="dxa"/>
           </w:tcPr>
           <w:p>
             <w:r>
@@ -3058,7 +3131,7 @@
         </w:tc>
         <w:tc>
           <w:tcPr>
-            <w:tcW w:w="2338" w:type="dxa"/>
+            <w:tcW w:w="2065" w:type="dxa"/>
           </w:tcPr>
           <w:p>
             <w:r>
@@ -3066,11 +3139,21 @@
             </w:r>
           </w:p>
         </w:tc>
-      </w:tr>
-      <w:tr>
-        <w:tc>
-          <w:tcPr>
-            <w:tcW w:w="2337" w:type="dxa"/>
+        <w:tc>
+          <w:tcPr>
+            <w:tcW w:w="1606" w:type="dxa"/>
+          </w:tcPr>
+          <w:p>
+            <w:r>
+              <w:t>Pass</w:t>
+            </w:r>
+          </w:p>
+        </w:tc>
+      </w:tr>
+      <w:tr>
+        <w:tc>
+          <w:tcPr>
+            <w:tcW w:w="1739" w:type="dxa"/>
           </w:tcPr>
           <w:p>
             <w:r>
@@ -3080,7 +3163,7 @@
         </w:tc>
         <w:tc>
           <w:tcPr>
-            <w:tcW w:w="2337" w:type="dxa"/>
+            <w:tcW w:w="1957" w:type="dxa"/>
           </w:tcPr>
           <w:p>
             <w:r>
@@ -3090,7 +3173,7 @@
         </w:tc>
         <w:tc>
           <w:tcPr>
-            <w:tcW w:w="2338" w:type="dxa"/>
+            <w:tcW w:w="1983" w:type="dxa"/>
           </w:tcPr>
           <w:p>
             <w:r>
@@ -3100,14 +3183,11 @@
         </w:tc>
         <w:tc>
           <w:tcPr>
-            <w:tcW w:w="2338" w:type="dxa"/>
-          </w:tcPr>
-          <w:p>
-            <w:r>
-              <w:t>The website shall provide</w:t>
-            </w:r>
-            <w:r>
-              <w:t xml:space="preserve"> pop up(</w:t>
+            <w:tcW w:w="2065" w:type="dxa"/>
+          </w:tcPr>
+          <w:p>
+            <w:r>
+              <w:t>The website shall provide pop up(</w:t>
             </w:r>
             <w:r>
               <w:rPr>
@@ -3115,38 +3195,20 @@
                 <w:sz w:val="24"/>
                 <w:szCs w:val="24"/>
               </w:rPr>
-              <w:t>“Logout S</w:t>
-            </w:r>
-            <w:r>
-              <w:rPr>
-                <w:rFonts w:cstheme="minorHAnsi"/>
-                <w:sz w:val="24"/>
-                <w:szCs w:val="24"/>
-              </w:rPr>
-              <w:t>uccessfully</w:t>
-            </w:r>
-            <w:r>
-              <w:rPr>
-                <w:rFonts w:cstheme="minorHAnsi"/>
-                <w:sz w:val="24"/>
-                <w:szCs w:val="24"/>
-              </w:rPr>
-              <w:t>”</w:t>
-            </w:r>
-            <w:r>
-              <w:t>) and back</w:t>
-            </w:r>
-            <w:r>
-              <w:t xml:space="preserve"> </w:t>
-            </w:r>
-            <w:r>
-              <w:t xml:space="preserve">the </w:t>
-            </w:r>
-            <w:r>
-              <w:t xml:space="preserve">main page </w:t>
-            </w:r>
-            <w:r>
-              <w:t>.</w:t>
+              <w:t>“Logout Successfully”</w:t>
+            </w:r>
+            <w:r>
+              <w:t>) and back the main page .</w:t>
+            </w:r>
+          </w:p>
+        </w:tc>
+        <w:tc>
+          <w:tcPr>
+            <w:tcW w:w="1606" w:type="dxa"/>
+          </w:tcPr>
+          <w:p>
+            <w:r>
+              <w:t>Pass</w:t>
             </w:r>
           </w:p>
         </w:tc>
@@ -3178,25 +3240,14 @@
     <w:p/>
     <w:p>
       <w:r>
-        <w:rPr>
-          <w:color w:val="FF0000"/>
-        </w:rPr>
+        <w:lastRenderedPageBreak/>
         <w:t>Test Case</w:t>
       </w:r>
       <w:r>
-        <w:rPr>
-          <w:color w:val="FF0000"/>
-        </w:rPr>
         <w:t>-11</w:t>
       </w:r>
       <w:r>
-        <w:rPr>
-          <w:color w:val="FF0000"/>
-        </w:rPr>
-        <w:t xml:space="preserve"> </w:t>
-      </w:r>
-      <w:r>
-        <w:t>:</w:t>
+        <w:t xml:space="preserve"> :</w:t>
       </w:r>
       <w:r>
         <w:t xml:space="preserve"> The member can ask the Dharma questions.</w:t>
@@ -3260,19 +3311,10 @@
       </w:r>
       <w:r>
         <w:tab/>
-        <w:t>1. Open “Wat Muen Ngoen K</w:t>
-      </w:r>
-      <w:r>
-        <w:t xml:space="preserve">ong </w:t>
-      </w:r>
-      <w:r>
-        <w:t>website”</w:t>
-      </w:r>
-      <w:r>
-        <w:br/>
-      </w:r>
-      <w:r>
-        <w:lastRenderedPageBreak/>
+        <w:t>1. Open “Wat Muen Ngoen Kong website”</w:t>
+      </w:r>
+      <w:r>
+        <w:br/>
         <w:t xml:space="preserve"> </w:t>
       </w:r>
       <w:r>
@@ -3319,15 +3361,16 @@
         <w:tblLook w:val="04A0" w:firstRow="1" w:lastRow="0" w:firstColumn="1" w:lastColumn="0" w:noHBand="0" w:noVBand="1"/>
       </w:tblPr>
       <w:tblGrid>
-        <w:gridCol w:w="2337"/>
-        <w:gridCol w:w="2337"/>
-        <w:gridCol w:w="2338"/>
-        <w:gridCol w:w="2338"/>
+        <w:gridCol w:w="1749"/>
+        <w:gridCol w:w="1963"/>
+        <w:gridCol w:w="1988"/>
+        <w:gridCol w:w="2033"/>
+        <w:gridCol w:w="1617"/>
       </w:tblGrid>
       <w:tr>
         <w:tc>
           <w:tcPr>
-            <w:tcW w:w="2337" w:type="dxa"/>
+            <w:tcW w:w="1749" w:type="dxa"/>
           </w:tcPr>
           <w:p>
             <w:r>
@@ -3337,7 +3380,7 @@
         </w:tc>
         <w:tc>
           <w:tcPr>
-            <w:tcW w:w="2337" w:type="dxa"/>
+            <w:tcW w:w="1963" w:type="dxa"/>
           </w:tcPr>
           <w:p>
             <w:r>
@@ -3347,7 +3390,7 @@
         </w:tc>
         <w:tc>
           <w:tcPr>
-            <w:tcW w:w="2338" w:type="dxa"/>
+            <w:tcW w:w="1988" w:type="dxa"/>
           </w:tcPr>
           <w:p>
             <w:r>
@@ -3357,7 +3400,7 @@
         </w:tc>
         <w:tc>
           <w:tcPr>
-            <w:tcW w:w="2338" w:type="dxa"/>
+            <w:tcW w:w="2033" w:type="dxa"/>
           </w:tcPr>
           <w:p>
             <w:r>
@@ -3365,11 +3408,21 @@
             </w:r>
           </w:p>
         </w:tc>
-      </w:tr>
-      <w:tr>
-        <w:tc>
-          <w:tcPr>
-            <w:tcW w:w="2337" w:type="dxa"/>
+        <w:tc>
+          <w:tcPr>
+            <w:tcW w:w="1617" w:type="dxa"/>
+          </w:tcPr>
+          <w:p>
+            <w:r>
+              <w:t>Status</w:t>
+            </w:r>
+          </w:p>
+        </w:tc>
+      </w:tr>
+      <w:tr>
+        <w:tc>
+          <w:tcPr>
+            <w:tcW w:w="1749" w:type="dxa"/>
           </w:tcPr>
           <w:p>
             <w:r>
@@ -3379,7 +3432,7 @@
         </w:tc>
         <w:tc>
           <w:tcPr>
-            <w:tcW w:w="2337" w:type="dxa"/>
+            <w:tcW w:w="1963" w:type="dxa"/>
           </w:tcPr>
           <w:p>
             <w:r>
@@ -3389,23 +3442,17 @@
         </w:tc>
         <w:tc>
           <w:tcPr>
-            <w:tcW w:w="2338" w:type="dxa"/>
-          </w:tcPr>
-          <w:p>
-            <w:r>
-              <w:t>Open “Wat Muen Ngoen K</w:t>
-            </w:r>
-            <w:r>
-              <w:t xml:space="preserve">ong </w:t>
-            </w:r>
-            <w:r>
-              <w:t>website”.</w:t>
-            </w:r>
-          </w:p>
-        </w:tc>
-        <w:tc>
-          <w:tcPr>
-            <w:tcW w:w="2338" w:type="dxa"/>
+            <w:tcW w:w="1988" w:type="dxa"/>
+          </w:tcPr>
+          <w:p>
+            <w:r>
+              <w:t>Open “Wat Muen Ngoen Kong website”.</w:t>
+            </w:r>
+          </w:p>
+        </w:tc>
+        <w:tc>
+          <w:tcPr>
+            <w:tcW w:w="2033" w:type="dxa"/>
           </w:tcPr>
           <w:p>
             <w:r>
@@ -3413,11 +3460,21 @@
             </w:r>
           </w:p>
         </w:tc>
-      </w:tr>
-      <w:tr>
-        <w:tc>
-          <w:tcPr>
-            <w:tcW w:w="2337" w:type="dxa"/>
+        <w:tc>
+          <w:tcPr>
+            <w:tcW w:w="1617" w:type="dxa"/>
+          </w:tcPr>
+          <w:p>
+            <w:r>
+              <w:t>Pass</w:t>
+            </w:r>
+          </w:p>
+        </w:tc>
+      </w:tr>
+      <w:tr>
+        <w:tc>
+          <w:tcPr>
+            <w:tcW w:w="1749" w:type="dxa"/>
           </w:tcPr>
           <w:p>
             <w:r>
@@ -3427,7 +3484,7 @@
         </w:tc>
         <w:tc>
           <w:tcPr>
-            <w:tcW w:w="2337" w:type="dxa"/>
+            <w:tcW w:w="1963" w:type="dxa"/>
           </w:tcPr>
           <w:p>
             <w:r>
@@ -3437,7 +3494,7 @@
         </w:tc>
         <w:tc>
           <w:tcPr>
-            <w:tcW w:w="2338" w:type="dxa"/>
+            <w:tcW w:w="1988" w:type="dxa"/>
           </w:tcPr>
           <w:p>
             <w:r>
@@ -3447,7 +3504,7 @@
         </w:tc>
         <w:tc>
           <w:tcPr>
-            <w:tcW w:w="2338" w:type="dxa"/>
+            <w:tcW w:w="2033" w:type="dxa"/>
           </w:tcPr>
           <w:p>
             <w:r>
@@ -3455,11 +3512,21 @@
             </w:r>
           </w:p>
         </w:tc>
-      </w:tr>
-      <w:tr>
-        <w:tc>
-          <w:tcPr>
-            <w:tcW w:w="2337" w:type="dxa"/>
+        <w:tc>
+          <w:tcPr>
+            <w:tcW w:w="1617" w:type="dxa"/>
+          </w:tcPr>
+          <w:p>
+            <w:r>
+              <w:t>Pass</w:t>
+            </w:r>
+          </w:p>
+        </w:tc>
+      </w:tr>
+      <w:tr>
+        <w:tc>
+          <w:tcPr>
+            <w:tcW w:w="1749" w:type="dxa"/>
           </w:tcPr>
           <w:p>
             <w:r>
@@ -3469,7 +3536,7 @@
         </w:tc>
         <w:tc>
           <w:tcPr>
-            <w:tcW w:w="2337" w:type="dxa"/>
+            <w:tcW w:w="1963" w:type="dxa"/>
           </w:tcPr>
           <w:p>
             <w:r>
@@ -3479,7 +3546,7 @@
         </w:tc>
         <w:tc>
           <w:tcPr>
-            <w:tcW w:w="2338" w:type="dxa"/>
+            <w:tcW w:w="1988" w:type="dxa"/>
           </w:tcPr>
           <w:p>
             <w:r>
@@ -3489,25 +3556,29 @@
         </w:tc>
         <w:tc>
           <w:tcPr>
-            <w:tcW w:w="2338" w:type="dxa"/>
-          </w:tcPr>
-          <w:p>
-            <w:r>
-              <w:t xml:space="preserve">The website shall provide pop up (“Log in Successfully”) and display </w:t>
-            </w:r>
-            <w:r>
-              <w:t>the main page</w:t>
-            </w:r>
-            <w:r>
-              <w:t xml:space="preserve"> to member.</w:t>
-            </w:r>
-          </w:p>
-        </w:tc>
-      </w:tr>
-      <w:tr>
-        <w:tc>
-          <w:tcPr>
-            <w:tcW w:w="2337" w:type="dxa"/>
+            <w:tcW w:w="2033" w:type="dxa"/>
+          </w:tcPr>
+          <w:p>
+            <w:r>
+              <w:t>The website shall provide pop up (“Log in Successfully”) and display the main page to member.</w:t>
+            </w:r>
+          </w:p>
+        </w:tc>
+        <w:tc>
+          <w:tcPr>
+            <w:tcW w:w="1617" w:type="dxa"/>
+          </w:tcPr>
+          <w:p>
+            <w:r>
+              <w:t>Pass</w:t>
+            </w:r>
+          </w:p>
+        </w:tc>
+      </w:tr>
+      <w:tr>
+        <w:tc>
+          <w:tcPr>
+            <w:tcW w:w="1749" w:type="dxa"/>
           </w:tcPr>
           <w:p>
             <w:r>
@@ -3517,7 +3588,7 @@
         </w:tc>
         <w:tc>
           <w:tcPr>
-            <w:tcW w:w="2337" w:type="dxa"/>
+            <w:tcW w:w="1963" w:type="dxa"/>
           </w:tcPr>
           <w:p>
             <w:r>
@@ -3527,7 +3598,7 @@
         </w:tc>
         <w:tc>
           <w:tcPr>
-            <w:tcW w:w="2338" w:type="dxa"/>
+            <w:tcW w:w="1988" w:type="dxa"/>
           </w:tcPr>
           <w:p>
             <w:r>
@@ -3537,7 +3608,7 @@
         </w:tc>
         <w:tc>
           <w:tcPr>
-            <w:tcW w:w="2338" w:type="dxa"/>
+            <w:tcW w:w="2033" w:type="dxa"/>
           </w:tcPr>
           <w:p>
             <w:r>
@@ -3545,11 +3616,21 @@
             </w:r>
           </w:p>
         </w:tc>
-      </w:tr>
-      <w:tr>
-        <w:tc>
-          <w:tcPr>
-            <w:tcW w:w="2337" w:type="dxa"/>
+        <w:tc>
+          <w:tcPr>
+            <w:tcW w:w="1617" w:type="dxa"/>
+          </w:tcPr>
+          <w:p>
+            <w:r>
+              <w:t>Pass</w:t>
+            </w:r>
+          </w:p>
+        </w:tc>
+      </w:tr>
+      <w:tr>
+        <w:tc>
+          <w:tcPr>
+            <w:tcW w:w="1749" w:type="dxa"/>
           </w:tcPr>
           <w:p>
             <w:r>
@@ -3559,7 +3640,7 @@
         </w:tc>
         <w:tc>
           <w:tcPr>
-            <w:tcW w:w="2337" w:type="dxa"/>
+            <w:tcW w:w="1963" w:type="dxa"/>
           </w:tcPr>
           <w:p>
             <w:r>
@@ -3569,7 +3650,7 @@
         </w:tc>
         <w:tc>
           <w:tcPr>
-            <w:tcW w:w="2338" w:type="dxa"/>
+            <w:tcW w:w="1988" w:type="dxa"/>
           </w:tcPr>
           <w:p>
             <w:r>
@@ -3579,11 +3660,21 @@
         </w:tc>
         <w:tc>
           <w:tcPr>
-            <w:tcW w:w="2338" w:type="dxa"/>
+            <w:tcW w:w="2033" w:type="dxa"/>
           </w:tcPr>
           <w:p>
             <w:r>
               <w:t>The website shall provide pop up(Send Successfully) on screen.</w:t>
+            </w:r>
+          </w:p>
+        </w:tc>
+        <w:tc>
+          <w:tcPr>
+            <w:tcW w:w="1617" w:type="dxa"/>
+          </w:tcPr>
+          <w:p>
+            <w:r>
+              <w:t>Pass</w:t>
             </w:r>
           </w:p>
         </w:tc>
@@ -3615,25 +3706,13 @@
     <w:p/>
     <w:p>
       <w:r>
-        <w:rPr>
-          <w:color w:val="FF0000"/>
-        </w:rPr>
         <w:t>Test Case</w:t>
       </w:r>
       <w:r>
-        <w:rPr>
-          <w:color w:val="FF0000"/>
-        </w:rPr>
         <w:t>-12</w:t>
       </w:r>
       <w:r>
-        <w:rPr>
-          <w:color w:val="FF0000"/>
-        </w:rPr>
-        <w:t xml:space="preserve"> </w:t>
-      </w:r>
-      <w:r>
-        <w:t>:</w:t>
+        <w:t xml:space="preserve"> :</w:t>
       </w:r>
       <w:r>
         <w:t xml:space="preserve"> The member can view the web-board.</w:t>
@@ -3652,6 +3731,7 @@
     </w:p>
     <w:p>
       <w:r>
+        <w:lastRenderedPageBreak/>
         <w:t>Prerequisites or Test input</w:t>
       </w:r>
       <w:r>
@@ -3673,13 +3753,7 @@
         <w:tab/>
       </w:r>
       <w:r>
-        <w:t>1. Open “Wat Muen Ngoen K</w:t>
-      </w:r>
-      <w:r>
-        <w:t xml:space="preserve">ong </w:t>
-      </w:r>
-      <w:r>
-        <w:t>website”</w:t>
+        <w:t>1. Open “Wat Muen Ngoen Kong website”</w:t>
       </w:r>
       <w:r>
         <w:br/>
@@ -3709,15 +3783,16 @@
         <w:tblLook w:val="04A0" w:firstRow="1" w:lastRow="0" w:firstColumn="1" w:lastColumn="0" w:noHBand="0" w:noVBand="1"/>
       </w:tblPr>
       <w:tblGrid>
-        <w:gridCol w:w="2337"/>
-        <w:gridCol w:w="2337"/>
-        <w:gridCol w:w="2338"/>
-        <w:gridCol w:w="2338"/>
+        <w:gridCol w:w="1749"/>
+        <w:gridCol w:w="1963"/>
+        <w:gridCol w:w="1988"/>
+        <w:gridCol w:w="2033"/>
+        <w:gridCol w:w="1617"/>
       </w:tblGrid>
       <w:tr>
         <w:tc>
           <w:tcPr>
-            <w:tcW w:w="2337" w:type="dxa"/>
+            <w:tcW w:w="1749" w:type="dxa"/>
           </w:tcPr>
           <w:p>
             <w:r>
@@ -3727,7 +3802,7 @@
         </w:tc>
         <w:tc>
           <w:tcPr>
-            <w:tcW w:w="2337" w:type="dxa"/>
+            <w:tcW w:w="1963" w:type="dxa"/>
           </w:tcPr>
           <w:p>
             <w:r>
@@ -3737,7 +3812,7 @@
         </w:tc>
         <w:tc>
           <w:tcPr>
-            <w:tcW w:w="2338" w:type="dxa"/>
+            <w:tcW w:w="1988" w:type="dxa"/>
           </w:tcPr>
           <w:p>
             <w:r>
@@ -3747,7 +3822,7 @@
         </w:tc>
         <w:tc>
           <w:tcPr>
-            <w:tcW w:w="2338" w:type="dxa"/>
+            <w:tcW w:w="2033" w:type="dxa"/>
           </w:tcPr>
           <w:p>
             <w:r>
@@ -3755,11 +3830,21 @@
             </w:r>
           </w:p>
         </w:tc>
-      </w:tr>
-      <w:tr>
-        <w:tc>
-          <w:tcPr>
-            <w:tcW w:w="2337" w:type="dxa"/>
+        <w:tc>
+          <w:tcPr>
+            <w:tcW w:w="1617" w:type="dxa"/>
+          </w:tcPr>
+          <w:p>
+            <w:r>
+              <w:t>Status</w:t>
+            </w:r>
+          </w:p>
+        </w:tc>
+      </w:tr>
+      <w:tr>
+        <w:tc>
+          <w:tcPr>
+            <w:tcW w:w="1749" w:type="dxa"/>
           </w:tcPr>
           <w:p>
             <w:r>
@@ -3769,7 +3854,7 @@
         </w:tc>
         <w:tc>
           <w:tcPr>
-            <w:tcW w:w="2337" w:type="dxa"/>
+            <w:tcW w:w="1963" w:type="dxa"/>
           </w:tcPr>
           <w:p>
             <w:r>
@@ -3779,23 +3864,17 @@
         </w:tc>
         <w:tc>
           <w:tcPr>
-            <w:tcW w:w="2338" w:type="dxa"/>
-          </w:tcPr>
-          <w:p>
-            <w:r>
-              <w:t>Open “Wat Muen Ngoen K</w:t>
-            </w:r>
-            <w:r>
-              <w:t xml:space="preserve">ong </w:t>
-            </w:r>
-            <w:r>
-              <w:t>website”.</w:t>
-            </w:r>
-          </w:p>
-        </w:tc>
-        <w:tc>
-          <w:tcPr>
-            <w:tcW w:w="2338" w:type="dxa"/>
+            <w:tcW w:w="1988" w:type="dxa"/>
+          </w:tcPr>
+          <w:p>
+            <w:r>
+              <w:t>Open “Wat Muen Ngoen Kong website”.</w:t>
+            </w:r>
+          </w:p>
+        </w:tc>
+        <w:tc>
+          <w:tcPr>
+            <w:tcW w:w="2033" w:type="dxa"/>
           </w:tcPr>
           <w:p>
             <w:r>
@@ -3803,22 +3882,31 @@
             </w:r>
           </w:p>
         </w:tc>
-      </w:tr>
-      <w:tr>
-        <w:tc>
-          <w:tcPr>
-            <w:tcW w:w="2337" w:type="dxa"/>
-          </w:tcPr>
-          <w:p>
-            <w:r>
-              <w:lastRenderedPageBreak/>
+        <w:tc>
+          <w:tcPr>
+            <w:tcW w:w="1617" w:type="dxa"/>
+          </w:tcPr>
+          <w:p>
+            <w:r>
+              <w:t>Pass</w:t>
+            </w:r>
+          </w:p>
+        </w:tc>
+      </w:tr>
+      <w:tr>
+        <w:tc>
+          <w:tcPr>
+            <w:tcW w:w="1749" w:type="dxa"/>
+          </w:tcPr>
+          <w:p>
+            <w:r>
               <w:t>2</w:t>
             </w:r>
           </w:p>
         </w:tc>
         <w:tc>
           <w:tcPr>
-            <w:tcW w:w="2337" w:type="dxa"/>
+            <w:tcW w:w="1963" w:type="dxa"/>
           </w:tcPr>
           <w:p>
             <w:r>
@@ -3828,7 +3916,7 @@
         </w:tc>
         <w:tc>
           <w:tcPr>
-            <w:tcW w:w="2338" w:type="dxa"/>
+            <w:tcW w:w="1988" w:type="dxa"/>
           </w:tcPr>
           <w:p>
             <w:r>
@@ -3838,7 +3926,7 @@
         </w:tc>
         <w:tc>
           <w:tcPr>
-            <w:tcW w:w="2338" w:type="dxa"/>
+            <w:tcW w:w="2033" w:type="dxa"/>
           </w:tcPr>
           <w:p>
             <w:r>
@@ -3846,11 +3934,21 @@
             </w:r>
           </w:p>
         </w:tc>
-      </w:tr>
-      <w:tr>
-        <w:tc>
-          <w:tcPr>
-            <w:tcW w:w="2337" w:type="dxa"/>
+        <w:tc>
+          <w:tcPr>
+            <w:tcW w:w="1617" w:type="dxa"/>
+          </w:tcPr>
+          <w:p>
+            <w:r>
+              <w:t>Pass</w:t>
+            </w:r>
+          </w:p>
+        </w:tc>
+      </w:tr>
+      <w:tr>
+        <w:tc>
+          <w:tcPr>
+            <w:tcW w:w="1749" w:type="dxa"/>
           </w:tcPr>
           <w:p>
             <w:r>
@@ -3860,7 +3958,7 @@
         </w:tc>
         <w:tc>
           <w:tcPr>
-            <w:tcW w:w="2337" w:type="dxa"/>
+            <w:tcW w:w="1963" w:type="dxa"/>
           </w:tcPr>
           <w:p>
             <w:r>
@@ -3870,7 +3968,7 @@
         </w:tc>
         <w:tc>
           <w:tcPr>
-            <w:tcW w:w="2338" w:type="dxa"/>
+            <w:tcW w:w="1988" w:type="dxa"/>
           </w:tcPr>
           <w:p>
             <w:r>
@@ -3880,25 +3978,29 @@
         </w:tc>
         <w:tc>
           <w:tcPr>
-            <w:tcW w:w="2338" w:type="dxa"/>
-          </w:tcPr>
-          <w:p>
-            <w:r>
-              <w:t xml:space="preserve">The website shall provide pop up (“Log in Successfully”) and display </w:t>
-            </w:r>
-            <w:r>
-              <w:t>the main page</w:t>
-            </w:r>
-            <w:r>
-              <w:t xml:space="preserve"> to member.</w:t>
-            </w:r>
-          </w:p>
-        </w:tc>
-      </w:tr>
-      <w:tr>
-        <w:tc>
-          <w:tcPr>
-            <w:tcW w:w="2337" w:type="dxa"/>
+            <w:tcW w:w="2033" w:type="dxa"/>
+          </w:tcPr>
+          <w:p>
+            <w:r>
+              <w:t>The website shall provide pop up (“Log in Successfully”) and display the main page to member.</w:t>
+            </w:r>
+          </w:p>
+        </w:tc>
+        <w:tc>
+          <w:tcPr>
+            <w:tcW w:w="1617" w:type="dxa"/>
+          </w:tcPr>
+          <w:p>
+            <w:r>
+              <w:t>Pass</w:t>
+            </w:r>
+          </w:p>
+        </w:tc>
+      </w:tr>
+      <w:tr>
+        <w:tc>
+          <w:tcPr>
+            <w:tcW w:w="1749" w:type="dxa"/>
           </w:tcPr>
           <w:p>
             <w:r>
@@ -3908,7 +4010,7 @@
         </w:tc>
         <w:tc>
           <w:tcPr>
-            <w:tcW w:w="2337" w:type="dxa"/>
+            <w:tcW w:w="1963" w:type="dxa"/>
           </w:tcPr>
           <w:p>
             <w:r>
@@ -3918,7 +4020,7 @@
         </w:tc>
         <w:tc>
           <w:tcPr>
-            <w:tcW w:w="2338" w:type="dxa"/>
+            <w:tcW w:w="1988" w:type="dxa"/>
           </w:tcPr>
           <w:p>
             <w:r>
@@ -3928,11 +4030,21 @@
         </w:tc>
         <w:tc>
           <w:tcPr>
-            <w:tcW w:w="2338" w:type="dxa"/>
+            <w:tcW w:w="2033" w:type="dxa"/>
           </w:tcPr>
           <w:p>
             <w:r>
               <w:t>The website shall provide the webboard of Dharma Q&amp;A to member.</w:t>
+            </w:r>
+          </w:p>
+        </w:tc>
+        <w:tc>
+          <w:tcPr>
+            <w:tcW w:w="1617" w:type="dxa"/>
+          </w:tcPr>
+          <w:p>
+            <w:r>
+              <w:t>Pass</w:t>
             </w:r>
           </w:p>
         </w:tc>
@@ -3965,15 +4077,9 @@
     <w:p/>
     <w:p>
       <w:r>
-        <w:rPr>
-          <w:color w:val="FF0000"/>
-        </w:rPr>
         <w:t>Test Case</w:t>
       </w:r>
       <w:r>
-        <w:rPr>
-          <w:color w:val="FF0000"/>
-        </w:rPr>
         <w:t>-13</w:t>
       </w:r>
       <w:r>
@@ -4017,13 +4123,7 @@
       </w:r>
       <w:r>
         <w:tab/>
-        <w:t>1. Open “Wat Muen Ngoen K</w:t>
-      </w:r>
-      <w:r>
-        <w:t xml:space="preserve">ong </w:t>
-      </w:r>
-      <w:r>
-        <w:t>website”</w:t>
+        <w:t>1. Open “Wat Muen Ngoen Kong website”</w:t>
       </w:r>
       <w:r>
         <w:br/>
@@ -4066,25 +4166,27 @@
         <w:tblLook w:val="04A0" w:firstRow="1" w:lastRow="0" w:firstColumn="1" w:lastColumn="0" w:noHBand="0" w:noVBand="1"/>
       </w:tblPr>
       <w:tblGrid>
-        <w:gridCol w:w="2337"/>
-        <w:gridCol w:w="2337"/>
-        <w:gridCol w:w="2338"/>
-        <w:gridCol w:w="2338"/>
+        <w:gridCol w:w="1749"/>
+        <w:gridCol w:w="1963"/>
+        <w:gridCol w:w="1988"/>
+        <w:gridCol w:w="2033"/>
+        <w:gridCol w:w="1617"/>
       </w:tblGrid>
       <w:tr>
         <w:tc>
           <w:tcPr>
-            <w:tcW w:w="2337" w:type="dxa"/>
-          </w:tcPr>
-          <w:p>
-            <w:r>
+            <w:tcW w:w="1749" w:type="dxa"/>
+          </w:tcPr>
+          <w:p>
+            <w:r>
+              <w:lastRenderedPageBreak/>
               <w:t>Test case No.</w:t>
             </w:r>
           </w:p>
         </w:tc>
         <w:tc>
           <w:tcPr>
-            <w:tcW w:w="2337" w:type="dxa"/>
+            <w:tcW w:w="1963" w:type="dxa"/>
           </w:tcPr>
           <w:p>
             <w:r>
@@ -4094,7 +4196,7 @@
         </w:tc>
         <w:tc>
           <w:tcPr>
-            <w:tcW w:w="2338" w:type="dxa"/>
+            <w:tcW w:w="1988" w:type="dxa"/>
           </w:tcPr>
           <w:p>
             <w:r>
@@ -4104,7 +4206,7 @@
         </w:tc>
         <w:tc>
           <w:tcPr>
-            <w:tcW w:w="2338" w:type="dxa"/>
+            <w:tcW w:w="2033" w:type="dxa"/>
           </w:tcPr>
           <w:p>
             <w:r>
@@ -4112,11 +4214,21 @@
             </w:r>
           </w:p>
         </w:tc>
-      </w:tr>
-      <w:tr>
-        <w:tc>
-          <w:tcPr>
-            <w:tcW w:w="2337" w:type="dxa"/>
+        <w:tc>
+          <w:tcPr>
+            <w:tcW w:w="1617" w:type="dxa"/>
+          </w:tcPr>
+          <w:p>
+            <w:r>
+              <w:t>Status</w:t>
+            </w:r>
+          </w:p>
+        </w:tc>
+      </w:tr>
+      <w:tr>
+        <w:tc>
+          <w:tcPr>
+            <w:tcW w:w="1749" w:type="dxa"/>
           </w:tcPr>
           <w:p>
             <w:r>
@@ -4126,39 +4238,27 @@
         </w:tc>
         <w:tc>
           <w:tcPr>
-            <w:tcW w:w="2337" w:type="dxa"/>
-          </w:tcPr>
-          <w:p>
-            <w:r>
-              <w:t xml:space="preserve">The </w:t>
-            </w:r>
-            <w:r>
-              <w:t>admin</w:t>
-            </w:r>
-            <w:r>
-              <w:t xml:space="preserve"> can access to main page.</w:t>
-            </w:r>
-          </w:p>
-        </w:tc>
-        <w:tc>
-          <w:tcPr>
-            <w:tcW w:w="2338" w:type="dxa"/>
-          </w:tcPr>
-          <w:p>
-            <w:r>
-              <w:t>Open “Wat Muen Ngoen K</w:t>
-            </w:r>
-            <w:r>
-              <w:t xml:space="preserve">ong </w:t>
-            </w:r>
-            <w:r>
-              <w:t>website”.</w:t>
-            </w:r>
-          </w:p>
-        </w:tc>
-        <w:tc>
-          <w:tcPr>
-            <w:tcW w:w="2338" w:type="dxa"/>
+            <w:tcW w:w="1963" w:type="dxa"/>
+          </w:tcPr>
+          <w:p>
+            <w:r>
+              <w:t>The admin can access to main page.</w:t>
+            </w:r>
+          </w:p>
+        </w:tc>
+        <w:tc>
+          <w:tcPr>
+            <w:tcW w:w="1988" w:type="dxa"/>
+          </w:tcPr>
+          <w:p>
+            <w:r>
+              <w:t>Open “Wat Muen Ngoen Kong website”.</w:t>
+            </w:r>
+          </w:p>
+        </w:tc>
+        <w:tc>
+          <w:tcPr>
+            <w:tcW w:w="2033" w:type="dxa"/>
           </w:tcPr>
           <w:p>
             <w:r>
@@ -4166,11 +4266,21 @@
             </w:r>
           </w:p>
         </w:tc>
-      </w:tr>
-      <w:tr>
-        <w:tc>
-          <w:tcPr>
-            <w:tcW w:w="2337" w:type="dxa"/>
+        <w:tc>
+          <w:tcPr>
+            <w:tcW w:w="1617" w:type="dxa"/>
+          </w:tcPr>
+          <w:p>
+            <w:r>
+              <w:t>Pass</w:t>
+            </w:r>
+          </w:p>
+        </w:tc>
+      </w:tr>
+      <w:tr>
+        <w:tc>
+          <w:tcPr>
+            <w:tcW w:w="1749" w:type="dxa"/>
           </w:tcPr>
           <w:p>
             <w:r>
@@ -4180,7 +4290,7 @@
         </w:tc>
         <w:tc>
           <w:tcPr>
-            <w:tcW w:w="2337" w:type="dxa"/>
+            <w:tcW w:w="1963" w:type="dxa"/>
           </w:tcPr>
           <w:p>
             <w:r>
@@ -4190,7 +4300,7 @@
         </w:tc>
         <w:tc>
           <w:tcPr>
-            <w:tcW w:w="2338" w:type="dxa"/>
+            <w:tcW w:w="1988" w:type="dxa"/>
           </w:tcPr>
           <w:p>
             <w:r>
@@ -4200,25 +4310,29 @@
         </w:tc>
         <w:tc>
           <w:tcPr>
-            <w:tcW w:w="2338" w:type="dxa"/>
-          </w:tcPr>
-          <w:p>
-            <w:r>
-              <w:t xml:space="preserve">The website shall provide the log-in page to </w:t>
-            </w:r>
-            <w:r>
-              <w:t>admin</w:t>
-            </w:r>
-            <w:r>
-              <w:t xml:space="preserve"> for use these features.</w:t>
-            </w:r>
-          </w:p>
-        </w:tc>
-      </w:tr>
-      <w:tr>
-        <w:tc>
-          <w:tcPr>
-            <w:tcW w:w="2337" w:type="dxa"/>
+            <w:tcW w:w="2033" w:type="dxa"/>
+          </w:tcPr>
+          <w:p>
+            <w:r>
+              <w:t>The website shall provide the log-in page to admin for use these features.</w:t>
+            </w:r>
+          </w:p>
+        </w:tc>
+        <w:tc>
+          <w:tcPr>
+            <w:tcW w:w="1617" w:type="dxa"/>
+          </w:tcPr>
+          <w:p>
+            <w:r>
+              <w:t>Pass</w:t>
+            </w:r>
+          </w:p>
+        </w:tc>
+      </w:tr>
+      <w:tr>
+        <w:tc>
+          <w:tcPr>
+            <w:tcW w:w="1749" w:type="dxa"/>
           </w:tcPr>
           <w:p>
             <w:r>
@@ -4228,23 +4342,17 @@
         </w:tc>
         <w:tc>
           <w:tcPr>
-            <w:tcW w:w="2337" w:type="dxa"/>
-          </w:tcPr>
-          <w:p>
-            <w:r>
-              <w:t xml:space="preserve">The </w:t>
-            </w:r>
-            <w:r>
-              <w:t>admin</w:t>
-            </w:r>
-            <w:r>
-              <w:t xml:space="preserve"> can log-in to website.</w:t>
-            </w:r>
-          </w:p>
-        </w:tc>
-        <w:tc>
-          <w:tcPr>
-            <w:tcW w:w="2338" w:type="dxa"/>
+            <w:tcW w:w="1963" w:type="dxa"/>
+          </w:tcPr>
+          <w:p>
+            <w:r>
+              <w:t>The admin can log-in to website.</w:t>
+            </w:r>
+          </w:p>
+        </w:tc>
+        <w:tc>
+          <w:tcPr>
+            <w:tcW w:w="1988" w:type="dxa"/>
           </w:tcPr>
           <w:p>
             <w:r>
@@ -4254,23 +4362,21 @@
         </w:tc>
         <w:tc>
           <w:tcPr>
-            <w:tcW w:w="2338" w:type="dxa"/>
-          </w:tcPr>
-          <w:p>
-            <w:r>
-              <w:t xml:space="preserve">The website shall provide pop up (“Log in Successfully”) and display </w:t>
-            </w:r>
-            <w:r>
-              <w:t>main page</w:t>
-            </w:r>
-            <w:r>
-              <w:t xml:space="preserve"> to </w:t>
-            </w:r>
-            <w:r>
-              <w:t>admin</w:t>
-            </w:r>
-            <w:r>
-              <w:t>.</w:t>
+            <w:tcW w:w="2033" w:type="dxa"/>
+          </w:tcPr>
+          <w:p>
+            <w:r>
+              <w:t>The website shall provide pop up (“Log in Successfully”) and display main page to admin.</w:t>
+            </w:r>
+          </w:p>
+        </w:tc>
+        <w:tc>
+          <w:tcPr>
+            <w:tcW w:w="1617" w:type="dxa"/>
+          </w:tcPr>
+          <w:p>
+            <w:r>
+              <w:t>Pass</w:t>
             </w:r>
           </w:p>
         </w:tc>
@@ -4303,25 +4409,13 @@
     <w:p/>
     <w:p>
       <w:r>
-        <w:rPr>
-          <w:color w:val="FF0000"/>
-        </w:rPr>
         <w:t>Test Case</w:t>
       </w:r>
       <w:r>
-        <w:rPr>
-          <w:color w:val="FF0000"/>
-        </w:rPr>
         <w:t>-14</w:t>
       </w:r>
       <w:r>
-        <w:rPr>
-          <w:color w:val="FF0000"/>
-        </w:rPr>
-        <w:t xml:space="preserve"> </w:t>
-      </w:r>
-      <w:r>
-        <w:t>:</w:t>
+        <w:t xml:space="preserve"> :</w:t>
       </w:r>
       <w:r>
         <w:t xml:space="preserve"> The admin can log out.</w:t>
@@ -4337,25 +4431,7 @@
       </w:r>
       <w:r>
         <w:tab/>
-        <w:t>The admin can log out the system</w:t>
-      </w:r>
-      <w:r>
-        <w:t xml:space="preserve"> to back to main page. When the </w:t>
-      </w:r>
-      <w:r>
-        <w:t>admin</w:t>
-      </w:r>
-      <w:r>
-        <w:t xml:space="preserve"> log out from system, they can’t using some function which has permission for </w:t>
-      </w:r>
-      <w:r>
-        <w:t>admin</w:t>
-      </w:r>
-      <w:r>
-        <w:t xml:space="preserve"> only</w:t>
-      </w:r>
-      <w:r>
-        <w:t>.</w:t>
+        <w:t>The admin can log out the system to back to main page. When the admin log out from system, they can’t using some function which has permission for admin only.</w:t>
       </w:r>
     </w:p>
     <w:p>
@@ -4379,13 +4455,7 @@
       </w:r>
       <w:r>
         <w:tab/>
-        <w:t>1. Open “Wat Muen Ngoen K</w:t>
-      </w:r>
-      <w:r>
-        <w:t xml:space="preserve">ong </w:t>
-      </w:r>
-      <w:r>
-        <w:t>website”</w:t>
+        <w:t>1. Open “Wat Muen Ngoen Kong website”</w:t>
       </w:r>
       <w:r>
         <w:br/>
@@ -4429,15 +4499,16 @@
         <w:tblLook w:val="04A0" w:firstRow="1" w:lastRow="0" w:firstColumn="1" w:lastColumn="0" w:noHBand="0" w:noVBand="1"/>
       </w:tblPr>
       <w:tblGrid>
-        <w:gridCol w:w="2337"/>
-        <w:gridCol w:w="2337"/>
-        <w:gridCol w:w="2338"/>
-        <w:gridCol w:w="2338"/>
+        <w:gridCol w:w="1739"/>
+        <w:gridCol w:w="1957"/>
+        <w:gridCol w:w="1983"/>
+        <w:gridCol w:w="2065"/>
+        <w:gridCol w:w="1606"/>
       </w:tblGrid>
       <w:tr>
         <w:tc>
           <w:tcPr>
-            <w:tcW w:w="2337" w:type="dxa"/>
+            <w:tcW w:w="1739" w:type="dxa"/>
           </w:tcPr>
           <w:p>
             <w:r>
@@ -4447,7 +4518,7 @@
         </w:tc>
         <w:tc>
           <w:tcPr>
-            <w:tcW w:w="2337" w:type="dxa"/>
+            <w:tcW w:w="1957" w:type="dxa"/>
           </w:tcPr>
           <w:p>
             <w:r>
@@ -4457,7 +4528,7 @@
         </w:tc>
         <w:tc>
           <w:tcPr>
-            <w:tcW w:w="2338" w:type="dxa"/>
+            <w:tcW w:w="1983" w:type="dxa"/>
           </w:tcPr>
           <w:p>
             <w:r>
@@ -4467,7 +4538,7 @@
         </w:tc>
         <w:tc>
           <w:tcPr>
-            <w:tcW w:w="2338" w:type="dxa"/>
+            <w:tcW w:w="2065" w:type="dxa"/>
           </w:tcPr>
           <w:p>
             <w:r>
@@ -4475,11 +4546,21 @@
             </w:r>
           </w:p>
         </w:tc>
-      </w:tr>
-      <w:tr>
-        <w:tc>
-          <w:tcPr>
-            <w:tcW w:w="2337" w:type="dxa"/>
+        <w:tc>
+          <w:tcPr>
+            <w:tcW w:w="1606" w:type="dxa"/>
+          </w:tcPr>
+          <w:p>
+            <w:r>
+              <w:t>Status</w:t>
+            </w:r>
+          </w:p>
+        </w:tc>
+      </w:tr>
+      <w:tr>
+        <w:tc>
+          <w:tcPr>
+            <w:tcW w:w="1739" w:type="dxa"/>
           </w:tcPr>
           <w:p>
             <w:r>
@@ -4489,39 +4570,27 @@
         </w:tc>
         <w:tc>
           <w:tcPr>
-            <w:tcW w:w="2337" w:type="dxa"/>
-          </w:tcPr>
-          <w:p>
-            <w:r>
-              <w:t xml:space="preserve">The </w:t>
-            </w:r>
-            <w:r>
-              <w:t>admin</w:t>
-            </w:r>
-            <w:r>
-              <w:t xml:space="preserve"> can access to main page.</w:t>
-            </w:r>
-          </w:p>
-        </w:tc>
-        <w:tc>
-          <w:tcPr>
-            <w:tcW w:w="2338" w:type="dxa"/>
-          </w:tcPr>
-          <w:p>
-            <w:r>
-              <w:t>Open “Wat Muen Ngoen K</w:t>
-            </w:r>
-            <w:r>
-              <w:t xml:space="preserve">ong </w:t>
-            </w:r>
-            <w:r>
-              <w:t>website”.</w:t>
-            </w:r>
-          </w:p>
-        </w:tc>
-        <w:tc>
-          <w:tcPr>
-            <w:tcW w:w="2338" w:type="dxa"/>
+            <w:tcW w:w="1957" w:type="dxa"/>
+          </w:tcPr>
+          <w:p>
+            <w:r>
+              <w:t>The admin can access to main page.</w:t>
+            </w:r>
+          </w:p>
+        </w:tc>
+        <w:tc>
+          <w:tcPr>
+            <w:tcW w:w="1983" w:type="dxa"/>
+          </w:tcPr>
+          <w:p>
+            <w:r>
+              <w:t>Open “Wat Muen Ngoen Kong website”.</w:t>
+            </w:r>
+          </w:p>
+        </w:tc>
+        <w:tc>
+          <w:tcPr>
+            <w:tcW w:w="2065" w:type="dxa"/>
           </w:tcPr>
           <w:p>
             <w:r>
@@ -4529,11 +4598,21 @@
             </w:r>
           </w:p>
         </w:tc>
-      </w:tr>
-      <w:tr>
-        <w:tc>
-          <w:tcPr>
-            <w:tcW w:w="2337" w:type="dxa"/>
+        <w:tc>
+          <w:tcPr>
+            <w:tcW w:w="1606" w:type="dxa"/>
+          </w:tcPr>
+          <w:p>
+            <w:r>
+              <w:t>Pass</w:t>
+            </w:r>
+          </w:p>
+        </w:tc>
+      </w:tr>
+      <w:tr>
+        <w:tc>
+          <w:tcPr>
+            <w:tcW w:w="1739" w:type="dxa"/>
           </w:tcPr>
           <w:p>
             <w:r>
@@ -4543,7 +4622,7 @@
         </w:tc>
         <w:tc>
           <w:tcPr>
-            <w:tcW w:w="2337" w:type="dxa"/>
+            <w:tcW w:w="1957" w:type="dxa"/>
           </w:tcPr>
           <w:p>
             <w:r>
@@ -4553,7 +4632,7 @@
         </w:tc>
         <w:tc>
           <w:tcPr>
-            <w:tcW w:w="2338" w:type="dxa"/>
+            <w:tcW w:w="1983" w:type="dxa"/>
           </w:tcPr>
           <w:p>
             <w:r>
@@ -4563,25 +4642,29 @@
         </w:tc>
         <w:tc>
           <w:tcPr>
-            <w:tcW w:w="2338" w:type="dxa"/>
-          </w:tcPr>
-          <w:p>
-            <w:r>
-              <w:t xml:space="preserve">The website shall provide the log-in page to </w:t>
-            </w:r>
-            <w:r>
-              <w:t>admin</w:t>
-            </w:r>
-            <w:r>
-              <w:t xml:space="preserve"> for use these features.</w:t>
-            </w:r>
-          </w:p>
-        </w:tc>
-      </w:tr>
-      <w:tr>
-        <w:tc>
-          <w:tcPr>
-            <w:tcW w:w="2337" w:type="dxa"/>
+            <w:tcW w:w="2065" w:type="dxa"/>
+          </w:tcPr>
+          <w:p>
+            <w:r>
+              <w:t>The website shall provide the log-in page to admin for use these features.</w:t>
+            </w:r>
+          </w:p>
+        </w:tc>
+        <w:tc>
+          <w:tcPr>
+            <w:tcW w:w="1606" w:type="dxa"/>
+          </w:tcPr>
+          <w:p>
+            <w:r>
+              <w:t>Pass</w:t>
+            </w:r>
+          </w:p>
+        </w:tc>
+      </w:tr>
+      <w:tr>
+        <w:tc>
+          <w:tcPr>
+            <w:tcW w:w="1739" w:type="dxa"/>
           </w:tcPr>
           <w:p>
             <w:r>
@@ -4591,23 +4674,17 @@
         </w:tc>
         <w:tc>
           <w:tcPr>
-            <w:tcW w:w="2337" w:type="dxa"/>
-          </w:tcPr>
-          <w:p>
-            <w:r>
-              <w:t xml:space="preserve">The </w:t>
-            </w:r>
-            <w:r>
-              <w:t>admin</w:t>
-            </w:r>
-            <w:r>
-              <w:t xml:space="preserve"> can log-in to website.</w:t>
-            </w:r>
-          </w:p>
-        </w:tc>
-        <w:tc>
-          <w:tcPr>
-            <w:tcW w:w="2338" w:type="dxa"/>
+            <w:tcW w:w="1957" w:type="dxa"/>
+          </w:tcPr>
+          <w:p>
+            <w:r>
+              <w:t>The admin can log-in to website.</w:t>
+            </w:r>
+          </w:p>
+        </w:tc>
+        <w:tc>
+          <w:tcPr>
+            <w:tcW w:w="1983" w:type="dxa"/>
           </w:tcPr>
           <w:p>
             <w:r>
@@ -4617,51 +4694,55 @@
         </w:tc>
         <w:tc>
           <w:tcPr>
-            <w:tcW w:w="2338" w:type="dxa"/>
-          </w:tcPr>
-          <w:p>
-            <w:r>
-              <w:t xml:space="preserve">The website shall provide pop up (“Log in Successfully”) and display the main page to </w:t>
-            </w:r>
-            <w:r>
-              <w:t>admin</w:t>
-            </w:r>
-            <w:r>
-              <w:t>.</w:t>
-            </w:r>
-          </w:p>
-        </w:tc>
-      </w:tr>
-      <w:tr>
-        <w:tc>
-          <w:tcPr>
-            <w:tcW w:w="2337" w:type="dxa"/>
-          </w:tcPr>
-          <w:p>
-            <w:r>
+            <w:tcW w:w="2065" w:type="dxa"/>
+          </w:tcPr>
+          <w:p>
+            <w:r>
+              <w:t xml:space="preserve">The website shall provide pop up (“Log in Successfully”) and </w:t>
+            </w:r>
+            <w:r>
+              <w:lastRenderedPageBreak/>
+              <w:t>display the main page to admin.</w:t>
+            </w:r>
+          </w:p>
+        </w:tc>
+        <w:tc>
+          <w:tcPr>
+            <w:tcW w:w="1606" w:type="dxa"/>
+          </w:tcPr>
+          <w:p>
+            <w:r>
+              <w:lastRenderedPageBreak/>
+              <w:t>Pass</w:t>
+            </w:r>
+          </w:p>
+        </w:tc>
+      </w:tr>
+      <w:tr>
+        <w:tc>
+          <w:tcPr>
+            <w:tcW w:w="1739" w:type="dxa"/>
+          </w:tcPr>
+          <w:p>
+            <w:r>
+              <w:lastRenderedPageBreak/>
               <w:t>4</w:t>
             </w:r>
           </w:p>
         </w:tc>
         <w:tc>
           <w:tcPr>
-            <w:tcW w:w="2337" w:type="dxa"/>
-          </w:tcPr>
-          <w:p>
-            <w:r>
-              <w:t xml:space="preserve">The </w:t>
-            </w:r>
-            <w:r>
-              <w:t>admin</w:t>
-            </w:r>
-            <w:r>
-              <w:t xml:space="preserve"> can log-out the website.</w:t>
-            </w:r>
-          </w:p>
-        </w:tc>
-        <w:tc>
-          <w:tcPr>
-            <w:tcW w:w="2338" w:type="dxa"/>
+            <w:tcW w:w="1957" w:type="dxa"/>
+          </w:tcPr>
+          <w:p>
+            <w:r>
+              <w:t>The admin can log-out the website.</w:t>
+            </w:r>
+          </w:p>
+        </w:tc>
+        <w:tc>
+          <w:tcPr>
+            <w:tcW w:w="1983" w:type="dxa"/>
           </w:tcPr>
           <w:p>
             <w:r>
@@ -4671,7 +4752,7 @@
         </w:tc>
         <w:tc>
           <w:tcPr>
-            <w:tcW w:w="2338" w:type="dxa"/>
+            <w:tcW w:w="2065" w:type="dxa"/>
           </w:tcPr>
           <w:p>
             <w:r>
@@ -4683,26 +4764,20 @@
                 <w:sz w:val="24"/>
                 <w:szCs w:val="24"/>
               </w:rPr>
-              <w:t>“Logout S</w:t>
-            </w:r>
-            <w:r>
-              <w:rPr>
-                <w:rFonts w:cstheme="minorHAnsi"/>
-                <w:sz w:val="24"/>
-                <w:szCs w:val="24"/>
-              </w:rPr>
-              <w:t>uccessfully</w:t>
-            </w:r>
-            <w:r>
-              <w:rPr>
-                <w:rFonts w:cstheme="minorHAnsi"/>
-                <w:sz w:val="24"/>
-                <w:szCs w:val="24"/>
-              </w:rPr>
-              <w:t>”</w:t>
+              <w:t>“Logout Successfully”</w:t>
             </w:r>
             <w:r>
               <w:t>) and back the main page .</w:t>
+            </w:r>
+          </w:p>
+        </w:tc>
+        <w:tc>
+          <w:tcPr>
+            <w:tcW w:w="1606" w:type="dxa"/>
+          </w:tcPr>
+          <w:p>
+            <w:r>
+              <w:t>Pass</w:t>
             </w:r>
           </w:p>
         </w:tc>
@@ -4734,15 +4809,9 @@
     <w:p/>
     <w:p>
       <w:r>
-        <w:rPr>
-          <w:color w:val="FF0000"/>
-        </w:rPr>
         <w:t>Test Case</w:t>
       </w:r>
       <w:r>
-        <w:rPr>
-          <w:color w:val="FF0000"/>
-        </w:rPr>
         <w:t>-15</w:t>
       </w:r>
       <w:r>
@@ -4759,7 +4828,6 @@
         <w:br/>
       </w:r>
       <w:r>
-        <w:lastRenderedPageBreak/>
         <w:tab/>
       </w:r>
       <w:r>
@@ -4807,13 +4875,7 @@
       </w:r>
       <w:r>
         <w:tab/>
-        <w:t>1. Open “Wat Muen Ngoen K</w:t>
-      </w:r>
-      <w:r>
-        <w:t xml:space="preserve">ong </w:t>
-      </w:r>
-      <w:r>
-        <w:t>website”</w:t>
+        <w:t>1. Open “Wat Muen Ngoen Kong website”</w:t>
       </w:r>
       <w:r>
         <w:br/>
@@ -4835,15 +4897,16 @@
         <w:tblLook w:val="04A0" w:firstRow="1" w:lastRow="0" w:firstColumn="1" w:lastColumn="0" w:noHBand="0" w:noVBand="1"/>
       </w:tblPr>
       <w:tblGrid>
-        <w:gridCol w:w="2281"/>
-        <w:gridCol w:w="2492"/>
-        <w:gridCol w:w="2153"/>
-        <w:gridCol w:w="2424"/>
+        <w:gridCol w:w="1721"/>
+        <w:gridCol w:w="2095"/>
+        <w:gridCol w:w="1789"/>
+        <w:gridCol w:w="2059"/>
+        <w:gridCol w:w="1686"/>
       </w:tblGrid>
       <w:tr>
         <w:tc>
           <w:tcPr>
-            <w:tcW w:w="2281" w:type="dxa"/>
+            <w:tcW w:w="1721" w:type="dxa"/>
             <w:shd w:val="clear" w:color="auto" w:fill="FFFFFF" w:themeFill="background1"/>
           </w:tcPr>
           <w:p>
@@ -4854,7 +4917,7 @@
         </w:tc>
         <w:tc>
           <w:tcPr>
-            <w:tcW w:w="2492" w:type="dxa"/>
+            <w:tcW w:w="2095" w:type="dxa"/>
             <w:shd w:val="clear" w:color="auto" w:fill="FFFFFF" w:themeFill="background1"/>
           </w:tcPr>
           <w:p>
@@ -4865,7 +4928,7 @@
         </w:tc>
         <w:tc>
           <w:tcPr>
-            <w:tcW w:w="2153" w:type="dxa"/>
+            <w:tcW w:w="1789" w:type="dxa"/>
             <w:shd w:val="clear" w:color="auto" w:fill="FFFFFF" w:themeFill="background1"/>
           </w:tcPr>
           <w:p>
@@ -4876,7 +4939,7 @@
         </w:tc>
         <w:tc>
           <w:tcPr>
-            <w:tcW w:w="2424" w:type="dxa"/>
+            <w:tcW w:w="2059" w:type="dxa"/>
             <w:shd w:val="clear" w:color="auto" w:fill="FFFFFF" w:themeFill="background1"/>
           </w:tcPr>
           <w:p>
@@ -4885,56 +4948,55 @@
             </w:r>
           </w:p>
         </w:tc>
-      </w:tr>
-      <w:tr>
-        <w:tc>
-          <w:tcPr>
-            <w:tcW w:w="2281" w:type="dxa"/>
+        <w:tc>
+          <w:tcPr>
+            <w:tcW w:w="1686" w:type="dxa"/>
             <w:shd w:val="clear" w:color="auto" w:fill="FFFFFF" w:themeFill="background1"/>
           </w:tcPr>
           <w:p>
             <w:r>
+              <w:t>Status</w:t>
+            </w:r>
+          </w:p>
+        </w:tc>
+      </w:tr>
+      <w:tr>
+        <w:tc>
+          <w:tcPr>
+            <w:tcW w:w="1721" w:type="dxa"/>
+            <w:shd w:val="clear" w:color="auto" w:fill="FFFFFF" w:themeFill="background1"/>
+          </w:tcPr>
+          <w:p>
+            <w:r>
               <w:t>1</w:t>
             </w:r>
           </w:p>
         </w:tc>
         <w:tc>
           <w:tcPr>
-            <w:tcW w:w="2492" w:type="dxa"/>
+            <w:tcW w:w="2095" w:type="dxa"/>
             <w:shd w:val="clear" w:color="auto" w:fill="FFFFFF" w:themeFill="background1"/>
           </w:tcPr>
           <w:p>
             <w:r>
-              <w:t xml:space="preserve">The </w:t>
-            </w:r>
-            <w:r>
-              <w:t>admin</w:t>
-            </w:r>
-            <w:r>
-              <w:t xml:space="preserve"> can access to main page.</w:t>
-            </w:r>
-          </w:p>
-        </w:tc>
-        <w:tc>
-          <w:tcPr>
-            <w:tcW w:w="2153" w:type="dxa"/>
+              <w:t>The admin can access to main page.</w:t>
+            </w:r>
+          </w:p>
+        </w:tc>
+        <w:tc>
+          <w:tcPr>
+            <w:tcW w:w="1789" w:type="dxa"/>
             <w:shd w:val="clear" w:color="auto" w:fill="FFFFFF" w:themeFill="background1"/>
           </w:tcPr>
           <w:p>
             <w:r>
-              <w:t>Open “Wat Muen Ngoen K</w:t>
-            </w:r>
-            <w:r>
-              <w:t xml:space="preserve">ong </w:t>
-            </w:r>
-            <w:r>
-              <w:t>website”.</w:t>
-            </w:r>
-          </w:p>
-        </w:tc>
-        <w:tc>
-          <w:tcPr>
-            <w:tcW w:w="2424" w:type="dxa"/>
+              <w:t>Open “Wat Muen Ngoen Kong website”.</w:t>
+            </w:r>
+          </w:p>
+        </w:tc>
+        <w:tc>
+          <w:tcPr>
+            <w:tcW w:w="2059" w:type="dxa"/>
             <w:shd w:val="clear" w:color="auto" w:fill="FFFFFF" w:themeFill="background1"/>
           </w:tcPr>
           <w:p>
@@ -4943,11 +5005,22 @@
             </w:r>
           </w:p>
         </w:tc>
-      </w:tr>
-      <w:tr>
-        <w:tc>
-          <w:tcPr>
-            <w:tcW w:w="2281" w:type="dxa"/>
+        <w:tc>
+          <w:tcPr>
+            <w:tcW w:w="1686" w:type="dxa"/>
+            <w:shd w:val="clear" w:color="auto" w:fill="FFFFFF" w:themeFill="background1"/>
+          </w:tcPr>
+          <w:p>
+            <w:r>
+              <w:t>Pass</w:t>
+            </w:r>
+          </w:p>
+        </w:tc>
+      </w:tr>
+      <w:tr>
+        <w:tc>
+          <w:tcPr>
+            <w:tcW w:w="1721" w:type="dxa"/>
           </w:tcPr>
           <w:p>
             <w:r>
@@ -4957,23 +5030,17 @@
         </w:tc>
         <w:tc>
           <w:tcPr>
-            <w:tcW w:w="2492" w:type="dxa"/>
-          </w:tcPr>
-          <w:p>
-            <w:r>
-              <w:t xml:space="preserve">The </w:t>
-            </w:r>
-            <w:r>
-              <w:t>admin</w:t>
-            </w:r>
-            <w:r>
-              <w:t xml:space="preserve"> can view history architecture of the temple.</w:t>
-            </w:r>
-          </w:p>
-        </w:tc>
-        <w:tc>
-          <w:tcPr>
-            <w:tcW w:w="2153" w:type="dxa"/>
+            <w:tcW w:w="2095" w:type="dxa"/>
+          </w:tcPr>
+          <w:p>
+            <w:r>
+              <w:t>The admin can view history architecture of the temple.</w:t>
+            </w:r>
+          </w:p>
+        </w:tc>
+        <w:tc>
+          <w:tcPr>
+            <w:tcW w:w="1789" w:type="dxa"/>
           </w:tcPr>
           <w:p>
             <w:r>
@@ -4983,17 +5050,21 @@
         </w:tc>
         <w:tc>
           <w:tcPr>
-            <w:tcW w:w="2424" w:type="dxa"/>
-          </w:tcPr>
-          <w:p>
-            <w:r>
-              <w:t xml:space="preserve">The website shall display the history page that </w:t>
-            </w:r>
-            <w:r>
-              <w:t>provide a frame of history that can edit information</w:t>
-            </w:r>
-            <w:r>
-              <w:t>.</w:t>
+            <w:tcW w:w="2059" w:type="dxa"/>
+          </w:tcPr>
+          <w:p>
+            <w:r>
+              <w:t>The website shall display the history page that provide a frame of history that can edit information.</w:t>
+            </w:r>
+          </w:p>
+        </w:tc>
+        <w:tc>
+          <w:tcPr>
+            <w:tcW w:w="1686" w:type="dxa"/>
+          </w:tcPr>
+          <w:p>
+            <w:r>
+              <w:t>Pass</w:t>
             </w:r>
           </w:p>
         </w:tc>
@@ -5024,25 +5095,13 @@
     <w:p/>
     <w:p>
       <w:r>
-        <w:rPr>
-          <w:color w:val="FF0000"/>
-        </w:rPr>
         <w:t>Test Case</w:t>
       </w:r>
       <w:r>
-        <w:rPr>
-          <w:color w:val="FF0000"/>
-        </w:rPr>
         <w:t>-16</w:t>
       </w:r>
       <w:r>
-        <w:rPr>
-          <w:color w:val="FF0000"/>
-        </w:rPr>
-        <w:t xml:space="preserve"> </w:t>
-      </w:r>
-      <w:r>
-        <w:t xml:space="preserve">: </w:t>
+        <w:t xml:space="preserve"> : </w:t>
       </w:r>
       <w:r>
         <w:t>The admin can edit the current the temple’s activity.</w:t>
@@ -5106,16 +5165,13 @@
         <w:tab/>
       </w:r>
       <w:r>
-        <w:t>1. Open “Wat Muen Ngoen K</w:t>
-      </w:r>
-      <w:r>
-        <w:t xml:space="preserve">ong </w:t>
-      </w:r>
-      <w:r>
-        <w:t>website”</w:t>
-      </w:r>
-      <w:r>
-        <w:br/>
+        <w:t>1. Open “Wat Muen Ngoen Kong website”</w:t>
+      </w:r>
+      <w:r>
+        <w:br/>
+      </w:r>
+      <w:r>
+        <w:lastRenderedPageBreak/>
         <w:t xml:space="preserve"> </w:t>
       </w:r>
       <w:r>
@@ -5149,15 +5205,16 @@
         <w:tblLook w:val="04A0" w:firstRow="1" w:lastRow="0" w:firstColumn="1" w:lastColumn="0" w:noHBand="0" w:noVBand="1"/>
       </w:tblPr>
       <w:tblGrid>
-        <w:gridCol w:w="2337"/>
-        <w:gridCol w:w="2337"/>
-        <w:gridCol w:w="2338"/>
-        <w:gridCol w:w="2338"/>
+        <w:gridCol w:w="1799"/>
+        <w:gridCol w:w="1995"/>
+        <w:gridCol w:w="1943"/>
+        <w:gridCol w:w="1933"/>
+        <w:gridCol w:w="1680"/>
       </w:tblGrid>
       <w:tr>
         <w:tc>
           <w:tcPr>
-            <w:tcW w:w="2337" w:type="dxa"/>
+            <w:tcW w:w="1799" w:type="dxa"/>
           </w:tcPr>
           <w:p>
             <w:r>
@@ -5167,7 +5224,7 @@
         </w:tc>
         <w:tc>
           <w:tcPr>
-            <w:tcW w:w="2337" w:type="dxa"/>
+            <w:tcW w:w="1995" w:type="dxa"/>
           </w:tcPr>
           <w:p>
             <w:r>
@@ -5177,7 +5234,7 @@
         </w:tc>
         <w:tc>
           <w:tcPr>
-            <w:tcW w:w="2338" w:type="dxa"/>
+            <w:tcW w:w="1943" w:type="dxa"/>
           </w:tcPr>
           <w:p>
             <w:r>
@@ -5187,7 +5244,7 @@
         </w:tc>
         <w:tc>
           <w:tcPr>
-            <w:tcW w:w="2338" w:type="dxa"/>
+            <w:tcW w:w="1933" w:type="dxa"/>
           </w:tcPr>
           <w:p>
             <w:r>
@@ -5195,11 +5252,21 @@
             </w:r>
           </w:p>
         </w:tc>
-      </w:tr>
-      <w:tr>
-        <w:tc>
-          <w:tcPr>
-            <w:tcW w:w="2337" w:type="dxa"/>
+        <w:tc>
+          <w:tcPr>
+            <w:tcW w:w="1680" w:type="dxa"/>
+          </w:tcPr>
+          <w:p>
+            <w:r>
+              <w:t>Status</w:t>
+            </w:r>
+          </w:p>
+        </w:tc>
+      </w:tr>
+      <w:tr>
+        <w:tc>
+          <w:tcPr>
+            <w:tcW w:w="1799" w:type="dxa"/>
           </w:tcPr>
           <w:p>
             <w:r>
@@ -5209,7 +5276,7 @@
         </w:tc>
         <w:tc>
           <w:tcPr>
-            <w:tcW w:w="2337" w:type="dxa"/>
+            <w:tcW w:w="1995" w:type="dxa"/>
           </w:tcPr>
           <w:p>
             <w:r>
@@ -5219,23 +5286,17 @@
         </w:tc>
         <w:tc>
           <w:tcPr>
-            <w:tcW w:w="2338" w:type="dxa"/>
-          </w:tcPr>
-          <w:p>
-            <w:r>
-              <w:t>Open “Wat Muen Ngoen K</w:t>
-            </w:r>
-            <w:r>
-              <w:t xml:space="preserve">ong </w:t>
-            </w:r>
-            <w:r>
-              <w:t>website”.</w:t>
-            </w:r>
-          </w:p>
-        </w:tc>
-        <w:tc>
-          <w:tcPr>
-            <w:tcW w:w="2338" w:type="dxa"/>
+            <w:tcW w:w="1943" w:type="dxa"/>
+          </w:tcPr>
+          <w:p>
+            <w:r>
+              <w:t>Open “Wat Muen Ngoen Kong website”.</w:t>
+            </w:r>
+          </w:p>
+        </w:tc>
+        <w:tc>
+          <w:tcPr>
+            <w:tcW w:w="1933" w:type="dxa"/>
           </w:tcPr>
           <w:p>
             <w:r>
@@ -5243,11 +5304,21 @@
             </w:r>
           </w:p>
         </w:tc>
-      </w:tr>
-      <w:tr>
-        <w:tc>
-          <w:tcPr>
-            <w:tcW w:w="2337" w:type="dxa"/>
+        <w:tc>
+          <w:tcPr>
+            <w:tcW w:w="1680" w:type="dxa"/>
+          </w:tcPr>
+          <w:p>
+            <w:r>
+              <w:t>Pass</w:t>
+            </w:r>
+          </w:p>
+        </w:tc>
+      </w:tr>
+      <w:tr>
+        <w:tc>
+          <w:tcPr>
+            <w:tcW w:w="1799" w:type="dxa"/>
           </w:tcPr>
           <w:p>
             <w:r>
@@ -5257,7 +5328,7 @@
         </w:tc>
         <w:tc>
           <w:tcPr>
-            <w:tcW w:w="2337" w:type="dxa"/>
+            <w:tcW w:w="1995" w:type="dxa"/>
           </w:tcPr>
           <w:p>
             <w:r>
@@ -5267,7 +5338,7 @@
         </w:tc>
         <w:tc>
           <w:tcPr>
-            <w:tcW w:w="2338" w:type="dxa"/>
+            <w:tcW w:w="1943" w:type="dxa"/>
           </w:tcPr>
           <w:p>
             <w:r>
@@ -5277,7 +5348,7 @@
         </w:tc>
         <w:tc>
           <w:tcPr>
-            <w:tcW w:w="2338" w:type="dxa"/>
+            <w:tcW w:w="1933" w:type="dxa"/>
           </w:tcPr>
           <w:p>
             <w:r>
@@ -5285,11 +5356,21 @@
             </w:r>
           </w:p>
         </w:tc>
-      </w:tr>
-      <w:tr>
-        <w:tc>
-          <w:tcPr>
-            <w:tcW w:w="2337" w:type="dxa"/>
+        <w:tc>
+          <w:tcPr>
+            <w:tcW w:w="1680" w:type="dxa"/>
+          </w:tcPr>
+          <w:p>
+            <w:r>
+              <w:t>Pass</w:t>
+            </w:r>
+          </w:p>
+        </w:tc>
+      </w:tr>
+      <w:tr>
+        <w:tc>
+          <w:tcPr>
+            <w:tcW w:w="1799" w:type="dxa"/>
           </w:tcPr>
           <w:p>
             <w:r>
@@ -5299,7 +5380,7 @@
         </w:tc>
         <w:tc>
           <w:tcPr>
-            <w:tcW w:w="2337" w:type="dxa"/>
+            <w:tcW w:w="1995" w:type="dxa"/>
           </w:tcPr>
           <w:p>
             <w:r>
@@ -5315,7 +5396,7 @@
         </w:tc>
         <w:tc>
           <w:tcPr>
-            <w:tcW w:w="2338" w:type="dxa"/>
+            <w:tcW w:w="1943" w:type="dxa"/>
           </w:tcPr>
           <w:p>
             <w:r>
@@ -5331,15 +5412,11 @@
         </w:tc>
         <w:tc>
           <w:tcPr>
-            <w:tcW w:w="2338" w:type="dxa"/>
-          </w:tcPr>
-          <w:p>
-            <w:r>
-              <w:t xml:space="preserve">The website shall display the new </w:t>
-            </w:r>
-            <w:r>
-              <w:lastRenderedPageBreak/>
-              <w:t xml:space="preserve">window to </w:t>
+            <w:tcW w:w="1933" w:type="dxa"/>
+          </w:tcPr>
+          <w:p>
+            <w:r>
+              <w:t xml:space="preserve">The website shall display the new window to </w:t>
             </w:r>
             <w:r>
               <w:t>edit</w:t>
@@ -5355,22 +5432,31 @@
             </w:r>
           </w:p>
         </w:tc>
-      </w:tr>
-      <w:tr>
-        <w:tc>
-          <w:tcPr>
-            <w:tcW w:w="2337" w:type="dxa"/>
-          </w:tcPr>
-          <w:p>
-            <w:r>
-              <w:lastRenderedPageBreak/>
+        <w:tc>
+          <w:tcPr>
+            <w:tcW w:w="1680" w:type="dxa"/>
+          </w:tcPr>
+          <w:p>
+            <w:r>
+              <w:t>Pass</w:t>
+            </w:r>
+          </w:p>
+        </w:tc>
+      </w:tr>
+      <w:tr>
+        <w:tc>
+          <w:tcPr>
+            <w:tcW w:w="1799" w:type="dxa"/>
+          </w:tcPr>
+          <w:p>
+            <w:r>
               <w:t>4</w:t>
             </w:r>
           </w:p>
         </w:tc>
         <w:tc>
           <w:tcPr>
-            <w:tcW w:w="2337" w:type="dxa"/>
+            <w:tcW w:w="1995" w:type="dxa"/>
           </w:tcPr>
           <w:p>
             <w:r>
@@ -5386,7 +5472,7 @@
         </w:tc>
         <w:tc>
           <w:tcPr>
-            <w:tcW w:w="2338" w:type="dxa"/>
+            <w:tcW w:w="1943" w:type="dxa"/>
           </w:tcPr>
           <w:p>
             <w:r>
@@ -5396,20 +5482,27 @@
         </w:tc>
         <w:tc>
           <w:tcPr>
-            <w:tcW w:w="2338" w:type="dxa"/>
+            <w:tcW w:w="1933" w:type="dxa"/>
           </w:tcPr>
           <w:p>
             <w:r>
               <w:t xml:space="preserve">The website shall provide activity page with </w:t>
             </w:r>
             <w:r>
-              <w:t>update</w:t>
-            </w:r>
-            <w:r>
-              <w:t>d</w:t>
+              <w:t>updated</w:t>
             </w:r>
             <w:r>
               <w:t xml:space="preserve"> activity.</w:t>
+            </w:r>
+          </w:p>
+        </w:tc>
+        <w:tc>
+          <w:tcPr>
+            <w:tcW w:w="1680" w:type="dxa"/>
+          </w:tcPr>
+          <w:p>
+            <w:r>
+              <w:t>Pass</w:t>
             </w:r>
           </w:p>
         </w:tc>
@@ -5441,25 +5534,13 @@
     <w:p/>
     <w:p>
       <w:r>
-        <w:rPr>
-          <w:color w:val="FF0000"/>
-        </w:rPr>
         <w:t>Test Case</w:t>
       </w:r>
       <w:r>
-        <w:rPr>
-          <w:color w:val="FF0000"/>
-        </w:rPr>
         <w:t>-17</w:t>
       </w:r>
       <w:r>
-        <w:rPr>
-          <w:color w:val="FF0000"/>
-        </w:rPr>
-        <w:t xml:space="preserve"> </w:t>
-      </w:r>
-      <w:r>
-        <w:t>:</w:t>
+        <w:t xml:space="preserve"> :</w:t>
       </w:r>
       <w:r>
         <w:t xml:space="preserve"> The admin can add the current the temple’s activity.</w:t>
@@ -5522,13 +5603,7 @@
         <w:tab/>
       </w:r>
       <w:r>
-        <w:t>1. Open “Wat Muen Ngoen K</w:t>
-      </w:r>
-      <w:r>
-        <w:t xml:space="preserve">ong </w:t>
-      </w:r>
-      <w:r>
-        <w:t>website”</w:t>
+        <w:t>1. Open “Wat Muen Ngoen Kong website”</w:t>
       </w:r>
       <w:r>
         <w:br/>
@@ -5561,15 +5636,16 @@
         <w:tblLook w:val="04A0" w:firstRow="1" w:lastRow="0" w:firstColumn="1" w:lastColumn="0" w:noHBand="0" w:noVBand="1"/>
       </w:tblPr>
       <w:tblGrid>
-        <w:gridCol w:w="2337"/>
-        <w:gridCol w:w="2337"/>
-        <w:gridCol w:w="2338"/>
-        <w:gridCol w:w="2338"/>
+        <w:gridCol w:w="1799"/>
+        <w:gridCol w:w="1995"/>
+        <w:gridCol w:w="1943"/>
+        <w:gridCol w:w="1933"/>
+        <w:gridCol w:w="1680"/>
       </w:tblGrid>
       <w:tr>
         <w:tc>
           <w:tcPr>
-            <w:tcW w:w="2337" w:type="dxa"/>
+            <w:tcW w:w="1799" w:type="dxa"/>
           </w:tcPr>
           <w:p>
             <w:r>
@@ -5579,7 +5655,7 @@
         </w:tc>
         <w:tc>
           <w:tcPr>
-            <w:tcW w:w="2337" w:type="dxa"/>
+            <w:tcW w:w="1995" w:type="dxa"/>
           </w:tcPr>
           <w:p>
             <w:r>
@@ -5589,7 +5665,7 @@
         </w:tc>
         <w:tc>
           <w:tcPr>
-            <w:tcW w:w="2338" w:type="dxa"/>
+            <w:tcW w:w="1943" w:type="dxa"/>
           </w:tcPr>
           <w:p>
             <w:r>
@@ -5599,7 +5675,7 @@
         </w:tc>
         <w:tc>
           <w:tcPr>
-            <w:tcW w:w="2338" w:type="dxa"/>
+            <w:tcW w:w="1933" w:type="dxa"/>
           </w:tcPr>
           <w:p>
             <w:r>
@@ -5607,11 +5683,21 @@
             </w:r>
           </w:p>
         </w:tc>
-      </w:tr>
-      <w:tr>
-        <w:tc>
-          <w:tcPr>
-            <w:tcW w:w="2337" w:type="dxa"/>
+        <w:tc>
+          <w:tcPr>
+            <w:tcW w:w="1680" w:type="dxa"/>
+          </w:tcPr>
+          <w:p>
+            <w:r>
+              <w:t>Status</w:t>
+            </w:r>
+          </w:p>
+        </w:tc>
+      </w:tr>
+      <w:tr>
+        <w:tc>
+          <w:tcPr>
+            <w:tcW w:w="1799" w:type="dxa"/>
           </w:tcPr>
           <w:p>
             <w:r>
@@ -5621,7 +5707,7 @@
         </w:tc>
         <w:tc>
           <w:tcPr>
-            <w:tcW w:w="2337" w:type="dxa"/>
+            <w:tcW w:w="1995" w:type="dxa"/>
           </w:tcPr>
           <w:p>
             <w:r>
@@ -5637,23 +5723,17 @@
         </w:tc>
         <w:tc>
           <w:tcPr>
-            <w:tcW w:w="2338" w:type="dxa"/>
-          </w:tcPr>
-          <w:p>
-            <w:r>
-              <w:t>Open “Wat Muen Ngoen K</w:t>
-            </w:r>
-            <w:r>
-              <w:t xml:space="preserve">ong </w:t>
-            </w:r>
-            <w:r>
-              <w:t>website”.</w:t>
-            </w:r>
-          </w:p>
-        </w:tc>
-        <w:tc>
-          <w:tcPr>
-            <w:tcW w:w="2338" w:type="dxa"/>
+            <w:tcW w:w="1943" w:type="dxa"/>
+          </w:tcPr>
+          <w:p>
+            <w:r>
+              <w:t>Open “Wat Muen Ngoen Kong website”.</w:t>
+            </w:r>
+          </w:p>
+        </w:tc>
+        <w:tc>
+          <w:tcPr>
+            <w:tcW w:w="1933" w:type="dxa"/>
           </w:tcPr>
           <w:p>
             <w:r>
@@ -5661,21 +5741,32 @@
             </w:r>
           </w:p>
         </w:tc>
-      </w:tr>
-      <w:tr>
-        <w:tc>
-          <w:tcPr>
-            <w:tcW w:w="2337" w:type="dxa"/>
-          </w:tcPr>
-          <w:p>
-            <w:r>
+        <w:tc>
+          <w:tcPr>
+            <w:tcW w:w="1680" w:type="dxa"/>
+          </w:tcPr>
+          <w:p>
+            <w:r>
+              <w:t>Pass</w:t>
+            </w:r>
+          </w:p>
+        </w:tc>
+      </w:tr>
+      <w:tr>
+        <w:tc>
+          <w:tcPr>
+            <w:tcW w:w="1799" w:type="dxa"/>
+          </w:tcPr>
+          <w:p>
+            <w:r>
+              <w:lastRenderedPageBreak/>
               <w:t>2</w:t>
             </w:r>
           </w:p>
         </w:tc>
         <w:tc>
           <w:tcPr>
-            <w:tcW w:w="2337" w:type="dxa"/>
+            <w:tcW w:w="1995" w:type="dxa"/>
           </w:tcPr>
           <w:p>
             <w:r>
@@ -5694,7 +5785,7 @@
         </w:tc>
         <w:tc>
           <w:tcPr>
-            <w:tcW w:w="2338" w:type="dxa"/>
+            <w:tcW w:w="1943" w:type="dxa"/>
           </w:tcPr>
           <w:p>
             <w:r>
@@ -5704,25 +5795,29 @@
         </w:tc>
         <w:tc>
           <w:tcPr>
-            <w:tcW w:w="2338" w:type="dxa"/>
-          </w:tcPr>
-          <w:p>
-            <w:r>
-              <w:t xml:space="preserve">The website shall display the currently activity that provide the </w:t>
-            </w:r>
-            <w:r>
-              <w:t>annual activity and other activity</w:t>
-            </w:r>
-            <w:r>
-              <w:t xml:space="preserve"> of the temple.</w:t>
-            </w:r>
-          </w:p>
-        </w:tc>
-      </w:tr>
-      <w:tr>
-        <w:tc>
-          <w:tcPr>
-            <w:tcW w:w="2337" w:type="dxa"/>
+            <w:tcW w:w="1933" w:type="dxa"/>
+          </w:tcPr>
+          <w:p>
+            <w:r>
+              <w:t>The website shall display the currently activity that provide the annual activity and other activity of the temple.</w:t>
+            </w:r>
+          </w:p>
+        </w:tc>
+        <w:tc>
+          <w:tcPr>
+            <w:tcW w:w="1680" w:type="dxa"/>
+          </w:tcPr>
+          <w:p>
+            <w:r>
+              <w:t>Pass</w:t>
+            </w:r>
+          </w:p>
+        </w:tc>
+      </w:tr>
+      <w:tr>
+        <w:tc>
+          <w:tcPr>
+            <w:tcW w:w="1799" w:type="dxa"/>
           </w:tcPr>
           <w:p>
             <w:r>
@@ -5732,7 +5827,7 @@
         </w:tc>
         <w:tc>
           <w:tcPr>
-            <w:tcW w:w="2337" w:type="dxa"/>
+            <w:tcW w:w="1995" w:type="dxa"/>
           </w:tcPr>
           <w:p>
             <w:r>
@@ -5742,7 +5837,7 @@
         </w:tc>
         <w:tc>
           <w:tcPr>
-            <w:tcW w:w="2338" w:type="dxa"/>
+            <w:tcW w:w="1943" w:type="dxa"/>
           </w:tcPr>
           <w:p>
             <w:r>
@@ -5758,7 +5853,7 @@
         </w:tc>
         <w:tc>
           <w:tcPr>
-            <w:tcW w:w="2338" w:type="dxa"/>
+            <w:tcW w:w="1933" w:type="dxa"/>
           </w:tcPr>
           <w:p>
             <w:r>
@@ -5775,11 +5870,21 @@
             </w:r>
           </w:p>
         </w:tc>
-      </w:tr>
-      <w:tr>
-        <w:tc>
-          <w:tcPr>
-            <w:tcW w:w="2337" w:type="dxa"/>
+        <w:tc>
+          <w:tcPr>
+            <w:tcW w:w="1680" w:type="dxa"/>
+          </w:tcPr>
+          <w:p>
+            <w:r>
+              <w:t>Pass</w:t>
+            </w:r>
+          </w:p>
+        </w:tc>
+      </w:tr>
+      <w:tr>
+        <w:tc>
+          <w:tcPr>
+            <w:tcW w:w="1799" w:type="dxa"/>
           </w:tcPr>
           <w:p>
             <w:r>
@@ -5789,7 +5894,7 @@
         </w:tc>
         <w:tc>
           <w:tcPr>
-            <w:tcW w:w="2337" w:type="dxa"/>
+            <w:tcW w:w="1995" w:type="dxa"/>
           </w:tcPr>
           <w:p>
             <w:r>
@@ -5811,7 +5916,7 @@
         </w:tc>
         <w:tc>
           <w:tcPr>
-            <w:tcW w:w="2338" w:type="dxa"/>
+            <w:tcW w:w="1943" w:type="dxa"/>
           </w:tcPr>
           <w:p>
             <w:r>
@@ -5821,11 +5926,21 @@
         </w:tc>
         <w:tc>
           <w:tcPr>
-            <w:tcW w:w="2338" w:type="dxa"/>
+            <w:tcW w:w="1933" w:type="dxa"/>
           </w:tcPr>
           <w:p>
             <w:r>
               <w:t>The website shall provide activity page with new activity.</w:t>
+            </w:r>
+          </w:p>
+        </w:tc>
+        <w:tc>
+          <w:tcPr>
+            <w:tcW w:w="1680" w:type="dxa"/>
+          </w:tcPr>
+          <w:p>
+            <w:r>
+              <w:t>Pass</w:t>
             </w:r>
           </w:p>
         </w:tc>
@@ -5858,16 +5973,9 @@
     <w:p/>
     <w:p>
       <w:r>
-        <w:rPr>
-          <w:color w:val="FF0000"/>
-        </w:rPr>
-        <w:lastRenderedPageBreak/>
         <w:t>Test Case</w:t>
       </w:r>
       <w:r>
-        <w:rPr>
-          <w:color w:val="FF0000"/>
-        </w:rPr>
         <w:t>-18</w:t>
       </w:r>
       <w:r>
@@ -5929,13 +6037,7 @@
       </w:r>
       <w:r>
         <w:tab/>
-        <w:t>1. Open “Wat Muen Ngoen K</w:t>
-      </w:r>
-      <w:r>
-        <w:t xml:space="preserve">ong </w:t>
-      </w:r>
-      <w:r>
-        <w:t>website”</w:t>
+        <w:t>1. Open “Wat Muen Ngoen Kong website”</w:t>
       </w:r>
       <w:r>
         <w:br/>
@@ -5970,15 +6072,16 @@
         <w:tblLook w:val="04A0" w:firstRow="1" w:lastRow="0" w:firstColumn="1" w:lastColumn="0" w:noHBand="0" w:noVBand="1"/>
       </w:tblPr>
       <w:tblGrid>
-        <w:gridCol w:w="2337"/>
-        <w:gridCol w:w="2337"/>
-        <w:gridCol w:w="2338"/>
-        <w:gridCol w:w="2338"/>
+        <w:gridCol w:w="1799"/>
+        <w:gridCol w:w="1995"/>
+        <w:gridCol w:w="1943"/>
+        <w:gridCol w:w="1933"/>
+        <w:gridCol w:w="1680"/>
       </w:tblGrid>
       <w:tr>
         <w:tc>
           <w:tcPr>
-            <w:tcW w:w="2337" w:type="dxa"/>
+            <w:tcW w:w="1799" w:type="dxa"/>
           </w:tcPr>
           <w:p>
             <w:r>
@@ -5988,7 +6091,7 @@
         </w:tc>
         <w:tc>
           <w:tcPr>
-            <w:tcW w:w="2337" w:type="dxa"/>
+            <w:tcW w:w="1995" w:type="dxa"/>
           </w:tcPr>
           <w:p>
             <w:r>
@@ -5998,7 +6101,7 @@
         </w:tc>
         <w:tc>
           <w:tcPr>
-            <w:tcW w:w="2338" w:type="dxa"/>
+            <w:tcW w:w="1943" w:type="dxa"/>
           </w:tcPr>
           <w:p>
             <w:r>
@@ -6008,7 +6111,7 @@
         </w:tc>
         <w:tc>
           <w:tcPr>
-            <w:tcW w:w="2338" w:type="dxa"/>
+            <w:tcW w:w="1933" w:type="dxa"/>
           </w:tcPr>
           <w:p>
             <w:r>
@@ -6016,11 +6119,21 @@
             </w:r>
           </w:p>
         </w:tc>
-      </w:tr>
-      <w:tr>
-        <w:tc>
-          <w:tcPr>
-            <w:tcW w:w="2337" w:type="dxa"/>
+        <w:tc>
+          <w:tcPr>
+            <w:tcW w:w="1680" w:type="dxa"/>
+          </w:tcPr>
+          <w:p>
+            <w:r>
+              <w:t>Status</w:t>
+            </w:r>
+          </w:p>
+        </w:tc>
+      </w:tr>
+      <w:tr>
+        <w:tc>
+          <w:tcPr>
+            <w:tcW w:w="1799" w:type="dxa"/>
           </w:tcPr>
           <w:p>
             <w:r>
@@ -6030,7 +6143,7 @@
         </w:tc>
         <w:tc>
           <w:tcPr>
-            <w:tcW w:w="2337" w:type="dxa"/>
+            <w:tcW w:w="1995" w:type="dxa"/>
           </w:tcPr>
           <w:p>
             <w:r>
@@ -6040,23 +6153,17 @@
         </w:tc>
         <w:tc>
           <w:tcPr>
-            <w:tcW w:w="2338" w:type="dxa"/>
-          </w:tcPr>
-          <w:p>
-            <w:r>
-              <w:t>Open “Wat Muen Ngoen K</w:t>
-            </w:r>
-            <w:r>
-              <w:t xml:space="preserve">ong </w:t>
-            </w:r>
-            <w:r>
-              <w:t>website”.</w:t>
-            </w:r>
-          </w:p>
-        </w:tc>
-        <w:tc>
-          <w:tcPr>
-            <w:tcW w:w="2338" w:type="dxa"/>
+            <w:tcW w:w="1943" w:type="dxa"/>
+          </w:tcPr>
+          <w:p>
+            <w:r>
+              <w:t>Open “Wat Muen Ngoen Kong website”.</w:t>
+            </w:r>
+          </w:p>
+        </w:tc>
+        <w:tc>
+          <w:tcPr>
+            <w:tcW w:w="1933" w:type="dxa"/>
           </w:tcPr>
           <w:p>
             <w:r>
@@ -6064,11 +6171,21 @@
             </w:r>
           </w:p>
         </w:tc>
-      </w:tr>
-      <w:tr>
-        <w:tc>
-          <w:tcPr>
-            <w:tcW w:w="2337" w:type="dxa"/>
+        <w:tc>
+          <w:tcPr>
+            <w:tcW w:w="1680" w:type="dxa"/>
+          </w:tcPr>
+          <w:p>
+            <w:r>
+              <w:t>Pass</w:t>
+            </w:r>
+          </w:p>
+        </w:tc>
+      </w:tr>
+      <w:tr>
+        <w:tc>
+          <w:tcPr>
+            <w:tcW w:w="1799" w:type="dxa"/>
           </w:tcPr>
           <w:p>
             <w:r>
@@ -6078,7 +6195,7 @@
         </w:tc>
         <w:tc>
           <w:tcPr>
-            <w:tcW w:w="2337" w:type="dxa"/>
+            <w:tcW w:w="1995" w:type="dxa"/>
           </w:tcPr>
           <w:p>
             <w:r>
@@ -6088,7 +6205,7 @@
         </w:tc>
         <w:tc>
           <w:tcPr>
-            <w:tcW w:w="2338" w:type="dxa"/>
+            <w:tcW w:w="1943" w:type="dxa"/>
           </w:tcPr>
           <w:p>
             <w:r>
@@ -6098,7 +6215,7 @@
         </w:tc>
         <w:tc>
           <w:tcPr>
-            <w:tcW w:w="2338" w:type="dxa"/>
+            <w:tcW w:w="1933" w:type="dxa"/>
           </w:tcPr>
           <w:p>
             <w:r>
@@ -6106,21 +6223,32 @@
             </w:r>
           </w:p>
         </w:tc>
-      </w:tr>
-      <w:tr>
-        <w:tc>
-          <w:tcPr>
-            <w:tcW w:w="2337" w:type="dxa"/>
-          </w:tcPr>
-          <w:p>
-            <w:r>
-              <w:t>e</w:t>
-            </w:r>
-          </w:p>
-        </w:tc>
-        <w:tc>
-          <w:tcPr>
-            <w:tcW w:w="2337" w:type="dxa"/>
+        <w:tc>
+          <w:tcPr>
+            <w:tcW w:w="1680" w:type="dxa"/>
+          </w:tcPr>
+          <w:p>
+            <w:r>
+              <w:t>Pass</w:t>
+            </w:r>
+          </w:p>
+        </w:tc>
+      </w:tr>
+      <w:tr>
+        <w:tc>
+          <w:tcPr>
+            <w:tcW w:w="1799" w:type="dxa"/>
+          </w:tcPr>
+          <w:p>
+            <w:r>
+              <w:lastRenderedPageBreak/>
+              <w:t>3</w:t>
+            </w:r>
+          </w:p>
+        </w:tc>
+        <w:tc>
+          <w:tcPr>
+            <w:tcW w:w="1995" w:type="dxa"/>
           </w:tcPr>
           <w:p>
             <w:r>
@@ -6136,7 +6264,7 @@
         </w:tc>
         <w:tc>
           <w:tcPr>
-            <w:tcW w:w="2338" w:type="dxa"/>
+            <w:tcW w:w="1943" w:type="dxa"/>
           </w:tcPr>
           <w:p>
             <w:r>
@@ -6158,7 +6286,7 @@
         </w:tc>
         <w:tc>
           <w:tcPr>
-            <w:tcW w:w="2338" w:type="dxa"/>
+            <w:tcW w:w="1933" w:type="dxa"/>
           </w:tcPr>
           <w:p>
             <w:r>
@@ -6166,6 +6294,16 @@
             </w:r>
             <w:r>
               <w:t>delete selected activity and provide activity page with updated.</w:t>
+            </w:r>
+          </w:p>
+        </w:tc>
+        <w:tc>
+          <w:tcPr>
+            <w:tcW w:w="1680" w:type="dxa"/>
+          </w:tcPr>
+          <w:p>
+            <w:r>
+              <w:t>Pass</w:t>
             </w:r>
           </w:p>
         </w:tc>
@@ -6197,25 +6335,13 @@
     <w:p/>
     <w:p>
       <w:r>
-        <w:rPr>
-          <w:color w:val="FF0000"/>
-        </w:rPr>
         <w:t>Test Case</w:t>
       </w:r>
       <w:r>
-        <w:rPr>
-          <w:color w:val="FF0000"/>
-        </w:rPr>
         <w:t>-19</w:t>
       </w:r>
       <w:r>
-        <w:rPr>
-          <w:color w:val="FF0000"/>
-        </w:rPr>
-        <w:t xml:space="preserve"> </w:t>
-      </w:r>
-      <w:r>
-        <w:t>:</w:t>
+        <w:t xml:space="preserve"> :</w:t>
       </w:r>
       <w:r>
         <w:t xml:space="preserve"> The admin can post Dharma Q&amp;A on the web-board.</w:t>
@@ -6275,13 +6401,7 @@
       </w:r>
       <w:r>
         <w:tab/>
-        <w:t>1. Open “Wat Muen Ngoen K</w:t>
-      </w:r>
-      <w:r>
-        <w:t xml:space="preserve">ong </w:t>
-      </w:r>
-      <w:r>
-        <w:t>website”</w:t>
+        <w:t>1. Open “Wat Muen Ngoen Kong website”</w:t>
       </w:r>
       <w:r>
         <w:br/>
@@ -6327,284 +6447,343 @@
         <w:tblLook w:val="04A0" w:firstRow="1" w:lastRow="0" w:firstColumn="1" w:lastColumn="0" w:noHBand="0" w:noVBand="1"/>
       </w:tblPr>
       <w:tblGrid>
-        <w:gridCol w:w="2337"/>
-        <w:gridCol w:w="2337"/>
-        <w:gridCol w:w="2338"/>
-        <w:gridCol w:w="2338"/>
+        <w:gridCol w:w="1783"/>
+        <w:gridCol w:w="1986"/>
+        <w:gridCol w:w="1969"/>
+        <w:gridCol w:w="1951"/>
+        <w:gridCol w:w="1661"/>
       </w:tblGrid>
       <w:tr>
         <w:tc>
           <w:tcPr>
-            <w:tcW w:w="2337" w:type="dxa"/>
-          </w:tcPr>
-          <w:p>
+            <w:tcW w:w="1783" w:type="dxa"/>
+          </w:tcPr>
+          <w:p>
+            <w:r>
+              <w:t>Test case No.</w:t>
+            </w:r>
+          </w:p>
+        </w:tc>
+        <w:tc>
+          <w:tcPr>
+            <w:tcW w:w="1986" w:type="dxa"/>
+          </w:tcPr>
+          <w:p>
+            <w:r>
+              <w:t>Description</w:t>
+            </w:r>
+          </w:p>
+        </w:tc>
+        <w:tc>
+          <w:tcPr>
+            <w:tcW w:w="1969" w:type="dxa"/>
+          </w:tcPr>
+          <w:p>
+            <w:r>
+              <w:t>Input</w:t>
+            </w:r>
+          </w:p>
+        </w:tc>
+        <w:tc>
+          <w:tcPr>
+            <w:tcW w:w="1951" w:type="dxa"/>
+          </w:tcPr>
+          <w:p>
+            <w:r>
+              <w:t>Expected Output</w:t>
+            </w:r>
+          </w:p>
+        </w:tc>
+        <w:tc>
+          <w:tcPr>
+            <w:tcW w:w="1661" w:type="dxa"/>
+          </w:tcPr>
+          <w:p>
+            <w:r>
+              <w:t>Status</w:t>
+            </w:r>
+          </w:p>
+        </w:tc>
+      </w:tr>
+      <w:tr>
+        <w:tc>
+          <w:tcPr>
+            <w:tcW w:w="1783" w:type="dxa"/>
+          </w:tcPr>
+          <w:p>
+            <w:r>
+              <w:t>1</w:t>
+            </w:r>
+          </w:p>
+        </w:tc>
+        <w:tc>
+          <w:tcPr>
+            <w:tcW w:w="1986" w:type="dxa"/>
+          </w:tcPr>
+          <w:p>
+            <w:r>
+              <w:t xml:space="preserve">The </w:t>
+            </w:r>
+            <w:r>
+              <w:t>admin</w:t>
+            </w:r>
+            <w:r>
+              <w:t xml:space="preserve"> can access to main page.</w:t>
+            </w:r>
+          </w:p>
+        </w:tc>
+        <w:tc>
+          <w:tcPr>
+            <w:tcW w:w="1969" w:type="dxa"/>
+          </w:tcPr>
+          <w:p>
+            <w:r>
+              <w:t>Open “Wat Muen Ngoen Kong website”.</w:t>
+            </w:r>
+          </w:p>
+        </w:tc>
+        <w:tc>
+          <w:tcPr>
+            <w:tcW w:w="1951" w:type="dxa"/>
+          </w:tcPr>
+          <w:p>
+            <w:r>
+              <w:t>The website shall display main page of website.</w:t>
+            </w:r>
+          </w:p>
+        </w:tc>
+        <w:tc>
+          <w:tcPr>
+            <w:tcW w:w="1661" w:type="dxa"/>
+          </w:tcPr>
+          <w:p>
+            <w:r>
+              <w:t>Pass</w:t>
+            </w:r>
+          </w:p>
+        </w:tc>
+      </w:tr>
+      <w:tr>
+        <w:tc>
+          <w:tcPr>
+            <w:tcW w:w="1783" w:type="dxa"/>
+          </w:tcPr>
+          <w:p>
+            <w:r>
+              <w:t>2</w:t>
+            </w:r>
+          </w:p>
+        </w:tc>
+        <w:tc>
+          <w:tcPr>
+            <w:tcW w:w="1986" w:type="dxa"/>
+          </w:tcPr>
+          <w:p>
+            <w:r>
+              <w:t xml:space="preserve">The </w:t>
+            </w:r>
+            <w:r>
+              <w:t>admin</w:t>
+            </w:r>
+            <w:r>
+              <w:t xml:space="preserve"> can view the webboard.</w:t>
+            </w:r>
+          </w:p>
+        </w:tc>
+        <w:tc>
+          <w:tcPr>
+            <w:tcW w:w="1969" w:type="dxa"/>
+          </w:tcPr>
+          <w:p>
+            <w:r>
+              <w:t>Click on “Dharma Q&amp;A” button.</w:t>
+            </w:r>
+          </w:p>
+        </w:tc>
+        <w:tc>
+          <w:tcPr>
+            <w:tcW w:w="1951" w:type="dxa"/>
+          </w:tcPr>
+          <w:p>
+            <w:r>
+              <w:t xml:space="preserve">The website shall provide the webboard of Dharma Q&amp;A to </w:t>
+            </w:r>
+            <w:r>
+              <w:t>admin</w:t>
+            </w:r>
+            <w:r>
+              <w:t>.</w:t>
+            </w:r>
+          </w:p>
+        </w:tc>
+        <w:tc>
+          <w:tcPr>
+            <w:tcW w:w="1661" w:type="dxa"/>
+          </w:tcPr>
+          <w:p>
+            <w:r>
+              <w:t>Pass</w:t>
+            </w:r>
+          </w:p>
+        </w:tc>
+      </w:tr>
+      <w:tr>
+        <w:tc>
+          <w:tcPr>
+            <w:tcW w:w="1783" w:type="dxa"/>
+          </w:tcPr>
+          <w:p>
+            <w:r>
+              <w:t>3</w:t>
+            </w:r>
+          </w:p>
+        </w:tc>
+        <w:tc>
+          <w:tcPr>
+            <w:tcW w:w="1986" w:type="dxa"/>
+          </w:tcPr>
+          <w:p>
+            <w:r>
+              <w:t>The admin can view question list.</w:t>
+            </w:r>
+          </w:p>
+        </w:tc>
+        <w:tc>
+          <w:tcPr>
+            <w:tcW w:w="1969" w:type="dxa"/>
+          </w:tcPr>
+          <w:p>
+            <w:r>
+              <w:t>Click on “Answer” button on webboard.</w:t>
+            </w:r>
+          </w:p>
+        </w:tc>
+        <w:tc>
+          <w:tcPr>
+            <w:tcW w:w="1951" w:type="dxa"/>
+          </w:tcPr>
+          <w:p>
+            <w:r>
+              <w:t>The website shall provide list of question that stored in database.</w:t>
+            </w:r>
+          </w:p>
+        </w:tc>
+        <w:tc>
+          <w:tcPr>
+            <w:tcW w:w="1661" w:type="dxa"/>
+          </w:tcPr>
+          <w:p>
+            <w:r>
+              <w:t>Pass</w:t>
+            </w:r>
+          </w:p>
+        </w:tc>
+      </w:tr>
+      <w:tr>
+        <w:tc>
+          <w:tcPr>
+            <w:tcW w:w="1783" w:type="dxa"/>
+          </w:tcPr>
+          <w:p>
+            <w:r>
+              <w:t>4</w:t>
+            </w:r>
+          </w:p>
+        </w:tc>
+        <w:tc>
+          <w:tcPr>
+            <w:tcW w:w="1986" w:type="dxa"/>
+          </w:tcPr>
+          <w:p>
+            <w:r>
+              <w:t>The admin can access to answer the question.</w:t>
+            </w:r>
+          </w:p>
+        </w:tc>
+        <w:tc>
+          <w:tcPr>
+            <w:tcW w:w="1969" w:type="dxa"/>
+          </w:tcPr>
+          <w:p>
+            <w:r>
+              <w:t>Selected one question to answer.</w:t>
+            </w:r>
+          </w:p>
+        </w:tc>
+        <w:tc>
+          <w:tcPr>
+            <w:tcW w:w="1951" w:type="dxa"/>
+          </w:tcPr>
+          <w:p>
+            <w:r>
+              <w:t>The website shall provide an answer box to admin.</w:t>
+            </w:r>
+          </w:p>
+        </w:tc>
+        <w:tc>
+          <w:tcPr>
+            <w:tcW w:w="1661" w:type="dxa"/>
+          </w:tcPr>
+          <w:p>
+            <w:r>
+              <w:t>Pass</w:t>
+            </w:r>
+          </w:p>
+        </w:tc>
+      </w:tr>
+      <w:tr>
+        <w:tc>
+          <w:tcPr>
+            <w:tcW w:w="1783" w:type="dxa"/>
+          </w:tcPr>
+          <w:p>
+            <w:r>
+              <w:t>5</w:t>
+            </w:r>
+          </w:p>
+        </w:tc>
+        <w:tc>
+          <w:tcPr>
+            <w:tcW w:w="1986" w:type="dxa"/>
+          </w:tcPr>
+          <w:p>
+            <w:r>
+              <w:t>The admin can answer the question and post it to webboard.</w:t>
+            </w:r>
+          </w:p>
+        </w:tc>
+        <w:tc>
+          <w:tcPr>
+            <w:tcW w:w="1969" w:type="dxa"/>
+          </w:tcPr>
+          <w:p>
+            <w:r>
+              <w:t>Click on “Answer” button on answer page.</w:t>
+            </w:r>
+          </w:p>
+        </w:tc>
+        <w:tc>
+          <w:tcPr>
+            <w:tcW w:w="1951" w:type="dxa"/>
+          </w:tcPr>
+          <w:p>
+            <w:r>
+              <w:t xml:space="preserve">The website shall post the question and answer to webboard and back to display the  </w:t>
+            </w:r>
             <w:r>
               <w:lastRenderedPageBreak/>
-              <w:t>Test case No.</w:t>
-            </w:r>
-          </w:p>
-        </w:tc>
-        <w:tc>
-          <w:tcPr>
-            <w:tcW w:w="2337" w:type="dxa"/>
-          </w:tcPr>
-          <w:p>
-            <w:r>
-              <w:t>Description</w:t>
-            </w:r>
-          </w:p>
-        </w:tc>
-        <w:tc>
-          <w:tcPr>
-            <w:tcW w:w="2338" w:type="dxa"/>
-          </w:tcPr>
-          <w:p>
-            <w:r>
-              <w:t>Input</w:t>
-            </w:r>
-          </w:p>
-        </w:tc>
-        <w:tc>
-          <w:tcPr>
-            <w:tcW w:w="2338" w:type="dxa"/>
-          </w:tcPr>
-          <w:p>
-            <w:r>
-              <w:t>Expected Output</w:t>
-            </w:r>
-          </w:p>
-        </w:tc>
-      </w:tr>
-      <w:tr>
-        <w:tc>
-          <w:tcPr>
-            <w:tcW w:w="2337" w:type="dxa"/>
-          </w:tcPr>
-          <w:p>
-            <w:r>
-              <w:t>1</w:t>
-            </w:r>
-          </w:p>
-        </w:tc>
-        <w:tc>
-          <w:tcPr>
-            <w:tcW w:w="2337" w:type="dxa"/>
-          </w:tcPr>
-          <w:p>
-            <w:r>
-              <w:t xml:space="preserve">The </w:t>
-            </w:r>
-            <w:r>
-              <w:t>admin</w:t>
-            </w:r>
-            <w:r>
-              <w:t xml:space="preserve"> can access to main page.</w:t>
-            </w:r>
-          </w:p>
-        </w:tc>
-        <w:tc>
-          <w:tcPr>
-            <w:tcW w:w="2338" w:type="dxa"/>
-          </w:tcPr>
-          <w:p>
-            <w:r>
-              <w:t>Open “Wat Muen Ngoen K</w:t>
-            </w:r>
-            <w:r>
-              <w:t xml:space="preserve">ong </w:t>
-            </w:r>
-            <w:r>
-              <w:t>website”.</w:t>
-            </w:r>
-          </w:p>
-        </w:tc>
-        <w:tc>
-          <w:tcPr>
-            <w:tcW w:w="2338" w:type="dxa"/>
-          </w:tcPr>
-          <w:p>
-            <w:r>
-              <w:t>The website shall display main page of website.</w:t>
-            </w:r>
-          </w:p>
-        </w:tc>
-      </w:tr>
-      <w:tr>
-        <w:tc>
-          <w:tcPr>
-            <w:tcW w:w="2337" w:type="dxa"/>
-          </w:tcPr>
-          <w:p>
-            <w:r>
-              <w:t>2</w:t>
-            </w:r>
-          </w:p>
-        </w:tc>
-        <w:tc>
-          <w:tcPr>
-            <w:tcW w:w="2337" w:type="dxa"/>
-          </w:tcPr>
-          <w:p>
-            <w:r>
-              <w:t xml:space="preserve">The </w:t>
-            </w:r>
-            <w:r>
-              <w:t>admin</w:t>
-            </w:r>
-            <w:r>
-              <w:t xml:space="preserve"> can view the webboard.</w:t>
-            </w:r>
-          </w:p>
-        </w:tc>
-        <w:tc>
-          <w:tcPr>
-            <w:tcW w:w="2338" w:type="dxa"/>
-          </w:tcPr>
-          <w:p>
-            <w:r>
-              <w:t>Click on “Dharma Q&amp;A” button.</w:t>
-            </w:r>
-          </w:p>
-        </w:tc>
-        <w:tc>
-          <w:tcPr>
-            <w:tcW w:w="2338" w:type="dxa"/>
-          </w:tcPr>
-          <w:p>
-            <w:r>
-              <w:t xml:space="preserve">The website shall provide the webboard of Dharma Q&amp;A to </w:t>
-            </w:r>
-            <w:r>
-              <w:t>admin</w:t>
-            </w:r>
-            <w:r>
-              <w:t>.</w:t>
-            </w:r>
-          </w:p>
-        </w:tc>
-      </w:tr>
-      <w:tr>
-        <w:tc>
-          <w:tcPr>
-            <w:tcW w:w="2337" w:type="dxa"/>
-          </w:tcPr>
-          <w:p>
-            <w:r>
-              <w:t>3</w:t>
-            </w:r>
-          </w:p>
-        </w:tc>
-        <w:tc>
-          <w:tcPr>
-            <w:tcW w:w="2337" w:type="dxa"/>
-          </w:tcPr>
-          <w:p>
-            <w:r>
-              <w:t>The admin can view question list.</w:t>
-            </w:r>
-          </w:p>
-        </w:tc>
-        <w:tc>
-          <w:tcPr>
-            <w:tcW w:w="2338" w:type="dxa"/>
-          </w:tcPr>
-          <w:p>
-            <w:r>
-              <w:t>Click on “Answer” button on webboard.</w:t>
-            </w:r>
-          </w:p>
-        </w:tc>
-        <w:tc>
-          <w:tcPr>
-            <w:tcW w:w="2338" w:type="dxa"/>
-          </w:tcPr>
-          <w:p>
-            <w:r>
-              <w:t>The website shall provide list of question that stored in database.</w:t>
-            </w:r>
-          </w:p>
-        </w:tc>
-      </w:tr>
-      <w:tr>
-        <w:tc>
-          <w:tcPr>
-            <w:tcW w:w="2337" w:type="dxa"/>
-          </w:tcPr>
-          <w:p>
-            <w:r>
-              <w:t>4</w:t>
-            </w:r>
-          </w:p>
-        </w:tc>
-        <w:tc>
-          <w:tcPr>
-            <w:tcW w:w="2337" w:type="dxa"/>
-          </w:tcPr>
-          <w:p>
-            <w:r>
-              <w:t>The admin can access to answer the question.</w:t>
-            </w:r>
-          </w:p>
-        </w:tc>
-        <w:tc>
-          <w:tcPr>
-            <w:tcW w:w="2338" w:type="dxa"/>
-          </w:tcPr>
-          <w:p>
-            <w:r>
-              <w:t>Selected one question to answer.</w:t>
-            </w:r>
-          </w:p>
-        </w:tc>
-        <w:tc>
-          <w:tcPr>
-            <w:tcW w:w="2338" w:type="dxa"/>
-          </w:tcPr>
-          <w:p>
-            <w:r>
-              <w:t>The website shall provide an answer box to admin.</w:t>
-            </w:r>
-          </w:p>
-        </w:tc>
-      </w:tr>
-      <w:tr>
-        <w:tc>
-          <w:tcPr>
-            <w:tcW w:w="2337" w:type="dxa"/>
-          </w:tcPr>
-          <w:p>
-            <w:r>
-              <w:t>5</w:t>
-            </w:r>
-          </w:p>
-        </w:tc>
-        <w:tc>
-          <w:tcPr>
-            <w:tcW w:w="2337" w:type="dxa"/>
-          </w:tcPr>
-          <w:p>
-            <w:r>
-              <w:t>The admin can answer the question and post it to webboard.</w:t>
-            </w:r>
-          </w:p>
-        </w:tc>
-        <w:tc>
-          <w:tcPr>
-            <w:tcW w:w="2338" w:type="dxa"/>
-          </w:tcPr>
-          <w:p>
-            <w:r>
-              <w:t>Click on “Answer” button on answer page.</w:t>
-            </w:r>
-          </w:p>
-        </w:tc>
-        <w:tc>
-          <w:tcPr>
-            <w:tcW w:w="2338" w:type="dxa"/>
-          </w:tcPr>
-          <w:p>
-            <w:r>
-              <w:t>The website shall post the question and answer to webboard and back to display the  remaining of question.</w:t>
+              <w:t>remaining of question.</w:t>
+            </w:r>
+          </w:p>
+        </w:tc>
+        <w:tc>
+          <w:tcPr>
+            <w:tcW w:w="1661" w:type="dxa"/>
+          </w:tcPr>
+          <w:p>
+            <w:r>
+              <w:lastRenderedPageBreak/>
+              <w:t>Pass</w:t>
             </w:r>
           </w:p>
         </w:tc>
@@ -6636,25 +6815,13 @@
     <w:p/>
     <w:p>
       <w:r>
-        <w:rPr>
-          <w:color w:val="FF0000"/>
-        </w:rPr>
         <w:t>Test Case</w:t>
       </w:r>
       <w:r>
-        <w:rPr>
-          <w:color w:val="FF0000"/>
-        </w:rPr>
         <w:t>-20</w:t>
       </w:r>
       <w:r>
-        <w:rPr>
-          <w:color w:val="FF0000"/>
-        </w:rPr>
-        <w:t xml:space="preserve"> </w:t>
-      </w:r>
-      <w:r>
-        <w:t>:</w:t>
+        <w:t xml:space="preserve"> :</w:t>
       </w:r>
       <w:r>
         <w:t xml:space="preserve"> The admin can answer Dharma Q&amp;A.</w:t>
@@ -6712,13 +6879,7 @@
       </w:r>
       <w:r>
         <w:tab/>
-        <w:t>1. Open “Wat Muen Ngoen K</w:t>
-      </w:r>
-      <w:r>
-        <w:t xml:space="preserve">ong </w:t>
-      </w:r>
-      <w:r>
-        <w:t>website”</w:t>
+        <w:t>1. Open “Wat Muen Ngoen Kong website”</w:t>
       </w:r>
       <w:r>
         <w:br/>
@@ -6759,15 +6920,16 @@
         <w:tblLook w:val="04A0" w:firstRow="1" w:lastRow="0" w:firstColumn="1" w:lastColumn="0" w:noHBand="0" w:noVBand="1"/>
       </w:tblPr>
       <w:tblGrid>
-        <w:gridCol w:w="2337"/>
-        <w:gridCol w:w="2337"/>
-        <w:gridCol w:w="2338"/>
-        <w:gridCol w:w="2338"/>
+        <w:gridCol w:w="1783"/>
+        <w:gridCol w:w="1986"/>
+        <w:gridCol w:w="1969"/>
+        <w:gridCol w:w="1951"/>
+        <w:gridCol w:w="1661"/>
       </w:tblGrid>
       <w:tr>
         <w:tc>
           <w:tcPr>
-            <w:tcW w:w="2337" w:type="dxa"/>
+            <w:tcW w:w="1783" w:type="dxa"/>
           </w:tcPr>
           <w:p>
             <w:r>
@@ -6777,7 +6939,7 @@
         </w:tc>
         <w:tc>
           <w:tcPr>
-            <w:tcW w:w="2337" w:type="dxa"/>
+            <w:tcW w:w="1986" w:type="dxa"/>
           </w:tcPr>
           <w:p>
             <w:r>
@@ -6787,7 +6949,7 @@
         </w:tc>
         <w:tc>
           <w:tcPr>
-            <w:tcW w:w="2338" w:type="dxa"/>
+            <w:tcW w:w="1969" w:type="dxa"/>
           </w:tcPr>
           <w:p>
             <w:r>
@@ -6797,7 +6959,7 @@
         </w:tc>
         <w:tc>
           <w:tcPr>
-            <w:tcW w:w="2338" w:type="dxa"/>
+            <w:tcW w:w="1951" w:type="dxa"/>
           </w:tcPr>
           <w:p>
             <w:r>
@@ -6805,11 +6967,21 @@
             </w:r>
           </w:p>
         </w:tc>
-      </w:tr>
-      <w:tr>
-        <w:tc>
-          <w:tcPr>
-            <w:tcW w:w="2337" w:type="dxa"/>
+        <w:tc>
+          <w:tcPr>
+            <w:tcW w:w="1661" w:type="dxa"/>
+          </w:tcPr>
+          <w:p>
+            <w:r>
+              <w:t>Status</w:t>
+            </w:r>
+          </w:p>
+        </w:tc>
+      </w:tr>
+      <w:tr>
+        <w:tc>
+          <w:tcPr>
+            <w:tcW w:w="1783" w:type="dxa"/>
           </w:tcPr>
           <w:p>
             <w:r>
@@ -6819,7 +6991,7 @@
         </w:tc>
         <w:tc>
           <w:tcPr>
-            <w:tcW w:w="2337" w:type="dxa"/>
+            <w:tcW w:w="1986" w:type="dxa"/>
           </w:tcPr>
           <w:p>
             <w:r>
@@ -6829,23 +7001,17 @@
         </w:tc>
         <w:tc>
           <w:tcPr>
-            <w:tcW w:w="2338" w:type="dxa"/>
-          </w:tcPr>
-          <w:p>
-            <w:r>
-              <w:t>Open “Wat Muen Ngoen K</w:t>
-            </w:r>
-            <w:r>
-              <w:t xml:space="preserve">ong </w:t>
-            </w:r>
-            <w:r>
-              <w:t>website”.</w:t>
-            </w:r>
-          </w:p>
-        </w:tc>
-        <w:tc>
-          <w:tcPr>
-            <w:tcW w:w="2338" w:type="dxa"/>
+            <w:tcW w:w="1969" w:type="dxa"/>
+          </w:tcPr>
+          <w:p>
+            <w:r>
+              <w:t>Open “Wat Muen Ngoen Kong website”.</w:t>
+            </w:r>
+          </w:p>
+        </w:tc>
+        <w:tc>
+          <w:tcPr>
+            <w:tcW w:w="1951" w:type="dxa"/>
           </w:tcPr>
           <w:p>
             <w:r>
@@ -6853,11 +7019,21 @@
             </w:r>
           </w:p>
         </w:tc>
-      </w:tr>
-      <w:tr>
-        <w:tc>
-          <w:tcPr>
-            <w:tcW w:w="2337" w:type="dxa"/>
+        <w:tc>
+          <w:tcPr>
+            <w:tcW w:w="1661" w:type="dxa"/>
+          </w:tcPr>
+          <w:p>
+            <w:r>
+              <w:t>Pass</w:t>
+            </w:r>
+          </w:p>
+        </w:tc>
+      </w:tr>
+      <w:tr>
+        <w:tc>
+          <w:tcPr>
+            <w:tcW w:w="1783" w:type="dxa"/>
           </w:tcPr>
           <w:p>
             <w:r>
@@ -6867,7 +7043,7 @@
         </w:tc>
         <w:tc>
           <w:tcPr>
-            <w:tcW w:w="2337" w:type="dxa"/>
+            <w:tcW w:w="1986" w:type="dxa"/>
           </w:tcPr>
           <w:p>
             <w:r>
@@ -6877,7 +7053,7 @@
         </w:tc>
         <w:tc>
           <w:tcPr>
-            <w:tcW w:w="2338" w:type="dxa"/>
+            <w:tcW w:w="1969" w:type="dxa"/>
           </w:tcPr>
           <w:p>
             <w:r>
@@ -6887,7 +7063,7 @@
         </w:tc>
         <w:tc>
           <w:tcPr>
-            <w:tcW w:w="2338" w:type="dxa"/>
+            <w:tcW w:w="1951" w:type="dxa"/>
           </w:tcPr>
           <w:p>
             <w:r>
@@ -6895,22 +7071,31 @@
             </w:r>
           </w:p>
         </w:tc>
-      </w:tr>
-      <w:tr>
-        <w:tc>
-          <w:tcPr>
-            <w:tcW w:w="2337" w:type="dxa"/>
-          </w:tcPr>
-          <w:p>
-            <w:r>
-              <w:lastRenderedPageBreak/>
+        <w:tc>
+          <w:tcPr>
+            <w:tcW w:w="1661" w:type="dxa"/>
+          </w:tcPr>
+          <w:p>
+            <w:r>
+              <w:t>Pass</w:t>
+            </w:r>
+          </w:p>
+        </w:tc>
+      </w:tr>
+      <w:tr>
+        <w:tc>
+          <w:tcPr>
+            <w:tcW w:w="1783" w:type="dxa"/>
+          </w:tcPr>
+          <w:p>
+            <w:r>
               <w:t>3</w:t>
             </w:r>
           </w:p>
         </w:tc>
         <w:tc>
           <w:tcPr>
-            <w:tcW w:w="2337" w:type="dxa"/>
+            <w:tcW w:w="1986" w:type="dxa"/>
           </w:tcPr>
           <w:p>
             <w:r>
@@ -6920,7 +7105,7 @@
         </w:tc>
         <w:tc>
           <w:tcPr>
-            <w:tcW w:w="2338" w:type="dxa"/>
+            <w:tcW w:w="1969" w:type="dxa"/>
           </w:tcPr>
           <w:p>
             <w:r>
@@ -6930,7 +7115,7 @@
         </w:tc>
         <w:tc>
           <w:tcPr>
-            <w:tcW w:w="2338" w:type="dxa"/>
+            <w:tcW w:w="1951" w:type="dxa"/>
           </w:tcPr>
           <w:p>
             <w:r>
@@ -6938,11 +7123,21 @@
             </w:r>
           </w:p>
         </w:tc>
-      </w:tr>
-      <w:tr>
-        <w:tc>
-          <w:tcPr>
-            <w:tcW w:w="2337" w:type="dxa"/>
+        <w:tc>
+          <w:tcPr>
+            <w:tcW w:w="1661" w:type="dxa"/>
+          </w:tcPr>
+          <w:p>
+            <w:r>
+              <w:t>Pass</w:t>
+            </w:r>
+          </w:p>
+        </w:tc>
+      </w:tr>
+      <w:tr>
+        <w:tc>
+          <w:tcPr>
+            <w:tcW w:w="1783" w:type="dxa"/>
           </w:tcPr>
           <w:p>
             <w:r>
@@ -6952,7 +7147,7 @@
         </w:tc>
         <w:tc>
           <w:tcPr>
-            <w:tcW w:w="2337" w:type="dxa"/>
+            <w:tcW w:w="1986" w:type="dxa"/>
           </w:tcPr>
           <w:p>
             <w:r>
@@ -6962,7 +7157,7 @@
         </w:tc>
         <w:tc>
           <w:tcPr>
-            <w:tcW w:w="2338" w:type="dxa"/>
+            <w:tcW w:w="1969" w:type="dxa"/>
           </w:tcPr>
           <w:p>
             <w:r>
@@ -6972,11 +7167,21 @@
         </w:tc>
         <w:tc>
           <w:tcPr>
-            <w:tcW w:w="2338" w:type="dxa"/>
+            <w:tcW w:w="1951" w:type="dxa"/>
           </w:tcPr>
           <w:p>
             <w:r>
               <w:t>The website shall provide an answer box to admin.</w:t>
+            </w:r>
+          </w:p>
+        </w:tc>
+        <w:tc>
+          <w:tcPr>
+            <w:tcW w:w="1661" w:type="dxa"/>
+          </w:tcPr>
+          <w:p>
+            <w:r>
+              <w:t>Pass</w:t>
             </w:r>
           </w:p>
         </w:tc>
@@ -7008,25 +7213,13 @@
     <w:p/>
     <w:p>
       <w:r>
-        <w:rPr>
-          <w:color w:val="FF0000"/>
-        </w:rPr>
         <w:t>Test Case</w:t>
       </w:r>
       <w:r>
-        <w:rPr>
-          <w:color w:val="FF0000"/>
-        </w:rPr>
         <w:t>-21</w:t>
       </w:r>
       <w:r>
-        <w:rPr>
-          <w:color w:val="FF0000"/>
-        </w:rPr>
-        <w:t xml:space="preserve"> </w:t>
-      </w:r>
-      <w:r>
-        <w:t>:</w:t>
+        <w:t xml:space="preserve"> :</w:t>
       </w:r>
       <w:r>
         <w:t xml:space="preserve"> The admin can view the web-board.</w:t>
@@ -7059,6 +7252,7 @@
     </w:p>
     <w:p>
       <w:r>
+        <w:lastRenderedPageBreak/>
         <w:t>Prerequisites or Test input</w:t>
       </w:r>
       <w:r>
@@ -7078,13 +7272,7 @@
       </w:r>
       <w:r>
         <w:tab/>
-        <w:t>1. Open “Wat Muen Ngoen K</w:t>
-      </w:r>
-      <w:r>
-        <w:t xml:space="preserve">ong </w:t>
-      </w:r>
-      <w:r>
-        <w:t>website”</w:t>
+        <w:t>1. Open “Wat Muen Ngoen Kong website”</w:t>
       </w:r>
       <w:r>
         <w:br/>
@@ -7106,15 +7294,16 @@
         <w:tblLook w:val="04A0" w:firstRow="1" w:lastRow="0" w:firstColumn="1" w:lastColumn="0" w:noHBand="0" w:noVBand="1"/>
       </w:tblPr>
       <w:tblGrid>
-        <w:gridCol w:w="2337"/>
-        <w:gridCol w:w="2337"/>
-        <w:gridCol w:w="2338"/>
-        <w:gridCol w:w="2338"/>
+        <w:gridCol w:w="1793"/>
+        <w:gridCol w:w="1991"/>
+        <w:gridCol w:w="1937"/>
+        <w:gridCol w:w="1957"/>
+        <w:gridCol w:w="1672"/>
       </w:tblGrid>
       <w:tr>
         <w:tc>
           <w:tcPr>
-            <w:tcW w:w="2337" w:type="dxa"/>
+            <w:tcW w:w="1793" w:type="dxa"/>
           </w:tcPr>
           <w:p>
             <w:r>
@@ -7124,7 +7313,7 @@
         </w:tc>
         <w:tc>
           <w:tcPr>
-            <w:tcW w:w="2337" w:type="dxa"/>
+            <w:tcW w:w="1991" w:type="dxa"/>
           </w:tcPr>
           <w:p>
             <w:r>
@@ -7134,7 +7323,7 @@
         </w:tc>
         <w:tc>
           <w:tcPr>
-            <w:tcW w:w="2338" w:type="dxa"/>
+            <w:tcW w:w="1937" w:type="dxa"/>
           </w:tcPr>
           <w:p>
             <w:r>
@@ -7144,7 +7333,7 @@
         </w:tc>
         <w:tc>
           <w:tcPr>
-            <w:tcW w:w="2338" w:type="dxa"/>
+            <w:tcW w:w="1957" w:type="dxa"/>
           </w:tcPr>
           <w:p>
             <w:r>
@@ -7152,11 +7341,21 @@
             </w:r>
           </w:p>
         </w:tc>
-      </w:tr>
-      <w:tr>
-        <w:tc>
-          <w:tcPr>
-            <w:tcW w:w="2337" w:type="dxa"/>
+        <w:tc>
+          <w:tcPr>
+            <w:tcW w:w="1672" w:type="dxa"/>
+          </w:tcPr>
+          <w:p>
+            <w:r>
+              <w:t>Status</w:t>
+            </w:r>
+          </w:p>
+        </w:tc>
+      </w:tr>
+      <w:tr>
+        <w:tc>
+          <w:tcPr>
+            <w:tcW w:w="1793" w:type="dxa"/>
           </w:tcPr>
           <w:p>
             <w:r>
@@ -7166,7 +7365,7 @@
         </w:tc>
         <w:tc>
           <w:tcPr>
-            <w:tcW w:w="2337" w:type="dxa"/>
+            <w:tcW w:w="1991" w:type="dxa"/>
           </w:tcPr>
           <w:p>
             <w:r>
@@ -7176,23 +7375,17 @@
         </w:tc>
         <w:tc>
           <w:tcPr>
-            <w:tcW w:w="2338" w:type="dxa"/>
-          </w:tcPr>
-          <w:p>
-            <w:r>
-              <w:t>Open “Wat Muen Ngoen K</w:t>
-            </w:r>
-            <w:r>
-              <w:t xml:space="preserve">ong </w:t>
-            </w:r>
-            <w:r>
-              <w:t>website”.</w:t>
-            </w:r>
-          </w:p>
-        </w:tc>
-        <w:tc>
-          <w:tcPr>
-            <w:tcW w:w="2338" w:type="dxa"/>
+            <w:tcW w:w="1937" w:type="dxa"/>
+          </w:tcPr>
+          <w:p>
+            <w:r>
+              <w:t>Open “Wat Muen Ngoen Kong website”.</w:t>
+            </w:r>
+          </w:p>
+        </w:tc>
+        <w:tc>
+          <w:tcPr>
+            <w:tcW w:w="1957" w:type="dxa"/>
           </w:tcPr>
           <w:p>
             <w:r>
@@ -7200,11 +7393,21 @@
             </w:r>
           </w:p>
         </w:tc>
-      </w:tr>
-      <w:tr>
-        <w:tc>
-          <w:tcPr>
-            <w:tcW w:w="2337" w:type="dxa"/>
+        <w:tc>
+          <w:tcPr>
+            <w:tcW w:w="1672" w:type="dxa"/>
+          </w:tcPr>
+          <w:p>
+            <w:r>
+              <w:t>Pass</w:t>
+            </w:r>
+          </w:p>
+        </w:tc>
+      </w:tr>
+      <w:tr>
+        <w:tc>
+          <w:tcPr>
+            <w:tcW w:w="1793" w:type="dxa"/>
           </w:tcPr>
           <w:p>
             <w:r>
@@ -7214,7 +7417,7 @@
         </w:tc>
         <w:tc>
           <w:tcPr>
-            <w:tcW w:w="2337" w:type="dxa"/>
+            <w:tcW w:w="1991" w:type="dxa"/>
           </w:tcPr>
           <w:p>
             <w:r>
@@ -7224,7 +7427,7 @@
         </w:tc>
         <w:tc>
           <w:tcPr>
-            <w:tcW w:w="2338" w:type="dxa"/>
+            <w:tcW w:w="1937" w:type="dxa"/>
           </w:tcPr>
           <w:p>
             <w:r>
@@ -7234,11 +7437,21 @@
         </w:tc>
         <w:tc>
           <w:tcPr>
-            <w:tcW w:w="2338" w:type="dxa"/>
+            <w:tcW w:w="1957" w:type="dxa"/>
           </w:tcPr>
           <w:p>
             <w:r>
               <w:t>The website shall provide the webboard of Dharma Q&amp;A to admin.</w:t>
+            </w:r>
+          </w:p>
+        </w:tc>
+        <w:tc>
+          <w:tcPr>
+            <w:tcW w:w="1672" w:type="dxa"/>
+          </w:tcPr>
+          <w:p>
+            <w:r>
+              <w:t>Pass</w:t>
             </w:r>
           </w:p>
         </w:tc>
@@ -7270,25 +7483,13 @@
     <w:p/>
     <w:p>
       <w:r>
-        <w:rPr>
-          <w:color w:val="FF0000"/>
-        </w:rPr>
         <w:t>Test Case</w:t>
       </w:r>
       <w:r>
-        <w:rPr>
-          <w:color w:val="FF0000"/>
-        </w:rPr>
         <w:t>-22</w:t>
       </w:r>
       <w:r>
-        <w:rPr>
-          <w:color w:val="FF0000"/>
-        </w:rPr>
-        <w:t xml:space="preserve"> </w:t>
-      </w:r>
-      <w:r>
-        <w:t>:</w:t>
+        <w:t xml:space="preserve"> :</w:t>
       </w:r>
       <w:r>
         <w:t xml:space="preserve"> The admin defines the news.</w:t>
@@ -7342,19 +7543,10 @@
         <w:tab/>
       </w:r>
       <w:r>
-        <w:t>1. Open “Wat Muen Ngoen K</w:t>
-      </w:r>
-      <w:r>
-        <w:t xml:space="preserve">ong </w:t>
-      </w:r>
-      <w:r>
-        <w:t>website”</w:t>
-      </w:r>
-      <w:r>
-        <w:br/>
-      </w:r>
-      <w:r>
-        <w:lastRenderedPageBreak/>
+        <w:t>1. Open “Wat Muen Ngoen Kong website”</w:t>
+      </w:r>
+      <w:r>
+        <w:br/>
         <w:t xml:space="preserve"> </w:t>
       </w:r>
       <w:r>
@@ -7381,15 +7573,16 @@
         <w:tblLook w:val="04A0" w:firstRow="1" w:lastRow="0" w:firstColumn="1" w:lastColumn="0" w:noHBand="0" w:noVBand="1"/>
       </w:tblPr>
       <w:tblGrid>
-        <w:gridCol w:w="2337"/>
-        <w:gridCol w:w="2337"/>
-        <w:gridCol w:w="2338"/>
-        <w:gridCol w:w="2338"/>
+        <w:gridCol w:w="1781"/>
+        <w:gridCol w:w="1984"/>
+        <w:gridCol w:w="1929"/>
+        <w:gridCol w:w="1998"/>
+        <w:gridCol w:w="1658"/>
       </w:tblGrid>
       <w:tr>
         <w:tc>
           <w:tcPr>
-            <w:tcW w:w="2337" w:type="dxa"/>
+            <w:tcW w:w="1781" w:type="dxa"/>
           </w:tcPr>
           <w:p>
             <w:r>
@@ -7399,7 +7592,7 @@
         </w:tc>
         <w:tc>
           <w:tcPr>
-            <w:tcW w:w="2337" w:type="dxa"/>
+            <w:tcW w:w="1984" w:type="dxa"/>
           </w:tcPr>
           <w:p>
             <w:r>
@@ -7409,7 +7602,7 @@
         </w:tc>
         <w:tc>
           <w:tcPr>
-            <w:tcW w:w="2338" w:type="dxa"/>
+            <w:tcW w:w="1929" w:type="dxa"/>
           </w:tcPr>
           <w:p>
             <w:r>
@@ -7419,7 +7612,7 @@
         </w:tc>
         <w:tc>
           <w:tcPr>
-            <w:tcW w:w="2338" w:type="dxa"/>
+            <w:tcW w:w="1998" w:type="dxa"/>
           </w:tcPr>
           <w:p>
             <w:r>
@@ -7427,11 +7620,21 @@
             </w:r>
           </w:p>
         </w:tc>
-      </w:tr>
-      <w:tr>
-        <w:tc>
-          <w:tcPr>
-            <w:tcW w:w="2337" w:type="dxa"/>
+        <w:tc>
+          <w:tcPr>
+            <w:tcW w:w="1658" w:type="dxa"/>
+          </w:tcPr>
+          <w:p>
+            <w:r>
+              <w:t>Status</w:t>
+            </w:r>
+          </w:p>
+        </w:tc>
+      </w:tr>
+      <w:tr>
+        <w:tc>
+          <w:tcPr>
+            <w:tcW w:w="1781" w:type="dxa"/>
           </w:tcPr>
           <w:p>
             <w:r>
@@ -7441,7 +7644,7 @@
         </w:tc>
         <w:tc>
           <w:tcPr>
-            <w:tcW w:w="2337" w:type="dxa"/>
+            <w:tcW w:w="1984" w:type="dxa"/>
           </w:tcPr>
           <w:p>
             <w:r>
@@ -7451,23 +7654,17 @@
         </w:tc>
         <w:tc>
           <w:tcPr>
-            <w:tcW w:w="2338" w:type="dxa"/>
-          </w:tcPr>
-          <w:p>
-            <w:r>
-              <w:t>Open “Wat Muen Ngoen K</w:t>
-            </w:r>
-            <w:r>
-              <w:t xml:space="preserve">ong </w:t>
-            </w:r>
-            <w:r>
-              <w:t>website”.</w:t>
-            </w:r>
-          </w:p>
-        </w:tc>
-        <w:tc>
-          <w:tcPr>
-            <w:tcW w:w="2338" w:type="dxa"/>
+            <w:tcW w:w="1929" w:type="dxa"/>
+          </w:tcPr>
+          <w:p>
+            <w:r>
+              <w:t>Open “Wat Muen Ngoen Kong website”.</w:t>
+            </w:r>
+          </w:p>
+        </w:tc>
+        <w:tc>
+          <w:tcPr>
+            <w:tcW w:w="1998" w:type="dxa"/>
           </w:tcPr>
           <w:p>
             <w:r>
@@ -7475,11 +7672,21 @@
             </w:r>
           </w:p>
         </w:tc>
-      </w:tr>
-      <w:tr>
-        <w:tc>
-          <w:tcPr>
-            <w:tcW w:w="2337" w:type="dxa"/>
+        <w:tc>
+          <w:tcPr>
+            <w:tcW w:w="1658" w:type="dxa"/>
+          </w:tcPr>
+          <w:p>
+            <w:r>
+              <w:t>Pass</w:t>
+            </w:r>
+          </w:p>
+        </w:tc>
+      </w:tr>
+      <w:tr>
+        <w:tc>
+          <w:tcPr>
+            <w:tcW w:w="1781" w:type="dxa"/>
           </w:tcPr>
           <w:p>
             <w:r>
@@ -7489,7 +7696,7 @@
         </w:tc>
         <w:tc>
           <w:tcPr>
-            <w:tcW w:w="2337" w:type="dxa"/>
+            <w:tcW w:w="1984" w:type="dxa"/>
           </w:tcPr>
           <w:p>
             <w:r>
@@ -7505,7 +7712,7 @@
         </w:tc>
         <w:tc>
           <w:tcPr>
-            <w:tcW w:w="2338" w:type="dxa"/>
+            <w:tcW w:w="1929" w:type="dxa"/>
           </w:tcPr>
           <w:p>
             <w:r>
@@ -7515,7 +7722,7 @@
         </w:tc>
         <w:tc>
           <w:tcPr>
-            <w:tcW w:w="2338" w:type="dxa"/>
+            <w:tcW w:w="1998" w:type="dxa"/>
           </w:tcPr>
           <w:p>
             <w:r>
@@ -7523,6 +7730,16 @@
             </w:r>
             <w:r>
               <w:t>new page to define the information of news.</w:t>
+            </w:r>
+          </w:p>
+        </w:tc>
+        <w:tc>
+          <w:tcPr>
+            <w:tcW w:w="1658" w:type="dxa"/>
+          </w:tcPr>
+          <w:p>
+            <w:r>
+              <w:t>Pass</w:t>
             </w:r>
           </w:p>
         </w:tc>
@@ -7562,28 +7779,14 @@
     </w:p>
     <w:p/>
     <w:p>
-      <w:bookmarkStart w:id="0" w:name="_GoBack"/>
-      <w:r>
-        <w:rPr>
-          <w:color w:val="FF0000"/>
-        </w:rPr>
+      <w:r>
         <w:t>Test Case</w:t>
       </w:r>
       <w:r>
-        <w:rPr>
-          <w:color w:val="FF0000"/>
-        </w:rPr>
         <w:t>-23</w:t>
       </w:r>
       <w:r>
-        <w:rPr>
-          <w:color w:val="FF0000"/>
-        </w:rPr>
-        <w:t xml:space="preserve"> </w:t>
-      </w:r>
-      <w:bookmarkEnd w:id="0"/>
-      <w:r>
-        <w:t>:</w:t>
+        <w:t xml:space="preserve"> :</w:t>
       </w:r>
       <w:r>
         <w:t xml:space="preserve"> The admin can edit the Facebook page.</w:t>
@@ -7632,10 +7835,7 @@
         <w:tab/>
       </w:r>
       <w:r>
-        <w:t>1. Open “Wat Muen Ngoen K</w:t>
-      </w:r>
-      <w:r>
-        <w:t xml:space="preserve">ong </w:t>
+        <w:t xml:space="preserve">1. Open “Wat Muen Ngoen Kong </w:t>
       </w:r>
       <w:r>
         <w:t>Facebook</w:t>
@@ -7669,15 +7869,16 @@
         <w:tblLook w:val="04A0" w:firstRow="1" w:lastRow="0" w:firstColumn="1" w:lastColumn="0" w:noHBand="0" w:noVBand="1"/>
       </w:tblPr>
       <w:tblGrid>
-        <w:gridCol w:w="2337"/>
-        <w:gridCol w:w="2337"/>
-        <w:gridCol w:w="2338"/>
-        <w:gridCol w:w="2338"/>
+        <w:gridCol w:w="1770"/>
+        <w:gridCol w:w="1976"/>
+        <w:gridCol w:w="1971"/>
+        <w:gridCol w:w="1990"/>
+        <w:gridCol w:w="1643"/>
       </w:tblGrid>
       <w:tr>
         <w:tc>
           <w:tcPr>
-            <w:tcW w:w="2337" w:type="dxa"/>
+            <w:tcW w:w="1770" w:type="dxa"/>
           </w:tcPr>
           <w:p>
             <w:r>
@@ -7687,7 +7888,7 @@
         </w:tc>
         <w:tc>
           <w:tcPr>
-            <w:tcW w:w="2337" w:type="dxa"/>
+            <w:tcW w:w="1976" w:type="dxa"/>
           </w:tcPr>
           <w:p>
             <w:r>
@@ -7697,7 +7898,7 @@
         </w:tc>
         <w:tc>
           <w:tcPr>
-            <w:tcW w:w="2338" w:type="dxa"/>
+            <w:tcW w:w="1971" w:type="dxa"/>
           </w:tcPr>
           <w:p>
             <w:r>
@@ -7707,7 +7908,7 @@
         </w:tc>
         <w:tc>
           <w:tcPr>
-            <w:tcW w:w="2338" w:type="dxa"/>
+            <w:tcW w:w="1990" w:type="dxa"/>
           </w:tcPr>
           <w:p>
             <w:r>
@@ -7715,11 +7916,21 @@
             </w:r>
           </w:p>
         </w:tc>
-      </w:tr>
-      <w:tr>
-        <w:tc>
-          <w:tcPr>
-            <w:tcW w:w="2337" w:type="dxa"/>
+        <w:tc>
+          <w:tcPr>
+            <w:tcW w:w="1643" w:type="dxa"/>
+          </w:tcPr>
+          <w:p>
+            <w:r>
+              <w:t>Status</w:t>
+            </w:r>
+          </w:p>
+        </w:tc>
+      </w:tr>
+      <w:tr>
+        <w:tc>
+          <w:tcPr>
+            <w:tcW w:w="1770" w:type="dxa"/>
           </w:tcPr>
           <w:p>
             <w:r>
@@ -7729,7 +7940,7 @@
         </w:tc>
         <w:tc>
           <w:tcPr>
-            <w:tcW w:w="2337" w:type="dxa"/>
+            <w:tcW w:w="1976" w:type="dxa"/>
           </w:tcPr>
           <w:p>
             <w:r>
@@ -7745,14 +7956,11 @@
         </w:tc>
         <w:tc>
           <w:tcPr>
-            <w:tcW w:w="2338" w:type="dxa"/>
-          </w:tcPr>
-          <w:p>
-            <w:r>
-              <w:t>Open “Wat Muen Ngoen K</w:t>
-            </w:r>
-            <w:r>
-              <w:t xml:space="preserve">ong </w:t>
+            <w:tcW w:w="1971" w:type="dxa"/>
+          </w:tcPr>
+          <w:p>
+            <w:r>
+              <w:t xml:space="preserve">Open “Wat Muen Ngoen Kong </w:t>
             </w:r>
             <w:r>
               <w:t>Facebook</w:t>
@@ -7764,7 +7972,7 @@
         </w:tc>
         <w:tc>
           <w:tcPr>
-            <w:tcW w:w="2338" w:type="dxa"/>
+            <w:tcW w:w="1990" w:type="dxa"/>
           </w:tcPr>
           <w:p>
             <w:r>
@@ -7784,11 +7992,21 @@
             </w:r>
           </w:p>
         </w:tc>
-      </w:tr>
-      <w:tr>
-        <w:tc>
-          <w:tcPr>
-            <w:tcW w:w="2337" w:type="dxa"/>
+        <w:tc>
+          <w:tcPr>
+            <w:tcW w:w="1643" w:type="dxa"/>
+          </w:tcPr>
+          <w:p>
+            <w:r>
+              <w:t>Pass</w:t>
+            </w:r>
+          </w:p>
+        </w:tc>
+      </w:tr>
+      <w:tr>
+        <w:tc>
+          <w:tcPr>
+            <w:tcW w:w="1770" w:type="dxa"/>
           </w:tcPr>
           <w:p>
             <w:r>
@@ -7798,7 +8016,7 @@
         </w:tc>
         <w:tc>
           <w:tcPr>
-            <w:tcW w:w="2337" w:type="dxa"/>
+            <w:tcW w:w="1976" w:type="dxa"/>
           </w:tcPr>
           <w:p>
             <w:r>
@@ -7814,7 +8032,7 @@
         </w:tc>
         <w:tc>
           <w:tcPr>
-            <w:tcW w:w="2338" w:type="dxa"/>
+            <w:tcW w:w="1971" w:type="dxa"/>
           </w:tcPr>
           <w:p>
             <w:r>
@@ -7827,7 +8045,7 @@
         </w:tc>
         <w:tc>
           <w:tcPr>
-            <w:tcW w:w="2338" w:type="dxa"/>
+            <w:tcW w:w="1990" w:type="dxa"/>
           </w:tcPr>
           <w:p>
             <w:r>
@@ -7838,6 +8056,16 @@
             </w:r>
             <w:r>
               <w:t>.</w:t>
+            </w:r>
+          </w:p>
+        </w:tc>
+        <w:tc>
+          <w:tcPr>
+            <w:tcW w:w="1643" w:type="dxa"/>
+          </w:tcPr>
+          <w:p>
+            <w:r>
+              <w:t>Pass</w:t>
             </w:r>
           </w:p>
         </w:tc>
@@ -7867,87 +8095,62 @@
         <w:t xml:space="preserve">)Figure 1: Page that present a log in interface </w:t>
       </w:r>
     </w:p>
+    <w:p/>
     <w:p>
-      <w:pPr>
-        <w:rPr>
-          <w:color w:val="FF0000"/>
-        </w:rPr>
-      </w:pPr>
+      <w:r>
+        <w:t>Test Case</w:t>
+      </w:r>
+      <w:r>
+        <w:t>-24</w:t>
+      </w:r>
+      <w:r>
+        <w:t xml:space="preserve"> :</w:t>
+      </w:r>
+      <w:r>
+        <w:t xml:space="preserve"> The admin can send the email to members.</w:t>
+      </w:r>
+      <w:r>
+        <w:br/>
+      </w:r>
+      <w:r>
+        <w:t>Description</w:t>
+      </w:r>
+      <w:r>
+        <w:br/>
+      </w:r>
+      <w:r>
+        <w:tab/>
+        <w:t xml:space="preserve">The admin can send </w:t>
+      </w:r>
+      <w:r>
+        <w:t>the defined news</w:t>
+      </w:r>
+      <w:r>
+        <w:t xml:space="preserve"> to all member.</w:t>
+      </w:r>
     </w:p>
     <w:p>
       <w:r>
-        <w:rPr>
-          <w:color w:val="FF0000"/>
-        </w:rPr>
-        <w:lastRenderedPageBreak/>
-        <w:t>Test Case</w:t>
-      </w:r>
-      <w:r>
-        <w:rPr>
-          <w:color w:val="FF0000"/>
-        </w:rPr>
-        <w:t>-24</w:t>
-      </w:r>
-      <w:r>
-        <w:rPr>
-          <w:color w:val="FF0000"/>
-        </w:rPr>
+        <w:t>Prerequisites or Test input</w:t>
+      </w:r>
+      <w:r>
+        <w:br/>
+      </w:r>
+      <w:r>
+        <w:tab/>
+        <w:t>The admin must loged-in.</w:t>
+      </w:r>
+      <w:r>
+        <w:br/>
+        <w:t>Test procedure</w:t>
+      </w:r>
+      <w:r>
+        <w:br/>
         <w:t xml:space="preserve"> </w:t>
       </w:r>
       <w:r>
-        <w:t>:</w:t>
-      </w:r>
-      <w:r>
-        <w:t xml:space="preserve"> The admin can send the email to members.</w:t>
-      </w:r>
-      <w:r>
-        <w:br/>
-      </w:r>
-      <w:r>
-        <w:t>Description</w:t>
-      </w:r>
-      <w:r>
-        <w:br/>
-      </w:r>
-      <w:r>
-        <w:tab/>
-        <w:t xml:space="preserve">The admin can send </w:t>
-      </w:r>
-      <w:r>
-        <w:t>the defined news</w:t>
-      </w:r>
-      <w:r>
-        <w:t xml:space="preserve"> to all member.</w:t>
-      </w:r>
-    </w:p>
-    <w:p>
-      <w:r>
-        <w:t>Prerequisites or Test input</w:t>
-      </w:r>
-      <w:r>
-        <w:br/>
-      </w:r>
-      <w:r>
-        <w:tab/>
-        <w:t>The admin must loged-in.</w:t>
-      </w:r>
-      <w:r>
-        <w:br/>
-        <w:t>Test procedure</w:t>
-      </w:r>
-      <w:r>
-        <w:br/>
-        <w:t xml:space="preserve"> </w:t>
-      </w:r>
-      <w:r>
-        <w:tab/>
-        <w:t>1. Open “Wat Muen Ngoen K</w:t>
-      </w:r>
-      <w:r>
-        <w:t xml:space="preserve">ong </w:t>
-      </w:r>
-      <w:r>
-        <w:t>website”</w:t>
+        <w:tab/>
+        <w:t>1. Open “Wat Muen Ngoen Kong website”</w:t>
       </w:r>
       <w:r>
         <w:br/>
@@ -7977,15 +8180,16 @@
         <w:tblLook w:val="04A0" w:firstRow="1" w:lastRow="0" w:firstColumn="1" w:lastColumn="0" w:noHBand="0" w:noVBand="1"/>
       </w:tblPr>
       <w:tblGrid>
-        <w:gridCol w:w="2337"/>
-        <w:gridCol w:w="2337"/>
-        <w:gridCol w:w="2338"/>
-        <w:gridCol w:w="2338"/>
+        <w:gridCol w:w="1777"/>
+        <w:gridCol w:w="1980"/>
+        <w:gridCol w:w="1925"/>
+        <w:gridCol w:w="2017"/>
+        <w:gridCol w:w="1651"/>
       </w:tblGrid>
       <w:tr>
         <w:tc>
           <w:tcPr>
-            <w:tcW w:w="2337" w:type="dxa"/>
+            <w:tcW w:w="1777" w:type="dxa"/>
           </w:tcPr>
           <w:p>
             <w:r>
@@ -7995,7 +8199,7 @@
         </w:tc>
         <w:tc>
           <w:tcPr>
-            <w:tcW w:w="2337" w:type="dxa"/>
+            <w:tcW w:w="1980" w:type="dxa"/>
           </w:tcPr>
           <w:p>
             <w:r>
@@ -8005,7 +8209,7 @@
         </w:tc>
         <w:tc>
           <w:tcPr>
-            <w:tcW w:w="2338" w:type="dxa"/>
+            <w:tcW w:w="1925" w:type="dxa"/>
           </w:tcPr>
           <w:p>
             <w:r>
@@ -8015,7 +8219,7 @@
         </w:tc>
         <w:tc>
           <w:tcPr>
-            <w:tcW w:w="2338" w:type="dxa"/>
+            <w:tcW w:w="2017" w:type="dxa"/>
           </w:tcPr>
           <w:p>
             <w:r>
@@ -8023,11 +8227,21 @@
             </w:r>
           </w:p>
         </w:tc>
-      </w:tr>
-      <w:tr>
-        <w:tc>
-          <w:tcPr>
-            <w:tcW w:w="2337" w:type="dxa"/>
+        <w:tc>
+          <w:tcPr>
+            <w:tcW w:w="1651" w:type="dxa"/>
+          </w:tcPr>
+          <w:p>
+            <w:r>
+              <w:t>Status</w:t>
+            </w:r>
+          </w:p>
+        </w:tc>
+      </w:tr>
+      <w:tr>
+        <w:tc>
+          <w:tcPr>
+            <w:tcW w:w="1777" w:type="dxa"/>
           </w:tcPr>
           <w:p>
             <w:r>
@@ -8037,7 +8251,7 @@
         </w:tc>
         <w:tc>
           <w:tcPr>
-            <w:tcW w:w="2337" w:type="dxa"/>
+            <w:tcW w:w="1980" w:type="dxa"/>
           </w:tcPr>
           <w:p>
             <w:r>
@@ -8047,23 +8261,17 @@
         </w:tc>
         <w:tc>
           <w:tcPr>
-            <w:tcW w:w="2338" w:type="dxa"/>
-          </w:tcPr>
-          <w:p>
-            <w:r>
-              <w:t>Open “Wat Muen Ngoen K</w:t>
-            </w:r>
-            <w:r>
-              <w:t xml:space="preserve">ong </w:t>
-            </w:r>
-            <w:r>
-              <w:t>website”.</w:t>
-            </w:r>
-          </w:p>
-        </w:tc>
-        <w:tc>
-          <w:tcPr>
-            <w:tcW w:w="2338" w:type="dxa"/>
+            <w:tcW w:w="1925" w:type="dxa"/>
+          </w:tcPr>
+          <w:p>
+            <w:r>
+              <w:t>Open “Wat Muen Ngoen Kong website”.</w:t>
+            </w:r>
+          </w:p>
+        </w:tc>
+        <w:tc>
+          <w:tcPr>
+            <w:tcW w:w="2017" w:type="dxa"/>
           </w:tcPr>
           <w:p>
             <w:r>
@@ -8071,11 +8279,21 @@
             </w:r>
           </w:p>
         </w:tc>
-      </w:tr>
-      <w:tr>
-        <w:tc>
-          <w:tcPr>
-            <w:tcW w:w="2337" w:type="dxa"/>
+        <w:tc>
+          <w:tcPr>
+            <w:tcW w:w="1651" w:type="dxa"/>
+          </w:tcPr>
+          <w:p>
+            <w:r>
+              <w:t>Pass</w:t>
+            </w:r>
+          </w:p>
+        </w:tc>
+      </w:tr>
+      <w:tr>
+        <w:tc>
+          <w:tcPr>
+            <w:tcW w:w="1777" w:type="dxa"/>
           </w:tcPr>
           <w:p>
             <w:r>
@@ -8085,7 +8303,7 @@
         </w:tc>
         <w:tc>
           <w:tcPr>
-            <w:tcW w:w="2337" w:type="dxa"/>
+            <w:tcW w:w="1980" w:type="dxa"/>
           </w:tcPr>
           <w:p>
             <w:r>
@@ -8095,7 +8313,7 @@
         </w:tc>
         <w:tc>
           <w:tcPr>
-            <w:tcW w:w="2338" w:type="dxa"/>
+            <w:tcW w:w="1925" w:type="dxa"/>
           </w:tcPr>
           <w:p>
             <w:r>
@@ -8105,29 +8323,46 @@
         </w:tc>
         <w:tc>
           <w:tcPr>
-            <w:tcW w:w="2338" w:type="dxa"/>
-          </w:tcPr>
-          <w:p>
-            <w:r>
-              <w:t>The website shall provide the new page to define the information of news.</w:t>
-            </w:r>
-          </w:p>
-        </w:tc>
-      </w:tr>
-      <w:tr>
-        <w:tc>
-          <w:tcPr>
-            <w:tcW w:w="2337" w:type="dxa"/>
-          </w:tcPr>
-          <w:p>
-            <w:r>
+            <w:tcW w:w="2017" w:type="dxa"/>
+          </w:tcPr>
+          <w:p>
+            <w:r>
+              <w:t xml:space="preserve">The website shall provide the new page to define the </w:t>
+            </w:r>
+            <w:r>
+              <w:lastRenderedPageBreak/>
+              <w:t>information of news.</w:t>
+            </w:r>
+          </w:p>
+        </w:tc>
+        <w:tc>
+          <w:tcPr>
+            <w:tcW w:w="1651" w:type="dxa"/>
+          </w:tcPr>
+          <w:p>
+            <w:r>
+              <w:lastRenderedPageBreak/>
+              <w:t>Pass</w:t>
+            </w:r>
+          </w:p>
+        </w:tc>
+      </w:tr>
+      <w:tr>
+        <w:tc>
+          <w:tcPr>
+            <w:tcW w:w="1777" w:type="dxa"/>
+          </w:tcPr>
+          <w:p>
+            <w:bookmarkStart w:id="0" w:name="_GoBack" w:colFirst="4" w:colLast="4"/>
+            <w:r>
+              <w:lastRenderedPageBreak/>
               <w:t>3</w:t>
             </w:r>
           </w:p>
         </w:tc>
         <w:tc>
           <w:tcPr>
-            <w:tcW w:w="2337" w:type="dxa"/>
+            <w:tcW w:w="1980" w:type="dxa"/>
           </w:tcPr>
           <w:p>
             <w:r>
@@ -8137,7 +8372,7 @@
         </w:tc>
         <w:tc>
           <w:tcPr>
-            <w:tcW w:w="2338" w:type="dxa"/>
+            <w:tcW w:w="1925" w:type="dxa"/>
           </w:tcPr>
           <w:p>
             <w:r>
@@ -8147,7 +8382,7 @@
         </w:tc>
         <w:tc>
           <w:tcPr>
-            <w:tcW w:w="2338" w:type="dxa"/>
+            <w:tcW w:w="2017" w:type="dxa"/>
           </w:tcPr>
           <w:p>
             <w:r>
@@ -8155,7 +8390,18 @@
             </w:r>
           </w:p>
         </w:tc>
-      </w:tr>
+        <w:tc>
+          <w:tcPr>
+            <w:tcW w:w="1651" w:type="dxa"/>
+          </w:tcPr>
+          <w:p>
+            <w:r>
+              <w:t>Pass</w:t>
+            </w:r>
+          </w:p>
+        </w:tc>
+      </w:tr>
+      <w:bookmarkEnd w:id="0"/>
     </w:tbl>
     <w:p/>
     <w:p>

--- a/acceptance_Test.docx
+++ b/acceptance_Test.docx
@@ -260,32 +260,64 @@
       </w:tr>
     </w:tbl>
     <w:p/>
-    <w:p/>
     <w:p>
       <w:r>
-        <w:tab/>
-      </w:r>
-      <w:r>
-        <w:tab/>
-      </w:r>
-      <w:r>
-        <w:tab/>
-        <w:t>(</w:t>
-      </w:r>
-      <w:r>
         <w:rPr>
-          <w:rFonts w:hint="cs"/>
-          <w:cs/>
+          <w:noProof/>
         </w:rPr>
-        <w:t>เอารูปหน้าเวปนี้มาใส่</w:t>
-      </w:r>
-      <w:r>
-        <w:t xml:space="preserve">)Figure 1: Page that present a log in interface </w:t>
+        <w:drawing>
+          <wp:inline distT="0" distB="0" distL="0" distR="0">
+            <wp:extent cx="4457700" cy="3789727"/>
+            <wp:effectExtent l="0" t="0" r="0" b="1270"/>
+            <wp:docPr id="4" name="Picture 4" descr="C:\Users\DDEW\Desktop\history.jpg"/>
+            <wp:cNvGraphicFramePr>
+              <a:graphicFrameLocks xmlns:a="http://schemas.openxmlformats.org/drawingml/2006/main" noChangeAspect="1"/>
+            </wp:cNvGraphicFramePr>
+            <a:graphic xmlns:a="http://schemas.openxmlformats.org/drawingml/2006/main">
+              <a:graphicData uri="http://schemas.openxmlformats.org/drawingml/2006/picture">
+                <pic:pic xmlns:pic="http://schemas.openxmlformats.org/drawingml/2006/picture">
+                  <pic:nvPicPr>
+                    <pic:cNvPr id="0" name="Picture 4" descr="C:\Users\DDEW\Desktop\history.jpg"/>
+                    <pic:cNvPicPr>
+                      <a:picLocks noChangeAspect="1" noChangeArrowheads="1"/>
+                    </pic:cNvPicPr>
+                  </pic:nvPicPr>
+                  <pic:blipFill>
+                    <a:blip r:embed="rId6">
+                      <a:extLst>
+                        <a:ext uri="{28A0092B-C50C-407E-A947-70E740481C1C}">
+                          <a14:useLocalDpi xmlns:a14="http://schemas.microsoft.com/office/drawing/2010/main" val="0"/>
+                        </a:ext>
+                      </a:extLst>
+                    </a:blip>
+                    <a:srcRect/>
+                    <a:stretch>
+                      <a:fillRect/>
+                    </a:stretch>
+                  </pic:blipFill>
+                  <pic:spPr bwMode="auto">
+                    <a:xfrm>
+                      <a:off x="0" y="0"/>
+                      <a:ext cx="4462248" cy="3793593"/>
+                    </a:xfrm>
+                    <a:prstGeom prst="rect">
+                      <a:avLst/>
+                    </a:prstGeom>
+                    <a:noFill/>
+                    <a:ln>
+                      <a:noFill/>
+                    </a:ln>
+                  </pic:spPr>
+                </pic:pic>
+              </a:graphicData>
+            </a:graphic>
+          </wp:inline>
+        </w:drawing>
       </w:r>
     </w:p>
-    <w:p/>
     <w:p>
       <w:r>
+        <w:lastRenderedPageBreak/>
         <w:t>Test Case</w:t>
       </w:r>
       <w:r>
@@ -489,7 +521,6 @@
           </w:tcPr>
           <w:p>
             <w:r>
-              <w:lastRenderedPageBreak/>
               <w:t>2</w:t>
             </w:r>
           </w:p>
@@ -537,32 +568,76 @@
       </w:tr>
     </w:tbl>
     <w:p/>
-    <w:p/>
     <w:p>
       <w:r>
-        <w:tab/>
-      </w:r>
-      <w:r>
-        <w:tab/>
-      </w:r>
-      <w:r>
-        <w:tab/>
-        <w:t>(</w:t>
-      </w:r>
-      <w:r>
         <w:rPr>
-          <w:rFonts w:hint="cs"/>
-          <w:cs/>
+          <w:noProof/>
         </w:rPr>
-        <w:t>เอารูปหน้าเวปนี้มาใส่</w:t>
-      </w:r>
-      <w:r>
-        <w:t xml:space="preserve">)Figure 1: Page that present a log in interface </w:t>
+        <w:drawing>
+          <wp:anchor distT="0" distB="0" distL="114300" distR="114300" simplePos="0" relativeHeight="251658240" behindDoc="0" locked="0" layoutInCell="1" allowOverlap="1">
+            <wp:simplePos x="914400" y="4686300"/>
+            <wp:positionH relativeFrom="column">
+              <wp:align>left</wp:align>
+            </wp:positionH>
+            <wp:positionV relativeFrom="paragraph">
+              <wp:align>top</wp:align>
+            </wp:positionV>
+            <wp:extent cx="5151727" cy="3476625"/>
+            <wp:effectExtent l="0" t="0" r="0" b="0"/>
+            <wp:wrapSquare wrapText="bothSides"/>
+            <wp:docPr id="5" name="Picture 5" descr="C:\Users\DDEW\Desktop\currentAc.jpg"/>
+            <wp:cNvGraphicFramePr>
+              <a:graphicFrameLocks xmlns:a="http://schemas.openxmlformats.org/drawingml/2006/main" noChangeAspect="1"/>
+            </wp:cNvGraphicFramePr>
+            <a:graphic xmlns:a="http://schemas.openxmlformats.org/drawingml/2006/main">
+              <a:graphicData uri="http://schemas.openxmlformats.org/drawingml/2006/picture">
+                <pic:pic xmlns:pic="http://schemas.openxmlformats.org/drawingml/2006/picture">
+                  <pic:nvPicPr>
+                    <pic:cNvPr id="0" name="Picture 5" descr="C:\Users\DDEW\Desktop\currentAc.jpg"/>
+                    <pic:cNvPicPr>
+                      <a:picLocks noChangeAspect="1" noChangeArrowheads="1"/>
+                    </pic:cNvPicPr>
+                  </pic:nvPicPr>
+                  <pic:blipFill>
+                    <a:blip r:embed="rId7">
+                      <a:extLst>
+                        <a:ext uri="{28A0092B-C50C-407E-A947-70E740481C1C}">
+                          <a14:useLocalDpi xmlns:a14="http://schemas.microsoft.com/office/drawing/2010/main" val="0"/>
+                        </a:ext>
+                      </a:extLst>
+                    </a:blip>
+                    <a:srcRect/>
+                    <a:stretch>
+                      <a:fillRect/>
+                    </a:stretch>
+                  </pic:blipFill>
+                  <pic:spPr bwMode="auto">
+                    <a:xfrm>
+                      <a:off x="0" y="0"/>
+                      <a:ext cx="5151727" cy="3476625"/>
+                    </a:xfrm>
+                    <a:prstGeom prst="rect">
+                      <a:avLst/>
+                    </a:prstGeom>
+                    <a:noFill/>
+                    <a:ln>
+                      <a:noFill/>
+                    </a:ln>
+                  </pic:spPr>
+                </pic:pic>
+              </a:graphicData>
+            </a:graphic>
+          </wp:anchor>
+        </w:drawing>
+      </w:r>
+      <w:r>
+        <w:br w:type="textWrapping" w:clear="all"/>
       </w:r>
     </w:p>
     <w:p/>
     <w:p>
       <w:r>
+        <w:lastRenderedPageBreak/>
         <w:t>Test Case</w:t>
       </w:r>
       <w:r>
@@ -628,18 +703,10 @@
         <w:t>“Wat Muen Ngoen Kong website”</w:t>
       </w:r>
       <w:r>
-        <w:br/>
         <w:t xml:space="preserve"> </w:t>
       </w:r>
       <w:r>
         <w:tab/>
-        <w:t xml:space="preserve">2. Click on </w:t>
-      </w:r>
-      <w:r>
-        <w:t>“Dharma Q&amp;A”</w:t>
-      </w:r>
-      <w:r>
-        <w:t xml:space="preserve"> button</w:t>
       </w:r>
       <w:r>
         <w:br/>
@@ -649,18 +716,21 @@
         <w:tab/>
       </w:r>
       <w:r>
+        <w:t>2</w:t>
+      </w:r>
+      <w:r>
+        <w:t>. Click on “Sign-up” button</w:t>
+      </w:r>
+      <w:r>
+        <w:br/>
+        <w:t xml:space="preserve"> </w:t>
+      </w:r>
+      <w:r>
+        <w:tab/>
         <w:t>3</w:t>
       </w:r>
       <w:r>
-        <w:t>. Click on “Sign-up” button</w:t>
-      </w:r>
-      <w:r>
-        <w:br/>
-        <w:t xml:space="preserve"> </w:t>
-      </w:r>
-      <w:r>
-        <w:tab/>
-        <w:t>4. Click on “Submit” button to ensure registered</w:t>
+        <w:t>. Click on “Submit” button to ensure registered</w:t>
       </w:r>
       <w:r>
         <w:br/>
@@ -801,7 +871,7 @@
           </w:tcPr>
           <w:p>
             <w:r>
-              <w:t>The system shall display log-in page.</w:t>
+              <w:t>The system shall display sign-up page.</w:t>
             </w:r>
           </w:p>
         </w:tc>
@@ -811,7 +881,7 @@
           </w:tcPr>
           <w:p>
             <w:r>
-              <w:t>Click on “Dharma Q&amp;A” button on main page.</w:t>
+              <w:t>Click on “Sign-up” button on log-in page.</w:t>
             </w:r>
           </w:p>
         </w:tc>
@@ -821,7 +891,7 @@
           </w:tcPr>
           <w:p>
             <w:r>
-              <w:t>The website shall provide the log-in page to user for use these features.</w:t>
+              <w:t>The website shall provide the sign-up page that require email and password to sign-up</w:t>
             </w:r>
           </w:p>
         </w:tc>
@@ -844,58 +914,6 @@
           <w:p>
             <w:r>
               <w:t>3</w:t>
-            </w:r>
-          </w:p>
-        </w:tc>
-        <w:tc>
-          <w:tcPr>
-            <w:tcW w:w="1971" w:type="dxa"/>
-          </w:tcPr>
-          <w:p>
-            <w:r>
-              <w:t>The system shall display sign-up page.</w:t>
-            </w:r>
-          </w:p>
-        </w:tc>
-        <w:tc>
-          <w:tcPr>
-            <w:tcW w:w="1914" w:type="dxa"/>
-          </w:tcPr>
-          <w:p>
-            <w:r>
-              <w:t>Click on “Sign-up” button on log-in page.</w:t>
-            </w:r>
-          </w:p>
-        </w:tc>
-        <w:tc>
-          <w:tcPr>
-            <w:tcW w:w="2072" w:type="dxa"/>
-          </w:tcPr>
-          <w:p>
-            <w:r>
-              <w:t>The website shall provide the sign-up page that require email and password to sign-up</w:t>
-            </w:r>
-          </w:p>
-        </w:tc>
-        <w:tc>
-          <w:tcPr>
-            <w:tcW w:w="1632" w:type="dxa"/>
-          </w:tcPr>
-          <w:p>
-            <w:r>
-              <w:t>Pass</w:t>
-            </w:r>
-          </w:p>
-        </w:tc>
-      </w:tr>
-      <w:tr>
-        <w:tc>
-          <w:tcPr>
-            <w:tcW w:w="1761" w:type="dxa"/>
-          </w:tcPr>
-          <w:p>
-            <w:r>
-              <w:t>4</w:t>
             </w:r>
           </w:p>
         </w:tc>
@@ -953,7 +971,6 @@
       </w:tr>
     </w:tbl>
     <w:p/>
-    <w:p/>
     <w:p>
       <w:r>
         <w:tab/>
@@ -962,23 +979,65 @@
         <w:tab/>
       </w:r>
       <w:r>
-        <w:tab/>
-        <w:t>(</w:t>
-      </w:r>
-      <w:r>
         <w:rPr>
-          <w:rFonts w:hint="cs"/>
-          <w:cs/>
+          <w:noProof/>
         </w:rPr>
-        <w:t>เอารูปหน้าเวปนี้มาใส่</w:t>
-      </w:r>
-      <w:r>
-        <w:t xml:space="preserve">)Figure 1: Page that present a log in interface </w:t>
+        <w:drawing>
+          <wp:inline distT="0" distB="0" distL="0" distR="0">
+            <wp:extent cx="4912468" cy="3075940"/>
+            <wp:effectExtent l="0" t="0" r="2540" b="0"/>
+            <wp:docPr id="6" name="Picture 6" descr="C:\Users\DDEW\Desktop\Main.jpg"/>
+            <wp:cNvGraphicFramePr>
+              <a:graphicFrameLocks xmlns:a="http://schemas.openxmlformats.org/drawingml/2006/main" noChangeAspect="1"/>
+            </wp:cNvGraphicFramePr>
+            <a:graphic xmlns:a="http://schemas.openxmlformats.org/drawingml/2006/main">
+              <a:graphicData uri="http://schemas.openxmlformats.org/drawingml/2006/picture">
+                <pic:pic xmlns:pic="http://schemas.openxmlformats.org/drawingml/2006/picture">
+                  <pic:nvPicPr>
+                    <pic:cNvPr id="0" name="Picture 6" descr="C:\Users\DDEW\Desktop\Main.jpg"/>
+                    <pic:cNvPicPr>
+                      <a:picLocks noChangeAspect="1" noChangeArrowheads="1"/>
+                    </pic:cNvPicPr>
+                  </pic:nvPicPr>
+                  <pic:blipFill>
+                    <a:blip r:embed="rId8">
+                      <a:extLst>
+                        <a:ext uri="{28A0092B-C50C-407E-A947-70E740481C1C}">
+                          <a14:useLocalDpi xmlns:a14="http://schemas.microsoft.com/office/drawing/2010/main" val="0"/>
+                        </a:ext>
+                      </a:extLst>
+                    </a:blip>
+                    <a:srcRect/>
+                    <a:stretch>
+                      <a:fillRect/>
+                    </a:stretch>
+                  </pic:blipFill>
+                  <pic:spPr bwMode="auto">
+                    <a:xfrm>
+                      <a:off x="0" y="0"/>
+                      <a:ext cx="4949914" cy="3099387"/>
+                    </a:xfrm>
+                    <a:prstGeom prst="rect">
+                      <a:avLst/>
+                    </a:prstGeom>
+                    <a:noFill/>
+                    <a:ln>
+                      <a:noFill/>
+                    </a:ln>
+                  </pic:spPr>
+                </pic:pic>
+              </a:graphicData>
+            </a:graphic>
+          </wp:inline>
+        </w:drawing>
+      </w:r>
+      <w:r>
+        <w:t xml:space="preserve"> </w:t>
       </w:r>
     </w:p>
-    <w:p/>
     <w:p>
       <w:r>
+        <w:lastRenderedPageBreak/>
         <w:t>Test Case</w:t>
       </w:r>
       <w:r>
@@ -1225,32 +1284,65 @@
       </w:tr>
     </w:tbl>
     <w:p/>
-    <w:p/>
     <w:p>
       <w:r>
-        <w:tab/>
-      </w:r>
-      <w:r>
-        <w:tab/>
-      </w:r>
-      <w:r>
-        <w:tab/>
-        <w:t>(</w:t>
-      </w:r>
-      <w:r>
         <w:rPr>
-          <w:rFonts w:hint="cs"/>
-          <w:cs/>
+          <w:noProof/>
         </w:rPr>
-        <w:t>เอารูปหน้าเวปนี้มาใส่</w:t>
-      </w:r>
-      <w:r>
-        <w:t xml:space="preserve">)Figure 1: Page that present a log in interface </w:t>
+        <w:drawing>
+          <wp:inline distT="0" distB="0" distL="0" distR="0">
+            <wp:extent cx="5943600" cy="4001902"/>
+            <wp:effectExtent l="0" t="0" r="0" b="0"/>
+            <wp:docPr id="7" name="Picture 7" descr="C:\Users\DDEW\Desktop\Map.jpg"/>
+            <wp:cNvGraphicFramePr>
+              <a:graphicFrameLocks xmlns:a="http://schemas.openxmlformats.org/drawingml/2006/main" noChangeAspect="1"/>
+            </wp:cNvGraphicFramePr>
+            <a:graphic xmlns:a="http://schemas.openxmlformats.org/drawingml/2006/main">
+              <a:graphicData uri="http://schemas.openxmlformats.org/drawingml/2006/picture">
+                <pic:pic xmlns:pic="http://schemas.openxmlformats.org/drawingml/2006/picture">
+                  <pic:nvPicPr>
+                    <pic:cNvPr id="0" name="Picture 7" descr="C:\Users\DDEW\Desktop\Map.jpg"/>
+                    <pic:cNvPicPr>
+                      <a:picLocks noChangeAspect="1" noChangeArrowheads="1"/>
+                    </pic:cNvPicPr>
+                  </pic:nvPicPr>
+                  <pic:blipFill>
+                    <a:blip r:embed="rId9">
+                      <a:extLst>
+                        <a:ext uri="{28A0092B-C50C-407E-A947-70E740481C1C}">
+                          <a14:useLocalDpi xmlns:a14="http://schemas.microsoft.com/office/drawing/2010/main" val="0"/>
+                        </a:ext>
+                      </a:extLst>
+                    </a:blip>
+                    <a:srcRect/>
+                    <a:stretch>
+                      <a:fillRect/>
+                    </a:stretch>
+                  </pic:blipFill>
+                  <pic:spPr bwMode="auto">
+                    <a:xfrm>
+                      <a:off x="0" y="0"/>
+                      <a:ext cx="5943600" cy="4001902"/>
+                    </a:xfrm>
+                    <a:prstGeom prst="rect">
+                      <a:avLst/>
+                    </a:prstGeom>
+                    <a:noFill/>
+                    <a:ln>
+                      <a:noFill/>
+                    </a:ln>
+                  </pic:spPr>
+                </pic:pic>
+              </a:graphicData>
+            </a:graphic>
+          </wp:inline>
+        </w:drawing>
       </w:r>
     </w:p>
     <w:p/>
     <w:p>
       <w:r>
+        <w:lastRenderedPageBreak/>
         <w:t>Test Case</w:t>
       </w:r>
       <w:r>
@@ -1388,7 +1480,6 @@
           </w:tcPr>
           <w:p>
             <w:r>
-              <w:lastRenderedPageBreak/>
               <w:t>1</w:t>
             </w:r>
           </w:p>
@@ -1488,32 +1579,83 @@
       </w:tr>
     </w:tbl>
     <w:p/>
-    <w:p/>
     <w:p>
       <w:r>
-        <w:tab/>
-      </w:r>
-      <w:r>
-        <w:tab/>
-      </w:r>
-      <w:r>
-        <w:tab/>
-        <w:t>(</w:t>
-      </w:r>
-      <w:r>
         <w:rPr>
-          <w:rFonts w:hint="cs"/>
-          <w:cs/>
+          <w:noProof/>
         </w:rPr>
-        <w:t>เอารูปหน้าเวปนี้มาใส่</w:t>
-      </w:r>
-      <w:r>
-        <w:t xml:space="preserve">)Figure 1: Page that present a log in interface </w:t>
+        <w:drawing>
+          <wp:inline distT="0" distB="0" distL="0" distR="0">
+            <wp:extent cx="5943600" cy="576960"/>
+            <wp:effectExtent l="0" t="0" r="0" b="0"/>
+            <wp:docPr id="8" name="Picture 8" descr="C:\Users\DDEW\Desktop\footer.jpg"/>
+            <wp:cNvGraphicFramePr>
+              <a:graphicFrameLocks xmlns:a="http://schemas.openxmlformats.org/drawingml/2006/main" noChangeAspect="1"/>
+            </wp:cNvGraphicFramePr>
+            <a:graphic xmlns:a="http://schemas.openxmlformats.org/drawingml/2006/main">
+              <a:graphicData uri="http://schemas.openxmlformats.org/drawingml/2006/picture">
+                <pic:pic xmlns:pic="http://schemas.openxmlformats.org/drawingml/2006/picture">
+                  <pic:nvPicPr>
+                    <pic:cNvPr id="0" name="Picture 8" descr="C:\Users\DDEW\Desktop\footer.jpg"/>
+                    <pic:cNvPicPr>
+                      <a:picLocks noChangeAspect="1" noChangeArrowheads="1"/>
+                    </pic:cNvPicPr>
+                  </pic:nvPicPr>
+                  <pic:blipFill>
+                    <a:blip r:embed="rId10">
+                      <a:extLst>
+                        <a:ext uri="{28A0092B-C50C-407E-A947-70E740481C1C}">
+                          <a14:useLocalDpi xmlns:a14="http://schemas.microsoft.com/office/drawing/2010/main" val="0"/>
+                        </a:ext>
+                      </a:extLst>
+                    </a:blip>
+                    <a:srcRect/>
+                    <a:stretch>
+                      <a:fillRect/>
+                    </a:stretch>
+                  </pic:blipFill>
+                  <pic:spPr bwMode="auto">
+                    <a:xfrm>
+                      <a:off x="0" y="0"/>
+                      <a:ext cx="5943600" cy="576960"/>
+                    </a:xfrm>
+                    <a:prstGeom prst="rect">
+                      <a:avLst/>
+                    </a:prstGeom>
+                    <a:noFill/>
+                    <a:ln>
+                      <a:noFill/>
+                    </a:ln>
+                  </pic:spPr>
+                </pic:pic>
+              </a:graphicData>
+            </a:graphic>
+          </wp:inline>
+        </w:drawing>
       </w:r>
     </w:p>
-    <w:p/>
     <w:p>
       <w:r>
+        <w:tab/>
+      </w:r>
+      <w:r>
+        <w:tab/>
+      </w:r>
+    </w:p>
+    <w:p/>
+    <w:p/>
+    <w:p/>
+    <w:p/>
+    <w:p/>
+    <w:p/>
+    <w:p/>
+    <w:p/>
+    <w:p/>
+    <w:p/>
+    <w:p/>
+    <w:p>
+      <w:r>
+        <w:lastRenderedPageBreak/>
         <w:t>Test Case</w:t>
       </w:r>
       <w:r>
@@ -1815,6 +1957,16 @@
     </w:tbl>
     <w:p/>
     <w:p/>
+    <w:p/>
+    <w:p/>
+    <w:p/>
+    <w:p/>
+    <w:p/>
+    <w:p/>
+    <w:p/>
+    <w:p/>
+    <w:p/>
+    <w:p/>
     <w:p>
       <w:r>
         <w:tab/>
@@ -1824,22 +1976,15 @@
       </w:r>
       <w:r>
         <w:tab/>
-        <w:t>(</w:t>
-      </w:r>
-      <w:r>
-        <w:rPr>
-          <w:rFonts w:hint="cs"/>
-          <w:cs/>
-        </w:rPr>
-        <w:t>เอารูปหน้าเวปนี้มาใส่</w:t>
-      </w:r>
-      <w:r>
-        <w:t xml:space="preserve">)Figure 1: Page that present a log in interface </w:t>
+      </w:r>
+      <w:r>
+        <w:t xml:space="preserve"> </w:t>
       </w:r>
     </w:p>
     <w:p/>
     <w:p>
       <w:r>
+        <w:lastRenderedPageBreak/>
         <w:t>Test Case</w:t>
       </w:r>
       <w:r>
@@ -1859,7 +2004,6 @@
         <w:br/>
       </w:r>
       <w:r>
-        <w:lastRenderedPageBreak/>
         <w:tab/>
       </w:r>
       <w:r>
@@ -2133,32 +2277,67 @@
       </w:tr>
     </w:tbl>
     <w:p/>
-    <w:p/>
     <w:p>
       <w:r>
-        <w:tab/>
-      </w:r>
-      <w:r>
-        <w:tab/>
-      </w:r>
-      <w:r>
-        <w:tab/>
-        <w:t>(</w:t>
-      </w:r>
-      <w:r>
         <w:rPr>
-          <w:rFonts w:hint="cs"/>
-          <w:cs/>
+          <w:noProof/>
         </w:rPr>
-        <w:t>เอารูปหน้าเวปนี้มาใส่</w:t>
-      </w:r>
-      <w:r>
-        <w:t xml:space="preserve">)Figure 1: Page that present a log in interface </w:t>
+        <w:drawing>
+          <wp:inline distT="0" distB="0" distL="0" distR="0">
+            <wp:extent cx="4381500" cy="2952311"/>
+            <wp:effectExtent l="0" t="0" r="0" b="635"/>
+            <wp:docPr id="9" name="Picture 9" descr="C:\Users\DDEW\Desktop\AnnNual.jpg"/>
+            <wp:cNvGraphicFramePr>
+              <a:graphicFrameLocks xmlns:a="http://schemas.openxmlformats.org/drawingml/2006/main" noChangeAspect="1"/>
+            </wp:cNvGraphicFramePr>
+            <a:graphic xmlns:a="http://schemas.openxmlformats.org/drawingml/2006/main">
+              <a:graphicData uri="http://schemas.openxmlformats.org/drawingml/2006/picture">
+                <pic:pic xmlns:pic="http://schemas.openxmlformats.org/drawingml/2006/picture">
+                  <pic:nvPicPr>
+                    <pic:cNvPr id="0" name="Picture 9" descr="C:\Users\DDEW\Desktop\AnnNual.jpg"/>
+                    <pic:cNvPicPr>
+                      <a:picLocks noChangeAspect="1" noChangeArrowheads="1"/>
+                    </pic:cNvPicPr>
+                  </pic:nvPicPr>
+                  <pic:blipFill>
+                    <a:blip r:embed="rId11">
+                      <a:extLst>
+                        <a:ext uri="{28A0092B-C50C-407E-A947-70E740481C1C}">
+                          <a14:useLocalDpi xmlns:a14="http://schemas.microsoft.com/office/drawing/2010/main" val="0"/>
+                        </a:ext>
+                      </a:extLst>
+                    </a:blip>
+                    <a:srcRect/>
+                    <a:stretch>
+                      <a:fillRect/>
+                    </a:stretch>
+                  </pic:blipFill>
+                  <pic:spPr bwMode="auto">
+                    <a:xfrm>
+                      <a:off x="0" y="0"/>
+                      <a:ext cx="4393681" cy="2960519"/>
+                    </a:xfrm>
+                    <a:prstGeom prst="rect">
+                      <a:avLst/>
+                    </a:prstGeom>
+                    <a:noFill/>
+                    <a:ln>
+                      <a:noFill/>
+                    </a:ln>
+                  </pic:spPr>
+                </pic:pic>
+              </a:graphicData>
+            </a:graphic>
+          </wp:inline>
+        </w:drawing>
+      </w:r>
+      <w:r>
+        <w:t xml:space="preserve"> </w:t>
       </w:r>
     </w:p>
-    <w:p/>
     <w:p>
       <w:r>
+        <w:lastRenderedPageBreak/>
         <w:t>Test Case</w:t>
       </w:r>
       <w:r>
@@ -2248,7 +2427,6 @@
           </w:tcPr>
           <w:p>
             <w:r>
-              <w:lastRenderedPageBreak/>
               <w:t>Test case No.</w:t>
             </w:r>
           </w:p>
@@ -2452,32 +2630,67 @@
       </w:tr>
     </w:tbl>
     <w:p/>
-    <w:p/>
     <w:p>
       <w:r>
-        <w:tab/>
-      </w:r>
-      <w:r>
-        <w:tab/>
-      </w:r>
-      <w:r>
-        <w:tab/>
-        <w:t>(</w:t>
-      </w:r>
-      <w:r>
         <w:rPr>
-          <w:rFonts w:hint="cs"/>
-          <w:cs/>
+          <w:noProof/>
         </w:rPr>
-        <w:t>เอารูปหน้าเวปนี้มาใส่</w:t>
-      </w:r>
-      <w:r>
-        <w:t xml:space="preserve">)Figure 1: Page that present a log in interface </w:t>
+        <w:drawing>
+          <wp:inline distT="0" distB="0" distL="0" distR="0">
+            <wp:extent cx="4336306" cy="2924175"/>
+            <wp:effectExtent l="0" t="0" r="7620" b="0"/>
+            <wp:docPr id="10" name="Picture 10" descr="C:\Users\DDEW\Desktop\OtherAc.jpg"/>
+            <wp:cNvGraphicFramePr>
+              <a:graphicFrameLocks xmlns:a="http://schemas.openxmlformats.org/drawingml/2006/main" noChangeAspect="1"/>
+            </wp:cNvGraphicFramePr>
+            <a:graphic xmlns:a="http://schemas.openxmlformats.org/drawingml/2006/main">
+              <a:graphicData uri="http://schemas.openxmlformats.org/drawingml/2006/picture">
+                <pic:pic xmlns:pic="http://schemas.openxmlformats.org/drawingml/2006/picture">
+                  <pic:nvPicPr>
+                    <pic:cNvPr id="0" name="Picture 10" descr="C:\Users\DDEW\Desktop\OtherAc.jpg"/>
+                    <pic:cNvPicPr>
+                      <a:picLocks noChangeAspect="1" noChangeArrowheads="1"/>
+                    </pic:cNvPicPr>
+                  </pic:nvPicPr>
+                  <pic:blipFill>
+                    <a:blip r:embed="rId12">
+                      <a:extLst>
+                        <a:ext uri="{28A0092B-C50C-407E-A947-70E740481C1C}">
+                          <a14:useLocalDpi xmlns:a14="http://schemas.microsoft.com/office/drawing/2010/main" val="0"/>
+                        </a:ext>
+                      </a:extLst>
+                    </a:blip>
+                    <a:srcRect/>
+                    <a:stretch>
+                      <a:fillRect/>
+                    </a:stretch>
+                  </pic:blipFill>
+                  <pic:spPr bwMode="auto">
+                    <a:xfrm>
+                      <a:off x="0" y="0"/>
+                      <a:ext cx="4342350" cy="2928251"/>
+                    </a:xfrm>
+                    <a:prstGeom prst="rect">
+                      <a:avLst/>
+                    </a:prstGeom>
+                    <a:noFill/>
+                    <a:ln>
+                      <a:noFill/>
+                    </a:ln>
+                  </pic:spPr>
+                </pic:pic>
+              </a:graphicData>
+            </a:graphic>
+          </wp:inline>
+        </w:drawing>
+      </w:r>
+      <w:r>
+        <w:t xml:space="preserve"> </w:t>
       </w:r>
     </w:p>
-    <w:p/>
     <w:p>
       <w:r>
+        <w:lastRenderedPageBreak/>
         <w:t>Test Case</w:t>
       </w:r>
       <w:r>
@@ -2767,11 +2980,7 @@
           </w:tcPr>
           <w:p>
             <w:r>
-              <w:t xml:space="preserve">“Email”, “Password”, and </w:t>
-            </w:r>
-            <w:r>
-              <w:lastRenderedPageBreak/>
-              <w:t>click on “log-in” button.</w:t>
+              <w:t>“Email”, “Password”, and click on “log-in” button.</w:t>
             </w:r>
           </w:p>
         </w:tc>
@@ -2781,12 +2990,7 @@
           </w:tcPr>
           <w:p>
             <w:r>
-              <w:lastRenderedPageBreak/>
-              <w:t xml:space="preserve">The website shall provide pop up </w:t>
-            </w:r>
-            <w:r>
-              <w:lastRenderedPageBreak/>
-              <w:t>(“Log in Successfully”) and display the main page to member.</w:t>
+              <w:t>The website shall provide pop up (“Log in Successfully”) and display the main page to member.</w:t>
             </w:r>
           </w:p>
         </w:tc>
@@ -2796,7 +3000,6 @@
           </w:tcPr>
           <w:p>
             <w:r>
-              <w:lastRenderedPageBreak/>
               <w:t>Pass</w:t>
             </w:r>
           </w:p>
@@ -2813,22 +3016,74 @@
       </w:r>
       <w:r>
         <w:tab/>
-        <w:t>(</w:t>
       </w:r>
       <w:r>
         <w:rPr>
-          <w:rFonts w:hint="cs"/>
-          <w:cs/>
+          <w:noProof/>
         </w:rPr>
-        <w:t>เอารูปหน้าเวปนี้มาใส่</w:t>
-      </w:r>
-      <w:r>
-        <w:t xml:space="preserve">)Figure 1: Page that present a log in interface </w:t>
+        <w:drawing>
+          <wp:inline distT="0" distB="0" distL="0" distR="0">
+            <wp:extent cx="5943600" cy="447857"/>
+            <wp:effectExtent l="0" t="0" r="0" b="9525"/>
+            <wp:docPr id="11" name="Picture 11" descr="C:\Users\DDEW\Desktop\Untitled.jpg"/>
+            <wp:cNvGraphicFramePr>
+              <a:graphicFrameLocks xmlns:a="http://schemas.openxmlformats.org/drawingml/2006/main" noChangeAspect="1"/>
+            </wp:cNvGraphicFramePr>
+            <a:graphic xmlns:a="http://schemas.openxmlformats.org/drawingml/2006/main">
+              <a:graphicData uri="http://schemas.openxmlformats.org/drawingml/2006/picture">
+                <pic:pic xmlns:pic="http://schemas.openxmlformats.org/drawingml/2006/picture">
+                  <pic:nvPicPr>
+                    <pic:cNvPr id="0" name="Picture 11" descr="C:\Users\DDEW\Desktop\Untitled.jpg"/>
+                    <pic:cNvPicPr>
+                      <a:picLocks noChangeAspect="1" noChangeArrowheads="1"/>
+                    </pic:cNvPicPr>
+                  </pic:nvPicPr>
+                  <pic:blipFill>
+                    <a:blip r:embed="rId13">
+                      <a:extLst>
+                        <a:ext uri="{28A0092B-C50C-407E-A947-70E740481C1C}">
+                          <a14:useLocalDpi xmlns:a14="http://schemas.microsoft.com/office/drawing/2010/main" val="0"/>
+                        </a:ext>
+                      </a:extLst>
+                    </a:blip>
+                    <a:srcRect/>
+                    <a:stretch>
+                      <a:fillRect/>
+                    </a:stretch>
+                  </pic:blipFill>
+                  <pic:spPr bwMode="auto">
+                    <a:xfrm>
+                      <a:off x="0" y="0"/>
+                      <a:ext cx="5943600" cy="447857"/>
+                    </a:xfrm>
+                    <a:prstGeom prst="rect">
+                      <a:avLst/>
+                    </a:prstGeom>
+                    <a:noFill/>
+                    <a:ln>
+                      <a:noFill/>
+                    </a:ln>
+                  </pic:spPr>
+                </pic:pic>
+              </a:graphicData>
+            </a:graphic>
+          </wp:inline>
+        </w:drawing>
+      </w:r>
+      <w:r>
+        <w:t xml:space="preserve"> </w:t>
       </w:r>
     </w:p>
     <w:p/>
+    <w:p/>
+    <w:p/>
+    <w:p/>
+    <w:p/>
+    <w:p/>
+    <w:p/>
     <w:p>
       <w:r>
+        <w:lastRenderedPageBreak/>
         <w:t>Test Case</w:t>
       </w:r>
       <w:r>
@@ -3224,17 +3479,15 @@
       </w:r>
       <w:r>
         <w:tab/>
-        <w:t>(</w:t>
-      </w:r>
-      <w:r>
-        <w:rPr>
-          <w:rFonts w:hint="cs"/>
-          <w:cs/>
-        </w:rPr>
-        <w:t>เอารูปหน้าเวปนี้มาใส่</w:t>
-      </w:r>
-      <w:r>
-        <w:t xml:space="preserve">)Figure 1: Page that present a log in interface </w:t>
+      </w:r>
+    </w:p>
+    <w:p/>
+    <w:p/>
+    <w:p/>
+    <w:p/>
+    <w:p>
+      <w:r>
+        <w:t xml:space="preserve"> </w:t>
       </w:r>
     </w:p>
     <w:p/>
@@ -3683,29 +3936,86 @@
     <w:p/>
     <w:p>
       <w:r>
-        <w:tab/>
-      </w:r>
-      <w:r>
-        <w:tab/>
-      </w:r>
-      <w:r>
-        <w:tab/>
-        <w:t>(</w:t>
+        <w:lastRenderedPageBreak/>
+        <w:tab/>
+      </w:r>
+      <w:r>
+        <w:tab/>
+      </w:r>
+      <w:r>
+        <w:tab/>
+        <w:t xml:space="preserve"> </w:t>
       </w:r>
       <w:r>
         <w:rPr>
-          <w:rFonts w:hint="cs"/>
-          <w:cs/>
+          <w:noProof/>
         </w:rPr>
-        <w:t>เอารูปหน้าเวปนี้มาใส่</w:t>
-      </w:r>
-      <w:r>
-        <w:t xml:space="preserve">)Figure 1: Page that present a log in interface </w:t>
+        <w:drawing>
+          <wp:inline distT="0" distB="0" distL="0" distR="0">
+            <wp:extent cx="5943600" cy="4104998"/>
+            <wp:effectExtent l="0" t="0" r="0" b="0"/>
+            <wp:docPr id="13" name="Picture 13" descr="C:\Users\DDEW\Desktop\Dharma.jpg"/>
+            <wp:cNvGraphicFramePr>
+              <a:graphicFrameLocks xmlns:a="http://schemas.openxmlformats.org/drawingml/2006/main" noChangeAspect="1"/>
+            </wp:cNvGraphicFramePr>
+            <a:graphic xmlns:a="http://schemas.openxmlformats.org/drawingml/2006/main">
+              <a:graphicData uri="http://schemas.openxmlformats.org/drawingml/2006/picture">
+                <pic:pic xmlns:pic="http://schemas.openxmlformats.org/drawingml/2006/picture">
+                  <pic:nvPicPr>
+                    <pic:cNvPr id="0" name="Picture 13" descr="C:\Users\DDEW\Desktop\Dharma.jpg"/>
+                    <pic:cNvPicPr>
+                      <a:picLocks noChangeAspect="1" noChangeArrowheads="1"/>
+                    </pic:cNvPicPr>
+                  </pic:nvPicPr>
+                  <pic:blipFill>
+                    <a:blip r:embed="rId14">
+                      <a:extLst>
+                        <a:ext uri="{28A0092B-C50C-407E-A947-70E740481C1C}">
+                          <a14:useLocalDpi xmlns:a14="http://schemas.microsoft.com/office/drawing/2010/main" val="0"/>
+                        </a:ext>
+                      </a:extLst>
+                    </a:blip>
+                    <a:srcRect/>
+                    <a:stretch>
+                      <a:fillRect/>
+                    </a:stretch>
+                  </pic:blipFill>
+                  <pic:spPr bwMode="auto">
+                    <a:xfrm>
+                      <a:off x="0" y="0"/>
+                      <a:ext cx="5943600" cy="4104998"/>
+                    </a:xfrm>
+                    <a:prstGeom prst="rect">
+                      <a:avLst/>
+                    </a:prstGeom>
+                    <a:noFill/>
+                    <a:ln>
+                      <a:noFill/>
+                    </a:ln>
+                  </pic:spPr>
+                </pic:pic>
+              </a:graphicData>
+            </a:graphic>
+          </wp:inline>
+        </w:drawing>
       </w:r>
     </w:p>
     <w:p/>
+    <w:p/>
+    <w:p/>
+    <w:p/>
+    <w:p/>
+    <w:p/>
+    <w:p/>
+    <w:p/>
+    <w:p/>
+    <w:p/>
+    <w:p/>
+    <w:p/>
+    <w:p/>
     <w:p>
       <w:r>
+        <w:lastRenderedPageBreak/>
         <w:t>Test Case</w:t>
       </w:r>
       <w:r>
@@ -3731,7 +4041,6 @@
     </w:p>
     <w:p>
       <w:r>
-        <w:lastRenderedPageBreak/>
         <w:t>Prerequisites or Test input</w:t>
       </w:r>
       <w:r>
@@ -4054,29 +4363,87 @@
     <w:p/>
     <w:p>
       <w:r>
-        <w:tab/>
-      </w:r>
-      <w:r>
-        <w:tab/>
-      </w:r>
-      <w:r>
-        <w:tab/>
-        <w:t>(</w:t>
+        <w:lastRenderedPageBreak/>
+        <w:tab/>
+      </w:r>
+      <w:r>
+        <w:tab/>
+      </w:r>
+      <w:r>
+        <w:tab/>
       </w:r>
       <w:r>
         <w:rPr>
-          <w:rFonts w:hint="cs"/>
-          <w:cs/>
+          <w:noProof/>
         </w:rPr>
-        <w:t>เอารูปหน้าเวปนี้มาใส่</w:t>
-      </w:r>
-      <w:r>
-        <w:t xml:space="preserve">)Figure 1: Page that present a log in interface </w:t>
+        <w:drawing>
+          <wp:inline distT="0" distB="0" distL="0" distR="0">
+            <wp:extent cx="5943600" cy="4104998"/>
+            <wp:effectExtent l="0" t="0" r="0" b="0"/>
+            <wp:docPr id="14" name="Picture 14" descr="C:\Users\DDEW\Desktop\Dharma.jpg"/>
+            <wp:cNvGraphicFramePr>
+              <a:graphicFrameLocks xmlns:a="http://schemas.openxmlformats.org/drawingml/2006/main" noChangeAspect="1"/>
+            </wp:cNvGraphicFramePr>
+            <a:graphic xmlns:a="http://schemas.openxmlformats.org/drawingml/2006/main">
+              <a:graphicData uri="http://schemas.openxmlformats.org/drawingml/2006/picture">
+                <pic:pic xmlns:pic="http://schemas.openxmlformats.org/drawingml/2006/picture">
+                  <pic:nvPicPr>
+                    <pic:cNvPr id="0" name="Picture 14" descr="C:\Users\DDEW\Desktop\Dharma.jpg"/>
+                    <pic:cNvPicPr>
+                      <a:picLocks noChangeAspect="1" noChangeArrowheads="1"/>
+                    </pic:cNvPicPr>
+                  </pic:nvPicPr>
+                  <pic:blipFill>
+                    <a:blip r:embed="rId14">
+                      <a:extLst>
+                        <a:ext uri="{28A0092B-C50C-407E-A947-70E740481C1C}">
+                          <a14:useLocalDpi xmlns:a14="http://schemas.microsoft.com/office/drawing/2010/main" val="0"/>
+                        </a:ext>
+                      </a:extLst>
+                    </a:blip>
+                    <a:srcRect/>
+                    <a:stretch>
+                      <a:fillRect/>
+                    </a:stretch>
+                  </pic:blipFill>
+                  <pic:spPr bwMode="auto">
+                    <a:xfrm>
+                      <a:off x="0" y="0"/>
+                      <a:ext cx="5943600" cy="4104998"/>
+                    </a:xfrm>
+                    <a:prstGeom prst="rect">
+                      <a:avLst/>
+                    </a:prstGeom>
+                    <a:noFill/>
+                    <a:ln>
+                      <a:noFill/>
+                    </a:ln>
+                  </pic:spPr>
+                </pic:pic>
+              </a:graphicData>
+            </a:graphic>
+          </wp:inline>
+        </w:drawing>
+      </w:r>
+      <w:r>
+        <w:t xml:space="preserve"> </w:t>
       </w:r>
     </w:p>
     <w:p/>
+    <w:p/>
+    <w:p/>
+    <w:p/>
+    <w:p/>
+    <w:p/>
+    <w:p/>
+    <w:p/>
+    <w:p/>
+    <w:p/>
+    <w:p/>
+    <w:p/>
     <w:p>
       <w:r>
+        <w:lastRenderedPageBreak/>
         <w:t>Test Case</w:t>
       </w:r>
       <w:r>
@@ -4179,7 +4546,6 @@
           </w:tcPr>
           <w:p>
             <w:r>
-              <w:lastRenderedPageBreak/>
               <w:t>Test case No.</w:t>
             </w:r>
           </w:p>
@@ -4393,22 +4759,74 @@
       </w:r>
       <w:r>
         <w:tab/>
-        <w:t>(</w:t>
       </w:r>
       <w:r>
         <w:rPr>
-          <w:rFonts w:hint="cs"/>
-          <w:cs/>
+          <w:noProof/>
         </w:rPr>
-        <w:t>เอารูปหน้าเวปนี้มาใส่</w:t>
-      </w:r>
-      <w:r>
-        <w:t xml:space="preserve">)Figure 1: Page that present a log in interface </w:t>
+        <w:drawing>
+          <wp:inline distT="0" distB="0" distL="0" distR="0">
+            <wp:extent cx="5943600" cy="447857"/>
+            <wp:effectExtent l="0" t="0" r="0" b="9525"/>
+            <wp:docPr id="15" name="Picture 15" descr="C:\Users\DDEW\Desktop\Untitled.jpg"/>
+            <wp:cNvGraphicFramePr>
+              <a:graphicFrameLocks xmlns:a="http://schemas.openxmlformats.org/drawingml/2006/main" noChangeAspect="1"/>
+            </wp:cNvGraphicFramePr>
+            <a:graphic xmlns:a="http://schemas.openxmlformats.org/drawingml/2006/main">
+              <a:graphicData uri="http://schemas.openxmlformats.org/drawingml/2006/picture">
+                <pic:pic xmlns:pic="http://schemas.openxmlformats.org/drawingml/2006/picture">
+                  <pic:nvPicPr>
+                    <pic:cNvPr id="0" name="Picture 15" descr="C:\Users\DDEW\Desktop\Untitled.jpg"/>
+                    <pic:cNvPicPr>
+                      <a:picLocks noChangeAspect="1" noChangeArrowheads="1"/>
+                    </pic:cNvPicPr>
+                  </pic:nvPicPr>
+                  <pic:blipFill>
+                    <a:blip r:embed="rId13">
+                      <a:extLst>
+                        <a:ext uri="{28A0092B-C50C-407E-A947-70E740481C1C}">
+                          <a14:useLocalDpi xmlns:a14="http://schemas.microsoft.com/office/drawing/2010/main" val="0"/>
+                        </a:ext>
+                      </a:extLst>
+                    </a:blip>
+                    <a:srcRect/>
+                    <a:stretch>
+                      <a:fillRect/>
+                    </a:stretch>
+                  </pic:blipFill>
+                  <pic:spPr bwMode="auto">
+                    <a:xfrm>
+                      <a:off x="0" y="0"/>
+                      <a:ext cx="5943600" cy="447857"/>
+                    </a:xfrm>
+                    <a:prstGeom prst="rect">
+                      <a:avLst/>
+                    </a:prstGeom>
+                    <a:noFill/>
+                    <a:ln>
+                      <a:noFill/>
+                    </a:ln>
+                  </pic:spPr>
+                </pic:pic>
+              </a:graphicData>
+            </a:graphic>
+          </wp:inline>
+        </w:drawing>
       </w:r>
     </w:p>
     <w:p/>
+    <w:p/>
+    <w:p/>
+    <w:p/>
     <w:p>
       <w:r>
+        <w:t xml:space="preserve"> </w:t>
+      </w:r>
+    </w:p>
+    <w:p/>
+    <w:p>
+      <w:r>
+        <w:lastRenderedPageBreak/>
         <w:t>Test Case</w:t>
       </w:r>
       <w:r>
@@ -4698,11 +5116,7 @@
           </w:tcPr>
           <w:p>
             <w:r>
-              <w:t xml:space="preserve">The website shall provide pop up (“Log in Successfully”) and </w:t>
-            </w:r>
-            <w:r>
-              <w:lastRenderedPageBreak/>
-              <w:t>display the main page to admin.</w:t>
+              <w:t>The website shall provide pop up (“Log in Successfully”) and display the main page to admin.</w:t>
             </w:r>
           </w:p>
         </w:tc>
@@ -4712,7 +5126,6 @@
           </w:tcPr>
           <w:p>
             <w:r>
-              <w:lastRenderedPageBreak/>
               <w:t>Pass</w:t>
             </w:r>
           </w:p>
@@ -4725,7 +5138,6 @@
           </w:tcPr>
           <w:p>
             <w:r>
-              <w:lastRenderedPageBreak/>
               <w:t>4</w:t>
             </w:r>
           </w:p>
@@ -4793,22 +5205,21 @@
       </w:r>
       <w:r>
         <w:tab/>
-        <w:t>(</w:t>
-      </w:r>
-      <w:r>
-        <w:rPr>
-          <w:rFonts w:hint="cs"/>
-          <w:cs/>
-        </w:rPr>
-        <w:t>เอารูปหน้าเวปนี้มาใส่</w:t>
-      </w:r>
-      <w:r>
-        <w:t xml:space="preserve">)Figure 1: Page that present a log in interface </w:t>
       </w:r>
     </w:p>
     <w:p/>
+    <w:p/>
+    <w:p/>
+    <w:p/>
     <w:p>
       <w:r>
+        <w:t xml:space="preserve"> </w:t>
+      </w:r>
+    </w:p>
+    <w:p/>
+    <w:p>
+      <w:r>
+        <w:lastRenderedPageBreak/>
         <w:t>Test Case</w:t>
       </w:r>
       <w:r>
@@ -5079,63 +5490,104 @@
       </w:r>
       <w:r>
         <w:tab/>
-        <w:t>(</w:t>
-      </w:r>
-      <w:r>
-        <w:rPr>
-          <w:rFonts w:hint="cs"/>
-          <w:cs/>
-        </w:rPr>
-        <w:t>เอารูปหน้าเวปนี้มาใส่</w:t>
-      </w:r>
-      <w:r>
-        <w:t xml:space="preserve">)Figure 1: Page that present a log in interface </w:t>
-      </w:r>
-    </w:p>
-    <w:p/>
-    <w:p>
-      <w:r>
-        <w:t>Test Case</w:t>
-      </w:r>
-      <w:r>
-        <w:t>-16</w:t>
-      </w:r>
-      <w:r>
-        <w:t xml:space="preserve"> : </w:t>
-      </w:r>
-      <w:r>
-        <w:t>The admin can edit the current the temple’s activity.</w:t>
-      </w:r>
-      <w:r>
-        <w:br/>
-      </w:r>
-      <w:r>
-        <w:t>Description</w:t>
-      </w:r>
-      <w:r>
-        <w:br/>
-      </w:r>
-      <w:r>
-        <w:tab/>
-      </w:r>
-      <w:r>
-        <w:t xml:space="preserve">The admin can </w:t>
-      </w:r>
-      <w:r>
-        <w:t>edit</w:t>
-      </w:r>
-      <w:r>
-        <w:t xml:space="preserve"> the activity include annual and other activity to database and display it on activity page</w:t>
-      </w:r>
-      <w:r>
-        <w:t xml:space="preserve"> with updated</w:t>
-      </w:r>
-      <w:r>
-        <w:t>.</w:t>
       </w:r>
     </w:p>
     <w:p>
       <w:r>
+        <w:rPr>
+          <w:noProof/>
+        </w:rPr>
+        <w:drawing>
+          <wp:inline distT="0" distB="0" distL="0" distR="0">
+            <wp:extent cx="5000625" cy="3886200"/>
+            <wp:effectExtent l="0" t="0" r="9525" b="0"/>
+            <wp:docPr id="16" name="Picture 16" descr="C:\Users\DDEW\Desktop\his-admin.jpg"/>
+            <wp:cNvGraphicFramePr>
+              <a:graphicFrameLocks xmlns:a="http://schemas.openxmlformats.org/drawingml/2006/main" noChangeAspect="1"/>
+            </wp:cNvGraphicFramePr>
+            <a:graphic xmlns:a="http://schemas.openxmlformats.org/drawingml/2006/main">
+              <a:graphicData uri="http://schemas.openxmlformats.org/drawingml/2006/picture">
+                <pic:pic xmlns:pic="http://schemas.openxmlformats.org/drawingml/2006/picture">
+                  <pic:nvPicPr>
+                    <pic:cNvPr id="0" name="Picture 16" descr="C:\Users\DDEW\Desktop\his-admin.jpg"/>
+                    <pic:cNvPicPr>
+                      <a:picLocks noChangeAspect="1" noChangeArrowheads="1"/>
+                    </pic:cNvPicPr>
+                  </pic:nvPicPr>
+                  <pic:blipFill>
+                    <a:blip r:embed="rId15">
+                      <a:extLst>
+                        <a:ext uri="{28A0092B-C50C-407E-A947-70E740481C1C}">
+                          <a14:useLocalDpi xmlns:a14="http://schemas.microsoft.com/office/drawing/2010/main" val="0"/>
+                        </a:ext>
+                      </a:extLst>
+                    </a:blip>
+                    <a:srcRect/>
+                    <a:stretch>
+                      <a:fillRect/>
+                    </a:stretch>
+                  </pic:blipFill>
+                  <pic:spPr bwMode="auto">
+                    <a:xfrm>
+                      <a:off x="0" y="0"/>
+                      <a:ext cx="5013481" cy="3896191"/>
+                    </a:xfrm>
+                    <a:prstGeom prst="rect">
+                      <a:avLst/>
+                    </a:prstGeom>
+                    <a:noFill/>
+                    <a:ln>
+                      <a:noFill/>
+                    </a:ln>
+                  </pic:spPr>
+                </pic:pic>
+              </a:graphicData>
+            </a:graphic>
+          </wp:inline>
+        </w:drawing>
+      </w:r>
+      <w:r>
+        <w:t xml:space="preserve"> </w:t>
+      </w:r>
+    </w:p>
+    <w:p>
+      <w:r>
+        <w:lastRenderedPageBreak/>
+        <w:t>Test Case</w:t>
+      </w:r>
+      <w:r>
+        <w:t>-16</w:t>
+      </w:r>
+      <w:r>
+        <w:t xml:space="preserve"> : </w:t>
+      </w:r>
+      <w:r>
+        <w:t>The admin can edit the current the temple’s activity.</w:t>
+      </w:r>
+      <w:r>
+        <w:br/>
+      </w:r>
+      <w:r>
+        <w:t>Description</w:t>
+      </w:r>
+      <w:r>
+        <w:br/>
+      </w:r>
+      <w:r>
+        <w:tab/>
+      </w:r>
+      <w:r>
+        <w:t>The admin can edit the activity include annual and other activity to database and display it on activity page</w:t>
+      </w:r>
+      <w:r>
+        <w:t xml:space="preserve"> with updated</w:t>
+      </w:r>
+      <w:r>
+        <w:t>.</w:t>
+      </w:r>
+    </w:p>
+    <w:p>
+      <w:r>
         <w:t>Prerequisites or Test input</w:t>
       </w:r>
       <w:r>
@@ -5169,9 +5621,6 @@
       </w:r>
       <w:r>
         <w:br/>
-      </w:r>
-      <w:r>
-        <w:lastRenderedPageBreak/>
         <w:t xml:space="preserve"> </w:t>
       </w:r>
       <w:r>
@@ -5183,13 +5632,7 @@
       </w:r>
       <w:r>
         <w:tab/>
-        <w:t>3. Click on “</w:t>
-      </w:r>
-      <w:r>
-        <w:t>Edit</w:t>
-      </w:r>
-      <w:r>
-        <w:t>” button</w:t>
+        <w:t>3. Click on “Edit” button</w:t>
       </w:r>
       <w:r>
         <w:br/>
@@ -5384,13 +5827,7 @@
           </w:tcPr>
           <w:p>
             <w:r>
-              <w:t xml:space="preserve">The admin can access </w:t>
-            </w:r>
-            <w:r>
-              <w:t>edit</w:t>
-            </w:r>
-            <w:r>
-              <w:t xml:space="preserve"> page.</w:t>
+              <w:t>The admin can access edit page.</w:t>
             </w:r>
           </w:p>
         </w:tc>
@@ -5400,13 +5837,7 @@
           </w:tcPr>
           <w:p>
             <w:r>
-              <w:t>Click on “</w:t>
-            </w:r>
-            <w:r>
-              <w:t>Edit</w:t>
-            </w:r>
-            <w:r>
-              <w:t>” button on activity page.</w:t>
+              <w:t>Click on “Edit” button on activity page.</w:t>
             </w:r>
           </w:p>
         </w:tc>
@@ -5416,19 +5847,7 @@
           </w:tcPr>
           <w:p>
             <w:r>
-              <w:t xml:space="preserve">The website shall display the new window to </w:t>
-            </w:r>
-            <w:r>
-              <w:t>edit</w:t>
-            </w:r>
-            <w:r>
-              <w:t xml:space="preserve"> </w:t>
-            </w:r>
-            <w:r>
-              <w:t>selected</w:t>
-            </w:r>
-            <w:r>
-              <w:t xml:space="preserve"> activity.</w:t>
+              <w:t>The website shall display the new window to edit selected activity.</w:t>
             </w:r>
           </w:p>
         </w:tc>
@@ -5460,13 +5879,7 @@
           </w:tcPr>
           <w:p>
             <w:r>
-              <w:t xml:space="preserve">The admin can </w:t>
-            </w:r>
-            <w:r>
-              <w:t>edit</w:t>
-            </w:r>
-            <w:r>
-              <w:t xml:space="preserve"> activities of the temple.</w:t>
+              <w:t>The admin can edit activities of the temple.</w:t>
             </w:r>
           </w:p>
         </w:tc>
@@ -5486,13 +5899,7 @@
           </w:tcPr>
           <w:p>
             <w:r>
-              <w:t xml:space="preserve">The website shall provide activity page with </w:t>
-            </w:r>
-            <w:r>
-              <w:t>updated</w:t>
-            </w:r>
-            <w:r>
-              <w:t xml:space="preserve"> activity.</w:t>
+              <w:t>The website shall provide activity page with updated activity.</w:t>
             </w:r>
           </w:p>
         </w:tc>
@@ -5511,69 +5918,165 @@
     <w:p/>
     <w:p>
       <w:r>
-        <w:tab/>
-      </w:r>
-      <w:r>
-        <w:tab/>
-      </w:r>
-      <w:r>
-        <w:tab/>
-        <w:t>(</w:t>
+        <w:lastRenderedPageBreak/>
+        <w:tab/>
       </w:r>
       <w:r>
         <w:rPr>
-          <w:rFonts w:hint="cs"/>
-          <w:cs/>
+          <w:noProof/>
         </w:rPr>
-        <w:t>เอารูปหน้าเวปนี้มาใส่</w:t>
-      </w:r>
-      <w:r>
-        <w:t xml:space="preserve">)Figure 1: Page that present a log in interface </w:t>
-      </w:r>
-    </w:p>
-    <w:p/>
-    <w:p>
-      <w:r>
-        <w:t>Test Case</w:t>
-      </w:r>
-      <w:r>
-        <w:t>-17</w:t>
-      </w:r>
-      <w:r>
-        <w:t xml:space="preserve"> :</w:t>
-      </w:r>
-      <w:r>
-        <w:t xml:space="preserve"> The admin can add the current the temple’s activity.</w:t>
-      </w:r>
-      <w:r>
-        <w:br/>
-        <w:t>Description</w:t>
-      </w:r>
-      <w:r>
-        <w:br/>
-      </w:r>
-      <w:r>
-        <w:tab/>
-        <w:t xml:space="preserve">The </w:t>
-      </w:r>
-      <w:r>
-        <w:t>admin</w:t>
-      </w:r>
-      <w:r>
-        <w:t xml:space="preserve"> can </w:t>
-      </w:r>
-      <w:r>
-        <w:t>add the activity include annual and other activity to database and display it on activity page</w:t>
-      </w:r>
-      <w:r>
-        <w:t xml:space="preserve"> with new activity</w:t>
-      </w:r>
-      <w:r>
-        <w:t>.</w:t>
+        <w:drawing>
+          <wp:inline distT="0" distB="0" distL="0" distR="0">
+            <wp:extent cx="5549785" cy="3733800"/>
+            <wp:effectExtent l="0" t="0" r="0" b="0"/>
+            <wp:docPr id="18" name="Picture 18" descr="C:\Users\DDEW\Desktop\AnnNual-admin.jpg"/>
+            <wp:cNvGraphicFramePr>
+              <a:graphicFrameLocks xmlns:a="http://schemas.openxmlformats.org/drawingml/2006/main" noChangeAspect="1"/>
+            </wp:cNvGraphicFramePr>
+            <a:graphic xmlns:a="http://schemas.openxmlformats.org/drawingml/2006/main">
+              <a:graphicData uri="http://schemas.openxmlformats.org/drawingml/2006/picture">
+                <pic:pic xmlns:pic="http://schemas.openxmlformats.org/drawingml/2006/picture">
+                  <pic:nvPicPr>
+                    <pic:cNvPr id="0" name="Picture 18" descr="C:\Users\DDEW\Desktop\AnnNual-admin.jpg"/>
+                    <pic:cNvPicPr>
+                      <a:picLocks noChangeAspect="1" noChangeArrowheads="1"/>
+                    </pic:cNvPicPr>
+                  </pic:nvPicPr>
+                  <pic:blipFill>
+                    <a:blip r:embed="rId16">
+                      <a:extLst>
+                        <a:ext uri="{28A0092B-C50C-407E-A947-70E740481C1C}">
+                          <a14:useLocalDpi xmlns:a14="http://schemas.microsoft.com/office/drawing/2010/main" val="0"/>
+                        </a:ext>
+                      </a:extLst>
+                    </a:blip>
+                    <a:srcRect/>
+                    <a:stretch>
+                      <a:fillRect/>
+                    </a:stretch>
+                  </pic:blipFill>
+                  <pic:spPr bwMode="auto">
+                    <a:xfrm>
+                      <a:off x="0" y="0"/>
+                      <a:ext cx="5556817" cy="3738531"/>
+                    </a:xfrm>
+                    <a:prstGeom prst="rect">
+                      <a:avLst/>
+                    </a:prstGeom>
+                    <a:noFill/>
+                    <a:ln>
+                      <a:noFill/>
+                    </a:ln>
+                  </pic:spPr>
+                </pic:pic>
+              </a:graphicData>
+            </a:graphic>
+          </wp:inline>
+        </w:drawing>
+      </w:r>
+      <w:r>
+        <w:t xml:space="preserve"> </w:t>
       </w:r>
     </w:p>
     <w:p>
       <w:r>
+        <w:rPr>
+          <w:noProof/>
+        </w:rPr>
+        <w:drawing>
+          <wp:inline distT="0" distB="0" distL="0" distR="0">
+            <wp:extent cx="5560904" cy="3724275"/>
+            <wp:effectExtent l="0" t="0" r="1905" b="0"/>
+            <wp:docPr id="19" name="Picture 19" descr="C:\Users\DDEW\Desktop\OtherAc.-adminjpg.jpg"/>
+            <wp:cNvGraphicFramePr>
+              <a:graphicFrameLocks xmlns:a="http://schemas.openxmlformats.org/drawingml/2006/main" noChangeAspect="1"/>
+            </wp:cNvGraphicFramePr>
+            <a:graphic xmlns:a="http://schemas.openxmlformats.org/drawingml/2006/main">
+              <a:graphicData uri="http://schemas.openxmlformats.org/drawingml/2006/picture">
+                <pic:pic xmlns:pic="http://schemas.openxmlformats.org/drawingml/2006/picture">
+                  <pic:nvPicPr>
+                    <pic:cNvPr id="0" name="Picture 19" descr="C:\Users\DDEW\Desktop\OtherAc.-adminjpg.jpg"/>
+                    <pic:cNvPicPr>
+                      <a:picLocks noChangeAspect="1" noChangeArrowheads="1"/>
+                    </pic:cNvPicPr>
+                  </pic:nvPicPr>
+                  <pic:blipFill>
+                    <a:blip r:embed="rId17">
+                      <a:extLst>
+                        <a:ext uri="{28A0092B-C50C-407E-A947-70E740481C1C}">
+                          <a14:useLocalDpi xmlns:a14="http://schemas.microsoft.com/office/drawing/2010/main" val="0"/>
+                        </a:ext>
+                      </a:extLst>
+                    </a:blip>
+                    <a:srcRect/>
+                    <a:stretch>
+                      <a:fillRect/>
+                    </a:stretch>
+                  </pic:blipFill>
+                  <pic:spPr bwMode="auto">
+                    <a:xfrm>
+                      <a:off x="0" y="0"/>
+                      <a:ext cx="5565368" cy="3727265"/>
+                    </a:xfrm>
+                    <a:prstGeom prst="rect">
+                      <a:avLst/>
+                    </a:prstGeom>
+                    <a:noFill/>
+                    <a:ln>
+                      <a:noFill/>
+                    </a:ln>
+                  </pic:spPr>
+                </pic:pic>
+              </a:graphicData>
+            </a:graphic>
+          </wp:inline>
+        </w:drawing>
+      </w:r>
+    </w:p>
+    <w:p/>
+    <w:p>
+      <w:r>
+        <w:lastRenderedPageBreak/>
+        <w:t>Test Case</w:t>
+      </w:r>
+      <w:r>
+        <w:t>-17</w:t>
+      </w:r>
+      <w:r>
+        <w:t xml:space="preserve"> :</w:t>
+      </w:r>
+      <w:r>
+        <w:t xml:space="preserve"> The admin can add the current the temple’s activity.</w:t>
+      </w:r>
+      <w:r>
+        <w:br/>
+        <w:t>Description</w:t>
+      </w:r>
+      <w:r>
+        <w:br/>
+      </w:r>
+      <w:r>
+        <w:tab/>
+        <w:t xml:space="preserve">The </w:t>
+      </w:r>
+      <w:r>
+        <w:t>admin</w:t>
+      </w:r>
+      <w:r>
+        <w:t xml:space="preserve"> can </w:t>
+      </w:r>
+      <w:r>
+        <w:t>add the activity include annual and other activity to database and display it on activity page</w:t>
+      </w:r>
+      <w:r>
+        <w:t xml:space="preserve"> with new activity</w:t>
+      </w:r>
+      <w:r>
+        <w:t>.</w:t>
+      </w:r>
+    </w:p>
+    <w:p>
+      <w:r>
         <w:t>Prerequisites or Test input</w:t>
       </w:r>
       <w:r>
@@ -5624,8 +6127,6 @@
       </w:r>
       <w:r>
         <w:br/>
-      </w:r>
-      <w:r>
         <w:t>Test Cases :</w:t>
       </w:r>
     </w:p>
@@ -5711,13 +6212,7 @@
           </w:tcPr>
           <w:p>
             <w:r>
-              <w:t xml:space="preserve">The </w:t>
-            </w:r>
-            <w:r>
-              <w:t>admin</w:t>
-            </w:r>
-            <w:r>
-              <w:t xml:space="preserve"> can access to main page.</w:t>
+              <w:t>The admin can access to main page.</w:t>
             </w:r>
           </w:p>
         </w:tc>
@@ -5759,7 +6254,6 @@
           </w:tcPr>
           <w:p>
             <w:r>
-              <w:lastRenderedPageBreak/>
               <w:t>2</w:t>
             </w:r>
           </w:p>
@@ -5770,16 +6264,7 @@
           </w:tcPr>
           <w:p>
             <w:r>
-              <w:t xml:space="preserve">The </w:t>
-            </w:r>
-            <w:r>
-              <w:t>admin</w:t>
-            </w:r>
-            <w:r>
-              <w:t xml:space="preserve"> can access to </w:t>
-            </w:r>
-            <w:r>
-              <w:t>activity page.</w:t>
+              <w:t>The admin can access to activity page.</w:t>
             </w:r>
           </w:p>
         </w:tc>
@@ -5841,13 +6326,7 @@
           </w:tcPr>
           <w:p>
             <w:r>
-              <w:t>Click on “</w:t>
-            </w:r>
-            <w:r>
-              <w:t>Add</w:t>
-            </w:r>
-            <w:r>
-              <w:t>” button on activity page.</w:t>
+              <w:t>Click on “Add” button on activity page.</w:t>
             </w:r>
           </w:p>
         </w:tc>
@@ -5857,16 +6336,7 @@
           </w:tcPr>
           <w:p>
             <w:r>
-              <w:t xml:space="preserve">The website shall display the </w:t>
-            </w:r>
-            <w:r>
-              <w:t>new window to add</w:t>
-            </w:r>
-            <w:r>
-              <w:t xml:space="preserve"> </w:t>
-            </w:r>
-            <w:r>
-              <w:t>new activity.</w:t>
+              <w:t>The website shall display the new window to add new activity.</w:t>
             </w:r>
           </w:p>
         </w:tc>
@@ -5898,19 +6368,7 @@
           </w:tcPr>
           <w:p>
             <w:r>
-              <w:t xml:space="preserve">The </w:t>
-            </w:r>
-            <w:r>
-              <w:t>admin</w:t>
-            </w:r>
-            <w:r>
-              <w:t xml:space="preserve"> can </w:t>
-            </w:r>
-            <w:r>
-              <w:t>add</w:t>
-            </w:r>
-            <w:r>
-              <w:t xml:space="preserve"> activities of the temple.</w:t>
+              <w:t>The admin can add activities of the temple.</w:t>
             </w:r>
           </w:p>
         </w:tc>
@@ -5947,32 +6405,131 @@
       </w:tr>
     </w:tbl>
     <w:p/>
-    <w:p/>
     <w:p>
       <w:r>
-        <w:tab/>
-      </w:r>
-      <w:r>
-        <w:tab/>
-      </w:r>
-      <w:r>
-        <w:tab/>
-        <w:t>(</w:t>
-      </w:r>
-      <w:r>
         <w:rPr>
-          <w:rFonts w:hint="cs"/>
-          <w:cs/>
+          <w:noProof/>
         </w:rPr>
-        <w:t>เอารูปหน้าเวปนี้มาใส่</w:t>
-      </w:r>
-      <w:r>
-        <w:t xml:space="preserve">)Figure 1: Page that present a log in interface </w:t>
+        <w:lastRenderedPageBreak/>
+        <w:drawing>
+          <wp:inline distT="0" distB="0" distL="0" distR="0" wp14:anchorId="2D47BC19" wp14:editId="3407E6B8">
+            <wp:extent cx="5549785" cy="3733800"/>
+            <wp:effectExtent l="0" t="0" r="0" b="0"/>
+            <wp:docPr id="20" name="Picture 20" descr="C:\Users\DDEW\Desktop\AnnNual-admin.jpg"/>
+            <wp:cNvGraphicFramePr>
+              <a:graphicFrameLocks xmlns:a="http://schemas.openxmlformats.org/drawingml/2006/main" noChangeAspect="1"/>
+            </wp:cNvGraphicFramePr>
+            <a:graphic xmlns:a="http://schemas.openxmlformats.org/drawingml/2006/main">
+              <a:graphicData uri="http://schemas.openxmlformats.org/drawingml/2006/picture">
+                <pic:pic xmlns:pic="http://schemas.openxmlformats.org/drawingml/2006/picture">
+                  <pic:nvPicPr>
+                    <pic:cNvPr id="0" name="Picture 18" descr="C:\Users\DDEW\Desktop\AnnNual-admin.jpg"/>
+                    <pic:cNvPicPr>
+                      <a:picLocks noChangeAspect="1" noChangeArrowheads="1"/>
+                    </pic:cNvPicPr>
+                  </pic:nvPicPr>
+                  <pic:blipFill>
+                    <a:blip r:embed="rId16">
+                      <a:extLst>
+                        <a:ext uri="{28A0092B-C50C-407E-A947-70E740481C1C}">
+                          <a14:useLocalDpi xmlns:a14="http://schemas.microsoft.com/office/drawing/2010/main" val="0"/>
+                        </a:ext>
+                      </a:extLst>
+                    </a:blip>
+                    <a:srcRect/>
+                    <a:stretch>
+                      <a:fillRect/>
+                    </a:stretch>
+                  </pic:blipFill>
+                  <pic:spPr bwMode="auto">
+                    <a:xfrm>
+                      <a:off x="0" y="0"/>
+                      <a:ext cx="5556817" cy="3738531"/>
+                    </a:xfrm>
+                    <a:prstGeom prst="rect">
+                      <a:avLst/>
+                    </a:prstGeom>
+                    <a:noFill/>
+                    <a:ln>
+                      <a:noFill/>
+                    </a:ln>
+                  </pic:spPr>
+                </pic:pic>
+              </a:graphicData>
+            </a:graphic>
+          </wp:inline>
+        </w:drawing>
+      </w:r>
+      <w:r>
+        <w:rPr>
+          <w:noProof/>
+        </w:rPr>
+        <w:drawing>
+          <wp:inline distT="0" distB="0" distL="0" distR="0" wp14:anchorId="12D89914" wp14:editId="1A75583A">
+            <wp:extent cx="5560904" cy="3724275"/>
+            <wp:effectExtent l="0" t="0" r="1905" b="0"/>
+            <wp:docPr id="21" name="Picture 21" descr="C:\Users\DDEW\Desktop\OtherAc.-adminjpg.jpg"/>
+            <wp:cNvGraphicFramePr>
+              <a:graphicFrameLocks xmlns:a="http://schemas.openxmlformats.org/drawingml/2006/main" noChangeAspect="1"/>
+            </wp:cNvGraphicFramePr>
+            <a:graphic xmlns:a="http://schemas.openxmlformats.org/drawingml/2006/main">
+              <a:graphicData uri="http://schemas.openxmlformats.org/drawingml/2006/picture">
+                <pic:pic xmlns:pic="http://schemas.openxmlformats.org/drawingml/2006/picture">
+                  <pic:nvPicPr>
+                    <pic:cNvPr id="0" name="Picture 19" descr="C:\Users\DDEW\Desktop\OtherAc.-adminjpg.jpg"/>
+                    <pic:cNvPicPr>
+                      <a:picLocks noChangeAspect="1" noChangeArrowheads="1"/>
+                    </pic:cNvPicPr>
+                  </pic:nvPicPr>
+                  <pic:blipFill>
+                    <a:blip r:embed="rId17">
+                      <a:extLst>
+                        <a:ext uri="{28A0092B-C50C-407E-A947-70E740481C1C}">
+                          <a14:useLocalDpi xmlns:a14="http://schemas.microsoft.com/office/drawing/2010/main" val="0"/>
+                        </a:ext>
+                      </a:extLst>
+                    </a:blip>
+                    <a:srcRect/>
+                    <a:stretch>
+                      <a:fillRect/>
+                    </a:stretch>
+                  </pic:blipFill>
+                  <pic:spPr bwMode="auto">
+                    <a:xfrm>
+                      <a:off x="0" y="0"/>
+                      <a:ext cx="5565368" cy="3727265"/>
+                    </a:xfrm>
+                    <a:prstGeom prst="rect">
+                      <a:avLst/>
+                    </a:prstGeom>
+                    <a:noFill/>
+                    <a:ln>
+                      <a:noFill/>
+                    </a:ln>
+                  </pic:spPr>
+                </pic:pic>
+              </a:graphicData>
+            </a:graphic>
+          </wp:inline>
+        </w:drawing>
       </w:r>
     </w:p>
-    <w:p/>
     <w:p>
       <w:r>
+        <w:tab/>
+      </w:r>
+      <w:r>
+        <w:tab/>
+      </w:r>
+      <w:r>
+        <w:tab/>
+        <w:t xml:space="preserve"> </w:t>
+      </w:r>
+    </w:p>
+    <w:p/>
+    <w:p>
+      <w:r>
+        <w:lastRenderedPageBreak/>
         <w:t>Test Case</w:t>
       </w:r>
       <w:r>
@@ -5995,19 +6552,7 @@
         <w:tab/>
       </w:r>
       <w:r>
-        <w:t xml:space="preserve">The admin can </w:t>
-      </w:r>
-      <w:r>
-        <w:t>delete</w:t>
-      </w:r>
-      <w:r>
-        <w:t xml:space="preserve"> the activity include annual and other activity to database and display it on activity page with </w:t>
-      </w:r>
-      <w:r>
-        <w:t>updated</w:t>
-      </w:r>
-      <w:r>
-        <w:t xml:space="preserve"> activity.</w:t>
+        <w:t>The admin can delete the activity include annual and other activity to database and display it on activity page with updated activity.</w:t>
       </w:r>
     </w:p>
     <w:p>
@@ -6241,7 +6786,6 @@
           </w:tcPr>
           <w:p>
             <w:r>
-              <w:lastRenderedPageBreak/>
               <w:t>3</w:t>
             </w:r>
           </w:p>
@@ -6252,13 +6796,7 @@
           </w:tcPr>
           <w:p>
             <w:r>
-              <w:t xml:space="preserve">The admin can </w:t>
-            </w:r>
-            <w:r>
-              <w:t>delete</w:t>
-            </w:r>
-            <w:r>
-              <w:t xml:space="preserve"> activities of the temple.</w:t>
+              <w:t>The admin can delete activities of the temple.</w:t>
             </w:r>
           </w:p>
         </w:tc>
@@ -6268,19 +6806,7 @@
           </w:tcPr>
           <w:p>
             <w:r>
-              <w:t>Click on “</w:t>
-            </w:r>
-            <w:r>
-              <w:t>Delete</w:t>
-            </w:r>
-            <w:r>
-              <w:t xml:space="preserve">” button on </w:t>
-            </w:r>
-            <w:r>
-              <w:t>activity</w:t>
-            </w:r>
-            <w:r>
-              <w:t xml:space="preserve"> page.</w:t>
+              <w:t>Click on “Delete” button on activity page.</w:t>
             </w:r>
           </w:p>
         </w:tc>
@@ -6290,10 +6816,7 @@
           </w:tcPr>
           <w:p>
             <w:r>
-              <w:t xml:space="preserve">The website shall </w:t>
-            </w:r>
-            <w:r>
-              <w:t>delete selected activity and provide activity page with updated.</w:t>
+              <w:t>The website shall delete selected activity and provide activity page with updated.</w:t>
             </w:r>
           </w:p>
         </w:tc>
@@ -6319,22 +6842,123 @@
       </w:r>
       <w:r>
         <w:tab/>
-        <w:t>(</w:t>
       </w:r>
       <w:r>
         <w:rPr>
-          <w:rFonts w:hint="cs"/>
-          <w:cs/>
+          <w:noProof/>
         </w:rPr>
-        <w:t>เอารูปหน้าเวปนี้มาใส่</w:t>
-      </w:r>
-      <w:r>
-        <w:t xml:space="preserve">)Figure 1: Page that present a log in interface </w:t>
+        <w:lastRenderedPageBreak/>
+        <w:drawing>
+          <wp:inline distT="0" distB="0" distL="0" distR="0" wp14:anchorId="59B2FEEB" wp14:editId="42EA67FF">
+            <wp:extent cx="5549785" cy="3733800"/>
+            <wp:effectExtent l="0" t="0" r="0" b="0"/>
+            <wp:docPr id="22" name="Picture 22" descr="C:\Users\DDEW\Desktop\AnnNual-admin.jpg"/>
+            <wp:cNvGraphicFramePr>
+              <a:graphicFrameLocks xmlns:a="http://schemas.openxmlformats.org/drawingml/2006/main" noChangeAspect="1"/>
+            </wp:cNvGraphicFramePr>
+            <a:graphic xmlns:a="http://schemas.openxmlformats.org/drawingml/2006/main">
+              <a:graphicData uri="http://schemas.openxmlformats.org/drawingml/2006/picture">
+                <pic:pic xmlns:pic="http://schemas.openxmlformats.org/drawingml/2006/picture">
+                  <pic:nvPicPr>
+                    <pic:cNvPr id="0" name="Picture 18" descr="C:\Users\DDEW\Desktop\AnnNual-admin.jpg"/>
+                    <pic:cNvPicPr>
+                      <a:picLocks noChangeAspect="1" noChangeArrowheads="1"/>
+                    </pic:cNvPicPr>
+                  </pic:nvPicPr>
+                  <pic:blipFill>
+                    <a:blip r:embed="rId16">
+                      <a:extLst>
+                        <a:ext uri="{28A0092B-C50C-407E-A947-70E740481C1C}">
+                          <a14:useLocalDpi xmlns:a14="http://schemas.microsoft.com/office/drawing/2010/main" val="0"/>
+                        </a:ext>
+                      </a:extLst>
+                    </a:blip>
+                    <a:srcRect/>
+                    <a:stretch>
+                      <a:fillRect/>
+                    </a:stretch>
+                  </pic:blipFill>
+                  <pic:spPr bwMode="auto">
+                    <a:xfrm>
+                      <a:off x="0" y="0"/>
+                      <a:ext cx="5556817" cy="3738531"/>
+                    </a:xfrm>
+                    <a:prstGeom prst="rect">
+                      <a:avLst/>
+                    </a:prstGeom>
+                    <a:noFill/>
+                    <a:ln>
+                      <a:noFill/>
+                    </a:ln>
+                  </pic:spPr>
+                </pic:pic>
+              </a:graphicData>
+            </a:graphic>
+          </wp:inline>
+        </w:drawing>
+      </w:r>
+      <w:r>
+        <w:t xml:space="preserve"> </w:t>
+      </w:r>
+      <w:r>
+        <w:rPr>
+          <w:noProof/>
+        </w:rPr>
+        <w:drawing>
+          <wp:inline distT="0" distB="0" distL="0" distR="0" wp14:anchorId="052B4D14" wp14:editId="6938AE70">
+            <wp:extent cx="5560904" cy="3724275"/>
+            <wp:effectExtent l="0" t="0" r="1905" b="0"/>
+            <wp:docPr id="23" name="Picture 23" descr="C:\Users\DDEW\Desktop\OtherAc.-adminjpg.jpg"/>
+            <wp:cNvGraphicFramePr>
+              <a:graphicFrameLocks xmlns:a="http://schemas.openxmlformats.org/drawingml/2006/main" noChangeAspect="1"/>
+            </wp:cNvGraphicFramePr>
+            <a:graphic xmlns:a="http://schemas.openxmlformats.org/drawingml/2006/main">
+              <a:graphicData uri="http://schemas.openxmlformats.org/drawingml/2006/picture">
+                <pic:pic xmlns:pic="http://schemas.openxmlformats.org/drawingml/2006/picture">
+                  <pic:nvPicPr>
+                    <pic:cNvPr id="0" name="Picture 19" descr="C:\Users\DDEW\Desktop\OtherAc.-adminjpg.jpg"/>
+                    <pic:cNvPicPr>
+                      <a:picLocks noChangeAspect="1" noChangeArrowheads="1"/>
+                    </pic:cNvPicPr>
+                  </pic:nvPicPr>
+                  <pic:blipFill>
+                    <a:blip r:embed="rId17">
+                      <a:extLst>
+                        <a:ext uri="{28A0092B-C50C-407E-A947-70E740481C1C}">
+                          <a14:useLocalDpi xmlns:a14="http://schemas.microsoft.com/office/drawing/2010/main" val="0"/>
+                        </a:ext>
+                      </a:extLst>
+                    </a:blip>
+                    <a:srcRect/>
+                    <a:stretch>
+                      <a:fillRect/>
+                    </a:stretch>
+                  </pic:blipFill>
+                  <pic:spPr bwMode="auto">
+                    <a:xfrm>
+                      <a:off x="0" y="0"/>
+                      <a:ext cx="5565368" cy="3727265"/>
+                    </a:xfrm>
+                    <a:prstGeom prst="rect">
+                      <a:avLst/>
+                    </a:prstGeom>
+                    <a:noFill/>
+                    <a:ln>
+                      <a:noFill/>
+                    </a:ln>
+                  </pic:spPr>
+                </pic:pic>
+              </a:graphicData>
+            </a:graphic>
+          </wp:inline>
+        </w:drawing>
       </w:r>
     </w:p>
     <w:p/>
+    <w:p/>
     <w:p>
       <w:r>
+        <w:lastRenderedPageBreak/>
         <w:t>Test Case</w:t>
       </w:r>
       <w:r>
@@ -6522,13 +7146,7 @@
           </w:tcPr>
           <w:p>
             <w:r>
-              <w:t xml:space="preserve">The </w:t>
-            </w:r>
-            <w:r>
-              <w:t>admin</w:t>
-            </w:r>
-            <w:r>
-              <w:t xml:space="preserve"> can access to main page.</w:t>
+              <w:t>The admin can access to main page.</w:t>
             </w:r>
           </w:p>
         </w:tc>
@@ -6580,13 +7198,7 @@
           </w:tcPr>
           <w:p>
             <w:r>
-              <w:t xml:space="preserve">The </w:t>
-            </w:r>
-            <w:r>
-              <w:t>admin</w:t>
-            </w:r>
-            <w:r>
-              <w:t xml:space="preserve"> can view the webboard.</w:t>
+              <w:t>The admin can view the webboard.</w:t>
             </w:r>
           </w:p>
         </w:tc>
@@ -6606,13 +7218,7 @@
           </w:tcPr>
           <w:p>
             <w:r>
-              <w:t xml:space="preserve">The website shall provide the webboard of Dharma Q&amp;A to </w:t>
-            </w:r>
-            <w:r>
-              <w:t>admin</w:t>
-            </w:r>
-            <w:r>
-              <w:t>.</w:t>
+              <w:t>The website shall provide the webboard of Dharma Q&amp;A to admin.</w:t>
             </w:r>
           </w:p>
         </w:tc>
@@ -6768,11 +7374,7 @@
           </w:tcPr>
           <w:p>
             <w:r>
-              <w:t xml:space="preserve">The website shall post the question and answer to webboard and back to display the  </w:t>
-            </w:r>
-            <w:r>
-              <w:lastRenderedPageBreak/>
-              <w:t>remaining of question.</w:t>
+              <w:t>The website shall post the question and answer to webboard and back to display the  remaining of question.</w:t>
             </w:r>
           </w:p>
         </w:tc>
@@ -6782,7 +7384,6 @@
           </w:tcPr>
           <w:p>
             <w:r>
-              <w:lastRenderedPageBreak/>
               <w:t>Pass</w:t>
             </w:r>
           </w:p>
@@ -6792,29 +7393,87 @@
     <w:p/>
     <w:p>
       <w:r>
-        <w:tab/>
-      </w:r>
-      <w:r>
-        <w:tab/>
-      </w:r>
-      <w:r>
-        <w:tab/>
-        <w:t>(</w:t>
+        <w:lastRenderedPageBreak/>
+        <w:tab/>
+      </w:r>
+      <w:r>
+        <w:tab/>
+      </w:r>
+      <w:r>
+        <w:tab/>
       </w:r>
       <w:r>
         <w:rPr>
-          <w:rFonts w:hint="cs"/>
-          <w:cs/>
+          <w:noProof/>
         </w:rPr>
-        <w:t>เอารูปหน้าเวปนี้มาใส่</w:t>
-      </w:r>
-      <w:r>
-        <w:t xml:space="preserve">)Figure 1: Page that present a log in interface </w:t>
+        <w:drawing>
+          <wp:inline distT="0" distB="0" distL="0" distR="0">
+            <wp:extent cx="5943600" cy="3998752"/>
+            <wp:effectExtent l="0" t="0" r="0" b="1905"/>
+            <wp:docPr id="24" name="Picture 24" descr="C:\Users\DDEW\Desktop\Answer.jpg"/>
+            <wp:cNvGraphicFramePr>
+              <a:graphicFrameLocks xmlns:a="http://schemas.openxmlformats.org/drawingml/2006/main" noChangeAspect="1"/>
+            </wp:cNvGraphicFramePr>
+            <a:graphic xmlns:a="http://schemas.openxmlformats.org/drawingml/2006/main">
+              <a:graphicData uri="http://schemas.openxmlformats.org/drawingml/2006/picture">
+                <pic:pic xmlns:pic="http://schemas.openxmlformats.org/drawingml/2006/picture">
+                  <pic:nvPicPr>
+                    <pic:cNvPr id="0" name="Picture 20" descr="C:\Users\DDEW\Desktop\Answer.jpg"/>
+                    <pic:cNvPicPr>
+                      <a:picLocks noChangeAspect="1" noChangeArrowheads="1"/>
+                    </pic:cNvPicPr>
+                  </pic:nvPicPr>
+                  <pic:blipFill>
+                    <a:blip r:embed="rId18">
+                      <a:extLst>
+                        <a:ext uri="{28A0092B-C50C-407E-A947-70E740481C1C}">
+                          <a14:useLocalDpi xmlns:a14="http://schemas.microsoft.com/office/drawing/2010/main" val="0"/>
+                        </a:ext>
+                      </a:extLst>
+                    </a:blip>
+                    <a:srcRect/>
+                    <a:stretch>
+                      <a:fillRect/>
+                    </a:stretch>
+                  </pic:blipFill>
+                  <pic:spPr bwMode="auto">
+                    <a:xfrm>
+                      <a:off x="0" y="0"/>
+                      <a:ext cx="5943600" cy="3998752"/>
+                    </a:xfrm>
+                    <a:prstGeom prst="rect">
+                      <a:avLst/>
+                    </a:prstGeom>
+                    <a:noFill/>
+                    <a:ln>
+                      <a:noFill/>
+                    </a:ln>
+                  </pic:spPr>
+                </pic:pic>
+              </a:graphicData>
+            </a:graphic>
+          </wp:inline>
+        </w:drawing>
+      </w:r>
+      <w:r>
+        <w:t xml:space="preserve"> </w:t>
       </w:r>
     </w:p>
     <w:p/>
+    <w:p/>
+    <w:p/>
+    <w:p/>
+    <w:p/>
+    <w:p/>
+    <w:p/>
+    <w:p/>
+    <w:p/>
+    <w:p/>
+    <w:p/>
+    <w:p/>
     <w:p>
       <w:r>
+        <w:lastRenderedPageBreak/>
         <w:t>Test Case</w:t>
       </w:r>
       <w:r>
@@ -6903,10 +7562,7 @@
       </w:r>
       <w:r>
         <w:tab/>
-        <w:t>4. Click on question list</w:t>
-      </w:r>
-      <w:r>
-        <w:t xml:space="preserve"> </w:t>
+        <w:t xml:space="preserve">4. Click on question list </w:t>
       </w:r>
       <w:r>
         <w:br/>
@@ -7190,29 +7846,84 @@
     <w:p/>
     <w:p>
       <w:r>
-        <w:tab/>
-      </w:r>
-      <w:r>
-        <w:tab/>
-      </w:r>
-      <w:r>
-        <w:tab/>
-        <w:t>(</w:t>
+        <w:lastRenderedPageBreak/>
+        <w:tab/>
+      </w:r>
+      <w:r>
+        <w:tab/>
+      </w:r>
+      <w:r>
+        <w:tab/>
       </w:r>
       <w:r>
         <w:rPr>
-          <w:rFonts w:hint="cs"/>
-          <w:cs/>
+          <w:noProof/>
         </w:rPr>
-        <w:t>เอารูปหน้าเวปนี้มาใส่</w:t>
-      </w:r>
-      <w:r>
-        <w:t xml:space="preserve">)Figure 1: Page that present a log in interface </w:t>
+        <w:drawing>
+          <wp:inline distT="0" distB="0" distL="0" distR="0">
+            <wp:extent cx="5943600" cy="4038366"/>
+            <wp:effectExtent l="0" t="0" r="0" b="635"/>
+            <wp:docPr id="25" name="Picture 25" descr="C:\Users\DDEW\Desktop\Answer_1.jpg"/>
+            <wp:cNvGraphicFramePr>
+              <a:graphicFrameLocks xmlns:a="http://schemas.openxmlformats.org/drawingml/2006/main" noChangeAspect="1"/>
+            </wp:cNvGraphicFramePr>
+            <a:graphic xmlns:a="http://schemas.openxmlformats.org/drawingml/2006/main">
+              <a:graphicData uri="http://schemas.openxmlformats.org/drawingml/2006/picture">
+                <pic:pic xmlns:pic="http://schemas.openxmlformats.org/drawingml/2006/picture">
+                  <pic:nvPicPr>
+                    <pic:cNvPr id="0" name="Picture 21" descr="C:\Users\DDEW\Desktop\Answer_1.jpg"/>
+                    <pic:cNvPicPr>
+                      <a:picLocks noChangeAspect="1" noChangeArrowheads="1"/>
+                    </pic:cNvPicPr>
+                  </pic:nvPicPr>
+                  <pic:blipFill>
+                    <a:blip r:embed="rId19">
+                      <a:extLst>
+                        <a:ext uri="{28A0092B-C50C-407E-A947-70E740481C1C}">
+                          <a14:useLocalDpi xmlns:a14="http://schemas.microsoft.com/office/drawing/2010/main" val="0"/>
+                        </a:ext>
+                      </a:extLst>
+                    </a:blip>
+                    <a:srcRect/>
+                    <a:stretch>
+                      <a:fillRect/>
+                    </a:stretch>
+                  </pic:blipFill>
+                  <pic:spPr bwMode="auto">
+                    <a:xfrm>
+                      <a:off x="0" y="0"/>
+                      <a:ext cx="5943600" cy="4038366"/>
+                    </a:xfrm>
+                    <a:prstGeom prst="rect">
+                      <a:avLst/>
+                    </a:prstGeom>
+                    <a:noFill/>
+                    <a:ln>
+                      <a:noFill/>
+                    </a:ln>
+                  </pic:spPr>
+                </pic:pic>
+              </a:graphicData>
+            </a:graphic>
+          </wp:inline>
+        </w:drawing>
       </w:r>
     </w:p>
     <w:p/>
+    <w:p/>
+    <w:p/>
+    <w:p/>
+    <w:p/>
+    <w:p/>
+    <w:p/>
+    <w:p/>
+    <w:p/>
+    <w:p/>
+    <w:p/>
+    <w:p/>
     <w:p>
       <w:r>
+        <w:lastRenderedPageBreak/>
         <w:t>Test Case</w:t>
       </w:r>
       <w:r>
@@ -7252,7 +7963,6 @@
     </w:p>
     <w:p>
       <w:r>
-        <w:lastRenderedPageBreak/>
         <w:t>Prerequisites or Test input</w:t>
       </w:r>
       <w:r>
@@ -7467,17 +8177,7 @@
       </w:r>
       <w:r>
         <w:tab/>
-        <w:t>(</w:t>
-      </w:r>
-      <w:r>
-        <w:rPr>
-          <w:rFonts w:hint="cs"/>
-          <w:cs/>
-        </w:rPr>
-        <w:t>เอารูปหน้าเวปนี้มาใส่</w:t>
-      </w:r>
-      <w:r>
-        <w:t xml:space="preserve">)Figure 1: Page that present a log in interface </w:t>
+        <w:t xml:space="preserve"> </w:t>
       </w:r>
     </w:p>
     <w:p/>
@@ -7561,8 +8261,6 @@
       </w:r>
       <w:r>
         <w:br/>
-      </w:r>
-      <w:r>
         <w:t>Test Cases :</w:t>
       </w:r>
     </w:p>
@@ -7700,13 +8398,7 @@
           </w:tcPr>
           <w:p>
             <w:r>
-              <w:t xml:space="preserve">The admin </w:t>
-            </w:r>
-            <w:r>
-              <w:t>can define the news</w:t>
-            </w:r>
-            <w:r>
-              <w:t>.</w:t>
+              <w:t>The admin can define the news.</w:t>
             </w:r>
           </w:p>
         </w:tc>
@@ -7726,10 +8418,7 @@
           </w:tcPr>
           <w:p>
             <w:r>
-              <w:t xml:space="preserve">The website shall provide the </w:t>
-            </w:r>
-            <w:r>
-              <w:t>new page to define the information of news.</w:t>
+              <w:t>The website shall provide the new page to define the information of news.</w:t>
             </w:r>
           </w:p>
         </w:tc>
@@ -7747,6 +8436,60 @@
     </w:tbl>
     <w:p>
       <w:r>
+        <w:rPr>
+          <w:noProof/>
+        </w:rPr>
+        <w:lastRenderedPageBreak/>
+        <w:drawing>
+          <wp:inline distT="0" distB="0" distL="0" distR="0">
+            <wp:extent cx="5943600" cy="4035440"/>
+            <wp:effectExtent l="0" t="0" r="0" b="3175"/>
+            <wp:docPr id="26" name="Picture 26" descr="C:\Users\DDEW\Desktop\new.jpg"/>
+            <wp:cNvGraphicFramePr>
+              <a:graphicFrameLocks xmlns:a="http://schemas.openxmlformats.org/drawingml/2006/main" noChangeAspect="1"/>
+            </wp:cNvGraphicFramePr>
+            <a:graphic xmlns:a="http://schemas.openxmlformats.org/drawingml/2006/main">
+              <a:graphicData uri="http://schemas.openxmlformats.org/drawingml/2006/picture">
+                <pic:pic xmlns:pic="http://schemas.openxmlformats.org/drawingml/2006/picture">
+                  <pic:nvPicPr>
+                    <pic:cNvPr id="0" name="Picture 22" descr="C:\Users\DDEW\Desktop\new.jpg"/>
+                    <pic:cNvPicPr>
+                      <a:picLocks noChangeAspect="1" noChangeArrowheads="1"/>
+                    </pic:cNvPicPr>
+                  </pic:nvPicPr>
+                  <pic:blipFill>
+                    <a:blip r:embed="rId20">
+                      <a:extLst>
+                        <a:ext uri="{28A0092B-C50C-407E-A947-70E740481C1C}">
+                          <a14:useLocalDpi xmlns:a14="http://schemas.microsoft.com/office/drawing/2010/main" val="0"/>
+                        </a:ext>
+                      </a:extLst>
+                    </a:blip>
+                    <a:srcRect/>
+                    <a:stretch>
+                      <a:fillRect/>
+                    </a:stretch>
+                  </pic:blipFill>
+                  <pic:spPr bwMode="auto">
+                    <a:xfrm>
+                      <a:off x="0" y="0"/>
+                      <a:ext cx="5943600" cy="4035440"/>
+                    </a:xfrm>
+                    <a:prstGeom prst="rect">
+                      <a:avLst/>
+                    </a:prstGeom>
+                    <a:noFill/>
+                    <a:ln>
+                      <a:noFill/>
+                    </a:ln>
+                  </pic:spPr>
+                </pic:pic>
+              </a:graphicData>
+            </a:graphic>
+          </wp:inline>
+        </w:drawing>
+      </w:r>
+      <w:r>
         <w:br/>
         <w:t xml:space="preserve"> </w:t>
       </w:r>
@@ -7763,23 +8506,22 @@
         <w:tab/>
       </w:r>
       <w:r>
-        <w:tab/>
-        <w:t>(</w:t>
-      </w:r>
-      <w:r>
-        <w:rPr>
-          <w:rFonts w:hint="cs"/>
-          <w:cs/>
-        </w:rPr>
-        <w:t>เอารูปหน้าเวปนี้มาใส่</w:t>
-      </w:r>
-      <w:r>
-        <w:t xml:space="preserve">)Figure 1: Page that present a log in interface </w:t>
+        <w:t xml:space="preserve"> </w:t>
       </w:r>
     </w:p>
     <w:p/>
+    <w:p/>
+    <w:p/>
+    <w:p/>
+    <w:p/>
+    <w:p/>
+    <w:p/>
+    <w:p/>
+    <w:p/>
+    <w:p/>
     <w:p>
       <w:r>
+        <w:lastRenderedPageBreak/>
         <w:t>Test Case</w:t>
       </w:r>
       <w:r>
@@ -7856,10 +8598,7 @@
       </w:r>
       <w:r>
         <w:br/>
-        <w:t xml:space="preserve"> </w:t>
-      </w:r>
-      <w:r>
-        <w:t>Test Cases :</w:t>
+        <w:t xml:space="preserve"> Test Cases :</w:t>
       </w:r>
     </w:p>
     <w:tbl>
@@ -7944,13 +8683,7 @@
           </w:tcPr>
           <w:p>
             <w:r>
-              <w:t xml:space="preserve">The admin can access to </w:t>
-            </w:r>
-            <w:r>
-              <w:t>temple’s facebook page</w:t>
-            </w:r>
-            <w:r>
-              <w:t>.</w:t>
+              <w:t>The admin can access to temple’s facebook page.</w:t>
             </w:r>
           </w:p>
         </w:tc>
@@ -7960,13 +8693,7 @@
           </w:tcPr>
           <w:p>
             <w:r>
-              <w:t xml:space="preserve">Open “Wat Muen Ngoen Kong </w:t>
-            </w:r>
-            <w:r>
-              <w:t>Facebook</w:t>
-            </w:r>
-            <w:r>
-              <w:t>”.</w:t>
+              <w:t>Open “Wat Muen Ngoen Kong Facebook”.</w:t>
             </w:r>
           </w:p>
         </w:tc>
@@ -7976,19 +8703,7 @@
           </w:tcPr>
           <w:p>
             <w:r>
-              <w:t xml:space="preserve">The </w:t>
-            </w:r>
-            <w:r>
-              <w:t>facebook</w:t>
-            </w:r>
-            <w:r>
-              <w:t xml:space="preserve"> shall display </w:t>
-            </w:r>
-            <w:r>
-              <w:t>facebook page</w:t>
-            </w:r>
-            <w:r>
-              <w:t>.</w:t>
+              <w:t>The facebook shall display facebook page.</w:t>
             </w:r>
           </w:p>
         </w:tc>
@@ -8020,13 +8735,7 @@
           </w:tcPr>
           <w:p>
             <w:r>
-              <w:t xml:space="preserve">The admin can </w:t>
-            </w:r>
-            <w:r>
-              <w:t>set the facebook page</w:t>
-            </w:r>
-            <w:r>
-              <w:t>.</w:t>
+              <w:t>The admin can set the facebook page.</w:t>
             </w:r>
           </w:p>
         </w:tc>
@@ -8036,10 +8745,7 @@
           </w:tcPr>
           <w:p>
             <w:r>
-              <w:t>Click on “</w:t>
-            </w:r>
-            <w:r>
-              <w:t>Setting” button and “Save” button to edited.</w:t>
+              <w:t>Click on “Setting” button and “Save” button to edited.</w:t>
             </w:r>
           </w:p>
         </w:tc>
@@ -8049,13 +8755,7 @@
           </w:tcPr>
           <w:p>
             <w:r>
-              <w:t xml:space="preserve">The website shall </w:t>
-            </w:r>
-            <w:r>
-              <w:t>provide new information to the facebook page</w:t>
-            </w:r>
-            <w:r>
-              <w:t>.</w:t>
+              <w:t>The website shall provide new information to the facebook page.</w:t>
             </w:r>
           </w:p>
         </w:tc>
@@ -8082,22 +8782,74 @@
       </w:r>
       <w:r>
         <w:tab/>
-        <w:t>(</w:t>
       </w:r>
       <w:r>
         <w:rPr>
-          <w:rFonts w:hint="cs"/>
-          <w:cs/>
+          <w:noProof/>
         </w:rPr>
-        <w:t>เอารูปหน้าเวปนี้มาใส่</w:t>
-      </w:r>
-      <w:r>
-        <w:t xml:space="preserve">)Figure 1: Page that present a log in interface </w:t>
+        <w:drawing>
+          <wp:inline distT="0" distB="0" distL="0" distR="0">
+            <wp:extent cx="5943600" cy="576960"/>
+            <wp:effectExtent l="0" t="0" r="0" b="0"/>
+            <wp:docPr id="28" name="Picture 28" descr="C:\Users\DDEW\Desktop\footer.jpg"/>
+            <wp:cNvGraphicFramePr>
+              <a:graphicFrameLocks xmlns:a="http://schemas.openxmlformats.org/drawingml/2006/main" noChangeAspect="1"/>
+            </wp:cNvGraphicFramePr>
+            <a:graphic xmlns:a="http://schemas.openxmlformats.org/drawingml/2006/main">
+              <a:graphicData uri="http://schemas.openxmlformats.org/drawingml/2006/picture">
+                <pic:pic xmlns:pic="http://schemas.openxmlformats.org/drawingml/2006/picture">
+                  <pic:nvPicPr>
+                    <pic:cNvPr id="0" name="Picture 23" descr="C:\Users\DDEW\Desktop\footer.jpg"/>
+                    <pic:cNvPicPr>
+                      <a:picLocks noChangeAspect="1" noChangeArrowheads="1"/>
+                    </pic:cNvPicPr>
+                  </pic:nvPicPr>
+                  <pic:blipFill>
+                    <a:blip r:embed="rId10">
+                      <a:extLst>
+                        <a:ext uri="{28A0092B-C50C-407E-A947-70E740481C1C}">
+                          <a14:useLocalDpi xmlns:a14="http://schemas.microsoft.com/office/drawing/2010/main" val="0"/>
+                        </a:ext>
+                      </a:extLst>
+                    </a:blip>
+                    <a:srcRect/>
+                    <a:stretch>
+                      <a:fillRect/>
+                    </a:stretch>
+                  </pic:blipFill>
+                  <pic:spPr bwMode="auto">
+                    <a:xfrm>
+                      <a:off x="0" y="0"/>
+                      <a:ext cx="5943600" cy="576960"/>
+                    </a:xfrm>
+                    <a:prstGeom prst="rect">
+                      <a:avLst/>
+                    </a:prstGeom>
+                    <a:noFill/>
+                    <a:ln>
+                      <a:noFill/>
+                    </a:ln>
+                  </pic:spPr>
+                </pic:pic>
+              </a:graphicData>
+            </a:graphic>
+          </wp:inline>
+        </w:drawing>
       </w:r>
     </w:p>
     <w:p/>
+    <w:p/>
+    <w:p/>
+    <w:p/>
+    <w:p/>
+    <w:p/>
+    <w:p/>
+    <w:p/>
+    <w:p/>
+    <w:p/>
     <w:p>
       <w:r>
+        <w:lastRenderedPageBreak/>
         <w:t>Test Case</w:t>
       </w:r>
       <w:r>
@@ -8120,13 +8872,7 @@
       </w:r>
       <w:r>
         <w:tab/>
-        <w:t xml:space="preserve">The admin can send </w:t>
-      </w:r>
-      <w:r>
-        <w:t>the defined news</w:t>
-      </w:r>
-      <w:r>
-        <w:t xml:space="preserve"> to all member.</w:t>
+        <w:t>The admin can send the defined news to all member.</w:t>
       </w:r>
     </w:p>
     <w:p>
@@ -8327,11 +9073,7 @@
           </w:tcPr>
           <w:p>
             <w:r>
-              <w:t xml:space="preserve">The website shall provide the new page to define the </w:t>
-            </w:r>
-            <w:r>
-              <w:lastRenderedPageBreak/>
-              <w:t>information of news.</w:t>
+              <w:t>The website shall provide the new page to define the information of news.</w:t>
             </w:r>
           </w:p>
         </w:tc>
@@ -8341,7 +9083,6 @@
           </w:tcPr>
           <w:p>
             <w:r>
-              <w:lastRenderedPageBreak/>
               <w:t>Pass</w:t>
             </w:r>
           </w:p>
@@ -8353,9 +9094,7 @@
             <w:tcW w:w="1777" w:type="dxa"/>
           </w:tcPr>
           <w:p>
-            <w:bookmarkStart w:id="0" w:name="_GoBack" w:colFirst="4" w:colLast="4"/>
-            <w:r>
-              <w:lastRenderedPageBreak/>
+            <w:r>
               <w:t>3</w:t>
             </w:r>
           </w:p>
@@ -8401,30 +9140,73 @@
           </w:p>
         </w:tc>
       </w:tr>
+    </w:tbl>
+    <w:p/>
+    <w:p>
+      <w:r>
+        <w:tab/>
+      </w:r>
+      <w:r>
+        <w:tab/>
+      </w:r>
+      <w:r>
+        <w:tab/>
+      </w:r>
+      <w:r>
+        <w:rPr>
+          <w:noProof/>
+        </w:rPr>
+        <w:drawing>
+          <wp:inline distT="0" distB="0" distL="0" distR="0" wp14:anchorId="5A248A40" wp14:editId="46D8A12D">
+            <wp:extent cx="4791075" cy="3252914"/>
+            <wp:effectExtent l="0" t="0" r="0" b="5080"/>
+            <wp:docPr id="27" name="Picture 27" descr="C:\Users\DDEW\Desktop\new.jpg"/>
+            <wp:cNvGraphicFramePr>
+              <a:graphicFrameLocks xmlns:a="http://schemas.openxmlformats.org/drawingml/2006/main" noChangeAspect="1"/>
+            </wp:cNvGraphicFramePr>
+            <a:graphic xmlns:a="http://schemas.openxmlformats.org/drawingml/2006/main">
+              <a:graphicData uri="http://schemas.openxmlformats.org/drawingml/2006/picture">
+                <pic:pic xmlns:pic="http://schemas.openxmlformats.org/drawingml/2006/picture">
+                  <pic:nvPicPr>
+                    <pic:cNvPr id="0" name="Picture 22" descr="C:\Users\DDEW\Desktop\new.jpg"/>
+                    <pic:cNvPicPr>
+                      <a:picLocks noChangeAspect="1" noChangeArrowheads="1"/>
+                    </pic:cNvPicPr>
+                  </pic:nvPicPr>
+                  <pic:blipFill>
+                    <a:blip r:embed="rId20">
+                      <a:extLst>
+                        <a:ext uri="{28A0092B-C50C-407E-A947-70E740481C1C}">
+                          <a14:useLocalDpi xmlns:a14="http://schemas.microsoft.com/office/drawing/2010/main" val="0"/>
+                        </a:ext>
+                      </a:extLst>
+                    </a:blip>
+                    <a:srcRect/>
+                    <a:stretch>
+                      <a:fillRect/>
+                    </a:stretch>
+                  </pic:blipFill>
+                  <pic:spPr bwMode="auto">
+                    <a:xfrm>
+                      <a:off x="0" y="0"/>
+                      <a:ext cx="4796055" cy="3256295"/>
+                    </a:xfrm>
+                    <a:prstGeom prst="rect">
+                      <a:avLst/>
+                    </a:prstGeom>
+                    <a:noFill/>
+                    <a:ln>
+                      <a:noFill/>
+                    </a:ln>
+                  </pic:spPr>
+                </pic:pic>
+              </a:graphicData>
+            </a:graphic>
+          </wp:inline>
+        </w:drawing>
+      </w:r>
+      <w:bookmarkStart w:id="0" w:name="_GoBack"/>
       <w:bookmarkEnd w:id="0"/>
-    </w:tbl>
-    <w:p/>
-    <w:p>
-      <w:r>
-        <w:tab/>
-      </w:r>
-      <w:r>
-        <w:tab/>
-      </w:r>
-      <w:r>
-        <w:tab/>
-        <w:t>(</w:t>
-      </w:r>
-      <w:r>
-        <w:rPr>
-          <w:rFonts w:hint="cs"/>
-          <w:cs/>
-        </w:rPr>
-        <w:t>เอารูปหน้าเวปนี้มาใส่</w:t>
-      </w:r>
-      <w:r>
-        <w:t xml:space="preserve">)Figure 1: Page that present a log in interface </w:t>
-      </w:r>
     </w:p>
     <w:p/>
     <w:sectPr>
